--- a/The Multimedia Terminal SRS.docx
+++ b/The Multimedia Terminal SRS.docx
@@ -23,22 +23,22 @@
         <mc:AlternateContent>
           <mc:Choice Requires="wps">
             <w:drawing>
-              <wp:anchor distT="0" distB="0" distL="114300" distR="114300" simplePos="0" relativeHeight="251659264" behindDoc="0" locked="0" layoutInCell="1" allowOverlap="1" wp14:anchorId="46843FE9" wp14:editId="5A94AAC7">
+              <wp:anchor distT="0" distB="0" distL="114300" distR="114300" simplePos="0" relativeHeight="251659264" behindDoc="0" locked="0" layoutInCell="1" allowOverlap="1" wp14:anchorId="46843FE9" wp14:editId="569251A2">
                 <wp:simplePos x="0" y="0"/>
                 <wp:positionH relativeFrom="column">
-                  <wp:posOffset>2114550</wp:posOffset>
+                  <wp:posOffset>2117725</wp:posOffset>
                 </wp:positionH>
                 <wp:positionV relativeFrom="paragraph">
-                  <wp:posOffset>-145415</wp:posOffset>
+                  <wp:posOffset>-146685</wp:posOffset>
                 </wp:positionV>
-                <wp:extent cx="2771775" cy="923925"/>
-                <wp:effectExtent l="0" t="0" r="9525" b="9525"/>
+                <wp:extent cx="2889250" cy="1103630"/>
+                <wp:effectExtent l="0" t="0" r="6350" b="1270"/>
                 <wp:wrapTight wrapText="bothSides">
                   <wp:wrapPolygon edited="0">
                     <wp:start x="0" y="0"/>
-                    <wp:lineTo x="0" y="21377"/>
-                    <wp:lineTo x="21526" y="21377"/>
-                    <wp:lineTo x="21526" y="0"/>
+                    <wp:lineTo x="0" y="21252"/>
+                    <wp:lineTo x="21505" y="21252"/>
+                    <wp:lineTo x="21505" y="0"/>
                     <wp:lineTo x="0" y="0"/>
                   </wp:wrapPolygon>
                 </wp:wrapTight>
@@ -55,7 +55,7 @@
                       <wps:spPr bwMode="auto">
                         <a:xfrm>
                           <a:off x="0" y="0"/>
-                          <a:ext cx="2771775" cy="923925"/>
+                          <a:ext cx="2889250" cy="1103630"/>
                         </a:xfrm>
                         <a:prstGeom prst="rect">
                           <a:avLst/>
@@ -105,17 +105,9 @@
                           </w:p>
                           <w:p>
                             <w:pPr>
-                              <w:pStyle w:val="Header"/>
-                              <w:rPr>
-                                <w:rFonts w:ascii="Frutiger-Normal" w:hAnsi="Frutiger-Normal" w:cs="Tahoma"/>
-                                <w:sz w:val="32"/>
-                              </w:rPr>
+                              <w:pStyle w:val="NoSpacing"/>
                             </w:pPr>
                             <w:r>
-                              <w:rPr>
-                                <w:rFonts w:ascii="Frutiger-Normal" w:hAnsi="Frutiger-Normal" w:cs="Tahoma"/>
-                                <w:sz w:val="32"/>
-                              </w:rPr>
                               <w:t>College of Computer Studies</w:t>
                             </w:r>
                           </w:p>
@@ -156,7 +148,7 @@
                 <v:stroke joinstyle="miter"/>
                 <v:path gradientshapeok="t" o:connecttype="rect"/>
               </v:shapetype>
-              <v:shape id="Text Box 3" o:spid="_x0000_s1026" type="#_x0000_t202" style="position:absolute;left:0;text-align:left;margin-left:166.5pt;margin-top:-11.45pt;width:218.25pt;height:72.75pt;z-index:251659264;visibility:visible;mso-wrap-style:square;mso-width-percent:0;mso-height-percent:0;mso-wrap-distance-left:9pt;mso-wrap-distance-top:0;mso-wrap-distance-right:9pt;mso-wrap-distance-bottom:0;mso-position-horizontal:absolute;mso-position-horizontal-relative:text;mso-position-vertical:absolute;mso-position-vertical-relative:text;mso-width-percent:0;mso-height-percent:0;mso-width-relative:margin;mso-height-relative:margin;v-text-anchor:top" o:gfxdata="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" stroked="f">
+              <v:shape id="Text Box 3" o:spid="_x0000_s1026" type="#_x0000_t202" style="position:absolute;left:0;text-align:left;margin-left:166.75pt;margin-top:-11.55pt;width:227.5pt;height:86.9pt;z-index:251659264;visibility:visible;mso-wrap-style:square;mso-width-percent:0;mso-height-percent:0;mso-wrap-distance-left:9pt;mso-wrap-distance-top:0;mso-wrap-distance-right:9pt;mso-wrap-distance-bottom:0;mso-position-horizontal:absolute;mso-position-horizontal-relative:text;mso-position-vertical:absolute;mso-position-vertical-relative:text;mso-width-percent:0;mso-height-percent:0;mso-width-relative:margin;mso-height-relative:margin;v-text-anchor:top" o:gfxdata="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" stroked="f">
                 <v:textbox>
                   <w:txbxContent>
                     <w:p>
@@ -183,17 +175,9 @@
                     </w:p>
                     <w:p>
                       <w:pPr>
-                        <w:pStyle w:val="Header"/>
-                        <w:rPr>
-                          <w:rFonts w:ascii="Frutiger-Normal" w:hAnsi="Frutiger-Normal" w:cs="Tahoma"/>
-                          <w:sz w:val="32"/>
-                        </w:rPr>
+                        <w:pStyle w:val="NoSpacing"/>
                       </w:pPr>
                       <w:r>
-                        <w:rPr>
-                          <w:rFonts w:ascii="Frutiger-Normal" w:hAnsi="Frutiger-Normal" w:cs="Tahoma"/>
-                          <w:sz w:val="32"/>
-                        </w:rPr>
                         <w:t>College of Computer Studies</w:t>
                       </w:r>
                     </w:p>
@@ -430,7 +414,7 @@
               <w:rPr>
                 <w:rFonts w:asciiTheme="minorHAnsi" w:hAnsiTheme="minorHAnsi"/>
                 <w:b/>
-                <w:color w:val="008000"/>
+                <w:color w:val="0A620C"/>
               </w:rPr>
               <w:t>MGSK</w:t>
             </w:r>
@@ -1489,14 +1473,7 @@
           <w:rFonts w:asciiTheme="minorHAnsi" w:hAnsiTheme="minorHAnsi"/>
           <w:sz w:val="22"/>
         </w:rPr>
-        <w:t>MGSK is a group of college students</w:t>
-      </w:r>
-      <w:r>
-        <w:rPr>
-          <w:rFonts w:asciiTheme="minorHAnsi" w:hAnsiTheme="minorHAnsi"/>
-          <w:sz w:val="22"/>
-        </w:rPr>
-        <w:t xml:space="preserve"> in De La Salle University – </w:t>
+        <w:t xml:space="preserve">MGSK is a group of college students in De La Salle University – </w:t>
       </w:r>
       <w:r>
         <w:rPr>
@@ -1852,7 +1829,27 @@
           <w:sz w:val="22"/>
           <w:szCs w:val="22"/>
         </w:rPr>
-        <w:t>After works have been added to the database, registered users may now rate, review, and favorite these works. Users who violate the terms and conditions of conduct of the site may be flagged by an administrator. Users may also recommend similar works or counter-recommend works that they think consumers of the work would dislike. To contribute to the other forms of association being done by the software, they may also add keywords or genres to be verified by an administrator.</w:t>
+        <w:t xml:space="preserve">After works have been added to the database, registered users may now rate, review, and favorite these works. </w:t>
+      </w:r>
+      <w:r>
+        <w:rPr>
+          <w:rFonts w:asciiTheme="minorHAnsi" w:hAnsiTheme="minorHAnsi"/>
+          <w:b w:val="0"/>
+          <w:bCs w:val="0"/>
+          <w:sz w:val="22"/>
+          <w:szCs w:val="22"/>
+        </w:rPr>
+        <w:t xml:space="preserve">Adding a work to one’s favorites allows the site to give “taste recommendations” which are collective recommendations based on the user’s overall taste. </w:t>
+      </w:r>
+      <w:r>
+        <w:rPr>
+          <w:rFonts w:asciiTheme="minorHAnsi" w:hAnsiTheme="minorHAnsi"/>
+          <w:b w:val="0"/>
+          <w:bCs w:val="0"/>
+          <w:sz w:val="22"/>
+          <w:szCs w:val="22"/>
+        </w:rPr>
+        <w:t>Users who violate the terms and conditions of conduct of the site may be flagged by an administrator. Users may also recommend similar works or counter-recommend works that they think consumers of the work would dislike. To contribute to the other forms of association being done by the software, they may also add keywords or genres to be verified by an administrator.</w:t>
       </w:r>
       <w:r>
         <w:rPr>
@@ -2257,6 +2254,7 @@
           <w:sz w:val="22"/>
           <w:szCs w:val="22"/>
         </w:rPr>
+        <w:lastRenderedPageBreak/>
         <w:t>Books have an author, a publisher, and information on any other editions if available. It may also have word count as an attribute.</w:t>
       </w:r>
       <w:r>
@@ -2267,7 +2265,7 @@
           <w:sz w:val="22"/>
           <w:szCs w:val="22"/>
         </w:rPr>
-        <w:t xml:space="preserve"> </w:t>
+        <w:t xml:space="preserve"> Comics and </w:t>
       </w:r>
       <w:r>
         <w:rPr>
@@ -2277,7 +2275,7 @@
           <w:sz w:val="22"/>
           <w:szCs w:val="22"/>
         </w:rPr>
-        <w:t xml:space="preserve">Comics and </w:t>
+        <w:t>m</w:t>
       </w:r>
       <w:r>
         <w:rPr>
@@ -2287,68 +2285,7 @@
           <w:sz w:val="22"/>
           <w:szCs w:val="22"/>
         </w:rPr>
-        <w:t>m</w:t>
-      </w:r>
-      <w:r>
-        <w:rPr>
-          <w:rFonts w:asciiTheme="minorHAnsi" w:hAnsiTheme="minorHAnsi"/>
-          <w:b w:val="0"/>
-          <w:bCs w:val="0"/>
-          <w:sz w:val="22"/>
-          <w:szCs w:val="22"/>
-        </w:rPr>
-        <w:t xml:space="preserve">anga will </w:t>
-      </w:r>
-      <w:r>
-        <w:rPr>
-          <w:rFonts w:asciiTheme="minorHAnsi" w:hAnsiTheme="minorHAnsi"/>
-          <w:b w:val="0"/>
-          <w:bCs w:val="0"/>
-          <w:sz w:val="22"/>
-          <w:szCs w:val="22"/>
-        </w:rPr>
-        <w:t xml:space="preserve">also </w:t>
-      </w:r>
-      <w:r>
-        <w:rPr>
-          <w:rFonts w:asciiTheme="minorHAnsi" w:hAnsiTheme="minorHAnsi"/>
-          <w:b w:val="0"/>
-          <w:bCs w:val="0"/>
-          <w:sz w:val="22"/>
-          <w:szCs w:val="22"/>
-        </w:rPr>
-        <w:t xml:space="preserve">have </w:t>
-      </w:r>
-      <w:r>
-        <w:rPr>
-          <w:rFonts w:asciiTheme="minorHAnsi" w:hAnsiTheme="minorHAnsi"/>
-          <w:b w:val="0"/>
-          <w:bCs w:val="0"/>
-          <w:sz w:val="22"/>
-          <w:szCs w:val="22"/>
-        </w:rPr>
-        <w:t xml:space="preserve">a publisher attribute, but will also have </w:t>
-      </w:r>
-      <w:r>
-        <w:rPr>
-          <w:rFonts w:asciiTheme="minorHAnsi" w:hAnsiTheme="minorHAnsi"/>
-          <w:b w:val="0"/>
-          <w:bCs w:val="0"/>
-          <w:sz w:val="22"/>
-          <w:szCs w:val="22"/>
-        </w:rPr>
-        <w:t xml:space="preserve">an </w:t>
-      </w:r>
-      <w:r>
-        <w:rPr>
-          <w:rFonts w:asciiTheme="minorHAnsi" w:hAnsiTheme="minorHAnsi"/>
-          <w:b w:val="0"/>
-          <w:bCs w:val="0"/>
-          <w:sz w:val="22"/>
-          <w:szCs w:val="22"/>
-        </w:rPr>
-        <w:lastRenderedPageBreak/>
-        <w:t>issue/chapter number, volume number, as well as the writer/s and animator/s.</w:t>
+        <w:t>anga will also have a publisher attribute, but will also have an issue/chapter number, volume number, as well as the writer/s and animator/s.</w:t>
       </w:r>
       <w:r>
         <w:rPr>
@@ -2377,6 +2314,58 @@
     </w:p>
     <w:p>
       <w:pPr>
+        <w:tabs>
+          <w:tab w:val="left" w:pos="90"/>
+        </w:tabs>
+        <w:spacing w:line="276" w:lineRule="auto"/>
+        <w:ind w:left="360"/>
+        <w:rPr>
+          <w:rFonts w:asciiTheme="minorHAnsi" w:hAnsiTheme="minorHAnsi" w:cs="Arial"/>
+          <w:sz w:val="22"/>
+          <w:szCs w:val="22"/>
+        </w:rPr>
+      </w:pPr>
+      <w:r>
+        <w:rPr>
+          <w:rStyle w:val="5yl5"/>
+          <w:rFonts w:asciiTheme="minorHAnsi" w:hAnsiTheme="minorHAnsi" w:cs="Arial"/>
+          <w:sz w:val="22"/>
+          <w:szCs w:val="22"/>
+        </w:rPr>
+        <w:t>T</w:t>
+      </w:r>
+      <w:r>
+        <w:rPr>
+          <w:rStyle w:val="5yl5"/>
+          <w:rFonts w:asciiTheme="minorHAnsi" w:hAnsiTheme="minorHAnsi" w:cs="Arial"/>
+          <w:sz w:val="22"/>
+          <w:szCs w:val="22"/>
+        </w:rPr>
+        <w:t xml:space="preserve">heater </w:t>
+      </w:r>
+      <w:r>
+        <w:rPr>
+          <w:rStyle w:val="5yl5"/>
+          <w:rFonts w:asciiTheme="minorHAnsi" w:hAnsiTheme="minorHAnsi" w:cs="Arial"/>
+          <w:sz w:val="22"/>
+          <w:szCs w:val="22"/>
+        </w:rPr>
+        <w:t xml:space="preserve">works </w:t>
+      </w:r>
+      <w:bookmarkStart w:id="0" w:name="_GoBack"/>
+      <w:bookmarkEnd w:id="0"/>
+      <w:r>
+        <w:rPr>
+          <w:rStyle w:val="5yl5"/>
+          <w:rFonts w:asciiTheme="minorHAnsi" w:hAnsiTheme="minorHAnsi" w:cs="Arial"/>
+          <w:sz w:val="22"/>
+          <w:szCs w:val="22"/>
+        </w:rPr>
+        <w:t>will have playwright, and date premiered.</w:t>
+      </w:r>
+    </w:p>
+    <w:p>
+      <w:pPr>
         <w:pStyle w:val="BodyText"/>
         <w:ind w:left="360"/>
         <w:jc w:val="both"/>
@@ -2388,16 +2377,6 @@
           <w:szCs w:val="22"/>
         </w:rPr>
       </w:pPr>
-      <w:r>
-        <w:rPr>
-          <w:rFonts w:asciiTheme="minorHAnsi" w:hAnsiTheme="minorHAnsi"/>
-          <w:b w:val="0"/>
-          <w:bCs w:val="0"/>
-          <w:sz w:val="22"/>
-          <w:szCs w:val="22"/>
-        </w:rPr>
-        <w:t>Video Games have a developer company, consoles released on, and video-game specific genres.</w:t>
-      </w:r>
     </w:p>
     <w:p>
       <w:pPr>
@@ -2412,6 +2391,16 @@
           <w:szCs w:val="22"/>
         </w:rPr>
       </w:pPr>
+      <w:r>
+        <w:rPr>
+          <w:rFonts w:asciiTheme="minorHAnsi" w:hAnsiTheme="minorHAnsi"/>
+          <w:b w:val="0"/>
+          <w:bCs w:val="0"/>
+          <w:sz w:val="22"/>
+          <w:szCs w:val="22"/>
+        </w:rPr>
+        <w:t>Video Games have a developer company, consoles released on, and video-game specific genres.</w:t>
+      </w:r>
     </w:p>
     <w:p>
       <w:pPr>
@@ -2426,26 +2415,6 @@
           <w:szCs w:val="22"/>
         </w:rPr>
       </w:pPr>
-      <w:r>
-        <w:rPr>
-          <w:rFonts w:asciiTheme="minorHAnsi" w:hAnsiTheme="minorHAnsi"/>
-          <w:b w:val="0"/>
-          <w:bCs w:val="0"/>
-          <w:sz w:val="22"/>
-          <w:szCs w:val="22"/>
-        </w:rPr>
-        <w:t xml:space="preserve">Music will have band/artist information, album, and </w:t>
-      </w:r>
-      <w:r>
-        <w:rPr>
-          <w:rFonts w:asciiTheme="minorHAnsi" w:hAnsiTheme="minorHAnsi"/>
-          <w:b w:val="0"/>
-          <w:bCs w:val="0"/>
-          <w:sz w:val="22"/>
-          <w:szCs w:val="22"/>
-        </w:rPr>
-        <w:t>recording studio. Its genres will also be different.</w:t>
-      </w:r>
     </w:p>
     <w:p>
       <w:pPr>
@@ -2460,6 +2429,26 @@
           <w:szCs w:val="22"/>
         </w:rPr>
       </w:pPr>
+      <w:r>
+        <w:rPr>
+          <w:rFonts w:asciiTheme="minorHAnsi" w:hAnsiTheme="minorHAnsi"/>
+          <w:b w:val="0"/>
+          <w:bCs w:val="0"/>
+          <w:sz w:val="22"/>
+          <w:szCs w:val="22"/>
+        </w:rPr>
+        <w:t xml:space="preserve">Music will have band/artist information, album, and </w:t>
+      </w:r>
+      <w:r>
+        <w:rPr>
+          <w:rFonts w:asciiTheme="minorHAnsi" w:hAnsiTheme="minorHAnsi"/>
+          <w:b w:val="0"/>
+          <w:bCs w:val="0"/>
+          <w:sz w:val="22"/>
+          <w:szCs w:val="22"/>
+        </w:rPr>
+        <w:t>recording studio. Its genres will also be different.</w:t>
+      </w:r>
     </w:p>
     <w:p>
       <w:pPr>
@@ -2474,7 +2463,12 @@
           <w:szCs w:val="22"/>
         </w:rPr>
       </w:pPr>
-      <w:r>
+    </w:p>
+    <w:p>
+      <w:pPr>
+        <w:pStyle w:val="BodyText"/>
+        <w:ind w:left="360"/>
+        <w:jc w:val="both"/>
         <w:rPr>
           <w:rFonts w:asciiTheme="minorHAnsi" w:hAnsiTheme="minorHAnsi"/>
           <w:b w:val="0"/>
@@ -2482,8 +2476,7 @@
           <w:sz w:val="22"/>
           <w:szCs w:val="22"/>
         </w:rPr>
-        <w:t>Web Content will have a site URL, creator name</w:t>
-      </w:r>
+      </w:pPr>
       <w:r>
         <w:rPr>
           <w:rFonts w:asciiTheme="minorHAnsi" w:hAnsiTheme="minorHAnsi"/>
@@ -2492,7 +2485,7 @@
           <w:sz w:val="22"/>
           <w:szCs w:val="22"/>
         </w:rPr>
-        <w:t>/s</w:t>
+        <w:t>Web Content will have a site URL, creator name</w:t>
       </w:r>
       <w:r>
         <w:rPr>
@@ -2502,7 +2495,7 @@
           <w:sz w:val="22"/>
           <w:szCs w:val="22"/>
         </w:rPr>
-        <w:t xml:space="preserve">, and may have </w:t>
+        <w:t>/s</w:t>
       </w:r>
       <w:r>
         <w:rPr>
@@ -2512,7 +2505,7 @@
           <w:sz w:val="22"/>
           <w:szCs w:val="22"/>
         </w:rPr>
-        <w:t>organization affiliation e.g.</w:t>
+        <w:t xml:space="preserve">, and may have </w:t>
       </w:r>
       <w:r>
         <w:rPr>
@@ -2522,7 +2515,7 @@
           <w:sz w:val="22"/>
           <w:szCs w:val="22"/>
         </w:rPr>
-        <w:t xml:space="preserve"> YouTube Partner</w:t>
+        <w:t>organization affiliation e.g.</w:t>
       </w:r>
       <w:r>
         <w:rPr>
@@ -2532,9 +2525,8 @@
           <w:sz w:val="22"/>
           <w:szCs w:val="22"/>
         </w:rPr>
-        <w:t xml:space="preserve">, </w:t>
-      </w:r>
-      <w:proofErr w:type="spellStart"/>
+        <w:t xml:space="preserve"> YouTube Partner</w:t>
+      </w:r>
       <w:r>
         <w:rPr>
           <w:rFonts w:asciiTheme="minorHAnsi" w:hAnsiTheme="minorHAnsi"/>
@@ -2543,18 +2535,7 @@
           <w:sz w:val="22"/>
           <w:szCs w:val="22"/>
         </w:rPr>
-        <w:t>Explosm</w:t>
-      </w:r>
-      <w:proofErr w:type="spellEnd"/>
-      <w:r>
-        <w:rPr>
-          <w:rFonts w:asciiTheme="minorHAnsi" w:hAnsiTheme="minorHAnsi"/>
-          <w:b w:val="0"/>
-          <w:bCs w:val="0"/>
-          <w:sz w:val="22"/>
-          <w:szCs w:val="22"/>
-        </w:rPr>
-        <w:t>,</w:t>
+        <w:t>, Explosm,</w:t>
       </w:r>
       <w:r>
         <w:rPr>
@@ -3807,6 +3788,7 @@
                 <w:sz w:val="22"/>
                 <w:szCs w:val="22"/>
               </w:rPr>
+              <w:lastRenderedPageBreak/>
               <w:t>S</w:t>
             </w:r>
             <w:r>
@@ -3953,7 +3935,6 @@
                 <w:sz w:val="22"/>
                 <w:szCs w:val="22"/>
               </w:rPr>
-              <w:lastRenderedPageBreak/>
               <w:t>by</w:t>
             </w:r>
             <w:r>
@@ -4041,6 +4022,35 @@
                 <w:szCs w:val="22"/>
               </w:rPr>
               <w:t xml:space="preserve"> </w:t>
+            </w:r>
+          </w:p>
+          <w:p>
+            <w:pPr>
+              <w:pStyle w:val="BodyText"/>
+              <w:numPr>
+                <w:ilvl w:val="0"/>
+                <w:numId w:val="20"/>
+              </w:numPr>
+              <w:ind w:left="362"/>
+              <w:jc w:val="both"/>
+              <w:cnfStyle w:val="000000000000" w:firstRow="0" w:lastRow="0" w:firstColumn="0" w:lastColumn="0" w:oddVBand="0" w:evenVBand="0" w:oddHBand="0" w:evenHBand="0" w:firstRowFirstColumn="0" w:firstRowLastColumn="0" w:lastRowFirstColumn="0" w:lastRowLastColumn="0"/>
+              <w:rPr>
+                <w:rFonts w:asciiTheme="minorHAnsi" w:hAnsiTheme="minorHAnsi"/>
+                <w:b w:val="0"/>
+                <w:bCs w:val="0"/>
+                <w:sz w:val="22"/>
+                <w:szCs w:val="22"/>
+              </w:rPr>
+            </w:pPr>
+            <w:r>
+              <w:rPr>
+                <w:rFonts w:asciiTheme="minorHAnsi" w:hAnsiTheme="minorHAnsi"/>
+                <w:b w:val="0"/>
+                <w:bCs w:val="0"/>
+                <w:sz w:val="22"/>
+                <w:szCs w:val="22"/>
+              </w:rPr>
+              <w:t>View taste recommendations</w:t>
             </w:r>
           </w:p>
           <w:p>
@@ -5015,37 +5025,7 @@
                 <w:sz w:val="22"/>
                 <w:szCs w:val="22"/>
               </w:rPr>
-              <w:t>R</w:t>
-            </w:r>
-            <w:r>
-              <w:rPr>
-                <w:rFonts w:asciiTheme="minorHAnsi" w:hAnsiTheme="minorHAnsi"/>
-                <w:b w:val="0"/>
-                <w:bCs w:val="0"/>
-                <w:sz w:val="22"/>
-                <w:szCs w:val="22"/>
-              </w:rPr>
-              <w:t>at</w:t>
-            </w:r>
-            <w:r>
-              <w:rPr>
-                <w:rFonts w:asciiTheme="minorHAnsi" w:hAnsiTheme="minorHAnsi"/>
-                <w:b w:val="0"/>
-                <w:bCs w:val="0"/>
-                <w:sz w:val="22"/>
-                <w:szCs w:val="22"/>
-              </w:rPr>
-              <w:t xml:space="preserve">e </w:t>
-            </w:r>
-            <w:r>
-              <w:rPr>
-                <w:rFonts w:asciiTheme="minorHAnsi" w:hAnsiTheme="minorHAnsi"/>
-                <w:b w:val="0"/>
-                <w:bCs w:val="0"/>
-                <w:sz w:val="22"/>
-                <w:szCs w:val="22"/>
-              </w:rPr>
-              <w:t>a work</w:t>
+              <w:t>View taste recommendations</w:t>
             </w:r>
           </w:p>
           <w:p>
@@ -5084,17 +5064,27 @@
                 <w:sz w:val="22"/>
                 <w:szCs w:val="22"/>
               </w:rPr>
-              <w:t>eview</w:t>
-            </w:r>
-            <w:r>
-              <w:rPr>
-                <w:rFonts w:asciiTheme="minorHAnsi" w:hAnsiTheme="minorHAnsi"/>
-                <w:b w:val="0"/>
-                <w:bCs w:val="0"/>
-                <w:sz w:val="22"/>
-                <w:szCs w:val="22"/>
-              </w:rPr>
-              <w:t xml:space="preserve"> a work</w:t>
+              <w:t>at</w:t>
+            </w:r>
+            <w:r>
+              <w:rPr>
+                <w:rFonts w:asciiTheme="minorHAnsi" w:hAnsiTheme="minorHAnsi"/>
+                <w:b w:val="0"/>
+                <w:bCs w:val="0"/>
+                <w:sz w:val="22"/>
+                <w:szCs w:val="22"/>
+              </w:rPr>
+              <w:t xml:space="preserve">e </w:t>
+            </w:r>
+            <w:r>
+              <w:rPr>
+                <w:rFonts w:asciiTheme="minorHAnsi" w:hAnsiTheme="minorHAnsi"/>
+                <w:b w:val="0"/>
+                <w:bCs w:val="0"/>
+                <w:sz w:val="22"/>
+                <w:szCs w:val="22"/>
+              </w:rPr>
+              <w:t>a work</w:t>
             </w:r>
           </w:p>
           <w:p>
@@ -5123,17 +5113,27 @@
                 <w:sz w:val="22"/>
                 <w:szCs w:val="22"/>
               </w:rPr>
-              <w:t>Add a</w:t>
-            </w:r>
-            <w:r>
-              <w:rPr>
-                <w:rFonts w:asciiTheme="minorHAnsi" w:hAnsiTheme="minorHAnsi"/>
-                <w:b w:val="0"/>
-                <w:bCs w:val="0"/>
-                <w:sz w:val="22"/>
-                <w:szCs w:val="22"/>
-              </w:rPr>
-              <w:t xml:space="preserve"> work to their favorites list</w:t>
+              <w:t>R</w:t>
+            </w:r>
+            <w:r>
+              <w:rPr>
+                <w:rFonts w:asciiTheme="minorHAnsi" w:hAnsiTheme="minorHAnsi"/>
+                <w:b w:val="0"/>
+                <w:bCs w:val="0"/>
+                <w:sz w:val="22"/>
+                <w:szCs w:val="22"/>
+              </w:rPr>
+              <w:t>eview</w:t>
+            </w:r>
+            <w:r>
+              <w:rPr>
+                <w:rFonts w:asciiTheme="minorHAnsi" w:hAnsiTheme="minorHAnsi"/>
+                <w:b w:val="0"/>
+                <w:bCs w:val="0"/>
+                <w:sz w:val="22"/>
+                <w:szCs w:val="22"/>
+              </w:rPr>
+              <w:t xml:space="preserve"> a work</w:t>
             </w:r>
           </w:p>
           <w:p>
@@ -5162,17 +5162,17 @@
                 <w:sz w:val="22"/>
                 <w:szCs w:val="22"/>
               </w:rPr>
-              <w:t>R</w:t>
-            </w:r>
-            <w:r>
-              <w:rPr>
-                <w:rFonts w:asciiTheme="minorHAnsi" w:hAnsiTheme="minorHAnsi"/>
-                <w:b w:val="0"/>
-                <w:bCs w:val="0"/>
-                <w:sz w:val="22"/>
-                <w:szCs w:val="22"/>
-              </w:rPr>
-              <w:t>ecommend similar works</w:t>
+              <w:t>Add a</w:t>
+            </w:r>
+            <w:r>
+              <w:rPr>
+                <w:rFonts w:asciiTheme="minorHAnsi" w:hAnsiTheme="minorHAnsi"/>
+                <w:b w:val="0"/>
+                <w:bCs w:val="0"/>
+                <w:sz w:val="22"/>
+                <w:szCs w:val="22"/>
+              </w:rPr>
+              <w:t xml:space="preserve"> work to their favorites list</w:t>
             </w:r>
           </w:p>
           <w:p>
@@ -5201,17 +5201,17 @@
                 <w:sz w:val="22"/>
                 <w:szCs w:val="22"/>
               </w:rPr>
-              <w:t>C</w:t>
-            </w:r>
-            <w:r>
-              <w:rPr>
-                <w:rFonts w:asciiTheme="minorHAnsi" w:hAnsiTheme="minorHAnsi"/>
-                <w:b w:val="0"/>
-                <w:bCs w:val="0"/>
-                <w:sz w:val="22"/>
-                <w:szCs w:val="22"/>
-              </w:rPr>
-              <w:t>ounter-recommend works</w:t>
+              <w:t>R</w:t>
+            </w:r>
+            <w:r>
+              <w:rPr>
+                <w:rFonts w:asciiTheme="minorHAnsi" w:hAnsiTheme="minorHAnsi"/>
+                <w:b w:val="0"/>
+                <w:bCs w:val="0"/>
+                <w:sz w:val="22"/>
+                <w:szCs w:val="22"/>
+              </w:rPr>
+              <w:t>ecommend similar works</w:t>
             </w:r>
           </w:p>
           <w:p>
@@ -5240,17 +5240,17 @@
                 <w:sz w:val="22"/>
                 <w:szCs w:val="22"/>
               </w:rPr>
-              <w:t>P</w:t>
-            </w:r>
-            <w:r>
-              <w:rPr>
-                <w:rFonts w:asciiTheme="minorHAnsi" w:hAnsiTheme="minorHAnsi"/>
-                <w:b w:val="0"/>
-                <w:bCs w:val="0"/>
-                <w:sz w:val="22"/>
-                <w:szCs w:val="22"/>
-              </w:rPr>
-              <w:t>ropose a new work</w:t>
+              <w:t>C</w:t>
+            </w:r>
+            <w:r>
+              <w:rPr>
+                <w:rFonts w:asciiTheme="minorHAnsi" w:hAnsiTheme="minorHAnsi"/>
+                <w:b w:val="0"/>
+                <w:bCs w:val="0"/>
+                <w:sz w:val="22"/>
+                <w:szCs w:val="22"/>
+              </w:rPr>
+              <w:t>ounter-recommend works</w:t>
             </w:r>
           </w:p>
           <w:p>
@@ -5279,17 +5279,17 @@
                 <w:sz w:val="22"/>
                 <w:szCs w:val="22"/>
               </w:rPr>
-              <w:t>A</w:t>
-            </w:r>
-            <w:r>
-              <w:rPr>
-                <w:rFonts w:asciiTheme="minorHAnsi" w:hAnsiTheme="minorHAnsi"/>
-                <w:b w:val="0"/>
-                <w:bCs w:val="0"/>
-                <w:sz w:val="22"/>
-                <w:szCs w:val="22"/>
-              </w:rPr>
-              <w:t>dd keywords</w:t>
+              <w:t>P</w:t>
+            </w:r>
+            <w:r>
+              <w:rPr>
+                <w:rFonts w:asciiTheme="minorHAnsi" w:hAnsiTheme="minorHAnsi"/>
+                <w:b w:val="0"/>
+                <w:bCs w:val="0"/>
+                <w:sz w:val="22"/>
+                <w:szCs w:val="22"/>
+              </w:rPr>
+              <w:t>ropose a new work</w:t>
             </w:r>
           </w:p>
           <w:p>
@@ -5318,7 +5318,17 @@
                 <w:sz w:val="22"/>
                 <w:szCs w:val="22"/>
               </w:rPr>
-              <w:t>Add genres to a work</w:t>
+              <w:t>A</w:t>
+            </w:r>
+            <w:r>
+              <w:rPr>
+                <w:rFonts w:asciiTheme="minorHAnsi" w:hAnsiTheme="minorHAnsi"/>
+                <w:b w:val="0"/>
+                <w:bCs w:val="0"/>
+                <w:sz w:val="22"/>
+                <w:szCs w:val="22"/>
+              </w:rPr>
+              <w:t>dd keywords</w:t>
             </w:r>
           </w:p>
           <w:p>
@@ -5347,7 +5357,7 @@
                 <w:sz w:val="22"/>
                 <w:szCs w:val="22"/>
               </w:rPr>
-              <w:t>Add creator data</w:t>
+              <w:t>Add genres to a work</w:t>
             </w:r>
           </w:p>
           <w:p>
@@ -5368,47 +5378,15 @@
                 <w:szCs w:val="22"/>
               </w:rPr>
             </w:pPr>
-            <w:bookmarkStart w:id="0" w:name="_GoBack"/>
-            <w:bookmarkEnd w:id="0"/>
-            <w:r>
-              <w:rPr>
-                <w:rFonts w:asciiTheme="minorHAnsi" w:hAnsiTheme="minorHAnsi"/>
-                <w:b w:val="0"/>
-                <w:bCs w:val="0"/>
-                <w:sz w:val="22"/>
-                <w:szCs w:val="22"/>
-              </w:rPr>
-              <w:t>V</w:t>
-            </w:r>
-            <w:r>
-              <w:rPr>
-                <w:rFonts w:asciiTheme="minorHAnsi" w:hAnsiTheme="minorHAnsi"/>
-                <w:b w:val="0"/>
-                <w:bCs w:val="0"/>
-                <w:sz w:val="22"/>
-                <w:szCs w:val="22"/>
-              </w:rPr>
-              <w:t xml:space="preserve">erify </w:t>
-            </w:r>
-            <w:r>
-              <w:rPr>
-                <w:rFonts w:asciiTheme="minorHAnsi" w:hAnsiTheme="minorHAnsi"/>
-                <w:b w:val="0"/>
-                <w:bCs w:val="0"/>
-                <w:sz w:val="22"/>
-                <w:szCs w:val="22"/>
-              </w:rPr>
-              <w:t xml:space="preserve">work </w:t>
-            </w:r>
-            <w:r>
-              <w:rPr>
-                <w:rFonts w:asciiTheme="minorHAnsi" w:hAnsiTheme="minorHAnsi"/>
-                <w:b w:val="0"/>
-                <w:bCs w:val="0"/>
-                <w:sz w:val="22"/>
-                <w:szCs w:val="22"/>
-              </w:rPr>
-              <w:t>proposals</w:t>
+            <w:r>
+              <w:rPr>
+                <w:rFonts w:asciiTheme="minorHAnsi" w:hAnsiTheme="minorHAnsi"/>
+                <w:b w:val="0"/>
+                <w:bCs w:val="0"/>
+                <w:sz w:val="22"/>
+                <w:szCs w:val="22"/>
+              </w:rPr>
+              <w:t>Add creator data</w:t>
             </w:r>
           </w:p>
           <w:p>
@@ -5447,17 +5425,27 @@
                 <w:sz w:val="22"/>
                 <w:szCs w:val="22"/>
               </w:rPr>
-              <w:t>erify keyword</w:t>
-            </w:r>
-            <w:r>
-              <w:rPr>
-                <w:rFonts w:asciiTheme="minorHAnsi" w:hAnsiTheme="minorHAnsi"/>
-                <w:b w:val="0"/>
-                <w:bCs w:val="0"/>
-                <w:sz w:val="22"/>
-                <w:szCs w:val="22"/>
-              </w:rPr>
-              <w:t>s</w:t>
+              <w:t xml:space="preserve">erify </w:t>
+            </w:r>
+            <w:r>
+              <w:rPr>
+                <w:rFonts w:asciiTheme="minorHAnsi" w:hAnsiTheme="minorHAnsi"/>
+                <w:b w:val="0"/>
+                <w:bCs w:val="0"/>
+                <w:sz w:val="22"/>
+                <w:szCs w:val="22"/>
+              </w:rPr>
+              <w:t xml:space="preserve">work </w:t>
+            </w:r>
+            <w:r>
+              <w:rPr>
+                <w:rFonts w:asciiTheme="minorHAnsi" w:hAnsiTheme="minorHAnsi"/>
+                <w:b w:val="0"/>
+                <w:bCs w:val="0"/>
+                <w:sz w:val="22"/>
+                <w:szCs w:val="22"/>
+              </w:rPr>
+              <w:t>proposals</w:t>
             </w:r>
           </w:p>
           <w:p>
@@ -5486,17 +5474,27 @@
                 <w:sz w:val="22"/>
                 <w:szCs w:val="22"/>
               </w:rPr>
-              <w:t>Verify</w:t>
-            </w:r>
-            <w:r>
-              <w:rPr>
-                <w:rFonts w:asciiTheme="minorHAnsi" w:hAnsiTheme="minorHAnsi"/>
-                <w:b w:val="0"/>
-                <w:bCs w:val="0"/>
-                <w:sz w:val="22"/>
-                <w:szCs w:val="22"/>
-              </w:rPr>
-              <w:t xml:space="preserve"> genres</w:t>
+              <w:t>V</w:t>
+            </w:r>
+            <w:r>
+              <w:rPr>
+                <w:rFonts w:asciiTheme="minorHAnsi" w:hAnsiTheme="minorHAnsi"/>
+                <w:b w:val="0"/>
+                <w:bCs w:val="0"/>
+                <w:sz w:val="22"/>
+                <w:szCs w:val="22"/>
+              </w:rPr>
+              <w:t>erify keyword</w:t>
+            </w:r>
+            <w:r>
+              <w:rPr>
+                <w:rFonts w:asciiTheme="minorHAnsi" w:hAnsiTheme="minorHAnsi"/>
+                <w:b w:val="0"/>
+                <w:bCs w:val="0"/>
+                <w:sz w:val="22"/>
+                <w:szCs w:val="22"/>
+              </w:rPr>
+              <w:t>s</w:t>
             </w:r>
           </w:p>
           <w:p>
@@ -5525,17 +5523,17 @@
                 <w:sz w:val="22"/>
                 <w:szCs w:val="22"/>
               </w:rPr>
-              <w:t>Mo</w:t>
-            </w:r>
-            <w:r>
-              <w:rPr>
-                <w:rFonts w:asciiTheme="minorHAnsi" w:hAnsiTheme="minorHAnsi"/>
-                <w:b w:val="0"/>
-                <w:bCs w:val="0"/>
-                <w:sz w:val="22"/>
-                <w:szCs w:val="22"/>
-              </w:rPr>
-              <w:t>derate reviews</w:t>
+              <w:t>Verify</w:t>
+            </w:r>
+            <w:r>
+              <w:rPr>
+                <w:rFonts w:asciiTheme="minorHAnsi" w:hAnsiTheme="minorHAnsi"/>
+                <w:b w:val="0"/>
+                <w:bCs w:val="0"/>
+                <w:sz w:val="22"/>
+                <w:szCs w:val="22"/>
+              </w:rPr>
+              <w:t xml:space="preserve"> genres</w:t>
             </w:r>
           </w:p>
           <w:p>
@@ -5550,18 +5548,58 @@
               <w:cnfStyle w:val="000000000000" w:firstRow="0" w:lastRow="0" w:firstColumn="0" w:lastColumn="0" w:oddVBand="0" w:evenVBand="0" w:oddHBand="0" w:evenHBand="0" w:firstRowFirstColumn="0" w:firstRowLastColumn="0" w:lastRowFirstColumn="0" w:lastRowLastColumn="0"/>
               <w:rPr>
                 <w:rFonts w:asciiTheme="minorHAnsi" w:hAnsiTheme="minorHAnsi"/>
-                <w:sz w:val="22"/>
-                <w:szCs w:val="22"/>
-              </w:rPr>
-            </w:pPr>
-            <w:r>
-              <w:rPr>
-                <w:rFonts w:asciiTheme="minorHAnsi" w:hAnsiTheme="minorHAnsi"/>
-                <w:b w:val="0"/>
-                <w:bCs w:val="0"/>
-                <w:sz w:val="22"/>
-                <w:szCs w:val="22"/>
-              </w:rPr>
+                <w:b w:val="0"/>
+                <w:bCs w:val="0"/>
+                <w:sz w:val="22"/>
+                <w:szCs w:val="22"/>
+              </w:rPr>
+            </w:pPr>
+            <w:r>
+              <w:rPr>
+                <w:rFonts w:asciiTheme="minorHAnsi" w:hAnsiTheme="minorHAnsi"/>
+                <w:b w:val="0"/>
+                <w:bCs w:val="0"/>
+                <w:sz w:val="22"/>
+                <w:szCs w:val="22"/>
+              </w:rPr>
+              <w:t>Mo</w:t>
+            </w:r>
+            <w:r>
+              <w:rPr>
+                <w:rFonts w:asciiTheme="minorHAnsi" w:hAnsiTheme="minorHAnsi"/>
+                <w:b w:val="0"/>
+                <w:bCs w:val="0"/>
+                <w:sz w:val="22"/>
+                <w:szCs w:val="22"/>
+              </w:rPr>
+              <w:t>derate reviews</w:t>
+            </w:r>
+          </w:p>
+          <w:p>
+            <w:pPr>
+              <w:pStyle w:val="BodyText"/>
+              <w:numPr>
+                <w:ilvl w:val="0"/>
+                <w:numId w:val="35"/>
+              </w:numPr>
+              <w:ind w:left="362"/>
+              <w:jc w:val="both"/>
+              <w:cnfStyle w:val="000000000000" w:firstRow="0" w:lastRow="0" w:firstColumn="0" w:lastColumn="0" w:oddVBand="0" w:evenVBand="0" w:oddHBand="0" w:evenHBand="0" w:firstRowFirstColumn="0" w:firstRowLastColumn="0" w:lastRowFirstColumn="0" w:lastRowLastColumn="0"/>
+              <w:rPr>
+                <w:rFonts w:asciiTheme="minorHAnsi" w:hAnsiTheme="minorHAnsi"/>
+                <w:sz w:val="22"/>
+                <w:szCs w:val="22"/>
+              </w:rPr>
+            </w:pPr>
+            <w:r>
+              <w:rPr>
+                <w:rFonts w:asciiTheme="minorHAnsi" w:hAnsiTheme="minorHAnsi"/>
+                <w:b w:val="0"/>
+                <w:bCs w:val="0"/>
+                <w:sz w:val="22"/>
+                <w:szCs w:val="22"/>
+              </w:rPr>
+              <w:lastRenderedPageBreak/>
               <w:t>F</w:t>
             </w:r>
             <w:r>
@@ -5632,6 +5670,7 @@
           <w:sz w:val="22"/>
           <w:szCs w:val="22"/>
         </w:rPr>
+        <w:lastRenderedPageBreak/>
         <w:t xml:space="preserve">Table 2-1. </w:t>
       </w:r>
       <w:r>
@@ -5746,10 +5785,8 @@
         <w:gridCol w:w="450"/>
         <w:gridCol w:w="2340"/>
         <w:gridCol w:w="3420"/>
-        <w:gridCol w:w="540"/>
-        <w:gridCol w:w="2880"/>
-        <w:gridCol w:w="270"/>
-        <w:gridCol w:w="3150"/>
+        <w:gridCol w:w="3420"/>
+        <w:gridCol w:w="3420"/>
       </w:tblGrid>
       <w:tr>
         <w:trPr>
@@ -5815,8 +5852,7 @@
         </w:tc>
         <w:tc>
           <w:tcPr>
-            <w:tcW w:w="3960" w:type="dxa"/>
-            <w:gridSpan w:val="2"/>
+            <w:tcW w:w="3420" w:type="dxa"/>
             <w:tcBorders>
               <w:bottom w:val="nil"/>
             </w:tcBorders>
@@ -5845,8 +5881,7 @@
         </w:tc>
         <w:tc>
           <w:tcPr>
-            <w:tcW w:w="3150" w:type="dxa"/>
-            <w:gridSpan w:val="2"/>
+            <w:tcW w:w="3420" w:type="dxa"/>
             <w:tcBorders>
               <w:bottom w:val="nil"/>
             </w:tcBorders>
@@ -5875,7 +5910,7 @@
         </w:tc>
         <w:tc>
           <w:tcPr>
-            <w:tcW w:w="3150" w:type="dxa"/>
+            <w:tcW w:w="3420" w:type="dxa"/>
             <w:tcBorders>
               <w:bottom w:val="nil"/>
             </w:tcBorders>
@@ -5989,7 +6024,6 @@
         <w:tc>
           <w:tcPr>
             <w:tcW w:w="3420" w:type="dxa"/>
-            <w:gridSpan w:val="2"/>
             <w:tcBorders>
               <w:top w:val="nil"/>
             </w:tcBorders>
@@ -6016,7 +6050,6 @@
         <w:tc>
           <w:tcPr>
             <w:tcW w:w="3420" w:type="dxa"/>
-            <w:gridSpan w:val="2"/>
             <w:tcBorders>
               <w:top w:val="nil"/>
             </w:tcBorders>
@@ -6111,7 +6144,6 @@
         <w:tc>
           <w:tcPr>
             <w:tcW w:w="3420" w:type="dxa"/>
-            <w:gridSpan w:val="2"/>
           </w:tcPr>
           <w:p>
             <w:pPr>
@@ -6157,7 +6189,6 @@
         <w:tc>
           <w:tcPr>
             <w:tcW w:w="3420" w:type="dxa"/>
-            <w:gridSpan w:val="2"/>
           </w:tcPr>
           <w:p>
             <w:pPr>
@@ -6312,7 +6343,6 @@
         <w:tc>
           <w:tcPr>
             <w:tcW w:w="3420" w:type="dxa"/>
-            <w:gridSpan w:val="2"/>
           </w:tcPr>
           <w:p>
             <w:pPr>
@@ -6358,7 +6388,6 @@
         <w:tc>
           <w:tcPr>
             <w:tcW w:w="3420" w:type="dxa"/>
-            <w:gridSpan w:val="2"/>
           </w:tcPr>
           <w:p>
             <w:pPr>
@@ -6452,7 +6481,6 @@
         <w:tc>
           <w:tcPr>
             <w:tcW w:w="3420" w:type="dxa"/>
-            <w:gridSpan w:val="2"/>
           </w:tcPr>
           <w:p>
             <w:pPr>
@@ -6478,7 +6506,6 @@
         <w:tc>
           <w:tcPr>
             <w:tcW w:w="3420" w:type="dxa"/>
-            <w:gridSpan w:val="2"/>
           </w:tcPr>
           <w:p>
             <w:pPr>
@@ -6551,7 +6578,6 @@
         <w:tc>
           <w:tcPr>
             <w:tcW w:w="3420" w:type="dxa"/>
-            <w:gridSpan w:val="2"/>
           </w:tcPr>
           <w:p>
             <w:pPr>
@@ -6570,7 +6596,6 @@
         <w:tc>
           <w:tcPr>
             <w:tcW w:w="3420" w:type="dxa"/>
-            <w:gridSpan w:val="2"/>
           </w:tcPr>
           <w:p>
             <w:pPr>
@@ -6636,7 +6661,6 @@
         <w:tc>
           <w:tcPr>
             <w:tcW w:w="3420" w:type="dxa"/>
-            <w:gridSpan w:val="2"/>
           </w:tcPr>
           <w:p>
             <w:pPr>
@@ -6655,7 +6679,6 @@
         <w:tc>
           <w:tcPr>
             <w:tcW w:w="3420" w:type="dxa"/>
-            <w:gridSpan w:val="2"/>
           </w:tcPr>
           <w:p>
             <w:pPr>
@@ -6721,7 +6744,6 @@
         <w:tc>
           <w:tcPr>
             <w:tcW w:w="3420" w:type="dxa"/>
-            <w:gridSpan w:val="2"/>
           </w:tcPr>
           <w:p>
             <w:pPr>
@@ -6740,7 +6762,6 @@
         <w:tc>
           <w:tcPr>
             <w:tcW w:w="3420" w:type="dxa"/>
-            <w:gridSpan w:val="2"/>
           </w:tcPr>
           <w:p>
             <w:pPr>
@@ -8837,7 +8858,7 @@
         <w:noProof/>
         <w:sz w:val="20"/>
       </w:rPr>
-      <w:t>3</w:t>
+      <w:t>2</w:t>
     </w:r>
     <w:r>
       <w:rPr>
@@ -14016,6 +14037,21 @@
       <w:szCs w:val="24"/>
     </w:rPr>
   </w:style>
+  <w:style w:type="paragraph" w:styleId="NoSpacing">
+    <w:name w:val="No Spacing"/>
+    <w:uiPriority w:val="1"/>
+    <w:qFormat/>
+    <w:rsid w:val="00E24640"/>
+    <w:rPr>
+      <w:sz w:val="24"/>
+      <w:szCs w:val="24"/>
+    </w:rPr>
+  </w:style>
+  <w:style w:type="character" w:customStyle="1" w:styleId="5yl5">
+    <w:name w:val="_5yl5"/>
+    <w:basedOn w:val="DefaultParagraphFont"/>
+    <w:rsid w:val="00651074"/>
+  </w:style>
 </w:styles>
 </file>
 
@@ -14567,6 +14603,21 @@
       <w:szCs w:val="24"/>
     </w:rPr>
   </w:style>
+  <w:style w:type="paragraph" w:styleId="NoSpacing">
+    <w:name w:val="No Spacing"/>
+    <w:uiPriority w:val="1"/>
+    <w:qFormat/>
+    <w:rsid w:val="00E24640"/>
+    <w:rPr>
+      <w:sz w:val="24"/>
+      <w:szCs w:val="24"/>
+    </w:rPr>
+  </w:style>
+  <w:style w:type="character" w:customStyle="1" w:styleId="5yl5">
+    <w:name w:val="_5yl5"/>
+    <w:basedOn w:val="DefaultParagraphFont"/>
+    <w:rsid w:val="00651074"/>
+  </w:style>
 </w:styles>
 </file>
 
@@ -14860,7 +14911,7 @@
 </file>
 
 <file path=customXml/itemProps1.xml><?xml version="1.0" encoding="utf-8"?>
-<ds:datastoreItem xmlns:ds="http://schemas.openxmlformats.org/officeDocument/2006/customXml" ds:itemID="{8DF68B9F-6C1D-4FA2-8993-C01D36129F64}">
+<ds:datastoreItem xmlns:ds="http://schemas.openxmlformats.org/officeDocument/2006/customXml" ds:itemID="{02B43665-D15A-4EC7-8C2E-F03532B73015}">
   <ds:schemaRefs>
     <ds:schemaRef ds:uri="http://schemas.openxmlformats.org/officeDocument/2006/bibliography"/>
   </ds:schemaRefs>

--- a/The Multimedia Terminal SRS.docx
+++ b/The Multimedia Terminal SRS.docx
@@ -2553,29 +2553,7 @@
           <w:sz w:val="22"/>
           <w:szCs w:val="22"/>
         </w:rPr>
-        <w:t xml:space="preserve">, </w:t>
-      </w:r>
-      <w:proofErr w:type="spellStart"/>
-      <w:r>
-        <w:rPr>
-          <w:rFonts w:asciiTheme="minorHAnsi" w:hAnsiTheme="minorHAnsi"/>
-          <w:b w:val="0"/>
-          <w:bCs w:val="0"/>
-          <w:sz w:val="22"/>
-          <w:szCs w:val="22"/>
-        </w:rPr>
-        <w:t>Explosm</w:t>
-      </w:r>
-      <w:proofErr w:type="spellEnd"/>
-      <w:r>
-        <w:rPr>
-          <w:rFonts w:asciiTheme="minorHAnsi" w:hAnsiTheme="minorHAnsi"/>
-          <w:b w:val="0"/>
-          <w:bCs w:val="0"/>
-          <w:sz w:val="22"/>
-          <w:szCs w:val="22"/>
-        </w:rPr>
-        <w:t>,</w:t>
+        <w:t>, Explosm,</w:t>
       </w:r>
       <w:r>
         <w:rPr>
@@ -6377,37 +6355,23 @@
                 <w:rFonts w:asciiTheme="minorHAnsi" w:hAnsiTheme="minorHAnsi"/>
                 <w:sz w:val="22"/>
               </w:rPr>
-              <w:t xml:space="preserve">Recommendations for people are mostly limited in terms of accuracy and </w:t>
-            </w:r>
-            <w:proofErr w:type="spellStart"/>
-            <w:r>
-              <w:rPr>
-                <w:rFonts w:asciiTheme="minorHAnsi" w:hAnsiTheme="minorHAnsi"/>
-                <w:sz w:val="22"/>
-              </w:rPr>
-              <w:t>qu</w:t>
-            </w:r>
-            <w:r>
-              <w:rPr>
-                <w:rFonts w:asciiTheme="minorHAnsi" w:hAnsiTheme="minorHAnsi"/>
-                <w:sz w:val="22"/>
-              </w:rPr>
-              <w:t>counter</w:t>
-            </w:r>
-            <w:r>
-              <w:rPr>
-                <w:rFonts w:asciiTheme="minorHAnsi" w:hAnsiTheme="minorHAnsi"/>
-                <w:sz w:val="22"/>
-              </w:rPr>
-              <w:t>ty</w:t>
-            </w:r>
-            <w:proofErr w:type="spellEnd"/>
-            <w:r>
-              <w:rPr>
-                <w:rFonts w:asciiTheme="minorHAnsi" w:hAnsiTheme="minorHAnsi"/>
-                <w:sz w:val="22"/>
-              </w:rPr>
-              <w:t>.</w:t>
+              <w:t>Recommendations for people are mostly limited in terms of accuracy and q</w:t>
+            </w:r>
+            <w:r>
+              <w:rPr>
+                <w:rFonts w:asciiTheme="minorHAnsi" w:hAnsiTheme="minorHAnsi"/>
+                <w:sz w:val="22"/>
+              </w:rPr>
+              <w:t>uantit</w:t>
+            </w:r>
+            <w:bookmarkStart w:id="0" w:name="_GoBack"/>
+            <w:bookmarkEnd w:id="0"/>
+            <w:r>
+              <w:rPr>
+                <w:rFonts w:asciiTheme="minorHAnsi" w:hAnsiTheme="minorHAnsi"/>
+                <w:sz w:val="22"/>
+              </w:rPr>
+              <w:t>y.</w:t>
             </w:r>
           </w:p>
         </w:tc>
@@ -13782,8 +13746,6 @@
           <w:sz w:val="22"/>
         </w:rPr>
       </w:pPr>
-      <w:bookmarkStart w:id="0" w:name="_GoBack"/>
-      <w:bookmarkEnd w:id="0"/>
     </w:p>
     <w:tbl>
       <w:tblPr>
@@ -15479,7 +15441,7 @@
         <w:noProof/>
         <w:sz w:val="20"/>
       </w:rPr>
-      <w:t>9</w:t>
+      <w:t>1</w:t>
     </w:r>
     <w:r>
       <w:rPr>
@@ -21570,7 +21532,7 @@
 </file>
 
 <file path=customXml/itemProps1.xml><?xml version="1.0" encoding="utf-8"?>
-<ds:datastoreItem xmlns:ds="http://schemas.openxmlformats.org/officeDocument/2006/customXml" ds:itemID="{57F9CAEC-4997-466F-9FE7-6282CCA11FC7}">
+<ds:datastoreItem xmlns:ds="http://schemas.openxmlformats.org/officeDocument/2006/customXml" ds:itemID="{EC67852E-B7AA-4074-B053-7D3F8AD1754D}">
   <ds:schemaRefs>
     <ds:schemaRef ds:uri="http://schemas.openxmlformats.org/officeDocument/2006/bibliography"/>
   </ds:schemaRefs>

--- a/The Multimedia Terminal SRS.docx
+++ b/The Multimedia Terminal SRS.docx
@@ -1634,6 +1634,13 @@
         </w:rPr>
         <w:t>business requirements</w:t>
       </w:r>
+      <w:r>
+        <w:rPr>
+          <w:rFonts w:asciiTheme="minorHAnsi" w:hAnsiTheme="minorHAnsi"/>
+          <w:sz w:val="22"/>
+        </w:rPr>
+        <w:t xml:space="preserve"> of recommending and counter-recommending similar works to other works.</w:t>
+      </w:r>
     </w:p>
     <w:p>
       <w:pPr>
@@ -1672,7 +1679,14 @@
           <w:rFonts w:asciiTheme="minorHAnsi" w:hAnsiTheme="minorHAnsi"/>
           <w:sz w:val="22"/>
         </w:rPr>
-        <w:t>.</w:t>
+        <w:t xml:space="preserve"> of </w:t>
+      </w:r>
+      <w:r>
+        <w:rPr>
+          <w:rFonts w:asciiTheme="minorHAnsi" w:hAnsiTheme="minorHAnsi"/>
+          <w:sz w:val="22"/>
+        </w:rPr>
+        <w:t>recommending and counter-recommending similar works to other works.</w:t>
       </w:r>
     </w:p>
     <w:p>
@@ -1701,6 +1715,27 @@
         </w:rPr>
         <w:t xml:space="preserve"> process</w:t>
       </w:r>
+      <w:r>
+        <w:rPr>
+          <w:rFonts w:asciiTheme="minorHAnsi" w:hAnsiTheme="minorHAnsi"/>
+          <w:sz w:val="22"/>
+        </w:rPr>
+        <w:t xml:space="preserve"> </w:t>
+      </w:r>
+      <w:r>
+        <w:rPr>
+          <w:rFonts w:asciiTheme="minorHAnsi" w:hAnsiTheme="minorHAnsi"/>
+          <w:sz w:val="22"/>
+        </w:rPr>
+        <w:t>of recommending and counter-recommending similar works to other works</w:t>
+      </w:r>
+      <w:r>
+        <w:rPr>
+          <w:rFonts w:asciiTheme="minorHAnsi" w:hAnsiTheme="minorHAnsi"/>
+          <w:sz w:val="22"/>
+        </w:rPr>
+        <w:t>.</w:t>
+      </w:r>
     </w:p>
     <w:p>
       <w:pPr>
@@ -2214,6 +2249,7 @@
           <w:sz w:val="22"/>
           <w:szCs w:val="22"/>
         </w:rPr>
+        <w:lastRenderedPageBreak/>
         <w:t>Anime and w</w:t>
       </w:r>
       <w:r>
@@ -2282,7 +2318,6 @@
           <w:sz w:val="22"/>
           <w:szCs w:val="22"/>
         </w:rPr>
-        <w:lastRenderedPageBreak/>
         <w:t>Books have an author, a publisher, and information on any other editions if available. It may also have word count as an attribute.</w:t>
       </w:r>
       <w:r>
@@ -3757,6 +3792,7 @@
                 <w:sz w:val="22"/>
                 <w:szCs w:val="22"/>
               </w:rPr>
+              <w:lastRenderedPageBreak/>
               <w:t>by</w:t>
             </w:r>
             <w:proofErr w:type="gramEnd"/>
@@ -3863,7 +3899,6 @@
                 <w:sz w:val="22"/>
                 <w:szCs w:val="22"/>
               </w:rPr>
-              <w:lastRenderedPageBreak/>
               <w:t>S</w:t>
             </w:r>
             <w:r>
@@ -5615,6 +5650,7 @@
                 <w:sz w:val="22"/>
                 <w:szCs w:val="22"/>
               </w:rPr>
+              <w:lastRenderedPageBreak/>
               <w:t>V</w:t>
             </w:r>
             <w:r>
@@ -5740,7 +5776,6 @@
                 <w:sz w:val="22"/>
                 <w:szCs w:val="22"/>
               </w:rPr>
-              <w:lastRenderedPageBreak/>
               <w:t>F</w:t>
             </w:r>
             <w:r>
@@ -6712,255 +6747,6 @@
           </w:p>
         </w:tc>
       </w:tr>
-      <w:tr>
-        <w:tc>
-          <w:tcPr>
-            <w:tcW w:w="450" w:type="dxa"/>
-          </w:tcPr>
-          <w:p>
-            <w:pPr>
-              <w:jc w:val="center"/>
-              <w:rPr>
-                <w:rFonts w:asciiTheme="minorHAnsi" w:hAnsiTheme="minorHAnsi"/>
-                <w:sz w:val="22"/>
-              </w:rPr>
-            </w:pPr>
-          </w:p>
-        </w:tc>
-        <w:tc>
-          <w:tcPr>
-            <w:tcW w:w="2340" w:type="dxa"/>
-          </w:tcPr>
-          <w:p>
-            <w:pPr>
-              <w:rPr>
-                <w:rFonts w:asciiTheme="minorHAnsi" w:hAnsiTheme="minorHAnsi"/>
-                <w:sz w:val="22"/>
-              </w:rPr>
-            </w:pPr>
-          </w:p>
-        </w:tc>
-        <w:tc>
-          <w:tcPr>
-            <w:tcW w:w="3420" w:type="dxa"/>
-          </w:tcPr>
-          <w:p>
-            <w:pPr>
-              <w:pStyle w:val="ListParagraph"/>
-              <w:numPr>
-                <w:ilvl w:val="0"/>
-                <w:numId w:val="6"/>
-              </w:numPr>
-              <w:rPr>
-                <w:rFonts w:asciiTheme="minorHAnsi" w:hAnsiTheme="minorHAnsi"/>
-                <w:sz w:val="22"/>
-              </w:rPr>
-            </w:pPr>
-          </w:p>
-        </w:tc>
-        <w:tc>
-          <w:tcPr>
-            <w:tcW w:w="3420" w:type="dxa"/>
-          </w:tcPr>
-          <w:p>
-            <w:pPr>
-              <w:pStyle w:val="ListParagraph"/>
-              <w:numPr>
-                <w:ilvl w:val="0"/>
-                <w:numId w:val="6"/>
-              </w:numPr>
-              <w:rPr>
-                <w:rFonts w:asciiTheme="minorHAnsi" w:hAnsiTheme="minorHAnsi"/>
-                <w:sz w:val="22"/>
-              </w:rPr>
-            </w:pPr>
-          </w:p>
-        </w:tc>
-        <w:tc>
-          <w:tcPr>
-            <w:tcW w:w="3420" w:type="dxa"/>
-          </w:tcPr>
-          <w:p>
-            <w:pPr>
-              <w:pStyle w:val="ListParagraph"/>
-              <w:numPr>
-                <w:ilvl w:val="0"/>
-                <w:numId w:val="6"/>
-              </w:numPr>
-              <w:rPr>
-                <w:rFonts w:asciiTheme="minorHAnsi" w:hAnsiTheme="minorHAnsi"/>
-                <w:sz w:val="22"/>
-              </w:rPr>
-            </w:pPr>
-          </w:p>
-        </w:tc>
-      </w:tr>
-      <w:tr>
-        <w:tc>
-          <w:tcPr>
-            <w:tcW w:w="450" w:type="dxa"/>
-          </w:tcPr>
-          <w:p>
-            <w:pPr>
-              <w:jc w:val="center"/>
-              <w:rPr>
-                <w:rFonts w:asciiTheme="minorHAnsi" w:hAnsiTheme="minorHAnsi"/>
-                <w:sz w:val="22"/>
-              </w:rPr>
-            </w:pPr>
-          </w:p>
-        </w:tc>
-        <w:tc>
-          <w:tcPr>
-            <w:tcW w:w="2340" w:type="dxa"/>
-          </w:tcPr>
-          <w:p>
-            <w:pPr>
-              <w:rPr>
-                <w:rFonts w:asciiTheme="minorHAnsi" w:hAnsiTheme="minorHAnsi"/>
-                <w:sz w:val="22"/>
-              </w:rPr>
-            </w:pPr>
-          </w:p>
-        </w:tc>
-        <w:tc>
-          <w:tcPr>
-            <w:tcW w:w="3420" w:type="dxa"/>
-          </w:tcPr>
-          <w:p>
-            <w:pPr>
-              <w:pStyle w:val="ListParagraph"/>
-              <w:numPr>
-                <w:ilvl w:val="0"/>
-                <w:numId w:val="6"/>
-              </w:numPr>
-              <w:rPr>
-                <w:rFonts w:asciiTheme="minorHAnsi" w:hAnsiTheme="minorHAnsi"/>
-                <w:sz w:val="22"/>
-              </w:rPr>
-            </w:pPr>
-          </w:p>
-        </w:tc>
-        <w:tc>
-          <w:tcPr>
-            <w:tcW w:w="3420" w:type="dxa"/>
-          </w:tcPr>
-          <w:p>
-            <w:pPr>
-              <w:pStyle w:val="ListParagraph"/>
-              <w:numPr>
-                <w:ilvl w:val="0"/>
-                <w:numId w:val="6"/>
-              </w:numPr>
-              <w:rPr>
-                <w:rFonts w:asciiTheme="minorHAnsi" w:hAnsiTheme="minorHAnsi"/>
-                <w:sz w:val="22"/>
-              </w:rPr>
-            </w:pPr>
-          </w:p>
-        </w:tc>
-        <w:tc>
-          <w:tcPr>
-            <w:tcW w:w="3420" w:type="dxa"/>
-          </w:tcPr>
-          <w:p>
-            <w:pPr>
-              <w:pStyle w:val="ListParagraph"/>
-              <w:numPr>
-                <w:ilvl w:val="0"/>
-                <w:numId w:val="6"/>
-              </w:numPr>
-              <w:rPr>
-                <w:rFonts w:asciiTheme="minorHAnsi" w:hAnsiTheme="minorHAnsi"/>
-                <w:sz w:val="22"/>
-              </w:rPr>
-            </w:pPr>
-          </w:p>
-        </w:tc>
-      </w:tr>
-      <w:tr>
-        <w:tc>
-          <w:tcPr>
-            <w:tcW w:w="450" w:type="dxa"/>
-          </w:tcPr>
-          <w:p>
-            <w:pPr>
-              <w:jc w:val="center"/>
-              <w:rPr>
-                <w:rFonts w:asciiTheme="minorHAnsi" w:hAnsiTheme="minorHAnsi"/>
-                <w:sz w:val="22"/>
-              </w:rPr>
-            </w:pPr>
-          </w:p>
-        </w:tc>
-        <w:tc>
-          <w:tcPr>
-            <w:tcW w:w="2340" w:type="dxa"/>
-          </w:tcPr>
-          <w:p>
-            <w:pPr>
-              <w:rPr>
-                <w:rFonts w:asciiTheme="minorHAnsi" w:hAnsiTheme="minorHAnsi"/>
-                <w:sz w:val="22"/>
-              </w:rPr>
-            </w:pPr>
-          </w:p>
-        </w:tc>
-        <w:tc>
-          <w:tcPr>
-            <w:tcW w:w="3420" w:type="dxa"/>
-          </w:tcPr>
-          <w:p>
-            <w:pPr>
-              <w:pStyle w:val="ListParagraph"/>
-              <w:numPr>
-                <w:ilvl w:val="0"/>
-                <w:numId w:val="6"/>
-              </w:numPr>
-              <w:rPr>
-                <w:rFonts w:asciiTheme="minorHAnsi" w:hAnsiTheme="minorHAnsi"/>
-                <w:sz w:val="22"/>
-              </w:rPr>
-            </w:pPr>
-          </w:p>
-        </w:tc>
-        <w:tc>
-          <w:tcPr>
-            <w:tcW w:w="3420" w:type="dxa"/>
-          </w:tcPr>
-          <w:p>
-            <w:pPr>
-              <w:pStyle w:val="ListParagraph"/>
-              <w:numPr>
-                <w:ilvl w:val="0"/>
-                <w:numId w:val="6"/>
-              </w:numPr>
-              <w:rPr>
-                <w:rFonts w:asciiTheme="minorHAnsi" w:hAnsiTheme="minorHAnsi"/>
-                <w:sz w:val="22"/>
-              </w:rPr>
-            </w:pPr>
-          </w:p>
-        </w:tc>
-        <w:tc>
-          <w:tcPr>
-            <w:tcW w:w="3420" w:type="dxa"/>
-          </w:tcPr>
-          <w:p>
-            <w:pPr>
-              <w:pStyle w:val="ListParagraph"/>
-              <w:numPr>
-                <w:ilvl w:val="0"/>
-                <w:numId w:val="6"/>
-              </w:numPr>
-              <w:rPr>
-                <w:rFonts w:asciiTheme="minorHAnsi" w:hAnsiTheme="minorHAnsi"/>
-                <w:sz w:val="22"/>
-              </w:rPr>
-            </w:pPr>
-          </w:p>
-        </w:tc>
-      </w:tr>
     </w:tbl>
     <w:p>
       <w:pPr>
@@ -6973,6 +6759,8 @@
           <w:sz w:val="22"/>
         </w:rPr>
       </w:pPr>
+      <w:bookmarkStart w:id="0" w:name="_GoBack"/>
+      <w:bookmarkEnd w:id="0"/>
     </w:p>
     <w:p>
       <w:pPr>
@@ -6997,7 +6785,7 @@
           <w:sz w:val="22"/>
           <w:szCs w:val="22"/>
         </w:rPr>
-        <w:t xml:space="preserve">The Multimedia </w:t>
+        <w:t>F</w:t>
       </w:r>
       <w:r>
         <w:rPr>
@@ -7005,7 +6793,41 @@
           <w:sz w:val="22"/>
           <w:szCs w:val="22"/>
         </w:rPr>
-        <w:t>Terminal is needed because finding similar interests, regardless of medium, whether same or cross-medium, is currently difficult unless a consumer visits multiple sites dedicated to the medium s/he wants to explore. The Multimedia Terminal allows the consumers to easily see what other people are recommending or how key ideas in their interests can be connected to similar works in other forms of media.</w:t>
+        <w:t>inding similar interests, regardless of medium, whether same or cross-medium, is currently difficult unless a consumer visits multiple sites dedicated to the medium s/he wants to explore. The Multimedia Terminal allows the consumers to easily see what other people are recommending or how key ideas in their interests can be connected to similar works in other forms of media</w:t>
+      </w:r>
+      <w:r>
+        <w:rPr>
+          <w:rFonts w:asciiTheme="minorHAnsi" w:hAnsiTheme="minorHAnsi"/>
+          <w:sz w:val="22"/>
+          <w:szCs w:val="22"/>
+        </w:rPr>
+        <w:t xml:space="preserve"> through the use of a centralized </w:t>
+      </w:r>
+      <w:proofErr w:type="gramStart"/>
+      <w:r>
+        <w:rPr>
+          <w:rFonts w:asciiTheme="minorHAnsi" w:hAnsiTheme="minorHAnsi"/>
+          <w:sz w:val="22"/>
+          <w:szCs w:val="22"/>
+        </w:rPr>
+        <w:t>relational</w:t>
+      </w:r>
+      <w:proofErr w:type="gramEnd"/>
+      <w:r>
+        <w:rPr>
+          <w:rFonts w:asciiTheme="minorHAnsi" w:hAnsiTheme="minorHAnsi"/>
+          <w:sz w:val="22"/>
+          <w:szCs w:val="22"/>
+        </w:rPr>
+        <w:t xml:space="preserve"> database, which easily allows for the analysis of interrelated data</w:t>
+      </w:r>
+      <w:r>
+        <w:rPr>
+          <w:rFonts w:asciiTheme="minorHAnsi" w:hAnsiTheme="minorHAnsi"/>
+          <w:sz w:val="22"/>
+          <w:szCs w:val="22"/>
+        </w:rPr>
+        <w:t>.</w:t>
       </w:r>
     </w:p>
     <w:p>
@@ -10164,23 +9986,7 @@
                 <w:sz w:val="22"/>
                 <w:szCs w:val="22"/>
               </w:rPr>
-              <w:t>:</w:t>
-            </w:r>
-            <w:r>
-              <w:rPr>
-                <w:rFonts w:asciiTheme="minorHAnsi" w:hAnsiTheme="minorHAnsi"/>
-                <w:sz w:val="22"/>
-                <w:szCs w:val="22"/>
-              </w:rPr>
-              <w:t xml:space="preserve"> </w:t>
-            </w:r>
-            <w:r>
-              <w:rPr>
-                <w:rFonts w:asciiTheme="minorHAnsi" w:hAnsiTheme="minorHAnsi"/>
-                <w:sz w:val="22"/>
-                <w:szCs w:val="22"/>
-              </w:rPr>
-              <w:t xml:space="preserve"> The rating of the user is recorded and reflected in the media’s rating.</w:t>
+              <w:t>:  The rating of the user is recorded and reflected in the media’s rating.</w:t>
             </w:r>
           </w:p>
         </w:tc>
@@ -13905,8 +13711,6 @@
               </w:rPr>
               <w:t xml:space="preserve">: </w:t>
             </w:r>
-            <w:bookmarkStart w:id="0" w:name="_GoBack"/>
-            <w:bookmarkEnd w:id="0"/>
           </w:p>
         </w:tc>
         <w:tc>
@@ -18491,7 +18295,7 @@
         <w:noProof/>
         <w:sz w:val="20"/>
       </w:rPr>
-      <w:t>7</w:t>
+      <w:t>1</w:t>
     </w:r>
     <w:r>
       <w:rPr>
@@ -25342,7 +25146,7 @@
 </file>
 
 <file path=customXml/itemProps1.xml><?xml version="1.0" encoding="utf-8"?>
-<ds:datastoreItem xmlns:ds="http://schemas.openxmlformats.org/officeDocument/2006/customXml" ds:itemID="{C5211A88-CC4F-4F03-8F72-91FFA1B24242}">
+<ds:datastoreItem xmlns:ds="http://schemas.openxmlformats.org/officeDocument/2006/customXml" ds:itemID="{42DA0CF4-220B-4FE3-BB98-CDA44046C011}">
   <ds:schemaRefs>
     <ds:schemaRef ds:uri="http://schemas.openxmlformats.org/officeDocument/2006/bibliography"/>
   </ds:schemaRefs>

--- a/The Multimedia Terminal SRS.docx
+++ b/The Multimedia Terminal SRS.docx
@@ -12,6 +12,8 @@
           <w:u w:val="single"/>
         </w:rPr>
       </w:pPr>
+      <w:bookmarkStart w:id="0" w:name="_GoBack"/>
+      <w:bookmarkEnd w:id="0"/>
       <w:r>
         <w:rPr>
           <w:rFonts w:asciiTheme="minorHAnsi" w:hAnsiTheme="minorHAnsi"/>
@@ -1679,14 +1681,7 @@
           <w:rFonts w:asciiTheme="minorHAnsi" w:hAnsiTheme="minorHAnsi"/>
           <w:sz w:val="22"/>
         </w:rPr>
-        <w:t xml:space="preserve"> of </w:t>
-      </w:r>
-      <w:r>
-        <w:rPr>
-          <w:rFonts w:asciiTheme="minorHAnsi" w:hAnsiTheme="minorHAnsi"/>
-          <w:sz w:val="22"/>
-        </w:rPr>
-        <w:t>recommending and counter-recommending similar works to other works.</w:t>
+        <w:t xml:space="preserve"> of recommending and counter-recommending similar works to other works.</w:t>
       </w:r>
     </w:p>
     <w:p>
@@ -1720,21 +1715,7 @@
           <w:rFonts w:asciiTheme="minorHAnsi" w:hAnsiTheme="minorHAnsi"/>
           <w:sz w:val="22"/>
         </w:rPr>
-        <w:t xml:space="preserve"> </w:t>
-      </w:r>
-      <w:r>
-        <w:rPr>
-          <w:rFonts w:asciiTheme="minorHAnsi" w:hAnsiTheme="minorHAnsi"/>
-          <w:sz w:val="22"/>
-        </w:rPr>
-        <w:t>of recommending and counter-recommending similar works to other works</w:t>
-      </w:r>
-      <w:r>
-        <w:rPr>
-          <w:rFonts w:asciiTheme="minorHAnsi" w:hAnsiTheme="minorHAnsi"/>
-          <w:sz w:val="22"/>
-        </w:rPr>
-        <w:t>.</w:t>
+        <w:t xml:space="preserve"> of recommending and counter-recommending similar works to other works.</w:t>
       </w:r>
     </w:p>
     <w:p>
@@ -6759,11 +6740,52 @@
           <w:sz w:val="22"/>
         </w:rPr>
       </w:pPr>
-      <w:bookmarkStart w:id="0" w:name="_GoBack"/>
-      <w:bookmarkEnd w:id="0"/>
     </w:p>
     <w:p>
       <w:pPr>
+        <w:jc w:val="both"/>
+        <w:rPr>
+          <w:rFonts w:asciiTheme="minorHAnsi" w:hAnsiTheme="minorHAnsi"/>
+          <w:sz w:val="22"/>
+          <w:szCs w:val="22"/>
+        </w:rPr>
+      </w:pPr>
+      <w:r>
+        <w:rPr>
+          <w:rFonts w:asciiTheme="minorHAnsi" w:hAnsiTheme="minorHAnsi"/>
+          <w:sz w:val="22"/>
+          <w:szCs w:val="22"/>
+        </w:rPr>
+        <w:t>F</w:t>
+      </w:r>
+      <w:r>
+        <w:rPr>
+          <w:rFonts w:asciiTheme="minorHAnsi" w:hAnsiTheme="minorHAnsi"/>
+          <w:sz w:val="22"/>
+          <w:szCs w:val="22"/>
+        </w:rPr>
+        <w:t>inding similar interests, regardless of medium, whether same or cross-medium, is currently difficult unless a consumer visits multiple sites dedicated to the medium s/he wants to explore. The Multimedia Terminal allows the consumers to easily see what other people are recommending or how key ideas in their interests can be connected to similar works in other forms of media</w:t>
+      </w:r>
+      <w:r>
+        <w:rPr>
+          <w:rFonts w:asciiTheme="minorHAnsi" w:hAnsiTheme="minorHAnsi"/>
+          <w:sz w:val="22"/>
+          <w:szCs w:val="22"/>
+        </w:rPr>
+        <w:t xml:space="preserve"> through the use of a centralized relational database, which easily allows for the analysis of interrelated data</w:t>
+      </w:r>
+      <w:r>
+        <w:rPr>
+          <w:rFonts w:asciiTheme="minorHAnsi" w:hAnsiTheme="minorHAnsi"/>
+          <w:sz w:val="22"/>
+          <w:szCs w:val="22"/>
+        </w:rPr>
+        <w:t>.</w:t>
+      </w:r>
+    </w:p>
+    <w:p>
+      <w:pPr>
+        <w:jc w:val="both"/>
         <w:rPr>
           <w:rFonts w:asciiTheme="minorHAnsi" w:hAnsiTheme="minorHAnsi"/>
           <w:sz w:val="22"/>
@@ -6779,56 +6801,6 @@
           <w:docGrid w:linePitch="360"/>
         </w:sectPr>
       </w:pPr>
-      <w:r>
-        <w:rPr>
-          <w:rFonts w:asciiTheme="minorHAnsi" w:hAnsiTheme="minorHAnsi"/>
-          <w:sz w:val="22"/>
-          <w:szCs w:val="22"/>
-        </w:rPr>
-        <w:t>F</w:t>
-      </w:r>
-      <w:r>
-        <w:rPr>
-          <w:rFonts w:asciiTheme="minorHAnsi" w:hAnsiTheme="minorHAnsi"/>
-          <w:sz w:val="22"/>
-          <w:szCs w:val="22"/>
-        </w:rPr>
-        <w:t>inding similar interests, regardless of medium, whether same or cross-medium, is currently difficult unless a consumer visits multiple sites dedicated to the medium s/he wants to explore. The Multimedia Terminal allows the consumers to easily see what other people are recommending or how key ideas in their interests can be connected to similar works in other forms of media</w:t>
-      </w:r>
-      <w:r>
-        <w:rPr>
-          <w:rFonts w:asciiTheme="minorHAnsi" w:hAnsiTheme="minorHAnsi"/>
-          <w:sz w:val="22"/>
-          <w:szCs w:val="22"/>
-        </w:rPr>
-        <w:t xml:space="preserve"> through the use of a centralized </w:t>
-      </w:r>
-      <w:proofErr w:type="gramStart"/>
-      <w:r>
-        <w:rPr>
-          <w:rFonts w:asciiTheme="minorHAnsi" w:hAnsiTheme="minorHAnsi"/>
-          <w:sz w:val="22"/>
-          <w:szCs w:val="22"/>
-        </w:rPr>
-        <w:t>relational</w:t>
-      </w:r>
-      <w:proofErr w:type="gramEnd"/>
-      <w:r>
-        <w:rPr>
-          <w:rFonts w:asciiTheme="minorHAnsi" w:hAnsiTheme="minorHAnsi"/>
-          <w:sz w:val="22"/>
-          <w:szCs w:val="22"/>
-        </w:rPr>
-        <w:t xml:space="preserve"> database, which easily allows for the analysis of interrelated data</w:t>
-      </w:r>
-      <w:r>
-        <w:rPr>
-          <w:rFonts w:asciiTheme="minorHAnsi" w:hAnsiTheme="minorHAnsi"/>
-          <w:sz w:val="22"/>
-          <w:szCs w:val="22"/>
-        </w:rPr>
-        <w:t>.</w:t>
-      </w:r>
     </w:p>
     <w:p>
       <w:pPr>
@@ -6977,7 +6949,7 @@
           <w:rFonts w:asciiTheme="minorHAnsi" w:hAnsiTheme="minorHAnsi" w:cstheme="minorHAnsi"/>
           <w:sz w:val="22"/>
         </w:rPr>
-        <w:t>“The specific objectives of the software are as follows:</w:t>
+        <w:t>The specific objectives of the software are as follows:</w:t>
       </w:r>
     </w:p>
     <w:p>
@@ -7114,7 +7086,7 @@
           <w:rFonts w:asciiTheme="minorHAnsi" w:hAnsiTheme="minorHAnsi" w:cstheme="minorHAnsi"/>
           <w:sz w:val="22"/>
         </w:rPr>
-        <w:t>consumers with recommendations based on provided data.”</w:t>
+        <w:t>consumers with recommendations based on provided data.</w:t>
       </w:r>
     </w:p>
     <w:p>
@@ -7412,6 +7384,23 @@
               </w:rPr>
               <w:t>:</w:t>
             </w:r>
+            <w:r>
+              <w:rPr>
+                <w:rFonts w:asciiTheme="minorHAnsi" w:hAnsiTheme="minorHAnsi"/>
+                <w:b/>
+                <w:sz w:val="22"/>
+                <w:szCs w:val="22"/>
+              </w:rPr>
+              <w:t xml:space="preserve"> </w:t>
+            </w:r>
+            <w:r>
+              <w:rPr>
+                <w:rFonts w:asciiTheme="minorHAnsi" w:hAnsiTheme="minorHAnsi"/>
+                <w:sz w:val="22"/>
+                <w:szCs w:val="22"/>
+              </w:rPr>
+              <w:t>12 hours</w:t>
+            </w:r>
           </w:p>
         </w:tc>
         <w:tc>
@@ -7443,6 +7432,14 @@
                 <w:szCs w:val="22"/>
               </w:rPr>
               <w:t xml:space="preserve">Priority: </w:t>
+            </w:r>
+            <w:r>
+              <w:rPr>
+                <w:rFonts w:asciiTheme="minorHAnsi" w:hAnsiTheme="minorHAnsi"/>
+                <w:sz w:val="22"/>
+                <w:szCs w:val="22"/>
+              </w:rPr>
+              <w:t>20</w:t>
             </w:r>
           </w:p>
         </w:tc>
@@ -7546,7 +7543,25 @@
                 <w:sz w:val="22"/>
                 <w:szCs w:val="22"/>
               </w:rPr>
-              <w:t>1. The user will visit the website and select the login option.</w:t>
+              <w:t>1. The user select</w:t>
+            </w:r>
+            <w:r>
+              <w:rPr>
+                <w:rFonts w:asciiTheme="minorHAnsi" w:hAnsiTheme="minorHAnsi" w:cs="Arial"/>
+                <w:color w:val="000000"/>
+                <w:sz w:val="22"/>
+                <w:szCs w:val="22"/>
+              </w:rPr>
+              <w:t>s</w:t>
+            </w:r>
+            <w:r>
+              <w:rPr>
+                <w:rFonts w:asciiTheme="minorHAnsi" w:hAnsiTheme="minorHAnsi" w:cs="Arial"/>
+                <w:color w:val="000000"/>
+                <w:sz w:val="22"/>
+                <w:szCs w:val="22"/>
+              </w:rPr>
+              <w:t xml:space="preserve"> the login option.</w:t>
             </w:r>
           </w:p>
           <w:p>
@@ -7749,7 +7764,61 @@
                 <w:sz w:val="22"/>
                 <w:szCs w:val="22"/>
               </w:rPr>
-              <w:t>2. If it is not valid, prompt the user to enter another username/password combination.</w:t>
+              <w:t xml:space="preserve">2. </w:t>
+            </w:r>
+            <w:r>
+              <w:rPr>
+                <w:rFonts w:asciiTheme="minorHAnsi" w:hAnsiTheme="minorHAnsi" w:cs="Arial"/>
+                <w:color w:val="000000"/>
+                <w:sz w:val="22"/>
+                <w:szCs w:val="22"/>
+              </w:rPr>
+              <w:t xml:space="preserve">Test if the system </w:t>
+            </w:r>
+            <w:r>
+              <w:rPr>
+                <w:rFonts w:asciiTheme="minorHAnsi" w:hAnsiTheme="minorHAnsi" w:cs="Arial"/>
+                <w:color w:val="000000"/>
+                <w:sz w:val="22"/>
+                <w:szCs w:val="22"/>
+              </w:rPr>
+              <w:t>prompt</w:t>
+            </w:r>
+            <w:r>
+              <w:rPr>
+                <w:rFonts w:asciiTheme="minorHAnsi" w:hAnsiTheme="minorHAnsi" w:cs="Arial"/>
+                <w:color w:val="000000"/>
+                <w:sz w:val="22"/>
+                <w:szCs w:val="22"/>
+              </w:rPr>
+              <w:t>s</w:t>
+            </w:r>
+            <w:r>
+              <w:rPr>
+                <w:rFonts w:asciiTheme="minorHAnsi" w:hAnsiTheme="minorHAnsi" w:cs="Arial"/>
+                <w:color w:val="000000"/>
+                <w:sz w:val="22"/>
+                <w:szCs w:val="22"/>
+              </w:rPr>
+              <w:t xml:space="preserve"> the user to enter another username/password combination </w:t>
+            </w:r>
+            <w:r>
+              <w:rPr>
+                <w:rFonts w:asciiTheme="minorHAnsi" w:hAnsiTheme="minorHAnsi" w:cs="Arial"/>
+                <w:color w:val="000000"/>
+                <w:sz w:val="22"/>
+                <w:szCs w:val="22"/>
+              </w:rPr>
+              <w:t>if it is not valid</w:t>
+            </w:r>
+            <w:r>
+              <w:rPr>
+                <w:rFonts w:asciiTheme="minorHAnsi" w:hAnsiTheme="minorHAnsi" w:cs="Arial"/>
+                <w:color w:val="000000"/>
+                <w:sz w:val="22"/>
+                <w:szCs w:val="22"/>
+              </w:rPr>
+              <w:t>.</w:t>
             </w:r>
           </w:p>
           <w:p>
@@ -7769,7 +7838,61 @@
                 <w:sz w:val="22"/>
                 <w:szCs w:val="22"/>
               </w:rPr>
-              <w:t>3. If it is valid, provide the user with the appropriate privileges.</w:t>
+              <w:t xml:space="preserve">3. </w:t>
+            </w:r>
+            <w:r>
+              <w:rPr>
+                <w:rFonts w:asciiTheme="minorHAnsi" w:hAnsiTheme="minorHAnsi" w:cs="Arial"/>
+                <w:color w:val="000000"/>
+                <w:sz w:val="22"/>
+                <w:szCs w:val="22"/>
+              </w:rPr>
+              <w:t xml:space="preserve">Test if the system </w:t>
+            </w:r>
+            <w:r>
+              <w:rPr>
+                <w:rFonts w:asciiTheme="minorHAnsi" w:hAnsiTheme="minorHAnsi" w:cs="Arial"/>
+                <w:color w:val="000000"/>
+                <w:sz w:val="22"/>
+                <w:szCs w:val="22"/>
+              </w:rPr>
+              <w:t>provide</w:t>
+            </w:r>
+            <w:r>
+              <w:rPr>
+                <w:rFonts w:asciiTheme="minorHAnsi" w:hAnsiTheme="minorHAnsi" w:cs="Arial"/>
+                <w:color w:val="000000"/>
+                <w:sz w:val="22"/>
+                <w:szCs w:val="22"/>
+              </w:rPr>
+              <w:t>s</w:t>
+            </w:r>
+            <w:r>
+              <w:rPr>
+                <w:rFonts w:asciiTheme="minorHAnsi" w:hAnsiTheme="minorHAnsi" w:cs="Arial"/>
+                <w:color w:val="000000"/>
+                <w:sz w:val="22"/>
+                <w:szCs w:val="22"/>
+              </w:rPr>
+              <w:t xml:space="preserve"> the user with the appropriate privileges </w:t>
+            </w:r>
+            <w:r>
+              <w:rPr>
+                <w:rFonts w:asciiTheme="minorHAnsi" w:hAnsiTheme="minorHAnsi" w:cs="Arial"/>
+                <w:color w:val="000000"/>
+                <w:sz w:val="22"/>
+                <w:szCs w:val="22"/>
+              </w:rPr>
+              <w:t>if it is valid</w:t>
+            </w:r>
+            <w:r>
+              <w:rPr>
+                <w:rFonts w:asciiTheme="minorHAnsi" w:hAnsiTheme="minorHAnsi" w:cs="Arial"/>
+                <w:color w:val="000000"/>
+                <w:sz w:val="22"/>
+                <w:szCs w:val="22"/>
+              </w:rPr>
+              <w:t>.</w:t>
             </w:r>
           </w:p>
         </w:tc>
@@ -7896,6 +8019,22 @@
               </w:rPr>
               <w:t xml:space="preserve">: </w:t>
             </w:r>
+            <w:r>
+              <w:rPr>
+                <w:rFonts w:asciiTheme="minorHAnsi" w:hAnsiTheme="minorHAnsi"/>
+                <w:sz w:val="22"/>
+                <w:szCs w:val="22"/>
+              </w:rPr>
+              <w:t>16</w:t>
+            </w:r>
+            <w:r>
+              <w:rPr>
+                <w:rFonts w:asciiTheme="minorHAnsi" w:hAnsiTheme="minorHAnsi"/>
+                <w:sz w:val="22"/>
+                <w:szCs w:val="22"/>
+              </w:rPr>
+              <w:t xml:space="preserve"> hours</w:t>
+            </w:r>
           </w:p>
         </w:tc>
         <w:tc>
@@ -7927,6 +8066,14 @@
                 <w:szCs w:val="22"/>
               </w:rPr>
               <w:t xml:space="preserve">Priority: </w:t>
+            </w:r>
+            <w:r>
+              <w:rPr>
+                <w:rFonts w:asciiTheme="minorHAnsi" w:hAnsiTheme="minorHAnsi"/>
+                <w:sz w:val="22"/>
+                <w:szCs w:val="22"/>
+              </w:rPr>
+              <w:t>20</w:t>
             </w:r>
           </w:p>
         </w:tc>
@@ -8032,51 +8179,15 @@
                 <w:sz w:val="22"/>
                 <w:szCs w:val="22"/>
               </w:rPr>
-              <w:t>The user visits the main page of the site.</w:t>
-            </w:r>
-          </w:p>
-          <w:p>
-            <w:pPr>
-              <w:pStyle w:val="ListParagraph"/>
-              <w:numPr>
-                <w:ilvl w:val="0"/>
-                <w:numId w:val="9"/>
-              </w:numPr>
-              <w:rPr>
-                <w:rFonts w:asciiTheme="minorHAnsi" w:hAnsiTheme="minorHAnsi"/>
-                <w:sz w:val="22"/>
-                <w:szCs w:val="22"/>
-              </w:rPr>
-            </w:pPr>
-            <w:r>
-              <w:rPr>
-                <w:rFonts w:asciiTheme="minorHAnsi" w:hAnsiTheme="minorHAnsi"/>
-                <w:sz w:val="22"/>
-                <w:szCs w:val="22"/>
-              </w:rPr>
-              <w:t>The user views the featured media presented on the main page.</w:t>
-            </w:r>
-          </w:p>
-          <w:p>
-            <w:pPr>
-              <w:pStyle w:val="ListParagraph"/>
-              <w:numPr>
-                <w:ilvl w:val="0"/>
-                <w:numId w:val="9"/>
-              </w:numPr>
-              <w:rPr>
-                <w:rFonts w:asciiTheme="minorHAnsi" w:hAnsiTheme="minorHAnsi"/>
-                <w:sz w:val="22"/>
-                <w:szCs w:val="22"/>
-              </w:rPr>
-            </w:pPr>
-            <w:r>
-              <w:rPr>
-                <w:rFonts w:asciiTheme="minorHAnsi" w:hAnsiTheme="minorHAnsi"/>
-                <w:sz w:val="22"/>
-                <w:szCs w:val="22"/>
-              </w:rPr>
-              <w:t>The user may continue searching by inputting their query into the search bar.</w:t>
+              <w:t xml:space="preserve">The user </w:t>
+            </w:r>
+            <w:r>
+              <w:rPr>
+                <w:rFonts w:asciiTheme="minorHAnsi" w:hAnsiTheme="minorHAnsi"/>
+                <w:sz w:val="22"/>
+                <w:szCs w:val="22"/>
+              </w:rPr>
+              <w:t>inputs their search criteria</w:t>
             </w:r>
           </w:p>
           <w:p>
@@ -8235,7 +8346,25 @@
                 <w:szCs w:val="22"/>
                 <w:lang w:val="en-US" w:eastAsia="en-US"/>
               </w:rPr>
-              <w:t xml:space="preserve">1. All </w:t>
+              <w:t xml:space="preserve">1. </w:t>
+            </w:r>
+            <w:r>
+              <w:rPr>
+                <w:rFonts w:asciiTheme="minorHAnsi" w:hAnsiTheme="minorHAnsi"/>
+                <w:sz w:val="22"/>
+                <w:szCs w:val="22"/>
+                <w:lang w:val="en-US" w:eastAsia="en-US"/>
+              </w:rPr>
+              <w:t>Test if a</w:t>
+            </w:r>
+            <w:r>
+              <w:rPr>
+                <w:rFonts w:asciiTheme="minorHAnsi" w:hAnsiTheme="minorHAnsi"/>
+                <w:sz w:val="22"/>
+                <w:szCs w:val="22"/>
+                <w:lang w:val="en-US" w:eastAsia="en-US"/>
+              </w:rPr>
+              <w:t xml:space="preserve">ll </w:t>
             </w:r>
             <w:proofErr w:type="gramStart"/>
             <w:r>
@@ -8276,24 +8405,58 @@
                 <w:szCs w:val="22"/>
                 <w:lang w:val="en-US" w:eastAsia="en-US"/>
               </w:rPr>
-              <w:t>2. Media presented via search must be related to the search keywords.</w:t>
-            </w:r>
-          </w:p>
-          <w:p>
-            <w:pPr>
-              <w:rPr>
-                <w:rFonts w:asciiTheme="minorHAnsi" w:hAnsiTheme="minorHAnsi"/>
-                <w:sz w:val="22"/>
-                <w:szCs w:val="22"/>
-              </w:rPr>
-            </w:pPr>
-            <w:r>
-              <w:rPr>
-                <w:rFonts w:asciiTheme="minorHAnsi" w:hAnsiTheme="minorHAnsi"/>
-                <w:sz w:val="22"/>
-                <w:szCs w:val="22"/>
-              </w:rPr>
-              <w:t>3. Media presented on the search page can be filtered according to media, genre etc.</w:t>
+              <w:t xml:space="preserve">2. </w:t>
+            </w:r>
+            <w:r>
+              <w:rPr>
+                <w:rFonts w:asciiTheme="minorHAnsi" w:hAnsiTheme="minorHAnsi"/>
+                <w:sz w:val="22"/>
+                <w:szCs w:val="22"/>
+                <w:lang w:val="en-US" w:eastAsia="en-US"/>
+              </w:rPr>
+              <w:t>Test if m</w:t>
+            </w:r>
+            <w:r>
+              <w:rPr>
+                <w:rFonts w:asciiTheme="minorHAnsi" w:hAnsiTheme="minorHAnsi"/>
+                <w:sz w:val="22"/>
+                <w:szCs w:val="22"/>
+                <w:lang w:val="en-US" w:eastAsia="en-US"/>
+              </w:rPr>
+              <w:t>edia presented via search must be related to the search keywords.</w:t>
+            </w:r>
+          </w:p>
+          <w:p>
+            <w:pPr>
+              <w:rPr>
+                <w:rFonts w:asciiTheme="minorHAnsi" w:hAnsiTheme="minorHAnsi"/>
+                <w:sz w:val="22"/>
+                <w:szCs w:val="22"/>
+              </w:rPr>
+            </w:pPr>
+            <w:r>
+              <w:rPr>
+                <w:rFonts w:asciiTheme="minorHAnsi" w:hAnsiTheme="minorHAnsi"/>
+                <w:sz w:val="22"/>
+                <w:szCs w:val="22"/>
+              </w:rPr>
+              <w:t xml:space="preserve">3. </w:t>
+            </w:r>
+            <w:r>
+              <w:rPr>
+                <w:rFonts w:asciiTheme="minorHAnsi" w:hAnsiTheme="minorHAnsi"/>
+                <w:sz w:val="22"/>
+                <w:szCs w:val="22"/>
+              </w:rPr>
+              <w:t>Test if m</w:t>
+            </w:r>
+            <w:r>
+              <w:rPr>
+                <w:rFonts w:asciiTheme="minorHAnsi" w:hAnsiTheme="minorHAnsi"/>
+                <w:sz w:val="22"/>
+                <w:szCs w:val="22"/>
+              </w:rPr>
+              <w:t>edia presented on the search page can be filtered according to media, genre etc.</w:t>
             </w:r>
           </w:p>
         </w:tc>
@@ -8420,6 +8583,14 @@
               </w:rPr>
               <w:t xml:space="preserve">: </w:t>
             </w:r>
+            <w:r>
+              <w:rPr>
+                <w:rFonts w:asciiTheme="minorHAnsi" w:hAnsiTheme="minorHAnsi"/>
+                <w:sz w:val="22"/>
+                <w:szCs w:val="22"/>
+              </w:rPr>
+              <w:t>12 hours</w:t>
+            </w:r>
           </w:p>
         </w:tc>
         <w:tc>
@@ -8451,6 +8622,14 @@
                 <w:szCs w:val="22"/>
               </w:rPr>
               <w:t xml:space="preserve">Priority: </w:t>
+            </w:r>
+            <w:r>
+              <w:rPr>
+                <w:rFonts w:asciiTheme="minorHAnsi" w:hAnsiTheme="minorHAnsi"/>
+                <w:sz w:val="22"/>
+                <w:szCs w:val="22"/>
+              </w:rPr>
+              <w:t>20</w:t>
             </w:r>
           </w:p>
         </w:tc>
@@ -8496,7 +8675,15 @@
                 <w:sz w:val="22"/>
                 <w:szCs w:val="22"/>
               </w:rPr>
-              <w:t>The user must visit the website.</w:t>
+              <w:t xml:space="preserve">The user must </w:t>
+            </w:r>
+            <w:r>
+              <w:rPr>
+                <w:rFonts w:asciiTheme="minorHAnsi" w:hAnsiTheme="minorHAnsi"/>
+                <w:sz w:val="22"/>
+                <w:szCs w:val="22"/>
+              </w:rPr>
+              <w:t>be viewing the work in question</w:t>
             </w:r>
           </w:p>
         </w:tc>
@@ -8556,7 +8743,15 @@
                 <w:sz w:val="22"/>
                 <w:szCs w:val="22"/>
               </w:rPr>
-              <w:t>The user selects the page of a piece of media that interests them.</w:t>
+              <w:t xml:space="preserve">The user selects the option labelled </w:t>
+            </w:r>
+            <w:r>
+              <w:rPr>
+                <w:rFonts w:asciiTheme="minorHAnsi" w:hAnsiTheme="minorHAnsi"/>
+                <w:sz w:val="22"/>
+                <w:szCs w:val="22"/>
+              </w:rPr>
+              <w:t>“Recommendations”.</w:t>
             </w:r>
           </w:p>
           <w:p>
@@ -8578,29 +8773,15 @@
                 <w:sz w:val="22"/>
                 <w:szCs w:val="22"/>
               </w:rPr>
-              <w:t>The user selects the option labelled “You might also like”.</w:t>
-            </w:r>
-          </w:p>
-          <w:p>
-            <w:pPr>
-              <w:pStyle w:val="ListParagraph"/>
-              <w:numPr>
-                <w:ilvl w:val="0"/>
-                <w:numId w:val="10"/>
-              </w:numPr>
-              <w:rPr>
-                <w:rFonts w:asciiTheme="minorHAnsi" w:hAnsiTheme="minorHAnsi"/>
-                <w:sz w:val="22"/>
-                <w:szCs w:val="22"/>
-              </w:rPr>
-            </w:pPr>
-            <w:r>
-              <w:rPr>
-                <w:rFonts w:asciiTheme="minorHAnsi" w:hAnsiTheme="minorHAnsi"/>
-                <w:sz w:val="22"/>
-                <w:szCs w:val="22"/>
-              </w:rPr>
-              <w:t>Doing so will present the user with additional media that would likely be appealing to them based on the page they are currently on.</w:t>
+              <w:t>The system</w:t>
+            </w:r>
+            <w:r>
+              <w:rPr>
+                <w:rFonts w:asciiTheme="minorHAnsi" w:hAnsiTheme="minorHAnsi"/>
+                <w:sz w:val="22"/>
+                <w:szCs w:val="22"/>
+              </w:rPr>
+              <w:t xml:space="preserve"> will present the user with additional media that would likely be appealing to them based on the page they are currently on.</w:t>
             </w:r>
           </w:p>
         </w:tc>
@@ -8638,7 +8819,6 @@
                 <w:sz w:val="22"/>
                 <w:szCs w:val="22"/>
               </w:rPr>
-              <w:lastRenderedPageBreak/>
               <w:t xml:space="preserve">Post-condition: </w:t>
             </w:r>
             <w:r>
@@ -8716,7 +8896,15 @@
                 <w:sz w:val="22"/>
                 <w:szCs w:val="22"/>
               </w:rPr>
-              <w:t>The recommendations must be related to the currently viewed page.</w:t>
+              <w:t>Test if t</w:t>
+            </w:r>
+            <w:r>
+              <w:rPr>
+                <w:rFonts w:asciiTheme="minorHAnsi" w:hAnsiTheme="minorHAnsi"/>
+                <w:sz w:val="22"/>
+                <w:szCs w:val="22"/>
+              </w:rPr>
+              <w:t>he recommendations must be related to the currently viewed page.</w:t>
             </w:r>
           </w:p>
         </w:tc>
@@ -8844,6 +9032,14 @@
               </w:rPr>
               <w:t xml:space="preserve">: </w:t>
             </w:r>
+            <w:r>
+              <w:rPr>
+                <w:rFonts w:asciiTheme="minorHAnsi" w:hAnsiTheme="minorHAnsi"/>
+                <w:sz w:val="22"/>
+                <w:szCs w:val="22"/>
+              </w:rPr>
+              <w:t xml:space="preserve">8 hours </w:t>
+            </w:r>
           </w:p>
         </w:tc>
         <w:tc>
@@ -8875,6 +9071,14 @@
                 <w:szCs w:val="22"/>
               </w:rPr>
               <w:t xml:space="preserve">Priority: </w:t>
+            </w:r>
+            <w:r>
+              <w:rPr>
+                <w:rFonts w:asciiTheme="minorHAnsi" w:hAnsiTheme="minorHAnsi"/>
+                <w:sz w:val="22"/>
+                <w:szCs w:val="22"/>
+              </w:rPr>
+              <w:t>40</w:t>
             </w:r>
           </w:p>
         </w:tc>
@@ -8980,7 +9184,33 @@
                 <w:sz w:val="22"/>
                 <w:szCs w:val="22"/>
               </w:rPr>
-              <w:t>The user selects the page of a piece of media that interests them.</w:t>
+              <w:t xml:space="preserve">The user selects the option labelled </w:t>
+            </w:r>
+            <w:r>
+              <w:rPr>
+                <w:rFonts w:asciiTheme="minorHAnsi" w:hAnsiTheme="minorHAnsi"/>
+                <w:sz w:val="22"/>
+                <w:szCs w:val="22"/>
+              </w:rPr>
+              <w:t>“</w:t>
+            </w:r>
+            <w:proofErr w:type="spellStart"/>
+            <w:r>
+              <w:rPr>
+                <w:rFonts w:asciiTheme="minorHAnsi" w:hAnsiTheme="minorHAnsi"/>
+                <w:sz w:val="22"/>
+                <w:szCs w:val="22"/>
+              </w:rPr>
+              <w:t>Unrecommendations</w:t>
+            </w:r>
+            <w:proofErr w:type="spellEnd"/>
+            <w:r>
+              <w:rPr>
+                <w:rFonts w:asciiTheme="minorHAnsi" w:hAnsiTheme="minorHAnsi"/>
+                <w:sz w:val="22"/>
+                <w:szCs w:val="22"/>
+              </w:rPr>
+              <w:t>”.</w:t>
             </w:r>
           </w:p>
           <w:p>
@@ -9002,29 +9232,31 @@
                 <w:sz w:val="22"/>
                 <w:szCs w:val="22"/>
               </w:rPr>
-              <w:t>The user selects the option labelled “Stay away from”.</w:t>
-            </w:r>
-          </w:p>
-          <w:p>
-            <w:pPr>
-              <w:pStyle w:val="ListParagraph"/>
-              <w:numPr>
-                <w:ilvl w:val="0"/>
-                <w:numId w:val="12"/>
-              </w:numPr>
-              <w:rPr>
-                <w:rFonts w:asciiTheme="minorHAnsi" w:hAnsiTheme="minorHAnsi"/>
-                <w:sz w:val="22"/>
-                <w:szCs w:val="22"/>
-              </w:rPr>
-            </w:pPr>
-            <w:r>
-              <w:rPr>
-                <w:rFonts w:asciiTheme="minorHAnsi" w:hAnsiTheme="minorHAnsi"/>
-                <w:sz w:val="22"/>
-                <w:szCs w:val="22"/>
-              </w:rPr>
-              <w:t>Doing so will present the user with additional media that would likely be unappealing to them based on the page they are currently on.</w:t>
+              <w:t>The system</w:t>
+            </w:r>
+            <w:r>
+              <w:rPr>
+                <w:rFonts w:asciiTheme="minorHAnsi" w:hAnsiTheme="minorHAnsi"/>
+                <w:sz w:val="22"/>
+                <w:szCs w:val="22"/>
+              </w:rPr>
+              <w:t xml:space="preserve"> will present the user with additional media that would likely be </w:t>
+            </w:r>
+            <w:r>
+              <w:rPr>
+                <w:rFonts w:asciiTheme="minorHAnsi" w:hAnsiTheme="minorHAnsi"/>
+                <w:sz w:val="22"/>
+                <w:szCs w:val="22"/>
+              </w:rPr>
+              <w:t>un</w:t>
+            </w:r>
+            <w:r>
+              <w:rPr>
+                <w:rFonts w:asciiTheme="minorHAnsi" w:hAnsiTheme="minorHAnsi"/>
+                <w:sz w:val="22"/>
+                <w:szCs w:val="22"/>
+              </w:rPr>
+              <w:t>appealing to them based on the page they are currently on.</w:t>
             </w:r>
           </w:p>
         </w:tc>
@@ -9139,7 +9371,15 @@
                 <w:sz w:val="22"/>
                 <w:szCs w:val="22"/>
               </w:rPr>
-              <w:t>disrecommendations</w:t>
+              <w:t>un</w:t>
+            </w:r>
+            <w:r>
+              <w:rPr>
+                <w:rFonts w:asciiTheme="minorHAnsi" w:hAnsiTheme="minorHAnsi"/>
+                <w:sz w:val="22"/>
+                <w:szCs w:val="22"/>
+              </w:rPr>
+              <w:t>recommendations</w:t>
             </w:r>
             <w:proofErr w:type="spellEnd"/>
             <w:r>
@@ -9275,6 +9515,14 @@
               </w:rPr>
               <w:t xml:space="preserve">: </w:t>
             </w:r>
+            <w:r>
+              <w:rPr>
+                <w:rFonts w:asciiTheme="minorHAnsi" w:hAnsiTheme="minorHAnsi"/>
+                <w:sz w:val="22"/>
+                <w:szCs w:val="22"/>
+              </w:rPr>
+              <w:t>16 hours</w:t>
+            </w:r>
           </w:p>
         </w:tc>
         <w:tc>
@@ -9306,6 +9554,14 @@
                 <w:szCs w:val="22"/>
               </w:rPr>
               <w:t xml:space="preserve">Priority: </w:t>
+            </w:r>
+            <w:r>
+              <w:rPr>
+                <w:rFonts w:asciiTheme="minorHAnsi" w:hAnsiTheme="minorHAnsi"/>
+                <w:sz w:val="22"/>
+                <w:szCs w:val="22"/>
+              </w:rPr>
+              <w:t>50</w:t>
             </w:r>
           </w:p>
         </w:tc>
@@ -9725,6 +9981,22 @@
               </w:rPr>
               <w:t xml:space="preserve">: </w:t>
             </w:r>
+            <w:r>
+              <w:rPr>
+                <w:rFonts w:asciiTheme="minorHAnsi" w:hAnsiTheme="minorHAnsi"/>
+                <w:sz w:val="22"/>
+                <w:szCs w:val="22"/>
+              </w:rPr>
+              <w:t>4</w:t>
+            </w:r>
+            <w:r>
+              <w:rPr>
+                <w:rFonts w:asciiTheme="minorHAnsi" w:hAnsiTheme="minorHAnsi"/>
+                <w:sz w:val="22"/>
+                <w:szCs w:val="22"/>
+              </w:rPr>
+              <w:t xml:space="preserve"> hours</w:t>
+            </w:r>
           </w:p>
         </w:tc>
         <w:tc>
@@ -10192,7 +10464,25 @@
                 <w:sz w:val="22"/>
                 <w:szCs w:val="22"/>
               </w:rPr>
-              <w:t>A user (registered, admin) can review a work to give other users a more concrete scale of the works quality.</w:t>
+              <w:t>A user (registered, admin) can review a work to give other users a more concrete scale of the work</w:t>
+            </w:r>
+            <w:r>
+              <w:rPr>
+                <w:rFonts w:asciiTheme="minorHAnsi" w:hAnsiTheme="minorHAnsi" w:cs="Arial"/>
+                <w:color w:val="FFFFFF" w:themeColor="background1"/>
+                <w:sz w:val="22"/>
+                <w:szCs w:val="22"/>
+              </w:rPr>
+              <w:t>’</w:t>
+            </w:r>
+            <w:r>
+              <w:rPr>
+                <w:rFonts w:asciiTheme="minorHAnsi" w:hAnsiTheme="minorHAnsi" w:cs="Arial"/>
+                <w:color w:val="FFFFFF" w:themeColor="background1"/>
+                <w:sz w:val="22"/>
+                <w:szCs w:val="22"/>
+              </w:rPr>
+              <w:t>s quality.</w:t>
             </w:r>
           </w:p>
         </w:tc>
@@ -10240,6 +10530,22 @@
               </w:rPr>
               <w:t xml:space="preserve">: </w:t>
             </w:r>
+            <w:r>
+              <w:rPr>
+                <w:rFonts w:asciiTheme="minorHAnsi" w:hAnsiTheme="minorHAnsi"/>
+                <w:sz w:val="22"/>
+                <w:szCs w:val="22"/>
+              </w:rPr>
+              <w:t>8</w:t>
+            </w:r>
+            <w:r>
+              <w:rPr>
+                <w:rFonts w:asciiTheme="minorHAnsi" w:hAnsiTheme="minorHAnsi"/>
+                <w:sz w:val="22"/>
+                <w:szCs w:val="22"/>
+              </w:rPr>
+              <w:t xml:space="preserve"> hours</w:t>
+            </w:r>
           </w:p>
         </w:tc>
         <w:tc>
@@ -10271,6 +10577,14 @@
                 <w:szCs w:val="22"/>
               </w:rPr>
               <w:t xml:space="preserve">Priority: </w:t>
+            </w:r>
+            <w:r>
+              <w:rPr>
+                <w:rFonts w:asciiTheme="minorHAnsi" w:hAnsiTheme="minorHAnsi"/>
+                <w:sz w:val="22"/>
+                <w:szCs w:val="22"/>
+              </w:rPr>
+              <w:t>30</w:t>
             </w:r>
           </w:p>
         </w:tc>
@@ -10308,6 +10622,7 @@
                 <w:sz w:val="22"/>
                 <w:szCs w:val="22"/>
               </w:rPr>
+              <w:lastRenderedPageBreak/>
               <w:t xml:space="preserve">Pre-condition: </w:t>
             </w:r>
             <w:r>
@@ -10786,6 +11101,23 @@
               </w:rPr>
               <w:t xml:space="preserve">: </w:t>
             </w:r>
+            <w:r>
+              <w:rPr>
+                <w:rFonts w:asciiTheme="minorHAnsi" w:hAnsiTheme="minorHAnsi"/>
+                <w:b/>
+                <w:sz w:val="22"/>
+                <w:szCs w:val="22"/>
+              </w:rPr>
+              <w:t xml:space="preserve"> </w:t>
+            </w:r>
+            <w:r>
+              <w:rPr>
+                <w:rFonts w:asciiTheme="minorHAnsi" w:hAnsiTheme="minorHAnsi"/>
+                <w:sz w:val="22"/>
+                <w:szCs w:val="22"/>
+              </w:rPr>
+              <w:t>8 hours</w:t>
+            </w:r>
           </w:p>
         </w:tc>
         <w:tc>
@@ -10817,6 +11149,14 @@
                 <w:szCs w:val="22"/>
               </w:rPr>
               <w:t xml:space="preserve">Priority: </w:t>
+            </w:r>
+            <w:r>
+              <w:rPr>
+                <w:rFonts w:asciiTheme="minorHAnsi" w:hAnsiTheme="minorHAnsi"/>
+                <w:sz w:val="22"/>
+                <w:szCs w:val="22"/>
+              </w:rPr>
+              <w:t>30</w:t>
             </w:r>
           </w:p>
         </w:tc>
@@ -11221,6 +11561,14 @@
               </w:rPr>
               <w:t xml:space="preserve">: </w:t>
             </w:r>
+            <w:r>
+              <w:rPr>
+                <w:rFonts w:asciiTheme="minorHAnsi" w:hAnsiTheme="minorHAnsi"/>
+                <w:sz w:val="22"/>
+                <w:szCs w:val="22"/>
+              </w:rPr>
+              <w:t>8 hours</w:t>
+            </w:r>
           </w:p>
         </w:tc>
         <w:tc>
@@ -11252,6 +11600,14 @@
                 <w:szCs w:val="22"/>
               </w:rPr>
               <w:t xml:space="preserve">Priority: </w:t>
+            </w:r>
+            <w:r>
+              <w:rPr>
+                <w:rFonts w:asciiTheme="minorHAnsi" w:hAnsiTheme="minorHAnsi"/>
+                <w:sz w:val="22"/>
+                <w:szCs w:val="22"/>
+              </w:rPr>
+              <w:t>20</w:t>
             </w:r>
           </w:p>
         </w:tc>
@@ -11560,7 +11916,6 @@
                 <w:sz w:val="22"/>
                 <w:szCs w:val="22"/>
               </w:rPr>
-              <w:lastRenderedPageBreak/>
               <w:t>Acceptance Criteria:</w:t>
             </w:r>
           </w:p>
@@ -11653,6 +12008,7 @@
                 <w:sz w:val="22"/>
                 <w:szCs w:val="22"/>
               </w:rPr>
+              <w:lastRenderedPageBreak/>
               <w:t xml:space="preserve">User Story # 10: </w:t>
             </w:r>
             <w:r>
@@ -11710,6 +12066,14 @@
               </w:rPr>
               <w:t xml:space="preserve">: </w:t>
             </w:r>
+            <w:r>
+              <w:rPr>
+                <w:rFonts w:asciiTheme="minorHAnsi" w:hAnsiTheme="minorHAnsi"/>
+                <w:sz w:val="22"/>
+                <w:szCs w:val="22"/>
+              </w:rPr>
+              <w:t>8 hours</w:t>
+            </w:r>
           </w:p>
         </w:tc>
         <w:tc>
@@ -11741,6 +12105,14 @@
                 <w:szCs w:val="22"/>
               </w:rPr>
               <w:t xml:space="preserve">Priority: </w:t>
+            </w:r>
+            <w:r>
+              <w:rPr>
+                <w:rFonts w:asciiTheme="minorHAnsi" w:hAnsiTheme="minorHAnsi"/>
+                <w:sz w:val="22"/>
+                <w:szCs w:val="22"/>
+              </w:rPr>
+              <w:t>40</w:t>
             </w:r>
           </w:p>
         </w:tc>
@@ -12234,6 +12606,30 @@
               </w:rPr>
               <w:t xml:space="preserve">: </w:t>
             </w:r>
+            <w:r>
+              <w:rPr>
+                <w:rFonts w:asciiTheme="minorHAnsi" w:hAnsiTheme="minorHAnsi"/>
+                <w:sz w:val="22"/>
+                <w:szCs w:val="22"/>
+              </w:rPr>
+              <w:t>1</w:t>
+            </w:r>
+            <w:r>
+              <w:rPr>
+                <w:rFonts w:asciiTheme="minorHAnsi" w:hAnsiTheme="minorHAnsi"/>
+                <w:sz w:val="22"/>
+                <w:szCs w:val="22"/>
+              </w:rPr>
+              <w:t>2</w:t>
+            </w:r>
+            <w:r>
+              <w:rPr>
+                <w:rFonts w:asciiTheme="minorHAnsi" w:hAnsiTheme="minorHAnsi"/>
+                <w:sz w:val="22"/>
+                <w:szCs w:val="22"/>
+              </w:rPr>
+              <w:t xml:space="preserve"> hours</w:t>
+            </w:r>
           </w:p>
         </w:tc>
         <w:tc>
@@ -12265,6 +12661,14 @@
                 <w:szCs w:val="22"/>
               </w:rPr>
               <w:t xml:space="preserve">Priority: </w:t>
+            </w:r>
+            <w:r>
+              <w:rPr>
+                <w:rFonts w:asciiTheme="minorHAnsi" w:hAnsiTheme="minorHAnsi"/>
+                <w:sz w:val="22"/>
+                <w:szCs w:val="22"/>
+              </w:rPr>
+              <w:t>10</w:t>
             </w:r>
           </w:p>
         </w:tc>
@@ -12741,6 +13145,14 @@
               </w:rPr>
               <w:t xml:space="preserve">: </w:t>
             </w:r>
+            <w:r>
+              <w:rPr>
+                <w:rFonts w:asciiTheme="minorHAnsi" w:hAnsiTheme="minorHAnsi"/>
+                <w:sz w:val="22"/>
+                <w:szCs w:val="22"/>
+              </w:rPr>
+              <w:t>8 hours</w:t>
+            </w:r>
           </w:p>
         </w:tc>
         <w:tc>
@@ -12772,6 +13184,14 @@
                 <w:szCs w:val="22"/>
               </w:rPr>
               <w:t xml:space="preserve">Priority: </w:t>
+            </w:r>
+            <w:r>
+              <w:rPr>
+                <w:rFonts w:asciiTheme="minorHAnsi" w:hAnsiTheme="minorHAnsi"/>
+                <w:sz w:val="22"/>
+                <w:szCs w:val="22"/>
+              </w:rPr>
+              <w:t>10</w:t>
             </w:r>
           </w:p>
         </w:tc>
@@ -13037,7 +13457,6 @@
                 <w:sz w:val="22"/>
                 <w:szCs w:val="22"/>
               </w:rPr>
-              <w:lastRenderedPageBreak/>
               <w:t>Acceptance Criteria:</w:t>
             </w:r>
           </w:p>
@@ -13231,6 +13650,14 @@
               </w:rPr>
               <w:t xml:space="preserve">: </w:t>
             </w:r>
+            <w:r>
+              <w:rPr>
+                <w:rFonts w:asciiTheme="minorHAnsi" w:hAnsiTheme="minorHAnsi"/>
+                <w:sz w:val="22"/>
+                <w:szCs w:val="22"/>
+              </w:rPr>
+              <w:t>8 hours</w:t>
+            </w:r>
           </w:p>
         </w:tc>
         <w:tc>
@@ -13262,6 +13689,14 @@
                 <w:szCs w:val="22"/>
               </w:rPr>
               <w:t xml:space="preserve">Priority: </w:t>
+            </w:r>
+            <w:r>
+              <w:rPr>
+                <w:rFonts w:asciiTheme="minorHAnsi" w:hAnsiTheme="minorHAnsi"/>
+                <w:sz w:val="22"/>
+                <w:szCs w:val="22"/>
+              </w:rPr>
+              <w:t>10</w:t>
             </w:r>
           </w:p>
         </w:tc>
@@ -13711,6 +14146,14 @@
               </w:rPr>
               <w:t xml:space="preserve">: </w:t>
             </w:r>
+            <w:r>
+              <w:rPr>
+                <w:rFonts w:asciiTheme="minorHAnsi" w:hAnsiTheme="minorHAnsi"/>
+                <w:sz w:val="22"/>
+                <w:szCs w:val="22"/>
+              </w:rPr>
+              <w:t>16 hours</w:t>
+            </w:r>
           </w:p>
         </w:tc>
         <w:tc>
@@ -13742,6 +14185,14 @@
                 <w:szCs w:val="22"/>
               </w:rPr>
               <w:t xml:space="preserve">Priority: </w:t>
+            </w:r>
+            <w:r>
+              <w:rPr>
+                <w:rFonts w:asciiTheme="minorHAnsi" w:hAnsiTheme="minorHAnsi"/>
+                <w:sz w:val="22"/>
+                <w:szCs w:val="22"/>
+              </w:rPr>
+              <w:t>50</w:t>
             </w:r>
           </w:p>
         </w:tc>
@@ -14209,6 +14660,14 @@
               </w:rPr>
               <w:t xml:space="preserve">: </w:t>
             </w:r>
+            <w:r>
+              <w:rPr>
+                <w:rFonts w:asciiTheme="minorHAnsi" w:hAnsiTheme="minorHAnsi"/>
+                <w:sz w:val="22"/>
+                <w:szCs w:val="22"/>
+              </w:rPr>
+              <w:t>8 hours</w:t>
+            </w:r>
           </w:p>
         </w:tc>
         <w:tc>
@@ -14240,6 +14699,14 @@
                 <w:szCs w:val="22"/>
               </w:rPr>
               <w:t xml:space="preserve">Priority: </w:t>
+            </w:r>
+            <w:r>
+              <w:rPr>
+                <w:rFonts w:asciiTheme="minorHAnsi" w:hAnsiTheme="minorHAnsi"/>
+                <w:sz w:val="22"/>
+                <w:szCs w:val="22"/>
+              </w:rPr>
+              <w:t>10</w:t>
             </w:r>
           </w:p>
         </w:tc>
@@ -14540,7 +15007,6 @@
                 <w:sz w:val="22"/>
                 <w:szCs w:val="22"/>
               </w:rPr>
-              <w:lastRenderedPageBreak/>
               <w:t>The “Accept” and “Deny” options must work as labelled.</w:t>
             </w:r>
           </w:p>
@@ -14657,6 +15123,7 @@
                 <w:sz w:val="22"/>
                 <w:szCs w:val="22"/>
               </w:rPr>
+              <w:lastRenderedPageBreak/>
               <w:t>Estimate</w:t>
             </w:r>
             <w:r>
@@ -14667,6 +15134,14 @@
                 <w:szCs w:val="22"/>
               </w:rPr>
               <w:t xml:space="preserve">: </w:t>
+            </w:r>
+            <w:r>
+              <w:rPr>
+                <w:rFonts w:asciiTheme="minorHAnsi" w:hAnsiTheme="minorHAnsi"/>
+                <w:sz w:val="22"/>
+                <w:szCs w:val="22"/>
+              </w:rPr>
+              <w:t>8 hours</w:t>
             </w:r>
           </w:p>
         </w:tc>
@@ -14699,6 +15174,14 @@
                 <w:szCs w:val="22"/>
               </w:rPr>
               <w:t xml:space="preserve">Priority: </w:t>
+            </w:r>
+            <w:r>
+              <w:rPr>
+                <w:rFonts w:asciiTheme="minorHAnsi" w:hAnsiTheme="minorHAnsi"/>
+                <w:sz w:val="22"/>
+                <w:szCs w:val="22"/>
+              </w:rPr>
+              <w:t>10</w:t>
             </w:r>
           </w:p>
         </w:tc>
@@ -15144,6 +15627,14 @@
               </w:rPr>
               <w:t xml:space="preserve">: </w:t>
             </w:r>
+            <w:r>
+              <w:rPr>
+                <w:rFonts w:asciiTheme="minorHAnsi" w:hAnsiTheme="minorHAnsi"/>
+                <w:sz w:val="22"/>
+                <w:szCs w:val="22"/>
+              </w:rPr>
+              <w:t>8 hours</w:t>
+            </w:r>
           </w:p>
         </w:tc>
         <w:tc>
@@ -15175,6 +15666,14 @@
                 <w:szCs w:val="22"/>
               </w:rPr>
               <w:t xml:space="preserve">Priority: </w:t>
+            </w:r>
+            <w:r>
+              <w:rPr>
+                <w:rFonts w:asciiTheme="minorHAnsi" w:hAnsiTheme="minorHAnsi"/>
+                <w:sz w:val="22"/>
+                <w:szCs w:val="22"/>
+              </w:rPr>
+              <w:t>10</w:t>
             </w:r>
           </w:p>
         </w:tc>
@@ -15602,6 +16101,14 @@
               </w:rPr>
               <w:t xml:space="preserve">: </w:t>
             </w:r>
+            <w:r>
+              <w:rPr>
+                <w:rFonts w:asciiTheme="minorHAnsi" w:hAnsiTheme="minorHAnsi"/>
+                <w:sz w:val="22"/>
+                <w:szCs w:val="22"/>
+              </w:rPr>
+              <w:t>4 hours</w:t>
+            </w:r>
           </w:p>
         </w:tc>
         <w:tc>
@@ -15633,6 +16140,14 @@
                 <w:szCs w:val="22"/>
               </w:rPr>
               <w:t xml:space="preserve">Priority: </w:t>
+            </w:r>
+            <w:r>
+              <w:rPr>
+                <w:rFonts w:asciiTheme="minorHAnsi" w:hAnsiTheme="minorHAnsi"/>
+                <w:sz w:val="22"/>
+                <w:szCs w:val="22"/>
+              </w:rPr>
+              <w:t>40</w:t>
             </w:r>
           </w:p>
         </w:tc>
@@ -16003,7 +16518,6 @@
                 <w:sz w:val="22"/>
                 <w:szCs w:val="22"/>
               </w:rPr>
-              <w:lastRenderedPageBreak/>
               <w:t xml:space="preserve">User Story # 19: </w:t>
             </w:r>
             <w:r>
@@ -16061,6 +16575,14 @@
               </w:rPr>
               <w:t xml:space="preserve">: </w:t>
             </w:r>
+            <w:r>
+              <w:rPr>
+                <w:rFonts w:asciiTheme="minorHAnsi" w:hAnsiTheme="minorHAnsi"/>
+                <w:sz w:val="22"/>
+                <w:szCs w:val="22"/>
+              </w:rPr>
+              <w:t>4 hours</w:t>
+            </w:r>
           </w:p>
         </w:tc>
         <w:tc>
@@ -16092,6 +16614,14 @@
                 <w:szCs w:val="22"/>
               </w:rPr>
               <w:t xml:space="preserve">Priority: </w:t>
+            </w:r>
+            <w:r>
+              <w:rPr>
+                <w:rFonts w:asciiTheme="minorHAnsi" w:hAnsiTheme="minorHAnsi"/>
+                <w:sz w:val="22"/>
+                <w:szCs w:val="22"/>
+              </w:rPr>
+              <w:t>40</w:t>
             </w:r>
           </w:p>
         </w:tc>
@@ -16175,6 +16705,7 @@
                 <w:sz w:val="22"/>
                 <w:szCs w:val="22"/>
               </w:rPr>
+              <w:lastRenderedPageBreak/>
               <w:t xml:space="preserve">Scenario: </w:t>
             </w:r>
           </w:p>
@@ -16563,6 +17094,14 @@
               </w:rPr>
               <w:t xml:space="preserve">: </w:t>
             </w:r>
+            <w:r>
+              <w:rPr>
+                <w:rFonts w:asciiTheme="minorHAnsi" w:hAnsiTheme="minorHAnsi"/>
+                <w:sz w:val="22"/>
+                <w:szCs w:val="22"/>
+              </w:rPr>
+              <w:t>8 hours</w:t>
+            </w:r>
           </w:p>
         </w:tc>
         <w:tc>
@@ -16594,6 +17133,14 @@
                 <w:szCs w:val="22"/>
               </w:rPr>
               <w:t xml:space="preserve">Priority: </w:t>
+            </w:r>
+            <w:r>
+              <w:rPr>
+                <w:rFonts w:asciiTheme="minorHAnsi" w:hAnsiTheme="minorHAnsi"/>
+                <w:sz w:val="22"/>
+                <w:szCs w:val="22"/>
+              </w:rPr>
+              <w:t>50</w:t>
             </w:r>
           </w:p>
         </w:tc>
@@ -17411,15 +17958,7 @@
         <w:rFonts w:asciiTheme="minorHAnsi" w:hAnsiTheme="minorHAnsi"/>
         <w:sz w:val="20"/>
       </w:rPr>
-      <w:t>B</w:t>
-    </w:r>
-    <w:r>
-      <w:rPr>
-        <w:rStyle w:val="PageNumber"/>
-        <w:rFonts w:asciiTheme="minorHAnsi" w:hAnsiTheme="minorHAnsi"/>
-        <w:sz w:val="20"/>
-      </w:rPr>
-      <w:t>-</w:t>
+      <w:t>B-</w:t>
     </w:r>
     <w:r>
       <w:rPr>
@@ -18295,7 +18834,7 @@
         <w:noProof/>
         <w:sz w:val="20"/>
       </w:rPr>
-      <w:t>1</w:t>
+      <w:t>7</w:t>
     </w:r>
     <w:r>
       <w:rPr>
@@ -25146,7 +25685,7 @@
 </file>
 
 <file path=customXml/itemProps1.xml><?xml version="1.0" encoding="utf-8"?>
-<ds:datastoreItem xmlns:ds="http://schemas.openxmlformats.org/officeDocument/2006/customXml" ds:itemID="{42DA0CF4-220B-4FE3-BB98-CDA44046C011}">
+<ds:datastoreItem xmlns:ds="http://schemas.openxmlformats.org/officeDocument/2006/customXml" ds:itemID="{39C46A03-9C2F-4D2E-B6F9-DED0F592897F}">
   <ds:schemaRefs>
     <ds:schemaRef ds:uri="http://schemas.openxmlformats.org/officeDocument/2006/bibliography"/>
   </ds:schemaRefs>

--- a/The Multimedia Terminal SRS.docx
+++ b/The Multimedia Terminal SRS.docx
@@ -12,8 +12,6 @@
           <w:u w:val="single"/>
         </w:rPr>
       </w:pPr>
-      <w:bookmarkStart w:id="0" w:name="_GoBack"/>
-      <w:bookmarkEnd w:id="0"/>
       <w:r>
         <w:rPr>
           <w:rFonts w:asciiTheme="minorHAnsi" w:hAnsiTheme="minorHAnsi"/>
@@ -1264,7 +1262,7 @@
                 <w:rFonts w:asciiTheme="minorHAnsi" w:hAnsiTheme="minorHAnsi"/>
                 <w:sz w:val="22"/>
               </w:rPr>
-              <w:t>&lt;User Story 1&gt;</w:t>
+              <w:t>Log In</w:t>
             </w:r>
           </w:p>
         </w:tc>
@@ -1297,17 +1295,22 @@
           </w:tcPr>
           <w:p>
             <w:pPr>
-              <w:rPr>
-                <w:rFonts w:asciiTheme="minorHAnsi" w:hAnsiTheme="minorHAnsi"/>
-                <w:sz w:val="22"/>
-              </w:rPr>
-            </w:pPr>
-            <w:r>
-              <w:rPr>
-                <w:rFonts w:asciiTheme="minorHAnsi" w:hAnsiTheme="minorHAnsi"/>
-                <w:sz w:val="22"/>
-              </w:rPr>
-              <w:t>Appendix A - Improved Business Process</w:t>
+              <w:pStyle w:val="ListParagraph"/>
+              <w:numPr>
+                <w:ilvl w:val="1"/>
+                <w:numId w:val="5"/>
+              </w:numPr>
+              <w:rPr>
+                <w:rFonts w:asciiTheme="minorHAnsi" w:hAnsiTheme="minorHAnsi"/>
+                <w:sz w:val="22"/>
+              </w:rPr>
+            </w:pPr>
+            <w:r>
+              <w:rPr>
+                <w:rFonts w:asciiTheme="minorHAnsi" w:hAnsiTheme="minorHAnsi"/>
+                <w:sz w:val="22"/>
+              </w:rPr>
+              <w:t>Search</w:t>
             </w:r>
           </w:p>
         </w:tc>
@@ -1328,7 +1331,14 @@
                 <w:rFonts w:asciiTheme="minorHAnsi" w:hAnsiTheme="minorHAnsi"/>
                 <w:sz w:val="22"/>
               </w:rPr>
-              <w:t>A-1</w:t>
+              <w:t>5-</w:t>
+            </w:r>
+            <w:r>
+              <w:rPr>
+                <w:rFonts w:asciiTheme="minorHAnsi" w:hAnsiTheme="minorHAnsi"/>
+                <w:sz w:val="22"/>
+              </w:rPr>
+              <w:t>1</w:t>
             </w:r>
           </w:p>
         </w:tc>
@@ -1340,31 +1350,22 @@
           </w:tcPr>
           <w:p>
             <w:pPr>
-              <w:rPr>
-                <w:rFonts w:asciiTheme="minorHAnsi" w:hAnsiTheme="minorHAnsi"/>
-                <w:sz w:val="22"/>
-              </w:rPr>
-            </w:pPr>
-            <w:r>
-              <w:rPr>
-                <w:rFonts w:asciiTheme="minorHAnsi" w:hAnsiTheme="minorHAnsi"/>
-                <w:sz w:val="22"/>
-              </w:rPr>
-              <w:t xml:space="preserve">Appendix </w:t>
-            </w:r>
-            <w:r>
-              <w:rPr>
-                <w:rFonts w:asciiTheme="minorHAnsi" w:hAnsiTheme="minorHAnsi"/>
-                <w:sz w:val="22"/>
-              </w:rPr>
-              <w:t>B</w:t>
-            </w:r>
-            <w:r>
-              <w:rPr>
-                <w:rFonts w:asciiTheme="minorHAnsi" w:hAnsiTheme="minorHAnsi"/>
-                <w:sz w:val="22"/>
-              </w:rPr>
-              <w:t xml:space="preserve"> - References and Acknowledgements</w:t>
+              <w:pStyle w:val="ListParagraph"/>
+              <w:numPr>
+                <w:ilvl w:val="1"/>
+                <w:numId w:val="5"/>
+              </w:numPr>
+              <w:rPr>
+                <w:rFonts w:asciiTheme="minorHAnsi" w:hAnsiTheme="minorHAnsi"/>
+                <w:sz w:val="22"/>
+              </w:rPr>
+            </w:pPr>
+            <w:r>
+              <w:rPr>
+                <w:rFonts w:asciiTheme="minorHAnsi" w:hAnsiTheme="minorHAnsi"/>
+                <w:sz w:val="22"/>
+              </w:rPr>
+              <w:t>View Recommendations</w:t>
             </w:r>
           </w:p>
         </w:tc>
@@ -1385,14 +1386,918 @@
                 <w:rFonts w:asciiTheme="minorHAnsi" w:hAnsiTheme="minorHAnsi"/>
                 <w:sz w:val="22"/>
               </w:rPr>
-              <w:t>B</w:t>
-            </w:r>
-            <w:r>
-              <w:rPr>
-                <w:rFonts w:asciiTheme="minorHAnsi" w:hAnsiTheme="minorHAnsi"/>
-                <w:sz w:val="22"/>
-              </w:rPr>
-              <w:t>-1</w:t>
+              <w:t>5-</w:t>
+            </w:r>
+            <w:r>
+              <w:rPr>
+                <w:rFonts w:asciiTheme="minorHAnsi" w:hAnsiTheme="minorHAnsi"/>
+                <w:sz w:val="22"/>
+              </w:rPr>
+              <w:t>2</w:t>
+            </w:r>
+          </w:p>
+        </w:tc>
+      </w:tr>
+      <w:tr>
+        <w:tc>
+          <w:tcPr>
+            <w:tcW w:w="8897" w:type="dxa"/>
+          </w:tcPr>
+          <w:p>
+            <w:pPr>
+              <w:pStyle w:val="ListParagraph"/>
+              <w:numPr>
+                <w:ilvl w:val="1"/>
+                <w:numId w:val="5"/>
+              </w:numPr>
+              <w:rPr>
+                <w:rFonts w:asciiTheme="minorHAnsi" w:hAnsiTheme="minorHAnsi"/>
+                <w:sz w:val="22"/>
+              </w:rPr>
+            </w:pPr>
+            <w:r>
+              <w:rPr>
+                <w:rFonts w:asciiTheme="minorHAnsi" w:hAnsiTheme="minorHAnsi"/>
+                <w:sz w:val="22"/>
+              </w:rPr>
+              <w:t>View Counter-recommendations</w:t>
+            </w:r>
+          </w:p>
+        </w:tc>
+        <w:tc>
+          <w:tcPr>
+            <w:tcW w:w="992" w:type="dxa"/>
+          </w:tcPr>
+          <w:p>
+            <w:pPr>
+              <w:jc w:val="right"/>
+              <w:rPr>
+                <w:rFonts w:asciiTheme="minorHAnsi" w:hAnsiTheme="minorHAnsi"/>
+                <w:sz w:val="22"/>
+              </w:rPr>
+            </w:pPr>
+            <w:r>
+              <w:rPr>
+                <w:rFonts w:asciiTheme="minorHAnsi" w:hAnsiTheme="minorHAnsi"/>
+                <w:sz w:val="22"/>
+              </w:rPr>
+              <w:t>5-</w:t>
+            </w:r>
+            <w:r>
+              <w:rPr>
+                <w:rFonts w:asciiTheme="minorHAnsi" w:hAnsiTheme="minorHAnsi"/>
+                <w:sz w:val="22"/>
+              </w:rPr>
+              <w:t>2</w:t>
+            </w:r>
+          </w:p>
+        </w:tc>
+      </w:tr>
+      <w:tr>
+        <w:tc>
+          <w:tcPr>
+            <w:tcW w:w="8897" w:type="dxa"/>
+          </w:tcPr>
+          <w:p>
+            <w:pPr>
+              <w:pStyle w:val="ListParagraph"/>
+              <w:numPr>
+                <w:ilvl w:val="1"/>
+                <w:numId w:val="5"/>
+              </w:numPr>
+              <w:rPr>
+                <w:rFonts w:asciiTheme="minorHAnsi" w:hAnsiTheme="minorHAnsi"/>
+                <w:sz w:val="22"/>
+              </w:rPr>
+            </w:pPr>
+            <w:r>
+              <w:rPr>
+                <w:rFonts w:asciiTheme="minorHAnsi" w:hAnsiTheme="minorHAnsi"/>
+                <w:sz w:val="22"/>
+              </w:rPr>
+              <w:t>View Taste Recommendations</w:t>
+            </w:r>
+          </w:p>
+        </w:tc>
+        <w:tc>
+          <w:tcPr>
+            <w:tcW w:w="992" w:type="dxa"/>
+          </w:tcPr>
+          <w:p>
+            <w:pPr>
+              <w:jc w:val="right"/>
+              <w:rPr>
+                <w:rFonts w:asciiTheme="minorHAnsi" w:hAnsiTheme="minorHAnsi"/>
+                <w:sz w:val="22"/>
+              </w:rPr>
+            </w:pPr>
+            <w:r>
+              <w:rPr>
+                <w:rFonts w:asciiTheme="minorHAnsi" w:hAnsiTheme="minorHAnsi"/>
+                <w:sz w:val="22"/>
+              </w:rPr>
+              <w:t>5-2</w:t>
+            </w:r>
+          </w:p>
+        </w:tc>
+      </w:tr>
+      <w:tr>
+        <w:tc>
+          <w:tcPr>
+            <w:tcW w:w="8897" w:type="dxa"/>
+          </w:tcPr>
+          <w:p>
+            <w:pPr>
+              <w:pStyle w:val="ListParagraph"/>
+              <w:numPr>
+                <w:ilvl w:val="1"/>
+                <w:numId w:val="5"/>
+              </w:numPr>
+              <w:rPr>
+                <w:rFonts w:asciiTheme="minorHAnsi" w:hAnsiTheme="minorHAnsi"/>
+                <w:sz w:val="22"/>
+              </w:rPr>
+            </w:pPr>
+            <w:r>
+              <w:rPr>
+                <w:rFonts w:asciiTheme="minorHAnsi" w:hAnsiTheme="minorHAnsi"/>
+                <w:sz w:val="22"/>
+              </w:rPr>
+              <w:t>Rate Work</w:t>
+            </w:r>
+          </w:p>
+        </w:tc>
+        <w:tc>
+          <w:tcPr>
+            <w:tcW w:w="992" w:type="dxa"/>
+          </w:tcPr>
+          <w:p>
+            <w:pPr>
+              <w:jc w:val="right"/>
+              <w:rPr>
+                <w:rFonts w:asciiTheme="minorHAnsi" w:hAnsiTheme="minorHAnsi"/>
+                <w:sz w:val="22"/>
+              </w:rPr>
+            </w:pPr>
+            <w:r>
+              <w:rPr>
+                <w:rFonts w:asciiTheme="minorHAnsi" w:hAnsiTheme="minorHAnsi"/>
+                <w:sz w:val="22"/>
+              </w:rPr>
+              <w:t>5-</w:t>
+            </w:r>
+            <w:r>
+              <w:rPr>
+                <w:rFonts w:asciiTheme="minorHAnsi" w:hAnsiTheme="minorHAnsi"/>
+                <w:sz w:val="22"/>
+              </w:rPr>
+              <w:t>3</w:t>
+            </w:r>
+          </w:p>
+        </w:tc>
+      </w:tr>
+      <w:tr>
+        <w:tc>
+          <w:tcPr>
+            <w:tcW w:w="8897" w:type="dxa"/>
+          </w:tcPr>
+          <w:p>
+            <w:pPr>
+              <w:pStyle w:val="ListParagraph"/>
+              <w:numPr>
+                <w:ilvl w:val="1"/>
+                <w:numId w:val="5"/>
+              </w:numPr>
+              <w:rPr>
+                <w:rFonts w:asciiTheme="minorHAnsi" w:hAnsiTheme="minorHAnsi"/>
+                <w:sz w:val="22"/>
+              </w:rPr>
+            </w:pPr>
+            <w:r>
+              <w:rPr>
+                <w:rFonts w:asciiTheme="minorHAnsi" w:hAnsiTheme="minorHAnsi"/>
+                <w:sz w:val="22"/>
+              </w:rPr>
+              <w:t>Review Work</w:t>
+            </w:r>
+          </w:p>
+        </w:tc>
+        <w:tc>
+          <w:tcPr>
+            <w:tcW w:w="992" w:type="dxa"/>
+          </w:tcPr>
+          <w:p>
+            <w:pPr>
+              <w:jc w:val="right"/>
+              <w:rPr>
+                <w:rFonts w:asciiTheme="minorHAnsi" w:hAnsiTheme="minorHAnsi"/>
+                <w:sz w:val="22"/>
+              </w:rPr>
+            </w:pPr>
+            <w:r>
+              <w:rPr>
+                <w:rFonts w:asciiTheme="minorHAnsi" w:hAnsiTheme="minorHAnsi"/>
+                <w:sz w:val="22"/>
+              </w:rPr>
+              <w:t>5-</w:t>
+            </w:r>
+            <w:r>
+              <w:rPr>
+                <w:rFonts w:asciiTheme="minorHAnsi" w:hAnsiTheme="minorHAnsi"/>
+                <w:sz w:val="22"/>
+              </w:rPr>
+              <w:t>3</w:t>
+            </w:r>
+          </w:p>
+        </w:tc>
+      </w:tr>
+      <w:tr>
+        <w:tc>
+          <w:tcPr>
+            <w:tcW w:w="8897" w:type="dxa"/>
+          </w:tcPr>
+          <w:p>
+            <w:pPr>
+              <w:pStyle w:val="ListParagraph"/>
+              <w:numPr>
+                <w:ilvl w:val="1"/>
+                <w:numId w:val="5"/>
+              </w:numPr>
+              <w:rPr>
+                <w:rFonts w:asciiTheme="minorHAnsi" w:hAnsiTheme="minorHAnsi"/>
+                <w:sz w:val="22"/>
+              </w:rPr>
+            </w:pPr>
+            <w:r>
+              <w:rPr>
+                <w:rFonts w:asciiTheme="minorHAnsi" w:hAnsiTheme="minorHAnsi"/>
+                <w:sz w:val="22"/>
+              </w:rPr>
+              <w:t>Favorite Work</w:t>
+            </w:r>
+          </w:p>
+        </w:tc>
+        <w:tc>
+          <w:tcPr>
+            <w:tcW w:w="992" w:type="dxa"/>
+          </w:tcPr>
+          <w:p>
+            <w:pPr>
+              <w:jc w:val="right"/>
+              <w:rPr>
+                <w:rFonts w:asciiTheme="minorHAnsi" w:hAnsiTheme="minorHAnsi"/>
+                <w:sz w:val="22"/>
+              </w:rPr>
+            </w:pPr>
+            <w:r>
+              <w:rPr>
+                <w:rFonts w:asciiTheme="minorHAnsi" w:hAnsiTheme="minorHAnsi"/>
+                <w:sz w:val="22"/>
+              </w:rPr>
+              <w:t>5-</w:t>
+            </w:r>
+            <w:r>
+              <w:rPr>
+                <w:rFonts w:asciiTheme="minorHAnsi" w:hAnsiTheme="minorHAnsi"/>
+                <w:sz w:val="22"/>
+              </w:rPr>
+              <w:t>4</w:t>
+            </w:r>
+          </w:p>
+        </w:tc>
+      </w:tr>
+      <w:tr>
+        <w:tc>
+          <w:tcPr>
+            <w:tcW w:w="8897" w:type="dxa"/>
+          </w:tcPr>
+          <w:p>
+            <w:pPr>
+              <w:pStyle w:val="ListParagraph"/>
+              <w:numPr>
+                <w:ilvl w:val="1"/>
+                <w:numId w:val="5"/>
+              </w:numPr>
+              <w:rPr>
+                <w:rFonts w:asciiTheme="minorHAnsi" w:hAnsiTheme="minorHAnsi"/>
+                <w:sz w:val="22"/>
+              </w:rPr>
+            </w:pPr>
+            <w:r>
+              <w:rPr>
+                <w:rFonts w:asciiTheme="minorHAnsi" w:hAnsiTheme="minorHAnsi"/>
+                <w:sz w:val="22"/>
+              </w:rPr>
+              <w:t>Recommend Work</w:t>
+            </w:r>
+          </w:p>
+        </w:tc>
+        <w:tc>
+          <w:tcPr>
+            <w:tcW w:w="992" w:type="dxa"/>
+          </w:tcPr>
+          <w:p>
+            <w:pPr>
+              <w:jc w:val="right"/>
+              <w:rPr>
+                <w:rFonts w:asciiTheme="minorHAnsi" w:hAnsiTheme="minorHAnsi"/>
+                <w:sz w:val="22"/>
+              </w:rPr>
+            </w:pPr>
+            <w:r>
+              <w:rPr>
+                <w:rFonts w:asciiTheme="minorHAnsi" w:hAnsiTheme="minorHAnsi"/>
+                <w:sz w:val="22"/>
+              </w:rPr>
+              <w:t>5-4</w:t>
+            </w:r>
+          </w:p>
+        </w:tc>
+      </w:tr>
+      <w:tr>
+        <w:tc>
+          <w:tcPr>
+            <w:tcW w:w="8897" w:type="dxa"/>
+          </w:tcPr>
+          <w:p>
+            <w:pPr>
+              <w:pStyle w:val="ListParagraph"/>
+              <w:numPr>
+                <w:ilvl w:val="1"/>
+                <w:numId w:val="5"/>
+              </w:numPr>
+              <w:rPr>
+                <w:rFonts w:asciiTheme="minorHAnsi" w:hAnsiTheme="minorHAnsi"/>
+                <w:sz w:val="22"/>
+              </w:rPr>
+            </w:pPr>
+            <w:r>
+              <w:rPr>
+                <w:rFonts w:asciiTheme="minorHAnsi" w:hAnsiTheme="minorHAnsi"/>
+                <w:sz w:val="22"/>
+              </w:rPr>
+              <w:t xml:space="preserve"> Counter-recommend Work</w:t>
+            </w:r>
+          </w:p>
+        </w:tc>
+        <w:tc>
+          <w:tcPr>
+            <w:tcW w:w="992" w:type="dxa"/>
+          </w:tcPr>
+          <w:p>
+            <w:pPr>
+              <w:jc w:val="right"/>
+              <w:rPr>
+                <w:rFonts w:asciiTheme="minorHAnsi" w:hAnsiTheme="minorHAnsi"/>
+                <w:sz w:val="22"/>
+              </w:rPr>
+            </w:pPr>
+            <w:r>
+              <w:rPr>
+                <w:rFonts w:asciiTheme="minorHAnsi" w:hAnsiTheme="minorHAnsi"/>
+                <w:sz w:val="22"/>
+              </w:rPr>
+              <w:t>5-</w:t>
+            </w:r>
+            <w:r>
+              <w:rPr>
+                <w:rFonts w:asciiTheme="minorHAnsi" w:hAnsiTheme="minorHAnsi"/>
+                <w:sz w:val="22"/>
+              </w:rPr>
+              <w:t>4</w:t>
+            </w:r>
+          </w:p>
+        </w:tc>
+      </w:tr>
+      <w:tr>
+        <w:tc>
+          <w:tcPr>
+            <w:tcW w:w="8897" w:type="dxa"/>
+          </w:tcPr>
+          <w:p>
+            <w:pPr>
+              <w:pStyle w:val="ListParagraph"/>
+              <w:numPr>
+                <w:ilvl w:val="1"/>
+                <w:numId w:val="5"/>
+              </w:numPr>
+              <w:rPr>
+                <w:rFonts w:asciiTheme="minorHAnsi" w:hAnsiTheme="minorHAnsi"/>
+                <w:sz w:val="22"/>
+              </w:rPr>
+            </w:pPr>
+            <w:r>
+              <w:rPr>
+                <w:rFonts w:asciiTheme="minorHAnsi" w:hAnsiTheme="minorHAnsi"/>
+                <w:sz w:val="22"/>
+              </w:rPr>
+              <w:t xml:space="preserve"> Propose Work</w:t>
+            </w:r>
+          </w:p>
+        </w:tc>
+        <w:tc>
+          <w:tcPr>
+            <w:tcW w:w="992" w:type="dxa"/>
+          </w:tcPr>
+          <w:p>
+            <w:pPr>
+              <w:jc w:val="right"/>
+              <w:rPr>
+                <w:rFonts w:asciiTheme="minorHAnsi" w:hAnsiTheme="minorHAnsi"/>
+                <w:sz w:val="22"/>
+              </w:rPr>
+            </w:pPr>
+            <w:r>
+              <w:rPr>
+                <w:rFonts w:asciiTheme="minorHAnsi" w:hAnsiTheme="minorHAnsi"/>
+                <w:sz w:val="22"/>
+              </w:rPr>
+              <w:t>5-</w:t>
+            </w:r>
+            <w:r>
+              <w:rPr>
+                <w:rFonts w:asciiTheme="minorHAnsi" w:hAnsiTheme="minorHAnsi"/>
+                <w:sz w:val="22"/>
+              </w:rPr>
+              <w:t>5</w:t>
+            </w:r>
+          </w:p>
+        </w:tc>
+      </w:tr>
+      <w:tr>
+        <w:tc>
+          <w:tcPr>
+            <w:tcW w:w="8897" w:type="dxa"/>
+          </w:tcPr>
+          <w:p>
+            <w:pPr>
+              <w:pStyle w:val="ListParagraph"/>
+              <w:numPr>
+                <w:ilvl w:val="1"/>
+                <w:numId w:val="5"/>
+              </w:numPr>
+              <w:rPr>
+                <w:rFonts w:asciiTheme="minorHAnsi" w:hAnsiTheme="minorHAnsi"/>
+                <w:sz w:val="22"/>
+              </w:rPr>
+            </w:pPr>
+            <w:r>
+              <w:rPr>
+                <w:rFonts w:asciiTheme="minorHAnsi" w:hAnsiTheme="minorHAnsi"/>
+                <w:sz w:val="22"/>
+              </w:rPr>
+              <w:t xml:space="preserve"> Propose Keyword/Genre</w:t>
+            </w:r>
+          </w:p>
+        </w:tc>
+        <w:tc>
+          <w:tcPr>
+            <w:tcW w:w="992" w:type="dxa"/>
+          </w:tcPr>
+          <w:p>
+            <w:pPr>
+              <w:jc w:val="right"/>
+              <w:rPr>
+                <w:rFonts w:asciiTheme="minorHAnsi" w:hAnsiTheme="minorHAnsi"/>
+                <w:sz w:val="22"/>
+              </w:rPr>
+            </w:pPr>
+            <w:r>
+              <w:rPr>
+                <w:rFonts w:asciiTheme="minorHAnsi" w:hAnsiTheme="minorHAnsi"/>
+                <w:sz w:val="22"/>
+              </w:rPr>
+              <w:t>5-</w:t>
+            </w:r>
+            <w:r>
+              <w:rPr>
+                <w:rFonts w:asciiTheme="minorHAnsi" w:hAnsiTheme="minorHAnsi"/>
+                <w:sz w:val="22"/>
+              </w:rPr>
+              <w:t>5</w:t>
+            </w:r>
+          </w:p>
+        </w:tc>
+      </w:tr>
+      <w:tr>
+        <w:tc>
+          <w:tcPr>
+            <w:tcW w:w="8897" w:type="dxa"/>
+          </w:tcPr>
+          <w:p>
+            <w:pPr>
+              <w:pStyle w:val="ListParagraph"/>
+              <w:numPr>
+                <w:ilvl w:val="1"/>
+                <w:numId w:val="5"/>
+              </w:numPr>
+              <w:rPr>
+                <w:rFonts w:asciiTheme="minorHAnsi" w:hAnsiTheme="minorHAnsi"/>
+                <w:sz w:val="22"/>
+              </w:rPr>
+            </w:pPr>
+            <w:r>
+              <w:rPr>
+                <w:rFonts w:asciiTheme="minorHAnsi" w:hAnsiTheme="minorHAnsi"/>
+                <w:sz w:val="22"/>
+              </w:rPr>
+              <w:t xml:space="preserve"> Propose Creator</w:t>
+            </w:r>
+          </w:p>
+        </w:tc>
+        <w:tc>
+          <w:tcPr>
+            <w:tcW w:w="992" w:type="dxa"/>
+          </w:tcPr>
+          <w:p>
+            <w:pPr>
+              <w:jc w:val="right"/>
+              <w:rPr>
+                <w:rFonts w:asciiTheme="minorHAnsi" w:hAnsiTheme="minorHAnsi"/>
+                <w:sz w:val="22"/>
+              </w:rPr>
+            </w:pPr>
+            <w:r>
+              <w:rPr>
+                <w:rFonts w:asciiTheme="minorHAnsi" w:hAnsiTheme="minorHAnsi"/>
+                <w:sz w:val="22"/>
+              </w:rPr>
+              <w:t>5-</w:t>
+            </w:r>
+            <w:r>
+              <w:rPr>
+                <w:rFonts w:asciiTheme="minorHAnsi" w:hAnsiTheme="minorHAnsi"/>
+                <w:sz w:val="22"/>
+              </w:rPr>
+              <w:t>6</w:t>
+            </w:r>
+          </w:p>
+        </w:tc>
+      </w:tr>
+      <w:tr>
+        <w:tc>
+          <w:tcPr>
+            <w:tcW w:w="8897" w:type="dxa"/>
+          </w:tcPr>
+          <w:p>
+            <w:pPr>
+              <w:pStyle w:val="ListParagraph"/>
+              <w:numPr>
+                <w:ilvl w:val="1"/>
+                <w:numId w:val="5"/>
+              </w:numPr>
+              <w:rPr>
+                <w:rFonts w:asciiTheme="minorHAnsi" w:hAnsiTheme="minorHAnsi"/>
+                <w:sz w:val="22"/>
+              </w:rPr>
+            </w:pPr>
+            <w:r>
+              <w:rPr>
+                <w:rFonts w:asciiTheme="minorHAnsi" w:hAnsiTheme="minorHAnsi"/>
+                <w:sz w:val="22"/>
+              </w:rPr>
+              <w:t xml:space="preserve"> Verify Work</w:t>
+            </w:r>
+          </w:p>
+        </w:tc>
+        <w:tc>
+          <w:tcPr>
+            <w:tcW w:w="992" w:type="dxa"/>
+          </w:tcPr>
+          <w:p>
+            <w:pPr>
+              <w:jc w:val="right"/>
+              <w:rPr>
+                <w:rFonts w:asciiTheme="minorHAnsi" w:hAnsiTheme="minorHAnsi"/>
+                <w:sz w:val="22"/>
+              </w:rPr>
+            </w:pPr>
+            <w:r>
+              <w:rPr>
+                <w:rFonts w:asciiTheme="minorHAnsi" w:hAnsiTheme="minorHAnsi"/>
+                <w:sz w:val="22"/>
+              </w:rPr>
+              <w:t>5-</w:t>
+            </w:r>
+            <w:r>
+              <w:rPr>
+                <w:rFonts w:asciiTheme="minorHAnsi" w:hAnsiTheme="minorHAnsi"/>
+                <w:sz w:val="22"/>
+              </w:rPr>
+              <w:t>6</w:t>
+            </w:r>
+          </w:p>
+        </w:tc>
+      </w:tr>
+      <w:tr>
+        <w:tc>
+          <w:tcPr>
+            <w:tcW w:w="8897" w:type="dxa"/>
+          </w:tcPr>
+          <w:p>
+            <w:pPr>
+              <w:pStyle w:val="ListParagraph"/>
+              <w:numPr>
+                <w:ilvl w:val="1"/>
+                <w:numId w:val="5"/>
+              </w:numPr>
+              <w:rPr>
+                <w:rFonts w:asciiTheme="minorHAnsi" w:hAnsiTheme="minorHAnsi"/>
+                <w:sz w:val="22"/>
+              </w:rPr>
+            </w:pPr>
+            <w:r>
+              <w:rPr>
+                <w:rFonts w:asciiTheme="minorHAnsi" w:hAnsiTheme="minorHAnsi"/>
+                <w:sz w:val="22"/>
+              </w:rPr>
+              <w:t xml:space="preserve"> Verify Keyword/Genre</w:t>
+            </w:r>
+          </w:p>
+        </w:tc>
+        <w:tc>
+          <w:tcPr>
+            <w:tcW w:w="992" w:type="dxa"/>
+          </w:tcPr>
+          <w:p>
+            <w:pPr>
+              <w:jc w:val="right"/>
+              <w:rPr>
+                <w:rFonts w:asciiTheme="minorHAnsi" w:hAnsiTheme="minorHAnsi"/>
+                <w:sz w:val="22"/>
+              </w:rPr>
+            </w:pPr>
+            <w:r>
+              <w:rPr>
+                <w:rFonts w:asciiTheme="minorHAnsi" w:hAnsiTheme="minorHAnsi"/>
+                <w:sz w:val="22"/>
+              </w:rPr>
+              <w:t>5-</w:t>
+            </w:r>
+            <w:r>
+              <w:rPr>
+                <w:rFonts w:asciiTheme="minorHAnsi" w:hAnsiTheme="minorHAnsi"/>
+                <w:sz w:val="22"/>
+              </w:rPr>
+              <w:t>7</w:t>
+            </w:r>
+          </w:p>
+        </w:tc>
+      </w:tr>
+      <w:tr>
+        <w:tc>
+          <w:tcPr>
+            <w:tcW w:w="8897" w:type="dxa"/>
+          </w:tcPr>
+          <w:p>
+            <w:pPr>
+              <w:pStyle w:val="ListParagraph"/>
+              <w:numPr>
+                <w:ilvl w:val="1"/>
+                <w:numId w:val="5"/>
+              </w:numPr>
+              <w:rPr>
+                <w:rFonts w:asciiTheme="minorHAnsi" w:hAnsiTheme="minorHAnsi"/>
+                <w:sz w:val="22"/>
+              </w:rPr>
+            </w:pPr>
+            <w:r>
+              <w:rPr>
+                <w:rFonts w:asciiTheme="minorHAnsi" w:hAnsiTheme="minorHAnsi"/>
+                <w:sz w:val="22"/>
+              </w:rPr>
+              <w:t xml:space="preserve"> Moderate Review</w:t>
+            </w:r>
+          </w:p>
+        </w:tc>
+        <w:tc>
+          <w:tcPr>
+            <w:tcW w:w="992" w:type="dxa"/>
+          </w:tcPr>
+          <w:p>
+            <w:pPr>
+              <w:jc w:val="right"/>
+              <w:rPr>
+                <w:rFonts w:asciiTheme="minorHAnsi" w:hAnsiTheme="minorHAnsi"/>
+                <w:sz w:val="22"/>
+              </w:rPr>
+            </w:pPr>
+            <w:r>
+              <w:rPr>
+                <w:rFonts w:asciiTheme="minorHAnsi" w:hAnsiTheme="minorHAnsi"/>
+                <w:sz w:val="22"/>
+              </w:rPr>
+              <w:t>5-</w:t>
+            </w:r>
+            <w:r>
+              <w:rPr>
+                <w:rFonts w:asciiTheme="minorHAnsi" w:hAnsiTheme="minorHAnsi"/>
+                <w:sz w:val="22"/>
+              </w:rPr>
+              <w:t>7</w:t>
+            </w:r>
+          </w:p>
+        </w:tc>
+      </w:tr>
+      <w:tr>
+        <w:tc>
+          <w:tcPr>
+            <w:tcW w:w="8897" w:type="dxa"/>
+          </w:tcPr>
+          <w:p>
+            <w:pPr>
+              <w:pStyle w:val="ListParagraph"/>
+              <w:numPr>
+                <w:ilvl w:val="1"/>
+                <w:numId w:val="5"/>
+              </w:numPr>
+              <w:rPr>
+                <w:rFonts w:asciiTheme="minorHAnsi" w:hAnsiTheme="minorHAnsi"/>
+                <w:sz w:val="22"/>
+              </w:rPr>
+            </w:pPr>
+            <w:r>
+              <w:rPr>
+                <w:rFonts w:asciiTheme="minorHAnsi" w:hAnsiTheme="minorHAnsi"/>
+                <w:sz w:val="22"/>
+              </w:rPr>
+              <w:t xml:space="preserve"> Flag User</w:t>
+            </w:r>
+          </w:p>
+        </w:tc>
+        <w:tc>
+          <w:tcPr>
+            <w:tcW w:w="992" w:type="dxa"/>
+          </w:tcPr>
+          <w:p>
+            <w:pPr>
+              <w:jc w:val="right"/>
+              <w:rPr>
+                <w:rFonts w:asciiTheme="minorHAnsi" w:hAnsiTheme="minorHAnsi"/>
+                <w:sz w:val="22"/>
+              </w:rPr>
+            </w:pPr>
+            <w:r>
+              <w:rPr>
+                <w:rFonts w:asciiTheme="minorHAnsi" w:hAnsiTheme="minorHAnsi"/>
+                <w:sz w:val="22"/>
+              </w:rPr>
+              <w:t>5-</w:t>
+            </w:r>
+            <w:r>
+              <w:rPr>
+                <w:rFonts w:asciiTheme="minorHAnsi" w:hAnsiTheme="minorHAnsi"/>
+                <w:sz w:val="22"/>
+              </w:rPr>
+              <w:t>7</w:t>
+            </w:r>
+          </w:p>
+        </w:tc>
+      </w:tr>
+      <w:tr>
+        <w:tc>
+          <w:tcPr>
+            <w:tcW w:w="8897" w:type="dxa"/>
+          </w:tcPr>
+          <w:p>
+            <w:pPr>
+              <w:pStyle w:val="ListParagraph"/>
+              <w:numPr>
+                <w:ilvl w:val="1"/>
+                <w:numId w:val="5"/>
+              </w:numPr>
+              <w:rPr>
+                <w:rFonts w:asciiTheme="minorHAnsi" w:hAnsiTheme="minorHAnsi"/>
+                <w:sz w:val="22"/>
+              </w:rPr>
+            </w:pPr>
+            <w:r>
+              <w:rPr>
+                <w:rFonts w:asciiTheme="minorHAnsi" w:hAnsiTheme="minorHAnsi"/>
+                <w:sz w:val="22"/>
+              </w:rPr>
+              <w:t xml:space="preserve"> Verify Creator</w:t>
+            </w:r>
+          </w:p>
+        </w:tc>
+        <w:tc>
+          <w:tcPr>
+            <w:tcW w:w="992" w:type="dxa"/>
+          </w:tcPr>
+          <w:p>
+            <w:pPr>
+              <w:jc w:val="right"/>
+              <w:rPr>
+                <w:rFonts w:asciiTheme="minorHAnsi" w:hAnsiTheme="minorHAnsi"/>
+                <w:sz w:val="22"/>
+              </w:rPr>
+            </w:pPr>
+            <w:r>
+              <w:rPr>
+                <w:rFonts w:asciiTheme="minorHAnsi" w:hAnsiTheme="minorHAnsi"/>
+                <w:sz w:val="22"/>
+              </w:rPr>
+              <w:t>5-</w:t>
+            </w:r>
+            <w:r>
+              <w:rPr>
+                <w:rFonts w:asciiTheme="minorHAnsi" w:hAnsiTheme="minorHAnsi"/>
+                <w:sz w:val="22"/>
+              </w:rPr>
+              <w:t>8</w:t>
+            </w:r>
+          </w:p>
+        </w:tc>
+      </w:tr>
+      <w:tr>
+        <w:tc>
+          <w:tcPr>
+            <w:tcW w:w="8897" w:type="dxa"/>
+          </w:tcPr>
+          <w:p>
+            <w:pPr>
+              <w:rPr>
+                <w:rFonts w:asciiTheme="minorHAnsi" w:hAnsiTheme="minorHAnsi"/>
+                <w:sz w:val="22"/>
+              </w:rPr>
+            </w:pPr>
+            <w:r>
+              <w:rPr>
+                <w:rFonts w:asciiTheme="minorHAnsi" w:hAnsiTheme="minorHAnsi"/>
+                <w:sz w:val="22"/>
+              </w:rPr>
+              <w:t xml:space="preserve">Appendix </w:t>
+            </w:r>
+            <w:r>
+              <w:rPr>
+                <w:rFonts w:asciiTheme="minorHAnsi" w:hAnsiTheme="minorHAnsi"/>
+                <w:sz w:val="22"/>
+              </w:rPr>
+              <w:t>A – Improved Process</w:t>
+            </w:r>
+          </w:p>
+        </w:tc>
+        <w:tc>
+          <w:tcPr>
+            <w:tcW w:w="992" w:type="dxa"/>
+          </w:tcPr>
+          <w:p>
+            <w:pPr>
+              <w:jc w:val="right"/>
+              <w:rPr>
+                <w:rFonts w:asciiTheme="minorHAnsi" w:hAnsiTheme="minorHAnsi"/>
+                <w:sz w:val="22"/>
+              </w:rPr>
+            </w:pPr>
+            <w:r>
+              <w:rPr>
+                <w:rFonts w:asciiTheme="minorHAnsi" w:hAnsiTheme="minorHAnsi"/>
+                <w:sz w:val="22"/>
+              </w:rPr>
+              <w:t>B-1</w:t>
+            </w:r>
+          </w:p>
+        </w:tc>
+      </w:tr>
+      <w:tr>
+        <w:tc>
+          <w:tcPr>
+            <w:tcW w:w="8897" w:type="dxa"/>
+          </w:tcPr>
+          <w:p>
+            <w:pPr>
+              <w:rPr>
+                <w:rFonts w:asciiTheme="minorHAnsi" w:hAnsiTheme="minorHAnsi"/>
+                <w:sz w:val="22"/>
+              </w:rPr>
+            </w:pPr>
+            <w:r>
+              <w:rPr>
+                <w:rFonts w:asciiTheme="minorHAnsi" w:hAnsiTheme="minorHAnsi"/>
+                <w:sz w:val="22"/>
+              </w:rPr>
+              <w:t>Appendix B - References and Acknowledgements</w:t>
+            </w:r>
+          </w:p>
+        </w:tc>
+        <w:tc>
+          <w:tcPr>
+            <w:tcW w:w="992" w:type="dxa"/>
+          </w:tcPr>
+          <w:p>
+            <w:pPr>
+              <w:jc w:val="right"/>
+              <w:rPr>
+                <w:rFonts w:asciiTheme="minorHAnsi" w:hAnsiTheme="minorHAnsi"/>
+                <w:sz w:val="22"/>
+              </w:rPr>
+            </w:pPr>
+            <w:r>
+              <w:rPr>
+                <w:rFonts w:asciiTheme="minorHAnsi" w:hAnsiTheme="minorHAnsi"/>
+                <w:sz w:val="22"/>
+              </w:rPr>
+              <w:t>B-1</w:t>
             </w:r>
           </w:p>
         </w:tc>
@@ -1604,8 +2509,11 @@
           <w:ilvl w:val="0"/>
           <w:numId w:val="3"/>
         </w:numPr>
-        <w:rPr>
-          <w:rFonts w:asciiTheme="minorHAnsi" w:hAnsiTheme="minorHAnsi"/>
+        <w:contextualSpacing w:val="0"/>
+        <w:jc w:val="both"/>
+        <w:rPr>
+          <w:rFonts w:asciiTheme="minorHAnsi" w:hAnsiTheme="minorHAnsi" w:cstheme="minorHAnsi"/>
+          <w:sz w:val="22"/>
         </w:rPr>
       </w:pPr>
       <w:r>
@@ -1634,14 +2542,49 @@
           <w:rFonts w:asciiTheme="minorHAnsi" w:hAnsiTheme="minorHAnsi"/>
           <w:sz w:val="22"/>
         </w:rPr>
-        <w:t>business requirements</w:t>
+        <w:t>requirements</w:t>
       </w:r>
       <w:r>
         <w:rPr>
           <w:rFonts w:asciiTheme="minorHAnsi" w:hAnsiTheme="minorHAnsi"/>
           <w:sz w:val="22"/>
         </w:rPr>
-        <w:t xml:space="preserve"> of recommending and counter-recommending similar works to other works.</w:t>
+        <w:t xml:space="preserve"> of </w:t>
+      </w:r>
+      <w:r>
+        <w:rPr>
+          <w:rFonts w:asciiTheme="minorHAnsi" w:hAnsiTheme="minorHAnsi" w:cstheme="minorHAnsi"/>
+          <w:sz w:val="22"/>
+        </w:rPr>
+        <w:t>find</w:t>
+      </w:r>
+      <w:r>
+        <w:rPr>
+          <w:rFonts w:asciiTheme="minorHAnsi" w:hAnsiTheme="minorHAnsi" w:cstheme="minorHAnsi"/>
+          <w:sz w:val="22"/>
+        </w:rPr>
+        <w:t>ing</w:t>
+      </w:r>
+      <w:r>
+        <w:rPr>
+          <w:rFonts w:asciiTheme="minorHAnsi" w:hAnsiTheme="minorHAnsi" w:cstheme="minorHAnsi"/>
+          <w:sz w:val="22"/>
+        </w:rPr>
+        <w:t xml:space="preserve"> other works of media that might interest </w:t>
+      </w:r>
+      <w:r>
+        <w:rPr>
+          <w:rFonts w:asciiTheme="minorHAnsi" w:hAnsiTheme="minorHAnsi" w:cstheme="minorHAnsi"/>
+          <w:sz w:val="22"/>
+        </w:rPr>
+        <w:t>users</w:t>
+      </w:r>
+      <w:r>
+        <w:rPr>
+          <w:rFonts w:asciiTheme="minorHAnsi" w:hAnsiTheme="minorHAnsi" w:cstheme="minorHAnsi"/>
+          <w:sz w:val="22"/>
+        </w:rPr>
+        <w:t>, based on their current interests.</w:t>
       </w:r>
     </w:p>
     <w:p>
@@ -1683,6 +2626,8 @@
         </w:rPr>
         <w:t xml:space="preserve"> of recommending and counter-recommending similar works to other works.</w:t>
       </w:r>
+      <w:bookmarkStart w:id="0" w:name="_GoBack"/>
+      <w:bookmarkEnd w:id="0"/>
     </w:p>
     <w:p>
       <w:pPr>
@@ -2230,7 +3175,6 @@
           <w:sz w:val="22"/>
           <w:szCs w:val="22"/>
         </w:rPr>
-        <w:lastRenderedPageBreak/>
         <w:t>Anime and w</w:t>
       </w:r>
       <w:r>
@@ -3773,7 +4717,6 @@
                 <w:sz w:val="22"/>
                 <w:szCs w:val="22"/>
               </w:rPr>
-              <w:lastRenderedPageBreak/>
               <w:t>by</w:t>
             </w:r>
             <w:proofErr w:type="gramEnd"/>
@@ -3852,6 +4795,7 @@
                 <w:sz w:val="22"/>
                 <w:szCs w:val="22"/>
               </w:rPr>
+              <w:lastRenderedPageBreak/>
               <w:t>Collated</w:t>
             </w:r>
           </w:p>
@@ -5631,7 +6575,6 @@
                 <w:sz w:val="22"/>
                 <w:szCs w:val="22"/>
               </w:rPr>
-              <w:lastRenderedPageBreak/>
               <w:t>V</w:t>
             </w:r>
             <w:r>
@@ -5720,6 +6663,7 @@
                 <w:sz w:val="22"/>
                 <w:szCs w:val="22"/>
               </w:rPr>
+              <w:lastRenderedPageBreak/>
               <w:t>Mo</w:t>
             </w:r>
             <w:r>
@@ -7267,7 +8211,50 @@
         <w:ind w:left="360"/>
         <w:rPr>
           <w:rFonts w:asciiTheme="minorHAnsi" w:hAnsiTheme="minorHAnsi"/>
-          <w:i/>
+          <w:sz w:val="22"/>
+          <w:szCs w:val="22"/>
+        </w:rPr>
+      </w:pPr>
+    </w:p>
+    <w:p>
+      <w:pPr>
+        <w:pStyle w:val="ListParagraph"/>
+        <w:ind w:left="360"/>
+        <w:rPr>
+          <w:rFonts w:asciiTheme="minorHAnsi" w:hAnsiTheme="minorHAnsi"/>
+          <w:b/>
+          <w:color w:val="007033"/>
+          <w:sz w:val="28"/>
+          <w:szCs w:val="28"/>
+        </w:rPr>
+      </w:pPr>
+      <w:r>
+        <w:rPr>
+          <w:rFonts w:asciiTheme="minorHAnsi" w:hAnsiTheme="minorHAnsi"/>
+          <w:b/>
+          <w:color w:val="007033"/>
+          <w:sz w:val="28"/>
+          <w:szCs w:val="28"/>
+        </w:rPr>
+        <w:t>5.1</w:t>
+      </w:r>
+      <w:r>
+        <w:rPr>
+          <w:rFonts w:asciiTheme="minorHAnsi" w:hAnsiTheme="minorHAnsi"/>
+          <w:b/>
+          <w:color w:val="007033"/>
+          <w:sz w:val="28"/>
+          <w:szCs w:val="28"/>
+        </w:rPr>
+        <w:t>. Log In</w:t>
+      </w:r>
+    </w:p>
+    <w:p>
+      <w:pPr>
+        <w:pStyle w:val="ListParagraph"/>
+        <w:ind w:left="360"/>
+        <w:rPr>
+          <w:rFonts w:asciiTheme="minorHAnsi" w:hAnsiTheme="minorHAnsi"/>
           <w:sz w:val="22"/>
           <w:szCs w:val="22"/>
         </w:rPr>
@@ -7529,6 +8516,10 @@
           <w:p>
             <w:pPr>
               <w:pStyle w:val="NormalWeb"/>
+              <w:numPr>
+                <w:ilvl w:val="0"/>
+                <w:numId w:val="41"/>
+              </w:numPr>
               <w:spacing w:before="0" w:beforeAutospacing="0" w:after="0" w:afterAutospacing="0"/>
               <w:rPr>
                 <w:rFonts w:asciiTheme="minorHAnsi" w:hAnsiTheme="minorHAnsi"/>
@@ -7543,7 +8534,7 @@
                 <w:sz w:val="22"/>
                 <w:szCs w:val="22"/>
               </w:rPr>
-              <w:t>1. The user select</w:t>
+              <w:t>The user select</w:t>
             </w:r>
             <w:r>
               <w:rPr>
@@ -7567,6 +8558,10 @@
           <w:p>
             <w:pPr>
               <w:pStyle w:val="NormalWeb"/>
+              <w:numPr>
+                <w:ilvl w:val="0"/>
+                <w:numId w:val="41"/>
+              </w:numPr>
               <w:spacing w:before="0" w:beforeAutospacing="0" w:after="0" w:afterAutospacing="0"/>
               <w:rPr>
                 <w:rFonts w:asciiTheme="minorHAnsi" w:hAnsiTheme="minorHAnsi"/>
@@ -7581,12 +8576,16 @@
                 <w:sz w:val="22"/>
                 <w:szCs w:val="22"/>
               </w:rPr>
-              <w:t>2. The website will prompt the user to enter their username and password.</w:t>
+              <w:t>The website will prompt the user to enter their username and password.</w:t>
             </w:r>
           </w:p>
           <w:p>
             <w:pPr>
               <w:pStyle w:val="NormalWeb"/>
+              <w:numPr>
+                <w:ilvl w:val="0"/>
+                <w:numId w:val="41"/>
+              </w:numPr>
               <w:spacing w:before="0" w:beforeAutospacing="0" w:after="0" w:afterAutospacing="0"/>
               <w:rPr>
                 <w:rFonts w:asciiTheme="minorHAnsi" w:hAnsiTheme="minorHAnsi"/>
@@ -7601,36 +8600,23 @@
                 <w:sz w:val="22"/>
                 <w:szCs w:val="22"/>
               </w:rPr>
-              <w:t>3. The user will enter their email address and password.</w:t>
+              <w:t>The user will enter their email address and password.</w:t>
             </w:r>
           </w:p>
           <w:p>
             <w:pPr>
               <w:pStyle w:val="NormalWeb"/>
+              <w:numPr>
+                <w:ilvl w:val="0"/>
+                <w:numId w:val="41"/>
+              </w:numPr>
               <w:spacing w:before="0" w:beforeAutospacing="0" w:after="0" w:afterAutospacing="0"/>
-              <w:rPr>
-                <w:rFonts w:asciiTheme="minorHAnsi" w:hAnsiTheme="minorHAnsi"/>
-                <w:sz w:val="22"/>
-                <w:szCs w:val="22"/>
-              </w:rPr>
-            </w:pPr>
-            <w:r>
               <w:rPr>
                 <w:rFonts w:asciiTheme="minorHAnsi" w:hAnsiTheme="minorHAnsi" w:cs="Arial"/>
                 <w:color w:val="000000"/>
                 <w:sz w:val="22"/>
                 <w:szCs w:val="22"/>
               </w:rPr>
-              <w:t>4. The application authenticates the entered information.</w:t>
-            </w:r>
-          </w:p>
-          <w:p>
-            <w:pPr>
-              <w:rPr>
-                <w:rFonts w:asciiTheme="minorHAnsi" w:hAnsiTheme="minorHAnsi"/>
-                <w:sz w:val="22"/>
-                <w:szCs w:val="22"/>
-              </w:rPr>
             </w:pPr>
             <w:r>
               <w:rPr>
@@ -7639,7 +8625,93 @@
                 <w:sz w:val="22"/>
                 <w:szCs w:val="22"/>
               </w:rPr>
-              <w:t>5. The application will recognize the user and give them privileged access to the website. If the user is an administrator, additional administrative capabilities are provided on top of standard user privileges.</w:t>
+              <w:t xml:space="preserve">The </w:t>
+            </w:r>
+            <w:r>
+              <w:rPr>
+                <w:rFonts w:asciiTheme="minorHAnsi" w:hAnsiTheme="minorHAnsi" w:cs="Arial"/>
+                <w:color w:val="000000"/>
+                <w:sz w:val="22"/>
+                <w:szCs w:val="22"/>
+              </w:rPr>
+              <w:t>system</w:t>
+            </w:r>
+            <w:r>
+              <w:rPr>
+                <w:rFonts w:asciiTheme="minorHAnsi" w:hAnsiTheme="minorHAnsi" w:cs="Arial"/>
+                <w:color w:val="000000"/>
+                <w:sz w:val="22"/>
+                <w:szCs w:val="22"/>
+              </w:rPr>
+              <w:t xml:space="preserve"> authenticates the entered information.</w:t>
+            </w:r>
+          </w:p>
+          <w:p>
+            <w:pPr>
+              <w:pStyle w:val="NormalWeb"/>
+              <w:numPr>
+                <w:ilvl w:val="1"/>
+                <w:numId w:val="41"/>
+              </w:numPr>
+              <w:spacing w:before="0" w:beforeAutospacing="0" w:after="0" w:afterAutospacing="0"/>
+              <w:rPr>
+                <w:rFonts w:asciiTheme="minorHAnsi" w:hAnsiTheme="minorHAnsi" w:cs="Arial"/>
+                <w:color w:val="000000"/>
+                <w:sz w:val="22"/>
+                <w:szCs w:val="22"/>
+              </w:rPr>
+            </w:pPr>
+            <w:r>
+              <w:rPr>
+                <w:rFonts w:asciiTheme="minorHAnsi" w:hAnsiTheme="minorHAnsi" w:cs="Arial"/>
+                <w:color w:val="000000"/>
+                <w:sz w:val="22"/>
+                <w:szCs w:val="22"/>
+              </w:rPr>
+              <w:t>If invalid, asks user to enter information again.</w:t>
+            </w:r>
+          </w:p>
+          <w:p>
+            <w:pPr>
+              <w:pStyle w:val="NormalWeb"/>
+              <w:numPr>
+                <w:ilvl w:val="0"/>
+                <w:numId w:val="41"/>
+              </w:numPr>
+              <w:spacing w:before="0" w:beforeAutospacing="0" w:after="0" w:afterAutospacing="0"/>
+              <w:rPr>
+                <w:rFonts w:asciiTheme="minorHAnsi" w:hAnsiTheme="minorHAnsi" w:cs="Arial"/>
+                <w:color w:val="000000"/>
+                <w:sz w:val="22"/>
+                <w:szCs w:val="22"/>
+              </w:rPr>
+            </w:pPr>
+            <w:r>
+              <w:rPr>
+                <w:rFonts w:asciiTheme="minorHAnsi" w:hAnsiTheme="minorHAnsi" w:cs="Arial"/>
+                <w:color w:val="000000"/>
+                <w:sz w:val="22"/>
+                <w:szCs w:val="22"/>
+              </w:rPr>
+              <w:t xml:space="preserve">The </w:t>
+            </w:r>
+            <w:r>
+              <w:rPr>
+                <w:rFonts w:asciiTheme="minorHAnsi" w:hAnsiTheme="minorHAnsi" w:cs="Arial"/>
+                <w:color w:val="000000"/>
+                <w:sz w:val="22"/>
+                <w:szCs w:val="22"/>
+              </w:rPr>
+              <w:t>system</w:t>
+            </w:r>
+            <w:r>
+              <w:rPr>
+                <w:rFonts w:asciiTheme="minorHAnsi" w:hAnsiTheme="minorHAnsi" w:cs="Arial"/>
+                <w:color w:val="000000"/>
+                <w:sz w:val="22"/>
+                <w:szCs w:val="22"/>
+              </w:rPr>
+              <w:t xml:space="preserve"> will recognize the user and give them privileged access to the website. If the user is an administrator, additional administrative capabilities are provided on top of standard user privileges.</w:t>
             </w:r>
           </w:p>
         </w:tc>
@@ -7686,7 +8758,25 @@
                 <w:sz w:val="22"/>
                 <w:szCs w:val="22"/>
               </w:rPr>
-              <w:t>The user will be logged in to the application with privileged access. Administrators are given administrative capabilities on top of standard user privileges.</w:t>
+              <w:t xml:space="preserve">The user will be logged in to the </w:t>
+            </w:r>
+            <w:r>
+              <w:rPr>
+                <w:rFonts w:asciiTheme="minorHAnsi" w:hAnsiTheme="minorHAnsi" w:cs="Arial"/>
+                <w:color w:val="000000"/>
+                <w:sz w:val="22"/>
+                <w:szCs w:val="22"/>
+              </w:rPr>
+              <w:t>system</w:t>
+            </w:r>
+            <w:r>
+              <w:rPr>
+                <w:rFonts w:asciiTheme="minorHAnsi" w:hAnsiTheme="minorHAnsi" w:cs="Arial"/>
+                <w:color w:val="000000"/>
+                <w:sz w:val="22"/>
+                <w:szCs w:val="22"/>
+              </w:rPr>
+              <w:t xml:space="preserve"> with privileged access. Administrators are given administrative capabilities on top of standard user privileges.</w:t>
             </w:r>
           </w:p>
         </w:tc>
@@ -7730,6 +8820,10 @@
           <w:p>
             <w:pPr>
               <w:pStyle w:val="NormalWeb"/>
+              <w:numPr>
+                <w:ilvl w:val="0"/>
+                <w:numId w:val="42"/>
+              </w:numPr>
               <w:spacing w:before="0" w:beforeAutospacing="0" w:after="0" w:afterAutospacing="0"/>
               <w:rPr>
                 <w:rFonts w:asciiTheme="minorHAnsi" w:hAnsiTheme="minorHAnsi"/>
@@ -7744,28 +8838,24 @@
                 <w:sz w:val="22"/>
                 <w:szCs w:val="22"/>
               </w:rPr>
-              <w:t>1. Test that the username/password combination entered is valid.</w:t>
+              <w:t>Test that the username/password combination entered is valid.</w:t>
             </w:r>
           </w:p>
           <w:p>
             <w:pPr>
               <w:pStyle w:val="NormalWeb"/>
+              <w:numPr>
+                <w:ilvl w:val="0"/>
+                <w:numId w:val="42"/>
+              </w:numPr>
               <w:spacing w:before="0" w:beforeAutospacing="0" w:after="0" w:afterAutospacing="0"/>
-              <w:rPr>
-                <w:rFonts w:asciiTheme="minorHAnsi" w:hAnsiTheme="minorHAnsi"/>
-                <w:sz w:val="22"/>
-                <w:szCs w:val="22"/>
-              </w:rPr>
-            </w:pPr>
-            <w:r>
               <w:rPr>
                 <w:rFonts w:asciiTheme="minorHAnsi" w:hAnsiTheme="minorHAnsi" w:cs="Arial"/>
                 <w:color w:val="000000"/>
                 <w:sz w:val="22"/>
                 <w:szCs w:val="22"/>
               </w:rPr>
-              <w:t xml:space="preserve">2. </w:t>
-            </w:r>
+            </w:pPr>
             <w:r>
               <w:rPr>
                 <w:rFonts w:asciiTheme="minorHAnsi" w:hAnsiTheme="minorHAnsi" w:cs="Arial"/>
@@ -7824,22 +8914,18 @@
           <w:p>
             <w:pPr>
               <w:pStyle w:val="NormalWeb"/>
+              <w:numPr>
+                <w:ilvl w:val="0"/>
+                <w:numId w:val="42"/>
+              </w:numPr>
               <w:spacing w:before="0" w:beforeAutospacing="0" w:after="0" w:afterAutospacing="0"/>
-              <w:rPr>
-                <w:rFonts w:asciiTheme="minorHAnsi" w:hAnsiTheme="minorHAnsi"/>
-                <w:sz w:val="22"/>
-                <w:szCs w:val="22"/>
-              </w:rPr>
-            </w:pPr>
-            <w:r>
               <w:rPr>
                 <w:rFonts w:asciiTheme="minorHAnsi" w:hAnsiTheme="minorHAnsi" w:cs="Arial"/>
                 <w:color w:val="000000"/>
                 <w:sz w:val="22"/>
                 <w:szCs w:val="22"/>
               </w:rPr>
-              <w:t xml:space="preserve">3. </w:t>
-            </w:r>
+            </w:pPr>
             <w:r>
               <w:rPr>
                 <w:rFonts w:asciiTheme="minorHAnsi" w:hAnsiTheme="minorHAnsi" w:cs="Arial"/>
@@ -7893,11 +8979,72 @@
                 <w:szCs w:val="22"/>
               </w:rPr>
               <w:t>.</w:t>
+            </w:r>
+          </w:p>
+          <w:p>
+            <w:pPr>
+              <w:pStyle w:val="NormalWeb"/>
+              <w:numPr>
+                <w:ilvl w:val="0"/>
+                <w:numId w:val="42"/>
+              </w:numPr>
+              <w:spacing w:before="0" w:beforeAutospacing="0" w:after="0" w:afterAutospacing="0"/>
+              <w:rPr>
+                <w:rFonts w:asciiTheme="minorHAnsi" w:hAnsiTheme="minorHAnsi" w:cs="Arial"/>
+                <w:color w:val="000000"/>
+                <w:sz w:val="22"/>
+                <w:szCs w:val="22"/>
+              </w:rPr>
+            </w:pPr>
+            <w:r>
+              <w:rPr>
+                <w:rFonts w:asciiTheme="minorHAnsi" w:hAnsiTheme="minorHAnsi" w:cs="Arial"/>
+                <w:color w:val="000000"/>
+                <w:sz w:val="22"/>
+                <w:szCs w:val="22"/>
+              </w:rPr>
+              <w:t>Test if system ensures all fields are filled out before submission.</w:t>
             </w:r>
           </w:p>
         </w:tc>
       </w:tr>
     </w:tbl>
+    <w:p>
+      <w:pPr>
+        <w:pStyle w:val="ListParagraph"/>
+        <w:ind w:left="360"/>
+        <w:rPr>
+          <w:rFonts w:asciiTheme="minorHAnsi" w:hAnsiTheme="minorHAnsi"/>
+          <w:b/>
+          <w:color w:val="007033"/>
+          <w:sz w:val="28"/>
+          <w:szCs w:val="28"/>
+        </w:rPr>
+      </w:pPr>
+    </w:p>
+    <w:p>
+      <w:pPr>
+        <w:pStyle w:val="ListParagraph"/>
+        <w:ind w:left="360"/>
+        <w:rPr>
+          <w:rFonts w:asciiTheme="minorHAnsi" w:hAnsiTheme="minorHAnsi"/>
+          <w:b/>
+          <w:color w:val="007033"/>
+          <w:sz w:val="28"/>
+          <w:szCs w:val="28"/>
+        </w:rPr>
+      </w:pPr>
+      <w:r>
+        <w:rPr>
+          <w:rFonts w:asciiTheme="minorHAnsi" w:hAnsiTheme="minorHAnsi"/>
+          <w:b/>
+          <w:color w:val="007033"/>
+          <w:sz w:val="28"/>
+          <w:szCs w:val="28"/>
+        </w:rPr>
+        <w:t>5.2. Search</w:t>
+      </w:r>
+    </w:p>
     <w:p>
       <w:pPr>
         <w:rPr>
@@ -8121,6 +9268,14 @@
               </w:rPr>
               <w:t>The user must visit the website</w:t>
             </w:r>
+            <w:r>
+              <w:rPr>
+                <w:rFonts w:asciiTheme="minorHAnsi" w:hAnsiTheme="minorHAnsi"/>
+                <w:sz w:val="22"/>
+                <w:szCs w:val="22"/>
+              </w:rPr>
+              <w:t>.</w:t>
+            </w:r>
           </w:p>
         </w:tc>
       </w:tr>
@@ -8189,6 +9344,14 @@
               </w:rPr>
               <w:t>inputs their search criteria</w:t>
             </w:r>
+            <w:r>
+              <w:rPr>
+                <w:rFonts w:asciiTheme="minorHAnsi" w:hAnsiTheme="minorHAnsi"/>
+                <w:sz w:val="22"/>
+                <w:szCs w:val="22"/>
+              </w:rPr>
+              <w:t>.</w:t>
+            </w:r>
           </w:p>
           <w:p>
             <w:pPr>
@@ -8231,7 +9394,31 @@
                 <w:sz w:val="22"/>
                 <w:szCs w:val="22"/>
               </w:rPr>
-              <w:t>The presented media can be further be filtered based on media type, genre, etc.</w:t>
+              <w:t xml:space="preserve">The presented media can be further be </w:t>
+            </w:r>
+            <w:r>
+              <w:rPr>
+                <w:rFonts w:asciiTheme="minorHAnsi" w:hAnsiTheme="minorHAnsi"/>
+                <w:sz w:val="22"/>
+                <w:szCs w:val="22"/>
+              </w:rPr>
+              <w:t>sorted</w:t>
+            </w:r>
+            <w:r>
+              <w:rPr>
+                <w:rFonts w:asciiTheme="minorHAnsi" w:hAnsiTheme="minorHAnsi"/>
+                <w:sz w:val="22"/>
+                <w:szCs w:val="22"/>
+              </w:rPr>
+              <w:t xml:space="preserve"> </w:t>
+            </w:r>
+            <w:r>
+              <w:rPr>
+                <w:rFonts w:asciiTheme="minorHAnsi" w:hAnsiTheme="minorHAnsi"/>
+                <w:sz w:val="22"/>
+                <w:szCs w:val="22"/>
+              </w:rPr>
+              <w:t>based on media type, genre, name, rating, or date.</w:t>
             </w:r>
           </w:p>
         </w:tc>
@@ -8331,6 +9518,10 @@
           <w:p>
             <w:pPr>
               <w:pStyle w:val="NormalWeb"/>
+              <w:numPr>
+                <w:ilvl w:val="0"/>
+                <w:numId w:val="43"/>
+              </w:numPr>
               <w:spacing w:before="0" w:beforeAutospacing="0" w:after="0" w:afterAutospacing="0"/>
               <w:rPr>
                 <w:rFonts w:asciiTheme="minorHAnsi" w:hAnsiTheme="minorHAnsi"/>
@@ -8346,7 +9537,7 @@
                 <w:szCs w:val="22"/>
                 <w:lang w:val="en-US" w:eastAsia="en-US"/>
               </w:rPr>
-              <w:t xml:space="preserve">1. </w:t>
+              <w:t>Test if a</w:t>
             </w:r>
             <w:r>
               <w:rPr>
@@ -8355,7 +9546,7 @@
                 <w:szCs w:val="22"/>
                 <w:lang w:val="en-US" w:eastAsia="en-US"/>
               </w:rPr>
-              <w:t>Test if a</w:t>
+              <w:t xml:space="preserve">ll </w:t>
             </w:r>
             <w:r>
               <w:rPr>
@@ -8364,9 +9555,8 @@
                 <w:szCs w:val="22"/>
                 <w:lang w:val="en-US" w:eastAsia="en-US"/>
               </w:rPr>
-              <w:t xml:space="preserve">ll </w:t>
-            </w:r>
-            <w:proofErr w:type="gramStart"/>
+              <w:t>users</w:t>
+            </w:r>
             <w:r>
               <w:rPr>
                 <w:rFonts w:asciiTheme="minorHAnsi" w:hAnsiTheme="minorHAnsi"/>
@@ -8374,22 +9564,50 @@
                 <w:szCs w:val="22"/>
                 <w:lang w:val="en-US" w:eastAsia="en-US"/>
               </w:rPr>
-              <w:t>users,</w:t>
-            </w:r>
-            <w:proofErr w:type="gramEnd"/>
-            <w:r>
+              <w:t xml:space="preserve"> registered or not, can browse the website.</w:t>
+            </w:r>
+          </w:p>
+          <w:p>
+            <w:pPr>
+              <w:pStyle w:val="NormalWeb"/>
+              <w:numPr>
+                <w:ilvl w:val="0"/>
+                <w:numId w:val="43"/>
+              </w:numPr>
+              <w:spacing w:before="0" w:beforeAutospacing="0" w:after="0" w:afterAutospacing="0"/>
               <w:rPr>
                 <w:rFonts w:asciiTheme="minorHAnsi" w:hAnsiTheme="minorHAnsi"/>
                 <w:sz w:val="22"/>
                 <w:szCs w:val="22"/>
                 <w:lang w:val="en-US" w:eastAsia="en-US"/>
               </w:rPr>
-              <w:t xml:space="preserve"> registered or not, can browse the website.</w:t>
+            </w:pPr>
+            <w:r>
+              <w:rPr>
+                <w:rFonts w:asciiTheme="minorHAnsi" w:hAnsiTheme="minorHAnsi"/>
+                <w:sz w:val="22"/>
+                <w:szCs w:val="22"/>
+                <w:lang w:val="en-US" w:eastAsia="en-US"/>
+              </w:rPr>
+              <w:t>Test if m</w:t>
+            </w:r>
+            <w:r>
+              <w:rPr>
+                <w:rFonts w:asciiTheme="minorHAnsi" w:hAnsiTheme="minorHAnsi"/>
+                <w:sz w:val="22"/>
+                <w:szCs w:val="22"/>
+                <w:lang w:val="en-US" w:eastAsia="en-US"/>
+              </w:rPr>
+              <w:t>edia presented via search must be related to the search keywords.</w:t>
             </w:r>
           </w:p>
           <w:p>
             <w:pPr>
               <w:pStyle w:val="NormalWeb"/>
+              <w:numPr>
+                <w:ilvl w:val="0"/>
+                <w:numId w:val="43"/>
+              </w:numPr>
               <w:spacing w:before="0" w:beforeAutospacing="0" w:after="0" w:afterAutospacing="0"/>
               <w:rPr>
                 <w:rFonts w:asciiTheme="minorHAnsi" w:hAnsiTheme="minorHAnsi"/>
@@ -8403,16 +9621,6 @@
                 <w:rFonts w:asciiTheme="minorHAnsi" w:hAnsiTheme="minorHAnsi"/>
                 <w:sz w:val="22"/>
                 <w:szCs w:val="22"/>
-                <w:lang w:val="en-US" w:eastAsia="en-US"/>
-              </w:rPr>
-              <w:t xml:space="preserve">2. </w:t>
-            </w:r>
-            <w:r>
-              <w:rPr>
-                <w:rFonts w:asciiTheme="minorHAnsi" w:hAnsiTheme="minorHAnsi"/>
-                <w:sz w:val="22"/>
-                <w:szCs w:val="22"/>
-                <w:lang w:val="en-US" w:eastAsia="en-US"/>
               </w:rPr>
               <w:t>Test if m</w:t>
             </w:r>
@@ -8421,47 +9629,84 @@
                 <w:rFonts w:asciiTheme="minorHAnsi" w:hAnsiTheme="minorHAnsi"/>
                 <w:sz w:val="22"/>
                 <w:szCs w:val="22"/>
-                <w:lang w:val="en-US" w:eastAsia="en-US"/>
-              </w:rPr>
-              <w:t>edia presented via search must be related to the search keywords.</w:t>
-            </w:r>
-          </w:p>
-          <w:p>
-            <w:pPr>
-              <w:rPr>
-                <w:rFonts w:asciiTheme="minorHAnsi" w:hAnsiTheme="minorHAnsi"/>
-                <w:sz w:val="22"/>
-                <w:szCs w:val="22"/>
-              </w:rPr>
-            </w:pPr>
-            <w:r>
-              <w:rPr>
-                <w:rFonts w:asciiTheme="minorHAnsi" w:hAnsiTheme="minorHAnsi"/>
-                <w:sz w:val="22"/>
-                <w:szCs w:val="22"/>
-              </w:rPr>
-              <w:t xml:space="preserve">3. </w:t>
-            </w:r>
-            <w:r>
-              <w:rPr>
-                <w:rFonts w:asciiTheme="minorHAnsi" w:hAnsiTheme="minorHAnsi"/>
-                <w:sz w:val="22"/>
-                <w:szCs w:val="22"/>
-              </w:rPr>
-              <w:t>Test if m</w:t>
-            </w:r>
-            <w:r>
-              <w:rPr>
-                <w:rFonts w:asciiTheme="minorHAnsi" w:hAnsiTheme="minorHAnsi"/>
-                <w:sz w:val="22"/>
-                <w:szCs w:val="22"/>
-              </w:rPr>
-              <w:t>edia presented on the search page can be filtered according to media, genre etc.</w:t>
+              </w:rPr>
+              <w:t xml:space="preserve">edia presented on the search page </w:t>
+            </w:r>
+            <w:r>
+              <w:rPr>
+                <w:rFonts w:asciiTheme="minorHAnsi" w:hAnsiTheme="minorHAnsi"/>
+                <w:sz w:val="22"/>
+                <w:szCs w:val="22"/>
+              </w:rPr>
+              <w:t>is sorted</w:t>
+            </w:r>
+            <w:r>
+              <w:rPr>
+                <w:rFonts w:asciiTheme="minorHAnsi" w:hAnsiTheme="minorHAnsi"/>
+                <w:sz w:val="22"/>
+                <w:szCs w:val="22"/>
+              </w:rPr>
+              <w:t xml:space="preserve"> according to media, genre</w:t>
+            </w:r>
+            <w:r>
+              <w:rPr>
+                <w:rFonts w:asciiTheme="minorHAnsi" w:hAnsiTheme="minorHAnsi"/>
+                <w:sz w:val="22"/>
+                <w:szCs w:val="22"/>
+              </w:rPr>
+              <w:t>, name, rating, or date.</w:t>
             </w:r>
           </w:p>
         </w:tc>
       </w:tr>
     </w:tbl>
+    <w:p>
+      <w:pPr>
+        <w:pStyle w:val="ListParagraph"/>
+        <w:ind w:left="360"/>
+        <w:rPr>
+          <w:rFonts w:asciiTheme="minorHAnsi" w:hAnsiTheme="minorHAnsi"/>
+          <w:b/>
+          <w:color w:val="007033"/>
+          <w:sz w:val="28"/>
+          <w:szCs w:val="28"/>
+        </w:rPr>
+      </w:pPr>
+    </w:p>
+    <w:p>
+      <w:pPr>
+        <w:pStyle w:val="ListParagraph"/>
+        <w:ind w:left="360"/>
+        <w:rPr>
+          <w:rFonts w:asciiTheme="minorHAnsi" w:hAnsiTheme="minorHAnsi"/>
+          <w:b/>
+          <w:color w:val="007033"/>
+          <w:sz w:val="28"/>
+          <w:szCs w:val="28"/>
+        </w:rPr>
+      </w:pPr>
+      <w:r>
+        <w:rPr>
+          <w:rFonts w:asciiTheme="minorHAnsi" w:hAnsiTheme="minorHAnsi"/>
+          <w:b/>
+          <w:color w:val="007033"/>
+          <w:sz w:val="28"/>
+          <w:szCs w:val="28"/>
+        </w:rPr>
+        <w:lastRenderedPageBreak/>
+        <w:t>5.</w:t>
+      </w:r>
+      <w:r>
+        <w:rPr>
+          <w:rFonts w:asciiTheme="minorHAnsi" w:hAnsiTheme="minorHAnsi"/>
+          <w:b/>
+          <w:color w:val="007033"/>
+          <w:sz w:val="28"/>
+          <w:szCs w:val="28"/>
+        </w:rPr>
+        <w:t>3. View Recommendations</w:t>
+      </w:r>
+    </w:p>
     <w:p>
       <w:pPr>
         <w:rPr>
@@ -8904,7 +10149,15 @@
                 <w:sz w:val="22"/>
                 <w:szCs w:val="22"/>
               </w:rPr>
-              <w:t>he recommendations must be related to the currently viewed page.</w:t>
+              <w:t>he recommendations m</w:t>
+            </w:r>
+            <w:r>
+              <w:rPr>
+                <w:rFonts w:asciiTheme="minorHAnsi" w:hAnsiTheme="minorHAnsi"/>
+                <w:sz w:val="22"/>
+                <w:szCs w:val="22"/>
+              </w:rPr>
+              <w:t>atch with most frequently recommended works in the database.</w:t>
             </w:r>
           </w:p>
         </w:tc>
@@ -8914,6 +10167,40 @@
       <w:pPr>
         <w:pStyle w:val="ListParagraph"/>
         <w:ind w:left="360"/>
+        <w:rPr>
+          <w:rFonts w:asciiTheme="minorHAnsi" w:hAnsiTheme="minorHAnsi"/>
+          <w:b/>
+          <w:color w:val="007033"/>
+          <w:sz w:val="28"/>
+          <w:szCs w:val="28"/>
+        </w:rPr>
+      </w:pPr>
+    </w:p>
+    <w:p>
+      <w:pPr>
+        <w:pStyle w:val="ListParagraph"/>
+        <w:ind w:left="360"/>
+        <w:rPr>
+          <w:rFonts w:asciiTheme="minorHAnsi" w:hAnsiTheme="minorHAnsi"/>
+          <w:b/>
+          <w:color w:val="007033"/>
+          <w:sz w:val="28"/>
+          <w:szCs w:val="28"/>
+        </w:rPr>
+      </w:pPr>
+      <w:r>
+        <w:rPr>
+          <w:rFonts w:asciiTheme="minorHAnsi" w:hAnsiTheme="minorHAnsi"/>
+          <w:b/>
+          <w:color w:val="007033"/>
+          <w:sz w:val="28"/>
+          <w:szCs w:val="28"/>
+        </w:rPr>
+        <w:t>5.4. View Counter-Recommendations</w:t>
+      </w:r>
+    </w:p>
+    <w:p>
+      <w:pPr>
         <w:rPr>
           <w:rFonts w:asciiTheme="minorHAnsi" w:hAnsiTheme="minorHAnsi"/>
           <w:sz w:val="22"/>
@@ -9194,23 +10481,21 @@
               </w:rPr>
               <w:t>“</w:t>
             </w:r>
-            <w:proofErr w:type="spellStart"/>
-            <w:r>
-              <w:rPr>
-                <w:rFonts w:asciiTheme="minorHAnsi" w:hAnsiTheme="minorHAnsi"/>
-                <w:sz w:val="22"/>
-                <w:szCs w:val="22"/>
-              </w:rPr>
-              <w:t>Unrecommendations</w:t>
-            </w:r>
-            <w:proofErr w:type="spellEnd"/>
-            <w:r>
-              <w:rPr>
-                <w:rFonts w:asciiTheme="minorHAnsi" w:hAnsiTheme="minorHAnsi"/>
-                <w:sz w:val="22"/>
-                <w:szCs w:val="22"/>
-              </w:rPr>
-              <w:t>”.</w:t>
+            <w:r>
+              <w:rPr>
+                <w:rFonts w:asciiTheme="minorHAnsi" w:hAnsiTheme="minorHAnsi"/>
+                <w:sz w:val="22"/>
+                <w:szCs w:val="22"/>
+              </w:rPr>
+              <w:t>Counter-R</w:t>
+            </w:r>
+            <w:r>
+              <w:rPr>
+                <w:rFonts w:asciiTheme="minorHAnsi" w:hAnsiTheme="minorHAnsi"/>
+                <w:sz w:val="22"/>
+                <w:szCs w:val="22"/>
+              </w:rPr>
+              <w:t>ecommendations”.</w:t>
             </w:r>
           </w:p>
           <w:p>
@@ -9364,6 +10649,30 @@
               </w:rPr>
               <w:t>The “</w:t>
             </w:r>
+            <w:r>
+              <w:rPr>
+                <w:rFonts w:asciiTheme="minorHAnsi" w:hAnsiTheme="minorHAnsi"/>
+                <w:sz w:val="22"/>
+                <w:szCs w:val="22"/>
+              </w:rPr>
+              <w:t>Counter-</w:t>
+            </w:r>
+            <w:r>
+              <w:rPr>
+                <w:rFonts w:asciiTheme="minorHAnsi" w:hAnsiTheme="minorHAnsi"/>
+                <w:sz w:val="22"/>
+                <w:szCs w:val="22"/>
+              </w:rPr>
+              <w:t>recommendations” m</w:t>
+            </w:r>
+            <w:r>
+              <w:rPr>
+                <w:rFonts w:asciiTheme="minorHAnsi" w:hAnsiTheme="minorHAnsi"/>
+                <w:sz w:val="22"/>
+                <w:szCs w:val="22"/>
+              </w:rPr>
+              <w:t xml:space="preserve">atch with most frequently </w:t>
+            </w:r>
             <w:proofErr w:type="spellStart"/>
             <w:r>
               <w:rPr>
@@ -9371,15 +10680,7 @@
                 <w:sz w:val="22"/>
                 <w:szCs w:val="22"/>
               </w:rPr>
-              <w:t>un</w:t>
-            </w:r>
-            <w:r>
-              <w:rPr>
-                <w:rFonts w:asciiTheme="minorHAnsi" w:hAnsiTheme="minorHAnsi"/>
-                <w:sz w:val="22"/>
-                <w:szCs w:val="22"/>
-              </w:rPr>
-              <w:t>recommendations</w:t>
+              <w:t>unrecommended</w:t>
             </w:r>
             <w:proofErr w:type="spellEnd"/>
             <w:r>
@@ -9388,7 +10689,7 @@
                 <w:sz w:val="22"/>
                 <w:szCs w:val="22"/>
               </w:rPr>
-              <w:t>” must be related and deemed unappealing based on the currently viewed page.</w:t>
+              <w:t xml:space="preserve"> works in the database.</w:t>
             </w:r>
           </w:p>
         </w:tc>
@@ -9396,11 +10697,50 @@
     </w:tbl>
     <w:p>
       <w:pPr>
-        <w:rPr>
-          <w:rFonts w:asciiTheme="minorHAnsi" w:hAnsiTheme="minorHAnsi"/>
-          <w:i/>
-          <w:sz w:val="22"/>
-          <w:szCs w:val="22"/>
+        <w:pStyle w:val="ListParagraph"/>
+        <w:ind w:left="360"/>
+        <w:rPr>
+          <w:rFonts w:asciiTheme="minorHAnsi" w:hAnsiTheme="minorHAnsi"/>
+          <w:b/>
+          <w:color w:val="007033"/>
+          <w:sz w:val="28"/>
+          <w:szCs w:val="28"/>
+        </w:rPr>
+      </w:pPr>
+    </w:p>
+    <w:p>
+      <w:pPr>
+        <w:pStyle w:val="ListParagraph"/>
+        <w:ind w:left="360"/>
+        <w:rPr>
+          <w:rFonts w:asciiTheme="minorHAnsi" w:hAnsiTheme="minorHAnsi"/>
+          <w:b/>
+          <w:color w:val="007033"/>
+          <w:sz w:val="28"/>
+          <w:szCs w:val="28"/>
+        </w:rPr>
+      </w:pPr>
+      <w:r>
+        <w:rPr>
+          <w:rFonts w:asciiTheme="minorHAnsi" w:hAnsiTheme="minorHAnsi"/>
+          <w:b/>
+          <w:color w:val="007033"/>
+          <w:sz w:val="28"/>
+          <w:szCs w:val="28"/>
+        </w:rPr>
+        <w:t>5.5. View Taste Recommendations</w:t>
+      </w:r>
+    </w:p>
+    <w:p>
+      <w:pPr>
+        <w:pStyle w:val="ListParagraph"/>
+        <w:ind w:left="360"/>
+        <w:rPr>
+          <w:rFonts w:asciiTheme="minorHAnsi" w:hAnsiTheme="minorHAnsi"/>
+          <w:b/>
+          <w:color w:val="007033"/>
+          <w:sz w:val="28"/>
+          <w:szCs w:val="28"/>
         </w:rPr>
       </w:pPr>
     </w:p>
@@ -9729,7 +11069,47 @@
                 <w:sz w:val="22"/>
                 <w:szCs w:val="22"/>
               </w:rPr>
-              <w:t>The user may filter the results based on media type, genre etc.</w:t>
+              <w:t xml:space="preserve">The user may </w:t>
+            </w:r>
+            <w:r>
+              <w:rPr>
+                <w:rFonts w:asciiTheme="minorHAnsi" w:hAnsiTheme="minorHAnsi"/>
+                <w:sz w:val="22"/>
+                <w:szCs w:val="22"/>
+              </w:rPr>
+              <w:t>sort</w:t>
+            </w:r>
+            <w:r>
+              <w:rPr>
+                <w:rFonts w:asciiTheme="minorHAnsi" w:hAnsiTheme="minorHAnsi"/>
+                <w:sz w:val="22"/>
+                <w:szCs w:val="22"/>
+              </w:rPr>
+              <w:t xml:space="preserve"> the results </w:t>
+            </w:r>
+            <w:r>
+              <w:rPr>
+                <w:rFonts w:asciiTheme="minorHAnsi" w:hAnsiTheme="minorHAnsi"/>
+                <w:sz w:val="22"/>
+                <w:szCs w:val="22"/>
+              </w:rPr>
+              <w:t>according to</w:t>
+            </w:r>
+            <w:r>
+              <w:rPr>
+                <w:rFonts w:asciiTheme="minorHAnsi" w:hAnsiTheme="minorHAnsi"/>
+                <w:sz w:val="22"/>
+                <w:szCs w:val="22"/>
+              </w:rPr>
+              <w:t xml:space="preserve"> media type, genr</w:t>
+            </w:r>
+            <w:r>
+              <w:rPr>
+                <w:rFonts w:asciiTheme="minorHAnsi" w:hAnsiTheme="minorHAnsi"/>
+                <w:sz w:val="22"/>
+                <w:szCs w:val="22"/>
+              </w:rPr>
+              <w:t>e, title, rating, or date.</w:t>
             </w:r>
           </w:p>
         </w:tc>
@@ -9775,25 +11155,23 @@
                 <w:sz w:val="22"/>
                 <w:szCs w:val="22"/>
               </w:rPr>
-              <w:t>The user is presented with media that would likely appeal to them based on their preferences and “</w:t>
-            </w:r>
-            <w:proofErr w:type="spellStart"/>
-            <w:r>
-              <w:rPr>
-                <w:rFonts w:asciiTheme="minorHAnsi" w:hAnsiTheme="minorHAnsi"/>
-                <w:sz w:val="22"/>
-                <w:szCs w:val="22"/>
-              </w:rPr>
-              <w:t>favorited</w:t>
-            </w:r>
-            <w:proofErr w:type="spellEnd"/>
-            <w:r>
-              <w:rPr>
-                <w:rFonts w:asciiTheme="minorHAnsi" w:hAnsiTheme="minorHAnsi"/>
-                <w:sz w:val="22"/>
-                <w:szCs w:val="22"/>
-              </w:rPr>
-              <w:t>” items.</w:t>
+              <w:t xml:space="preserve">The user is presented with media that would likely appeal to them based on their </w:t>
+            </w:r>
+            <w:r>
+              <w:rPr>
+                <w:rFonts w:asciiTheme="minorHAnsi" w:hAnsiTheme="minorHAnsi"/>
+                <w:sz w:val="22"/>
+                <w:szCs w:val="22"/>
+              </w:rPr>
+              <w:t>“</w:t>
+            </w:r>
+            <w:r>
+              <w:rPr>
+                <w:rFonts w:asciiTheme="minorHAnsi" w:hAnsiTheme="minorHAnsi"/>
+                <w:sz w:val="22"/>
+                <w:szCs w:val="22"/>
+              </w:rPr>
+              <w:t>favorited” items.</w:t>
             </w:r>
           </w:p>
         </w:tc>
@@ -9854,12 +11232,86 @@
                 <w:sz w:val="22"/>
                 <w:szCs w:val="22"/>
               </w:rPr>
-              <w:t>The recommendations must make sense based on the user’s preferences.</w:t>
+              <w:t>Test if the displayed works are based off of recommendations from the user’s favorites.</w:t>
+            </w:r>
+          </w:p>
+          <w:p>
+            <w:pPr>
+              <w:pStyle w:val="ListParagraph"/>
+              <w:numPr>
+                <w:ilvl w:val="0"/>
+                <w:numId w:val="15"/>
+              </w:numPr>
+              <w:rPr>
+                <w:rFonts w:asciiTheme="minorHAnsi" w:hAnsiTheme="minorHAnsi"/>
+                <w:sz w:val="22"/>
+                <w:szCs w:val="22"/>
+              </w:rPr>
+            </w:pPr>
+            <w:r>
+              <w:rPr>
+                <w:rFonts w:asciiTheme="minorHAnsi" w:hAnsiTheme="minorHAnsi"/>
+                <w:sz w:val="22"/>
+                <w:szCs w:val="22"/>
+              </w:rPr>
+              <w:t xml:space="preserve">Test if results are correctly sorted according to </w:t>
+            </w:r>
+            <w:r>
+              <w:rPr>
+                <w:rFonts w:asciiTheme="minorHAnsi" w:hAnsiTheme="minorHAnsi"/>
+                <w:sz w:val="22"/>
+                <w:szCs w:val="22"/>
+              </w:rPr>
+              <w:t>media type, genr</w:t>
+            </w:r>
+            <w:r>
+              <w:rPr>
+                <w:rFonts w:asciiTheme="minorHAnsi" w:hAnsiTheme="minorHAnsi"/>
+                <w:sz w:val="22"/>
+                <w:szCs w:val="22"/>
+              </w:rPr>
+              <w:t>e, title, rating, or date.</w:t>
             </w:r>
           </w:p>
         </w:tc>
       </w:tr>
     </w:tbl>
+    <w:p>
+      <w:pPr>
+        <w:pStyle w:val="ListParagraph"/>
+        <w:ind w:left="360"/>
+        <w:rPr>
+          <w:rFonts w:asciiTheme="minorHAnsi" w:hAnsiTheme="minorHAnsi"/>
+          <w:b/>
+          <w:color w:val="007033"/>
+          <w:sz w:val="28"/>
+          <w:szCs w:val="28"/>
+        </w:rPr>
+      </w:pPr>
+    </w:p>
+    <w:p>
+      <w:pPr>
+        <w:pStyle w:val="ListParagraph"/>
+        <w:ind w:left="360"/>
+        <w:rPr>
+          <w:rFonts w:asciiTheme="minorHAnsi" w:hAnsiTheme="minorHAnsi"/>
+          <w:b/>
+          <w:color w:val="007033"/>
+          <w:sz w:val="28"/>
+          <w:szCs w:val="28"/>
+        </w:rPr>
+      </w:pPr>
+      <w:r>
+        <w:rPr>
+          <w:rFonts w:asciiTheme="minorHAnsi" w:hAnsiTheme="minorHAnsi"/>
+          <w:b/>
+          <w:color w:val="007033"/>
+          <w:sz w:val="28"/>
+          <w:szCs w:val="28"/>
+        </w:rPr>
+        <w:t>5.6. Rate Work</w:t>
+      </w:r>
+    </w:p>
     <w:p>
       <w:pPr>
         <w:rPr>
@@ -10162,25 +11614,15 @@
                 <w:sz w:val="22"/>
                 <w:szCs w:val="22"/>
               </w:rPr>
-              <w:t xml:space="preserve">Under the header “Rate </w:t>
-            </w:r>
-            <w:proofErr w:type="gramStart"/>
-            <w:r>
-              <w:rPr>
-                <w:rFonts w:asciiTheme="minorHAnsi" w:hAnsiTheme="minorHAnsi"/>
-                <w:sz w:val="22"/>
-                <w:szCs w:val="22"/>
-              </w:rPr>
-              <w:t>This</w:t>
-            </w:r>
-            <w:proofErr w:type="gramEnd"/>
-            <w:r>
-              <w:rPr>
-                <w:rFonts w:asciiTheme="minorHAnsi" w:hAnsiTheme="minorHAnsi"/>
-                <w:sz w:val="22"/>
-                <w:szCs w:val="22"/>
-              </w:rPr>
-              <w:t>” the user is presented with 5 stars.</w:t>
+              <w:t>T</w:t>
+            </w:r>
+            <w:r>
+              <w:rPr>
+                <w:rFonts w:asciiTheme="minorHAnsi" w:hAnsiTheme="minorHAnsi"/>
+                <w:sz w:val="22"/>
+                <w:szCs w:val="22"/>
+              </w:rPr>
+              <w:t>he user is presented with 5 stars.</w:t>
             </w:r>
           </w:p>
           <w:p>
@@ -10203,6 +11645,28 @@
                 <w:szCs w:val="22"/>
               </w:rPr>
               <w:t>They user selects the number of stars that represents their rating for the media.</w:t>
+            </w:r>
+          </w:p>
+          <w:p>
+            <w:pPr>
+              <w:pStyle w:val="ListParagraph"/>
+              <w:numPr>
+                <w:ilvl w:val="0"/>
+                <w:numId w:val="16"/>
+              </w:numPr>
+              <w:rPr>
+                <w:rFonts w:asciiTheme="minorHAnsi" w:hAnsiTheme="minorHAnsi"/>
+                <w:sz w:val="22"/>
+                <w:szCs w:val="22"/>
+              </w:rPr>
+            </w:pPr>
+            <w:r>
+              <w:rPr>
+                <w:rFonts w:asciiTheme="minorHAnsi" w:hAnsiTheme="minorHAnsi"/>
+                <w:sz w:val="22"/>
+                <w:szCs w:val="22"/>
+              </w:rPr>
+              <w:t>The system stores the user’s rating in the database</w:t>
             </w:r>
           </w:p>
           <w:p>
@@ -10319,7 +11783,15 @@
                 <w:sz w:val="22"/>
                 <w:szCs w:val="22"/>
               </w:rPr>
-              <w:t>Only logged in users may rate media.</w:t>
+              <w:t>Test if o</w:t>
+            </w:r>
+            <w:r>
+              <w:rPr>
+                <w:rFonts w:asciiTheme="minorHAnsi" w:hAnsiTheme="minorHAnsi"/>
+                <w:sz w:val="22"/>
+                <w:szCs w:val="22"/>
+              </w:rPr>
+              <w:t>nly logged in users may rate media.</w:t>
             </w:r>
           </w:p>
           <w:p>
@@ -10341,7 +11813,15 @@
                 <w:sz w:val="22"/>
                 <w:szCs w:val="22"/>
               </w:rPr>
-              <w:t>The user may only rate a specific media once.</w:t>
+              <w:t>Test if t</w:t>
+            </w:r>
+            <w:r>
+              <w:rPr>
+                <w:rFonts w:asciiTheme="minorHAnsi" w:hAnsiTheme="minorHAnsi"/>
+                <w:sz w:val="22"/>
+                <w:szCs w:val="22"/>
+              </w:rPr>
+              <w:t>he user may only rate a specific media once.</w:t>
             </w:r>
           </w:p>
           <w:p>
@@ -10363,7 +11843,15 @@
                 <w:sz w:val="22"/>
                 <w:szCs w:val="22"/>
               </w:rPr>
-              <w:t>The user may only select ratings from 1-5 stars.</w:t>
+              <w:t>Test if t</w:t>
+            </w:r>
+            <w:r>
+              <w:rPr>
+                <w:rFonts w:asciiTheme="minorHAnsi" w:hAnsiTheme="minorHAnsi"/>
+                <w:sz w:val="22"/>
+                <w:szCs w:val="22"/>
+              </w:rPr>
+              <w:t>he user may only select ratings from 1-5 stars.</w:t>
             </w:r>
           </w:p>
           <w:p>
@@ -10385,7 +11873,37 @@
                 <w:sz w:val="22"/>
                 <w:szCs w:val="22"/>
               </w:rPr>
-              <w:t>The media’s rating must be updated after the user submits their rating.</w:t>
+              <w:t>Test if t</w:t>
+            </w:r>
+            <w:r>
+              <w:rPr>
+                <w:rFonts w:asciiTheme="minorHAnsi" w:hAnsiTheme="minorHAnsi"/>
+                <w:sz w:val="22"/>
+                <w:szCs w:val="22"/>
+              </w:rPr>
+              <w:t>he media’s rating must be updated after the user submits their rating.</w:t>
+            </w:r>
+          </w:p>
+          <w:p>
+            <w:pPr>
+              <w:pStyle w:val="ListParagraph"/>
+              <w:numPr>
+                <w:ilvl w:val="0"/>
+                <w:numId w:val="17"/>
+              </w:numPr>
+              <w:rPr>
+                <w:rFonts w:asciiTheme="minorHAnsi" w:hAnsiTheme="minorHAnsi"/>
+                <w:sz w:val="22"/>
+                <w:szCs w:val="22"/>
+              </w:rPr>
+            </w:pPr>
+            <w:r>
+              <w:rPr>
+                <w:rFonts w:asciiTheme="minorHAnsi" w:hAnsiTheme="minorHAnsi"/>
+                <w:sz w:val="22"/>
+                <w:szCs w:val="22"/>
+              </w:rPr>
+              <w:t>Test if the rating is stored in the database.</w:t>
             </w:r>
           </w:p>
         </w:tc>
@@ -10393,11 +11911,50 @@
     </w:tbl>
     <w:p>
       <w:pPr>
-        <w:rPr>
-          <w:rFonts w:asciiTheme="minorHAnsi" w:hAnsiTheme="minorHAnsi"/>
-          <w:i/>
-          <w:sz w:val="22"/>
-          <w:szCs w:val="22"/>
+        <w:pStyle w:val="ListParagraph"/>
+        <w:ind w:left="360"/>
+        <w:rPr>
+          <w:rFonts w:asciiTheme="minorHAnsi" w:hAnsiTheme="minorHAnsi"/>
+          <w:b/>
+          <w:color w:val="007033"/>
+          <w:sz w:val="28"/>
+          <w:szCs w:val="28"/>
+        </w:rPr>
+      </w:pPr>
+    </w:p>
+    <w:p>
+      <w:pPr>
+        <w:pStyle w:val="ListParagraph"/>
+        <w:ind w:left="360"/>
+        <w:rPr>
+          <w:rFonts w:asciiTheme="minorHAnsi" w:hAnsiTheme="minorHAnsi"/>
+          <w:b/>
+          <w:color w:val="007033"/>
+          <w:sz w:val="28"/>
+          <w:szCs w:val="28"/>
+        </w:rPr>
+      </w:pPr>
+      <w:r>
+        <w:rPr>
+          <w:rFonts w:asciiTheme="minorHAnsi" w:hAnsiTheme="minorHAnsi"/>
+          <w:b/>
+          <w:color w:val="007033"/>
+          <w:sz w:val="28"/>
+          <w:szCs w:val="28"/>
+        </w:rPr>
+        <w:t>5.7. Review Work</w:t>
+      </w:r>
+    </w:p>
+    <w:p>
+      <w:pPr>
+        <w:pStyle w:val="ListParagraph"/>
+        <w:ind w:left="360"/>
+        <w:rPr>
+          <w:rFonts w:asciiTheme="minorHAnsi" w:hAnsiTheme="minorHAnsi"/>
+          <w:b/>
+          <w:color w:val="007033"/>
+          <w:sz w:val="28"/>
+          <w:szCs w:val="28"/>
         </w:rPr>
       </w:pPr>
     </w:p>
@@ -10622,7 +12179,6 @@
                 <w:sz w:val="22"/>
                 <w:szCs w:val="22"/>
               </w:rPr>
-              <w:lastRenderedPageBreak/>
               <w:t xml:space="preserve">Pre-condition: </w:t>
             </w:r>
             <w:r>
@@ -10757,7 +12313,7 @@
                 <w:sz w:val="22"/>
                 <w:szCs w:val="22"/>
               </w:rPr>
-              <w:t>The user writes a review.</w:t>
+              <w:t>The system displays the form</w:t>
             </w:r>
           </w:p>
           <w:p>
@@ -10779,7 +12335,7 @@
                 <w:sz w:val="22"/>
                 <w:szCs w:val="22"/>
               </w:rPr>
-              <w:t>The user then selects an appropriate rating.</w:t>
+              <w:t>The user writes a review.</w:t>
             </w:r>
           </w:p>
           <w:p>
@@ -10801,7 +12357,95 @@
                 <w:sz w:val="22"/>
                 <w:szCs w:val="22"/>
               </w:rPr>
+              <w:t>The user then selects an appropriate rating.</w:t>
+            </w:r>
+          </w:p>
+          <w:p>
+            <w:pPr>
+              <w:pStyle w:val="ListParagraph"/>
+              <w:numPr>
+                <w:ilvl w:val="1"/>
+                <w:numId w:val="18"/>
+              </w:numPr>
+              <w:rPr>
+                <w:rFonts w:asciiTheme="minorHAnsi" w:hAnsiTheme="minorHAnsi"/>
+                <w:sz w:val="22"/>
+                <w:szCs w:val="22"/>
+              </w:rPr>
+            </w:pPr>
+            <w:r>
+              <w:rPr>
+                <w:rFonts w:asciiTheme="minorHAnsi" w:hAnsiTheme="minorHAnsi"/>
+                <w:sz w:val="22"/>
+                <w:szCs w:val="22"/>
+              </w:rPr>
+              <w:t>If the user has already rated the work, the rating should reflect their rating.</w:t>
+            </w:r>
+          </w:p>
+          <w:p>
+            <w:pPr>
+              <w:pStyle w:val="ListParagraph"/>
+              <w:numPr>
+                <w:ilvl w:val="0"/>
+                <w:numId w:val="18"/>
+              </w:numPr>
+              <w:rPr>
+                <w:rFonts w:asciiTheme="minorHAnsi" w:hAnsiTheme="minorHAnsi"/>
+                <w:sz w:val="22"/>
+                <w:szCs w:val="22"/>
+              </w:rPr>
+            </w:pPr>
+            <w:r>
+              <w:rPr>
+                <w:rFonts w:asciiTheme="minorHAnsi" w:hAnsiTheme="minorHAnsi"/>
+                <w:sz w:val="22"/>
+                <w:szCs w:val="22"/>
+              </w:rPr>
               <w:t>The user then submits the review.</w:t>
+            </w:r>
+          </w:p>
+          <w:p>
+            <w:pPr>
+              <w:pStyle w:val="ListParagraph"/>
+              <w:numPr>
+                <w:ilvl w:val="0"/>
+                <w:numId w:val="18"/>
+              </w:numPr>
+              <w:rPr>
+                <w:rFonts w:asciiTheme="minorHAnsi" w:hAnsiTheme="minorHAnsi"/>
+                <w:sz w:val="22"/>
+                <w:szCs w:val="22"/>
+              </w:rPr>
+            </w:pPr>
+            <w:r>
+              <w:rPr>
+                <w:rFonts w:asciiTheme="minorHAnsi" w:hAnsiTheme="minorHAnsi"/>
+                <w:sz w:val="22"/>
+                <w:szCs w:val="22"/>
+              </w:rPr>
+              <w:t>The system stores the review.</w:t>
+            </w:r>
+          </w:p>
+          <w:p>
+            <w:pPr>
+              <w:pStyle w:val="ListParagraph"/>
+              <w:numPr>
+                <w:ilvl w:val="1"/>
+                <w:numId w:val="18"/>
+              </w:numPr>
+              <w:rPr>
+                <w:rFonts w:asciiTheme="minorHAnsi" w:hAnsiTheme="minorHAnsi"/>
+                <w:sz w:val="22"/>
+                <w:szCs w:val="22"/>
+              </w:rPr>
+            </w:pPr>
+            <w:r>
+              <w:rPr>
+                <w:rFonts w:asciiTheme="minorHAnsi" w:hAnsiTheme="minorHAnsi"/>
+                <w:sz w:val="22"/>
+                <w:szCs w:val="22"/>
+              </w:rPr>
+              <w:t>If the user has just rated the work, the system also stores the rating.</w:t>
             </w:r>
           </w:p>
         </w:tc>
@@ -10854,7 +12498,7 @@
       </w:tr>
       <w:tr>
         <w:trPr>
-          <w:trHeight w:val="809"/>
+          <w:trHeight w:val="80"/>
         </w:trPr>
         <w:tc>
           <w:tcPr>
@@ -10908,7 +12552,15 @@
                 <w:sz w:val="22"/>
                 <w:szCs w:val="22"/>
               </w:rPr>
-              <w:t>Only logged in users may review media.</w:t>
+              <w:t>Test if o</w:t>
+            </w:r>
+            <w:r>
+              <w:rPr>
+                <w:rFonts w:asciiTheme="minorHAnsi" w:hAnsiTheme="minorHAnsi"/>
+                <w:sz w:val="22"/>
+                <w:szCs w:val="22"/>
+              </w:rPr>
+              <w:t>nly logged in users may review media.</w:t>
             </w:r>
           </w:p>
           <w:p>
@@ -10930,7 +12582,15 @@
                 <w:sz w:val="22"/>
                 <w:szCs w:val="22"/>
               </w:rPr>
-              <w:t>The user may only review a specific media once.</w:t>
+              <w:t>Test if a</w:t>
+            </w:r>
+            <w:r>
+              <w:rPr>
+                <w:rFonts w:asciiTheme="minorHAnsi" w:hAnsiTheme="minorHAnsi"/>
+                <w:sz w:val="22"/>
+                <w:szCs w:val="22"/>
+              </w:rPr>
+              <w:t xml:space="preserve"> user may only review a specific media once.</w:t>
             </w:r>
           </w:p>
           <w:p>
@@ -10952,7 +12612,47 @@
                 <w:sz w:val="22"/>
                 <w:szCs w:val="22"/>
               </w:rPr>
-              <w:t>The user are required to select a rating for their review from 1-5.</w:t>
+              <w:t>Test if a</w:t>
+            </w:r>
+            <w:r>
+              <w:rPr>
+                <w:rFonts w:asciiTheme="minorHAnsi" w:hAnsiTheme="minorHAnsi"/>
+                <w:sz w:val="22"/>
+                <w:szCs w:val="22"/>
+              </w:rPr>
+              <w:t xml:space="preserve"> user</w:t>
+            </w:r>
+            <w:r>
+              <w:rPr>
+                <w:rFonts w:asciiTheme="minorHAnsi" w:hAnsiTheme="minorHAnsi"/>
+                <w:sz w:val="22"/>
+                <w:szCs w:val="22"/>
+              </w:rPr>
+              <w:t xml:space="preserve"> is</w:t>
+            </w:r>
+            <w:r>
+              <w:rPr>
+                <w:rFonts w:asciiTheme="minorHAnsi" w:hAnsiTheme="minorHAnsi"/>
+                <w:sz w:val="22"/>
+                <w:szCs w:val="22"/>
+              </w:rPr>
+              <w:t xml:space="preserve"> required to select a rating for their review from 1-5</w:t>
+            </w:r>
+            <w:r>
+              <w:rPr>
+                <w:rFonts w:asciiTheme="minorHAnsi" w:hAnsiTheme="minorHAnsi"/>
+                <w:sz w:val="22"/>
+                <w:szCs w:val="22"/>
+              </w:rPr>
+              <w:t xml:space="preserve"> only if they have not rated the work yet</w:t>
+            </w:r>
+            <w:r>
+              <w:rPr>
+                <w:rFonts w:asciiTheme="minorHAnsi" w:hAnsiTheme="minorHAnsi"/>
+                <w:sz w:val="22"/>
+                <w:szCs w:val="22"/>
+              </w:rPr>
+              <w:t>.</w:t>
             </w:r>
           </w:p>
           <w:p>
@@ -10974,12 +12674,79 @@
                 <w:sz w:val="22"/>
                 <w:szCs w:val="22"/>
               </w:rPr>
-              <w:t>The media’s review page must show the user’s review. The rating of the media must also be updated.</w:t>
+              <w:t>Test if t</w:t>
+            </w:r>
+            <w:r>
+              <w:rPr>
+                <w:rFonts w:asciiTheme="minorHAnsi" w:hAnsiTheme="minorHAnsi"/>
+                <w:sz w:val="22"/>
+                <w:szCs w:val="22"/>
+              </w:rPr>
+              <w:t xml:space="preserve">he media’s review page must show the user’s review. </w:t>
+            </w:r>
+          </w:p>
+          <w:p>
+            <w:pPr>
+              <w:pStyle w:val="ListParagraph"/>
+              <w:numPr>
+                <w:ilvl w:val="0"/>
+                <w:numId w:val="19"/>
+              </w:numPr>
+              <w:rPr>
+                <w:rFonts w:asciiTheme="minorHAnsi" w:hAnsiTheme="minorHAnsi"/>
+                <w:sz w:val="22"/>
+                <w:szCs w:val="22"/>
+              </w:rPr>
+            </w:pPr>
+            <w:r>
+              <w:rPr>
+                <w:rFonts w:asciiTheme="minorHAnsi" w:hAnsiTheme="minorHAnsi"/>
+                <w:sz w:val="22"/>
+                <w:szCs w:val="22"/>
+              </w:rPr>
+              <w:lastRenderedPageBreak/>
+              <w:t>Test if the review is stored in the database.</w:t>
             </w:r>
           </w:p>
         </w:tc>
       </w:tr>
     </w:tbl>
+    <w:p>
+      <w:pPr>
+        <w:pStyle w:val="ListParagraph"/>
+        <w:ind w:left="360"/>
+        <w:rPr>
+          <w:rFonts w:asciiTheme="minorHAnsi" w:hAnsiTheme="minorHAnsi"/>
+          <w:b/>
+          <w:color w:val="007033"/>
+          <w:sz w:val="28"/>
+          <w:szCs w:val="28"/>
+        </w:rPr>
+      </w:pPr>
+    </w:p>
+    <w:p>
+      <w:pPr>
+        <w:pStyle w:val="ListParagraph"/>
+        <w:ind w:left="360"/>
+        <w:rPr>
+          <w:rFonts w:asciiTheme="minorHAnsi" w:hAnsiTheme="minorHAnsi"/>
+          <w:b/>
+          <w:color w:val="007033"/>
+          <w:sz w:val="28"/>
+          <w:szCs w:val="28"/>
+        </w:rPr>
+      </w:pPr>
+      <w:r>
+        <w:rPr>
+          <w:rFonts w:asciiTheme="minorHAnsi" w:hAnsiTheme="minorHAnsi"/>
+          <w:b/>
+          <w:color w:val="007033"/>
+          <w:sz w:val="28"/>
+          <w:szCs w:val="28"/>
+        </w:rPr>
+        <w:t>5.8. Favorite Work</w:t>
+      </w:r>
+    </w:p>
     <w:p>
       <w:pPr>
         <w:rPr>
@@ -11287,6 +13054,28 @@
               <w:t>The user selects the “Add to Favorites” option.</w:t>
             </w:r>
           </w:p>
+          <w:p>
+            <w:pPr>
+              <w:pStyle w:val="ListParagraph"/>
+              <w:numPr>
+                <w:ilvl w:val="0"/>
+                <w:numId w:val="20"/>
+              </w:numPr>
+              <w:rPr>
+                <w:rFonts w:asciiTheme="minorHAnsi" w:hAnsiTheme="minorHAnsi"/>
+                <w:sz w:val="22"/>
+                <w:szCs w:val="22"/>
+              </w:rPr>
+            </w:pPr>
+            <w:r>
+              <w:rPr>
+                <w:rFonts w:asciiTheme="minorHAnsi" w:hAnsiTheme="minorHAnsi"/>
+                <w:sz w:val="22"/>
+                <w:szCs w:val="22"/>
+              </w:rPr>
+              <w:t>The system stores that work under the user’s favorites in the database.</w:t>
+            </w:r>
+          </w:p>
         </w:tc>
       </w:tr>
       <w:tr>
@@ -11384,13 +13173,31 @@
                 <w:szCs w:val="22"/>
               </w:rPr>
             </w:pPr>
-            <w:r>
-              <w:rPr>
-                <w:rFonts w:asciiTheme="minorHAnsi" w:hAnsiTheme="minorHAnsi"/>
-                <w:sz w:val="22"/>
-                <w:szCs w:val="22"/>
-              </w:rPr>
-              <w:t>Only logged in users have access to this feature.</w:t>
+            <w:proofErr w:type="gramStart"/>
+            <w:r>
+              <w:rPr>
+                <w:rFonts w:asciiTheme="minorHAnsi" w:hAnsiTheme="minorHAnsi"/>
+                <w:sz w:val="22"/>
+                <w:szCs w:val="22"/>
+              </w:rPr>
+              <w:t>Test if o</w:t>
+            </w:r>
+            <w:r>
+              <w:rPr>
+                <w:rFonts w:asciiTheme="minorHAnsi" w:hAnsiTheme="minorHAnsi"/>
+                <w:sz w:val="22"/>
+                <w:szCs w:val="22"/>
+              </w:rPr>
+              <w:t>nly logged in users have</w:t>
+            </w:r>
+            <w:proofErr w:type="gramEnd"/>
+            <w:r>
+              <w:rPr>
+                <w:rFonts w:asciiTheme="minorHAnsi" w:hAnsiTheme="minorHAnsi"/>
+                <w:sz w:val="22"/>
+                <w:szCs w:val="22"/>
+              </w:rPr>
+              <w:t xml:space="preserve"> access to this feature.</w:t>
             </w:r>
           </w:p>
           <w:p>
@@ -11412,7 +13219,15 @@
                 <w:sz w:val="22"/>
                 <w:szCs w:val="22"/>
               </w:rPr>
-              <w:t>The specific media can be added to favorites only once.</w:t>
+              <w:t>Test if t</w:t>
+            </w:r>
+            <w:r>
+              <w:rPr>
+                <w:rFonts w:asciiTheme="minorHAnsi" w:hAnsiTheme="minorHAnsi"/>
+                <w:sz w:val="22"/>
+                <w:szCs w:val="22"/>
+              </w:rPr>
+              <w:t>he specific media can be added to favorites only once.</w:t>
             </w:r>
           </w:p>
           <w:p>
@@ -11434,12 +13249,110 @@
                 <w:sz w:val="22"/>
                 <w:szCs w:val="22"/>
               </w:rPr>
-              <w:t>The user’s favorites list must be updated.</w:t>
+              <w:t>Test if t</w:t>
+            </w:r>
+            <w:r>
+              <w:rPr>
+                <w:rFonts w:asciiTheme="minorHAnsi" w:hAnsiTheme="minorHAnsi"/>
+                <w:sz w:val="22"/>
+                <w:szCs w:val="22"/>
+              </w:rPr>
+              <w:t>he user’s favorites list must be updated</w:t>
+            </w:r>
+            <w:r>
+              <w:rPr>
+                <w:rFonts w:asciiTheme="minorHAnsi" w:hAnsiTheme="minorHAnsi"/>
+                <w:sz w:val="22"/>
+                <w:szCs w:val="22"/>
+              </w:rPr>
+              <w:t xml:space="preserve"> in the database.</w:t>
+            </w:r>
+          </w:p>
+          <w:p>
+            <w:pPr>
+              <w:pStyle w:val="ListParagraph"/>
+              <w:numPr>
+                <w:ilvl w:val="0"/>
+                <w:numId w:val="21"/>
+              </w:numPr>
+              <w:rPr>
+                <w:rFonts w:asciiTheme="minorHAnsi" w:hAnsiTheme="minorHAnsi"/>
+                <w:sz w:val="22"/>
+                <w:szCs w:val="22"/>
+              </w:rPr>
+            </w:pPr>
+            <w:r>
+              <w:rPr>
+                <w:rFonts w:asciiTheme="minorHAnsi" w:hAnsiTheme="minorHAnsi"/>
+                <w:sz w:val="22"/>
+                <w:szCs w:val="22"/>
+              </w:rPr>
+              <w:t>Test if t</w:t>
+            </w:r>
+            <w:r>
+              <w:rPr>
+                <w:rFonts w:asciiTheme="minorHAnsi" w:hAnsiTheme="minorHAnsi"/>
+                <w:sz w:val="22"/>
+                <w:szCs w:val="22"/>
+              </w:rPr>
+              <w:t>he user’s favorites list must be updated</w:t>
+            </w:r>
+            <w:r>
+              <w:rPr>
+                <w:rFonts w:asciiTheme="minorHAnsi" w:hAnsiTheme="minorHAnsi"/>
+                <w:sz w:val="22"/>
+                <w:szCs w:val="22"/>
+              </w:rPr>
+              <w:t xml:space="preserve"> in the </w:t>
+            </w:r>
+            <w:r>
+              <w:rPr>
+                <w:rFonts w:asciiTheme="minorHAnsi" w:hAnsiTheme="minorHAnsi"/>
+                <w:sz w:val="22"/>
+                <w:szCs w:val="22"/>
+              </w:rPr>
+              <w:t>site.</w:t>
             </w:r>
           </w:p>
         </w:tc>
       </w:tr>
     </w:tbl>
+    <w:p>
+      <w:pPr>
+        <w:pStyle w:val="ListParagraph"/>
+        <w:ind w:left="360"/>
+        <w:rPr>
+          <w:rFonts w:asciiTheme="minorHAnsi" w:hAnsiTheme="minorHAnsi"/>
+          <w:b/>
+          <w:color w:val="007033"/>
+          <w:sz w:val="28"/>
+          <w:szCs w:val="28"/>
+        </w:rPr>
+      </w:pPr>
+    </w:p>
+    <w:p>
+      <w:pPr>
+        <w:pStyle w:val="ListParagraph"/>
+        <w:ind w:left="360"/>
+        <w:rPr>
+          <w:rFonts w:asciiTheme="minorHAnsi" w:hAnsiTheme="minorHAnsi"/>
+          <w:b/>
+          <w:color w:val="007033"/>
+          <w:sz w:val="28"/>
+          <w:szCs w:val="28"/>
+        </w:rPr>
+      </w:pPr>
+      <w:r>
+        <w:rPr>
+          <w:rFonts w:asciiTheme="minorHAnsi" w:hAnsiTheme="minorHAnsi"/>
+          <w:b/>
+          <w:color w:val="007033"/>
+          <w:sz w:val="28"/>
+          <w:szCs w:val="28"/>
+        </w:rPr>
+        <w:t>5.9. Recommend Work</w:t>
+      </w:r>
+    </w:p>
     <w:p>
       <w:pPr>
         <w:rPr>
@@ -11735,7 +13648,23 @@
                 <w:sz w:val="22"/>
                 <w:szCs w:val="22"/>
               </w:rPr>
-              <w:t>The user selects the “Relate to Other Media” option.</w:t>
+              <w:t>The user selects the “R</w:t>
+            </w:r>
+            <w:r>
+              <w:rPr>
+                <w:rFonts w:asciiTheme="minorHAnsi" w:hAnsiTheme="minorHAnsi"/>
+                <w:sz w:val="22"/>
+                <w:szCs w:val="22"/>
+              </w:rPr>
+              <w:t>ecommendations</w:t>
+            </w:r>
+            <w:r>
+              <w:rPr>
+                <w:rFonts w:asciiTheme="minorHAnsi" w:hAnsiTheme="minorHAnsi"/>
+                <w:sz w:val="22"/>
+                <w:szCs w:val="22"/>
+              </w:rPr>
+              <w:t>” option.</w:t>
             </w:r>
           </w:p>
           <w:p>
@@ -11779,7 +13708,23 @@
                 <w:sz w:val="22"/>
                 <w:szCs w:val="22"/>
               </w:rPr>
-              <w:t>The user is presented the search interface.</w:t>
+              <w:t xml:space="preserve">The </w:t>
+            </w:r>
+            <w:r>
+              <w:rPr>
+                <w:rFonts w:asciiTheme="minorHAnsi" w:hAnsiTheme="minorHAnsi"/>
+                <w:sz w:val="22"/>
+                <w:szCs w:val="22"/>
+              </w:rPr>
+              <w:t>system displays</w:t>
+            </w:r>
+            <w:r>
+              <w:rPr>
+                <w:rFonts w:asciiTheme="minorHAnsi" w:hAnsiTheme="minorHAnsi"/>
+                <w:sz w:val="22"/>
+                <w:szCs w:val="22"/>
+              </w:rPr>
+              <w:t xml:space="preserve"> the search interface.</w:t>
             </w:r>
           </w:p>
           <w:p>
@@ -11801,7 +13746,7 @@
                 <w:sz w:val="22"/>
                 <w:szCs w:val="22"/>
               </w:rPr>
-              <w:t>The user selects the desired media.</w:t>
+              <w:t>The user inputs search criteria.</w:t>
             </w:r>
           </w:p>
           <w:p>
@@ -11823,7 +13768,73 @@
                 <w:sz w:val="22"/>
                 <w:szCs w:val="22"/>
               </w:rPr>
+              <w:t>The system displays search results.</w:t>
+            </w:r>
+          </w:p>
+          <w:p>
+            <w:pPr>
+              <w:pStyle w:val="ListParagraph"/>
+              <w:numPr>
+                <w:ilvl w:val="0"/>
+                <w:numId w:val="22"/>
+              </w:numPr>
+              <w:rPr>
+                <w:rFonts w:asciiTheme="minorHAnsi" w:hAnsiTheme="minorHAnsi"/>
+                <w:sz w:val="22"/>
+                <w:szCs w:val="22"/>
+              </w:rPr>
+            </w:pPr>
+            <w:r>
+              <w:rPr>
+                <w:rFonts w:asciiTheme="minorHAnsi" w:hAnsiTheme="minorHAnsi"/>
+                <w:sz w:val="22"/>
+                <w:szCs w:val="22"/>
+              </w:rPr>
+              <w:t>The user selects the desired media.</w:t>
+            </w:r>
+          </w:p>
+          <w:p>
+            <w:pPr>
+              <w:pStyle w:val="ListParagraph"/>
+              <w:numPr>
+                <w:ilvl w:val="0"/>
+                <w:numId w:val="22"/>
+              </w:numPr>
+              <w:rPr>
+                <w:rFonts w:asciiTheme="minorHAnsi" w:hAnsiTheme="minorHAnsi"/>
+                <w:sz w:val="22"/>
+                <w:szCs w:val="22"/>
+              </w:rPr>
+            </w:pPr>
+            <w:r>
+              <w:rPr>
+                <w:rFonts w:asciiTheme="minorHAnsi" w:hAnsiTheme="minorHAnsi"/>
+                <w:sz w:val="22"/>
+                <w:szCs w:val="22"/>
+              </w:rPr>
               <w:t>The user submits their choice.</w:t>
+            </w:r>
+          </w:p>
+          <w:p>
+            <w:pPr>
+              <w:pStyle w:val="ListParagraph"/>
+              <w:numPr>
+                <w:ilvl w:val="0"/>
+                <w:numId w:val="22"/>
+              </w:numPr>
+              <w:rPr>
+                <w:rFonts w:asciiTheme="minorHAnsi" w:hAnsiTheme="minorHAnsi"/>
+                <w:sz w:val="22"/>
+                <w:szCs w:val="22"/>
+              </w:rPr>
+            </w:pPr>
+            <w:r>
+              <w:rPr>
+                <w:rFonts w:asciiTheme="minorHAnsi" w:hAnsiTheme="minorHAnsi"/>
+                <w:sz w:val="22"/>
+                <w:szCs w:val="22"/>
+              </w:rPr>
+              <w:t>The system stores the recommendations in the database.</w:t>
             </w:r>
           </w:p>
         </w:tc>
@@ -11938,12 +13949,78 @@
                 <w:sz w:val="22"/>
                 <w:szCs w:val="22"/>
               </w:rPr>
-              <w:t>The recommended page should become more likely to appear on the specific page’s list of recommendations.</w:t>
+              <w:t>Test if t</w:t>
+            </w:r>
+            <w:r>
+              <w:rPr>
+                <w:rFonts w:asciiTheme="minorHAnsi" w:hAnsiTheme="minorHAnsi"/>
+                <w:sz w:val="22"/>
+                <w:szCs w:val="22"/>
+              </w:rPr>
+              <w:t>he recommended page should become more likely to appear on the specific page’s list of recommendations.</w:t>
+            </w:r>
+          </w:p>
+          <w:p>
+            <w:pPr>
+              <w:pStyle w:val="ListParagraph"/>
+              <w:numPr>
+                <w:ilvl w:val="0"/>
+                <w:numId w:val="23"/>
+              </w:numPr>
+              <w:rPr>
+                <w:rFonts w:asciiTheme="minorHAnsi" w:hAnsiTheme="minorHAnsi"/>
+                <w:sz w:val="22"/>
+                <w:szCs w:val="22"/>
+              </w:rPr>
+            </w:pPr>
+            <w:r>
+              <w:rPr>
+                <w:rFonts w:asciiTheme="minorHAnsi" w:hAnsiTheme="minorHAnsi"/>
+                <w:sz w:val="22"/>
+                <w:szCs w:val="22"/>
+              </w:rPr>
+              <w:t>Test if the recommendations were stored in the database.</w:t>
             </w:r>
           </w:p>
         </w:tc>
       </w:tr>
     </w:tbl>
+    <w:p>
+      <w:pPr>
+        <w:pStyle w:val="ListParagraph"/>
+        <w:ind w:left="360"/>
+        <w:rPr>
+          <w:rFonts w:asciiTheme="minorHAnsi" w:hAnsiTheme="minorHAnsi"/>
+          <w:b/>
+          <w:color w:val="007033"/>
+          <w:sz w:val="28"/>
+          <w:szCs w:val="28"/>
+        </w:rPr>
+      </w:pPr>
+    </w:p>
+    <w:p>
+      <w:pPr>
+        <w:pStyle w:val="ListParagraph"/>
+        <w:ind w:left="360"/>
+        <w:rPr>
+          <w:rFonts w:asciiTheme="minorHAnsi" w:hAnsiTheme="minorHAnsi"/>
+          <w:b/>
+          <w:color w:val="007033"/>
+          <w:sz w:val="28"/>
+          <w:szCs w:val="28"/>
+        </w:rPr>
+      </w:pPr>
+      <w:r>
+        <w:rPr>
+          <w:rFonts w:asciiTheme="minorHAnsi" w:hAnsiTheme="minorHAnsi"/>
+          <w:b/>
+          <w:color w:val="007033"/>
+          <w:sz w:val="28"/>
+          <w:szCs w:val="28"/>
+        </w:rPr>
+        <w:t>5.10. Counter-Recommend Work</w:t>
+      </w:r>
+    </w:p>
     <w:p>
       <w:pPr>
         <w:rPr>
@@ -12008,7 +14085,6 @@
                 <w:sz w:val="22"/>
                 <w:szCs w:val="22"/>
               </w:rPr>
-              <w:lastRenderedPageBreak/>
               <w:t xml:space="preserve">User Story # 10: </w:t>
             </w:r>
             <w:r>
@@ -12055,6 +14131,7 @@
                 <w:sz w:val="22"/>
                 <w:szCs w:val="22"/>
               </w:rPr>
+              <w:lastRenderedPageBreak/>
               <w:t>Estimate</w:t>
             </w:r>
             <w:r>
@@ -12240,7 +14317,23 @@
                 <w:sz w:val="22"/>
                 <w:szCs w:val="22"/>
               </w:rPr>
-              <w:t>The user selects the “Relate to Other Media” option.</w:t>
+              <w:t>The user selects the “R</w:t>
+            </w:r>
+            <w:r>
+              <w:rPr>
+                <w:rFonts w:asciiTheme="minorHAnsi" w:hAnsiTheme="minorHAnsi"/>
+                <w:sz w:val="22"/>
+                <w:szCs w:val="22"/>
+              </w:rPr>
+              <w:t>ecommendations</w:t>
+            </w:r>
+            <w:r>
+              <w:rPr>
+                <w:rFonts w:asciiTheme="minorHAnsi" w:hAnsiTheme="minorHAnsi"/>
+                <w:sz w:val="22"/>
+                <w:szCs w:val="22"/>
+              </w:rPr>
+              <w:t>” option.</w:t>
             </w:r>
           </w:p>
           <w:p>
@@ -12262,7 +14355,33 @@
                 <w:sz w:val="22"/>
                 <w:szCs w:val="22"/>
               </w:rPr>
-              <w:t>The user selects the “Stay Away From” option.</w:t>
+              <w:t xml:space="preserve">The user selects the </w:t>
+            </w:r>
+            <w:proofErr w:type="spellStart"/>
+            <w:r>
+              <w:rPr>
+                <w:rFonts w:asciiTheme="minorHAnsi" w:hAnsiTheme="minorHAnsi"/>
+                <w:sz w:val="22"/>
+                <w:szCs w:val="22"/>
+              </w:rPr>
+              <w:t>un</w:t>
+            </w:r>
+            <w:r>
+              <w:rPr>
+                <w:rFonts w:asciiTheme="minorHAnsi" w:hAnsiTheme="minorHAnsi"/>
+                <w:sz w:val="22"/>
+                <w:szCs w:val="22"/>
+              </w:rPr>
+              <w:t>recommend</w:t>
+            </w:r>
+            <w:proofErr w:type="spellEnd"/>
+            <w:r>
+              <w:rPr>
+                <w:rFonts w:asciiTheme="minorHAnsi" w:hAnsiTheme="minorHAnsi"/>
+                <w:sz w:val="22"/>
+                <w:szCs w:val="22"/>
+              </w:rPr>
+              <w:t xml:space="preserve"> option.</w:t>
             </w:r>
           </w:p>
           <w:p>
@@ -12284,7 +14403,23 @@
                 <w:sz w:val="22"/>
                 <w:szCs w:val="22"/>
               </w:rPr>
-              <w:t>The user is presented the search interface.</w:t>
+              <w:t xml:space="preserve">The </w:t>
+            </w:r>
+            <w:r>
+              <w:rPr>
+                <w:rFonts w:asciiTheme="minorHAnsi" w:hAnsiTheme="minorHAnsi"/>
+                <w:sz w:val="22"/>
+                <w:szCs w:val="22"/>
+              </w:rPr>
+              <w:t>system displays</w:t>
+            </w:r>
+            <w:r>
+              <w:rPr>
+                <w:rFonts w:asciiTheme="minorHAnsi" w:hAnsiTheme="minorHAnsi"/>
+                <w:sz w:val="22"/>
+                <w:szCs w:val="22"/>
+              </w:rPr>
+              <w:t xml:space="preserve"> the search interface.</w:t>
             </w:r>
           </w:p>
           <w:p>
@@ -12306,7 +14441,7 @@
                 <w:sz w:val="22"/>
                 <w:szCs w:val="22"/>
               </w:rPr>
-              <w:t>The user selects the desired media.</w:t>
+              <w:t>The user inputs search criteria.</w:t>
             </w:r>
           </w:p>
           <w:p>
@@ -12328,7 +14463,73 @@
                 <w:sz w:val="22"/>
                 <w:szCs w:val="22"/>
               </w:rPr>
+              <w:t>The system displays search results.</w:t>
+            </w:r>
+          </w:p>
+          <w:p>
+            <w:pPr>
+              <w:pStyle w:val="ListParagraph"/>
+              <w:numPr>
+                <w:ilvl w:val="0"/>
+                <w:numId w:val="24"/>
+              </w:numPr>
+              <w:rPr>
+                <w:rFonts w:asciiTheme="minorHAnsi" w:hAnsiTheme="minorHAnsi"/>
+                <w:sz w:val="22"/>
+                <w:szCs w:val="22"/>
+              </w:rPr>
+            </w:pPr>
+            <w:r>
+              <w:rPr>
+                <w:rFonts w:asciiTheme="minorHAnsi" w:hAnsiTheme="minorHAnsi"/>
+                <w:sz w:val="22"/>
+                <w:szCs w:val="22"/>
+              </w:rPr>
+              <w:t>The user selects the desired media.</w:t>
+            </w:r>
+          </w:p>
+          <w:p>
+            <w:pPr>
+              <w:pStyle w:val="ListParagraph"/>
+              <w:numPr>
+                <w:ilvl w:val="0"/>
+                <w:numId w:val="24"/>
+              </w:numPr>
+              <w:rPr>
+                <w:rFonts w:asciiTheme="minorHAnsi" w:hAnsiTheme="minorHAnsi"/>
+                <w:sz w:val="22"/>
+                <w:szCs w:val="22"/>
+              </w:rPr>
+            </w:pPr>
+            <w:r>
+              <w:rPr>
+                <w:rFonts w:asciiTheme="minorHAnsi" w:hAnsiTheme="minorHAnsi"/>
+                <w:sz w:val="22"/>
+                <w:szCs w:val="22"/>
+              </w:rPr>
               <w:t>The user submits their choice.</w:t>
+            </w:r>
+          </w:p>
+          <w:p>
+            <w:pPr>
+              <w:pStyle w:val="ListParagraph"/>
+              <w:numPr>
+                <w:ilvl w:val="0"/>
+                <w:numId w:val="24"/>
+              </w:numPr>
+              <w:rPr>
+                <w:rFonts w:asciiTheme="minorHAnsi" w:hAnsiTheme="minorHAnsi"/>
+                <w:sz w:val="22"/>
+                <w:szCs w:val="22"/>
+              </w:rPr>
+            </w:pPr>
+            <w:r>
+              <w:rPr>
+                <w:rFonts w:asciiTheme="minorHAnsi" w:hAnsiTheme="minorHAnsi"/>
+                <w:sz w:val="22"/>
+                <w:szCs w:val="22"/>
+              </w:rPr>
+              <w:t>The system stores the recommendations in the database.</w:t>
             </w:r>
           </w:p>
         </w:tc>
@@ -12392,7 +14593,15 @@
                 <w:sz w:val="22"/>
                 <w:szCs w:val="22"/>
               </w:rPr>
-              <w:t>disrecommendations</w:t>
+              <w:t>un</w:t>
+            </w:r>
+            <w:r>
+              <w:rPr>
+                <w:rFonts w:asciiTheme="minorHAnsi" w:hAnsiTheme="minorHAnsi"/>
+                <w:sz w:val="22"/>
+                <w:szCs w:val="22"/>
+              </w:rPr>
+              <w:t>recommendations</w:t>
             </w:r>
             <w:proofErr w:type="spellEnd"/>
             <w:r>
@@ -12461,18 +14670,50 @@
                 <w:sz w:val="22"/>
                 <w:szCs w:val="22"/>
               </w:rPr>
-              <w:t xml:space="preserve">The recommended page should become more likely to appear on the specific page’s list of “Avoid </w:t>
-            </w:r>
-            <w:proofErr w:type="gramStart"/>
-            <w:r>
-              <w:rPr>
-                <w:rFonts w:asciiTheme="minorHAnsi" w:hAnsiTheme="minorHAnsi"/>
-                <w:sz w:val="22"/>
-                <w:szCs w:val="22"/>
-              </w:rPr>
-              <w:t>This</w:t>
-            </w:r>
-            <w:proofErr w:type="gramEnd"/>
+              <w:t>Test if t</w:t>
+            </w:r>
+            <w:r>
+              <w:rPr>
+                <w:rFonts w:asciiTheme="minorHAnsi" w:hAnsiTheme="minorHAnsi"/>
+                <w:sz w:val="22"/>
+                <w:szCs w:val="22"/>
+              </w:rPr>
+              <w:t xml:space="preserve">he </w:t>
+            </w:r>
+            <w:r>
+              <w:rPr>
+                <w:rFonts w:asciiTheme="minorHAnsi" w:hAnsiTheme="minorHAnsi"/>
+                <w:sz w:val="22"/>
+                <w:szCs w:val="22"/>
+              </w:rPr>
+              <w:t>counter-re</w:t>
+            </w:r>
+            <w:r>
+              <w:rPr>
+                <w:rFonts w:asciiTheme="minorHAnsi" w:hAnsiTheme="minorHAnsi"/>
+                <w:sz w:val="22"/>
+                <w:szCs w:val="22"/>
+              </w:rPr>
+              <w:t>commended page should become more likely to appear on the spe</w:t>
+            </w:r>
+            <w:r>
+              <w:rPr>
+                <w:rFonts w:asciiTheme="minorHAnsi" w:hAnsiTheme="minorHAnsi"/>
+                <w:sz w:val="22"/>
+                <w:szCs w:val="22"/>
+              </w:rPr>
+              <w:t>cific page’s list of “</w:t>
+            </w:r>
+            <w:proofErr w:type="spellStart"/>
+            <w:r>
+              <w:rPr>
+                <w:rFonts w:asciiTheme="minorHAnsi" w:hAnsiTheme="minorHAnsi"/>
+                <w:sz w:val="22"/>
+                <w:szCs w:val="22"/>
+              </w:rPr>
+              <w:t>Unrecommended</w:t>
+            </w:r>
+            <w:proofErr w:type="spellEnd"/>
             <w:r>
               <w:rPr>
                 <w:rFonts w:asciiTheme="minorHAnsi" w:hAnsiTheme="minorHAnsi"/>
@@ -12480,11 +14721,87 @@
                 <w:szCs w:val="22"/>
               </w:rPr>
               <w:t>” media.</w:t>
+            </w:r>
+          </w:p>
+          <w:p>
+            <w:pPr>
+              <w:pStyle w:val="ListParagraph"/>
+              <w:numPr>
+                <w:ilvl w:val="0"/>
+                <w:numId w:val="25"/>
+              </w:numPr>
+              <w:rPr>
+                <w:rFonts w:asciiTheme="minorHAnsi" w:hAnsiTheme="minorHAnsi"/>
+                <w:sz w:val="22"/>
+                <w:szCs w:val="22"/>
+              </w:rPr>
+            </w:pPr>
+            <w:r>
+              <w:rPr>
+                <w:rFonts w:asciiTheme="minorHAnsi" w:hAnsiTheme="minorHAnsi"/>
+                <w:sz w:val="22"/>
+                <w:szCs w:val="22"/>
+              </w:rPr>
+              <w:t xml:space="preserve">Test if the </w:t>
+            </w:r>
+            <w:proofErr w:type="spellStart"/>
+            <w:r>
+              <w:rPr>
+                <w:rFonts w:asciiTheme="minorHAnsi" w:hAnsiTheme="minorHAnsi"/>
+                <w:sz w:val="22"/>
+                <w:szCs w:val="22"/>
+              </w:rPr>
+              <w:t>unrecommendations</w:t>
+            </w:r>
+            <w:proofErr w:type="spellEnd"/>
+            <w:r>
+              <w:rPr>
+                <w:rFonts w:asciiTheme="minorHAnsi" w:hAnsiTheme="minorHAnsi"/>
+                <w:sz w:val="22"/>
+                <w:szCs w:val="22"/>
+              </w:rPr>
+              <w:t xml:space="preserve"> were stored in the database.</w:t>
             </w:r>
           </w:p>
         </w:tc>
       </w:tr>
     </w:tbl>
+    <w:p>
+      <w:pPr>
+        <w:pStyle w:val="ListParagraph"/>
+        <w:ind w:left="360"/>
+        <w:rPr>
+          <w:rFonts w:asciiTheme="minorHAnsi" w:hAnsiTheme="minorHAnsi"/>
+          <w:b/>
+          <w:color w:val="007033"/>
+          <w:sz w:val="28"/>
+          <w:szCs w:val="28"/>
+        </w:rPr>
+      </w:pPr>
+    </w:p>
+    <w:p>
+      <w:pPr>
+        <w:pStyle w:val="ListParagraph"/>
+        <w:ind w:left="360"/>
+        <w:rPr>
+          <w:rFonts w:asciiTheme="minorHAnsi" w:hAnsiTheme="minorHAnsi"/>
+          <w:b/>
+          <w:color w:val="007033"/>
+          <w:sz w:val="28"/>
+          <w:szCs w:val="28"/>
+        </w:rPr>
+      </w:pPr>
+      <w:r>
+        <w:rPr>
+          <w:rFonts w:asciiTheme="minorHAnsi" w:hAnsiTheme="minorHAnsi"/>
+          <w:b/>
+          <w:color w:val="007033"/>
+          <w:sz w:val="28"/>
+          <w:szCs w:val="28"/>
+        </w:rPr>
+        <w:t>5.11. Propose Work</w:t>
+      </w:r>
+    </w:p>
     <w:p>
       <w:pPr>
         <w:rPr>
@@ -12714,7 +15031,15 @@
                 <w:sz w:val="22"/>
                 <w:szCs w:val="22"/>
               </w:rPr>
-              <w:t>The user is logged into the system and the media does not exist in the system.</w:t>
+              <w:t>The user is logged into the system</w:t>
+            </w:r>
+            <w:r>
+              <w:rPr>
+                <w:rFonts w:asciiTheme="minorHAnsi" w:hAnsiTheme="minorHAnsi"/>
+                <w:sz w:val="22"/>
+                <w:szCs w:val="22"/>
+              </w:rPr>
+              <w:t>.</w:t>
             </w:r>
           </w:p>
         </w:tc>
@@ -12774,25 +15099,15 @@
                 <w:sz w:val="22"/>
                 <w:szCs w:val="22"/>
               </w:rPr>
-              <w:t xml:space="preserve">The </w:t>
-            </w:r>
-            <w:proofErr w:type="gramStart"/>
-            <w:r>
-              <w:rPr>
-                <w:rFonts w:asciiTheme="minorHAnsi" w:hAnsiTheme="minorHAnsi"/>
-                <w:sz w:val="22"/>
-                <w:szCs w:val="22"/>
-              </w:rPr>
-              <w:t>users selects</w:t>
-            </w:r>
-            <w:proofErr w:type="gramEnd"/>
-            <w:r>
-              <w:rPr>
-                <w:rFonts w:asciiTheme="minorHAnsi" w:hAnsiTheme="minorHAnsi"/>
-                <w:sz w:val="22"/>
-                <w:szCs w:val="22"/>
-              </w:rPr>
-              <w:t xml:space="preserve"> the “Propose content” on the main page.</w:t>
+              <w:t>The user selects the “Propose</w:t>
+            </w:r>
+            <w:r>
+              <w:rPr>
+                <w:rFonts w:asciiTheme="minorHAnsi" w:hAnsiTheme="minorHAnsi"/>
+                <w:sz w:val="22"/>
+                <w:szCs w:val="22"/>
+              </w:rPr>
+              <w:t>” on the main page.</w:t>
             </w:r>
           </w:p>
           <w:p>
@@ -12814,7 +15129,7 @@
                 <w:sz w:val="22"/>
                 <w:szCs w:val="22"/>
               </w:rPr>
-              <w:t>The user selects “new media”.</w:t>
+              <w:t>The user selects “New Work”.</w:t>
             </w:r>
           </w:p>
           <w:p>
@@ -12836,7 +15151,15 @@
                 <w:sz w:val="22"/>
                 <w:szCs w:val="22"/>
               </w:rPr>
-              <w:t>The user writes a recommendation to add media along with a description of the media as well as appropriate pictures.</w:t>
+              <w:t xml:space="preserve">The user </w:t>
+            </w:r>
+            <w:r>
+              <w:rPr>
+                <w:rFonts w:asciiTheme="minorHAnsi" w:hAnsiTheme="minorHAnsi"/>
+                <w:sz w:val="22"/>
+                <w:szCs w:val="22"/>
+              </w:rPr>
+              <w:t>inputs the necessary details as provided by Section 2.2 for each classification of work.</w:t>
             </w:r>
           </w:p>
           <w:p>
@@ -12859,6 +15182,28 @@
                 <w:szCs w:val="22"/>
               </w:rPr>
               <w:t>The user selects submit.</w:t>
+            </w:r>
+          </w:p>
+          <w:p>
+            <w:pPr>
+              <w:pStyle w:val="ListParagraph"/>
+              <w:numPr>
+                <w:ilvl w:val="0"/>
+                <w:numId w:val="26"/>
+              </w:numPr>
+              <w:rPr>
+                <w:rFonts w:asciiTheme="minorHAnsi" w:hAnsiTheme="minorHAnsi"/>
+                <w:sz w:val="22"/>
+                <w:szCs w:val="22"/>
+              </w:rPr>
+            </w:pPr>
+            <w:r>
+              <w:rPr>
+                <w:rFonts w:asciiTheme="minorHAnsi" w:hAnsiTheme="minorHAnsi"/>
+                <w:sz w:val="22"/>
+                <w:szCs w:val="22"/>
+              </w:rPr>
+              <w:t>The system stores the work in the database, flagged as “not yet verified”.</w:t>
             </w:r>
           </w:p>
         </w:tc>
@@ -12913,7 +15258,7 @@
                 <w:sz w:val="22"/>
                 <w:szCs w:val="22"/>
               </w:rPr>
-              <w:t>The admin’s are sent a request to add media which they later review.</w:t>
+              <w:t>The admins are sent a request to add media which they later review.</w:t>
             </w:r>
           </w:p>
         </w:tc>
@@ -12974,7 +15319,23 @@
                 <w:sz w:val="22"/>
                 <w:szCs w:val="22"/>
               </w:rPr>
-              <w:t>The proposed content should not appear until approved.</w:t>
+              <w:t>Test if t</w:t>
+            </w:r>
+            <w:r>
+              <w:rPr>
+                <w:rFonts w:asciiTheme="minorHAnsi" w:hAnsiTheme="minorHAnsi"/>
+                <w:sz w:val="22"/>
+                <w:szCs w:val="22"/>
+              </w:rPr>
+              <w:t>he proposed content s</w:t>
+            </w:r>
+            <w:r>
+              <w:rPr>
+                <w:rFonts w:asciiTheme="minorHAnsi" w:hAnsiTheme="minorHAnsi"/>
+                <w:sz w:val="22"/>
+                <w:szCs w:val="22"/>
+              </w:rPr>
+              <w:t>hould not appear until verified.</w:t>
             </w:r>
           </w:p>
           <w:p>
@@ -12996,7 +15357,33 @@
                 <w:sz w:val="22"/>
                 <w:szCs w:val="22"/>
               </w:rPr>
-              <w:t>The admins are notified of the proposal.</w:t>
+              <w:t>Test if t</w:t>
+            </w:r>
+            <w:r>
+              <w:rPr>
+                <w:rFonts w:asciiTheme="minorHAnsi" w:hAnsiTheme="minorHAnsi"/>
+                <w:sz w:val="22"/>
+                <w:szCs w:val="22"/>
+              </w:rPr>
+              <w:t xml:space="preserve">he </w:t>
+            </w:r>
+            <w:proofErr w:type="spellStart"/>
+            <w:r>
+              <w:rPr>
+                <w:rFonts w:asciiTheme="minorHAnsi" w:hAnsiTheme="minorHAnsi"/>
+                <w:sz w:val="22"/>
+                <w:szCs w:val="22"/>
+              </w:rPr>
+              <w:t>admins</w:t>
+            </w:r>
+            <w:proofErr w:type="spellEnd"/>
+            <w:r>
+              <w:rPr>
+                <w:rFonts w:asciiTheme="minorHAnsi" w:hAnsiTheme="minorHAnsi"/>
+                <w:sz w:val="22"/>
+                <w:szCs w:val="22"/>
+              </w:rPr>
+              <w:t xml:space="preserve"> are notified of the proposal.</w:t>
             </w:r>
           </w:p>
           <w:p>
@@ -13018,12 +15405,48 @@
                 <w:sz w:val="22"/>
                 <w:szCs w:val="22"/>
               </w:rPr>
-              <w:t>The user is notified that their proposal is pending.</w:t>
+              <w:t>Test if the work is stored in the database as “not yet verified”.</w:t>
             </w:r>
           </w:p>
         </w:tc>
       </w:tr>
     </w:tbl>
+    <w:p>
+      <w:pPr>
+        <w:pStyle w:val="ListParagraph"/>
+        <w:ind w:left="360"/>
+        <w:rPr>
+          <w:rFonts w:asciiTheme="minorHAnsi" w:hAnsiTheme="minorHAnsi"/>
+          <w:b/>
+          <w:color w:val="007033"/>
+          <w:sz w:val="28"/>
+          <w:szCs w:val="28"/>
+        </w:rPr>
+      </w:pPr>
+    </w:p>
+    <w:p>
+      <w:pPr>
+        <w:pStyle w:val="ListParagraph"/>
+        <w:ind w:left="360"/>
+        <w:rPr>
+          <w:rFonts w:asciiTheme="minorHAnsi" w:hAnsiTheme="minorHAnsi"/>
+          <w:b/>
+          <w:color w:val="007033"/>
+          <w:sz w:val="28"/>
+          <w:szCs w:val="28"/>
+        </w:rPr>
+      </w:pPr>
+      <w:r>
+        <w:rPr>
+          <w:rFonts w:asciiTheme="minorHAnsi" w:hAnsiTheme="minorHAnsi"/>
+          <w:b/>
+          <w:color w:val="007033"/>
+          <w:sz w:val="28"/>
+          <w:szCs w:val="28"/>
+        </w:rPr>
+        <w:t>5.12. Propose Keyword/Genre</w:t>
+      </w:r>
+    </w:p>
     <w:p>
       <w:pPr>
         <w:rPr>
@@ -13097,7 +15520,25 @@
                 <w:sz w:val="22"/>
                 <w:szCs w:val="22"/>
               </w:rPr>
-              <w:t>A user (registered, admin) can propose a keyword for a work to further associate it with similar works.</w:t>
+              <w:t>A user (registered, admin) can propose a keyword</w:t>
+            </w:r>
+            <w:r>
+              <w:rPr>
+                <w:rFonts w:asciiTheme="minorHAnsi" w:hAnsiTheme="minorHAnsi" w:cs="Arial"/>
+                <w:color w:val="FFFFFF" w:themeColor="background1"/>
+                <w:sz w:val="22"/>
+                <w:szCs w:val="22"/>
+              </w:rPr>
+              <w:t>/genre</w:t>
+            </w:r>
+            <w:r>
+              <w:rPr>
+                <w:rFonts w:asciiTheme="minorHAnsi" w:hAnsiTheme="minorHAnsi" w:cs="Arial"/>
+                <w:color w:val="FFFFFF" w:themeColor="background1"/>
+                <w:sz w:val="22"/>
+                <w:szCs w:val="22"/>
+              </w:rPr>
+              <w:t xml:space="preserve"> for a work to further associate it with similar works.</w:t>
             </w:r>
           </w:p>
         </w:tc>
@@ -13319,7 +15760,23 @@
                 <w:sz w:val="22"/>
                 <w:szCs w:val="22"/>
               </w:rPr>
-              <w:t>The user selects the add keyword option.</w:t>
+              <w:t>The user selects the add keyword</w:t>
+            </w:r>
+            <w:r>
+              <w:rPr>
+                <w:rFonts w:asciiTheme="minorHAnsi" w:hAnsiTheme="minorHAnsi"/>
+                <w:sz w:val="22"/>
+                <w:szCs w:val="22"/>
+              </w:rPr>
+              <w:t>/add genre</w:t>
+            </w:r>
+            <w:r>
+              <w:rPr>
+                <w:rFonts w:asciiTheme="minorHAnsi" w:hAnsiTheme="minorHAnsi"/>
+                <w:sz w:val="22"/>
+                <w:szCs w:val="22"/>
+              </w:rPr>
+              <w:t xml:space="preserve"> option.</w:t>
             </w:r>
           </w:p>
           <w:p>
@@ -13341,7 +15798,23 @@
                 <w:sz w:val="22"/>
                 <w:szCs w:val="22"/>
               </w:rPr>
-              <w:t>The user inputs a keyword.</w:t>
+              <w:t>The user inputs a keyword</w:t>
+            </w:r>
+            <w:r>
+              <w:rPr>
+                <w:rFonts w:asciiTheme="minorHAnsi" w:hAnsiTheme="minorHAnsi"/>
+                <w:sz w:val="22"/>
+                <w:szCs w:val="22"/>
+              </w:rPr>
+              <w:t>/genre</w:t>
+            </w:r>
+            <w:r>
+              <w:rPr>
+                <w:rFonts w:asciiTheme="minorHAnsi" w:hAnsiTheme="minorHAnsi"/>
+                <w:sz w:val="22"/>
+                <w:szCs w:val="22"/>
+              </w:rPr>
+              <w:t>.</w:t>
             </w:r>
           </w:p>
           <w:p>
@@ -13363,7 +15836,74 @@
                 <w:sz w:val="22"/>
                 <w:szCs w:val="22"/>
               </w:rPr>
+              <w:lastRenderedPageBreak/>
               <w:t>The user then submits it.</w:t>
+            </w:r>
+          </w:p>
+          <w:p>
+            <w:pPr>
+              <w:pStyle w:val="ListParagraph"/>
+              <w:numPr>
+                <w:ilvl w:val="0"/>
+                <w:numId w:val="28"/>
+              </w:numPr>
+              <w:rPr>
+                <w:rFonts w:asciiTheme="minorHAnsi" w:hAnsiTheme="minorHAnsi"/>
+                <w:sz w:val="22"/>
+                <w:szCs w:val="22"/>
+              </w:rPr>
+            </w:pPr>
+            <w:r>
+              <w:rPr>
+                <w:rFonts w:asciiTheme="minorHAnsi" w:hAnsiTheme="minorHAnsi"/>
+                <w:sz w:val="22"/>
+                <w:szCs w:val="22"/>
+              </w:rPr>
+              <w:t>The system checks if the keyword/genre matches any keyword/genre for that work.</w:t>
+            </w:r>
+          </w:p>
+          <w:p>
+            <w:pPr>
+              <w:pStyle w:val="ListParagraph"/>
+              <w:numPr>
+                <w:ilvl w:val="1"/>
+                <w:numId w:val="28"/>
+              </w:numPr>
+              <w:rPr>
+                <w:rFonts w:asciiTheme="minorHAnsi" w:hAnsiTheme="minorHAnsi"/>
+                <w:sz w:val="22"/>
+                <w:szCs w:val="22"/>
+              </w:rPr>
+            </w:pPr>
+            <w:r>
+              <w:rPr>
+                <w:rFonts w:asciiTheme="minorHAnsi" w:hAnsiTheme="minorHAnsi"/>
+                <w:sz w:val="22"/>
+                <w:szCs w:val="22"/>
+              </w:rPr>
+              <w:t>If so, the user is notified and the keyword/genre is not submitted. Return to #3.</w:t>
+            </w:r>
+          </w:p>
+          <w:p>
+            <w:pPr>
+              <w:pStyle w:val="ListParagraph"/>
+              <w:numPr>
+                <w:ilvl w:val="0"/>
+                <w:numId w:val="28"/>
+              </w:numPr>
+              <w:rPr>
+                <w:rFonts w:asciiTheme="minorHAnsi" w:hAnsiTheme="minorHAnsi"/>
+                <w:sz w:val="22"/>
+                <w:szCs w:val="22"/>
+              </w:rPr>
+            </w:pPr>
+            <w:r>
+              <w:rPr>
+                <w:rFonts w:asciiTheme="minorHAnsi" w:hAnsiTheme="minorHAnsi"/>
+                <w:sz w:val="22"/>
+                <w:szCs w:val="22"/>
+              </w:rPr>
+              <w:t>The system stores the proposed change in the database and marks it as “not yet verified”.</w:t>
             </w:r>
           </w:p>
         </w:tc>
@@ -13401,6 +15941,7 @@
                 <w:sz w:val="22"/>
                 <w:szCs w:val="22"/>
               </w:rPr>
+              <w:lastRenderedPageBreak/>
               <w:t xml:space="preserve">Post-condition: </w:t>
             </w:r>
             <w:r>
@@ -13418,7 +15959,23 @@
                 <w:sz w:val="22"/>
                 <w:szCs w:val="22"/>
               </w:rPr>
-              <w:t>The admin is notified of a keyword request.</w:t>
+              <w:t>The admin is notified of a keyword</w:t>
+            </w:r>
+            <w:r>
+              <w:rPr>
+                <w:rFonts w:asciiTheme="minorHAnsi" w:hAnsiTheme="minorHAnsi"/>
+                <w:sz w:val="22"/>
+                <w:szCs w:val="22"/>
+              </w:rPr>
+              <w:t>/genre addition</w:t>
+            </w:r>
+            <w:r>
+              <w:rPr>
+                <w:rFonts w:asciiTheme="minorHAnsi" w:hAnsiTheme="minorHAnsi"/>
+                <w:sz w:val="22"/>
+                <w:szCs w:val="22"/>
+              </w:rPr>
+              <w:t xml:space="preserve"> request.</w:t>
             </w:r>
           </w:p>
         </w:tc>
@@ -13479,7 +16036,15 @@
                 <w:sz w:val="22"/>
                 <w:szCs w:val="22"/>
               </w:rPr>
-              <w:t>The proposed keyword should not appear until approved.</w:t>
+              <w:t>Test if t</w:t>
+            </w:r>
+            <w:r>
+              <w:rPr>
+                <w:rFonts w:asciiTheme="minorHAnsi" w:hAnsiTheme="minorHAnsi"/>
+                <w:sz w:val="22"/>
+                <w:szCs w:val="22"/>
+              </w:rPr>
+              <w:t>he proposed keyword should not appear until approved.</w:t>
             </w:r>
           </w:p>
           <w:p>
@@ -13501,7 +16066,15 @@
                 <w:sz w:val="22"/>
                 <w:szCs w:val="22"/>
               </w:rPr>
-              <w:t>The admins are notified of the keyword proposal.</w:t>
+              <w:t>Test if t</w:t>
+            </w:r>
+            <w:r>
+              <w:rPr>
+                <w:rFonts w:asciiTheme="minorHAnsi" w:hAnsiTheme="minorHAnsi"/>
+                <w:sz w:val="22"/>
+                <w:szCs w:val="22"/>
+              </w:rPr>
+              <w:t>he admins are notified of the keyword proposal.</w:t>
             </w:r>
           </w:p>
           <w:p>
@@ -13523,12 +16096,48 @@
                 <w:sz w:val="22"/>
                 <w:szCs w:val="22"/>
               </w:rPr>
-              <w:t>The user is notified that their keyword proposal is pending.</w:t>
+              <w:t>Test if the keyword/genres were stored as “not yet verified”.</w:t>
             </w:r>
           </w:p>
         </w:tc>
       </w:tr>
     </w:tbl>
+    <w:p>
+      <w:pPr>
+        <w:pStyle w:val="ListParagraph"/>
+        <w:ind w:left="360"/>
+        <w:rPr>
+          <w:rFonts w:asciiTheme="minorHAnsi" w:hAnsiTheme="minorHAnsi"/>
+          <w:b/>
+          <w:color w:val="007033"/>
+          <w:sz w:val="28"/>
+          <w:szCs w:val="28"/>
+        </w:rPr>
+      </w:pPr>
+    </w:p>
+    <w:p>
+      <w:pPr>
+        <w:pStyle w:val="ListParagraph"/>
+        <w:ind w:left="360"/>
+        <w:rPr>
+          <w:rFonts w:asciiTheme="minorHAnsi" w:hAnsiTheme="minorHAnsi"/>
+          <w:b/>
+          <w:color w:val="007033"/>
+          <w:sz w:val="28"/>
+          <w:szCs w:val="28"/>
+        </w:rPr>
+      </w:pPr>
+      <w:r>
+        <w:rPr>
+          <w:rFonts w:asciiTheme="minorHAnsi" w:hAnsiTheme="minorHAnsi"/>
+          <w:b/>
+          <w:color w:val="007033"/>
+          <w:sz w:val="28"/>
+          <w:szCs w:val="28"/>
+        </w:rPr>
+        <w:t>5.13. Propose Creator</w:t>
+      </w:r>
+    </w:p>
     <w:p>
       <w:pPr>
         <w:rPr>
@@ -13593,7 +16202,27 @@
                 <w:sz w:val="22"/>
                 <w:szCs w:val="22"/>
               </w:rPr>
-              <w:t xml:space="preserve">User Story # 13: </w:t>
+              <w:t>User Story # 1</w:t>
+            </w:r>
+            <w:r>
+              <w:rPr>
+                <w:rFonts w:asciiTheme="minorHAnsi" w:hAnsiTheme="minorHAnsi"/>
+                <w:b/>
+                <w:color w:val="FFFFFF" w:themeColor="background1"/>
+                <w:sz w:val="22"/>
+                <w:szCs w:val="22"/>
+              </w:rPr>
+              <w:t>3</w:t>
+            </w:r>
+            <w:r>
+              <w:rPr>
+                <w:rFonts w:asciiTheme="minorHAnsi" w:hAnsiTheme="minorHAnsi"/>
+                <w:b/>
+                <w:color w:val="FFFFFF" w:themeColor="background1"/>
+                <w:sz w:val="22"/>
+                <w:szCs w:val="22"/>
+              </w:rPr>
+              <w:t xml:space="preserve">: </w:t>
             </w:r>
             <w:r>
               <w:rPr>
@@ -13602,14 +16231,14 @@
                 <w:sz w:val="22"/>
                 <w:szCs w:val="22"/>
               </w:rPr>
-              <w:t>A user (registered, admin) can propose a genre to a work to further associate it with works in the same genre.</w:t>
+              <w:t>A user (registered, admin) can propose a creator’s page to further associate that creator’s works with each other.</w:t>
             </w:r>
           </w:p>
         </w:tc>
       </w:tr>
       <w:tr>
         <w:trPr>
-          <w:trHeight w:val="60"/>
+          <w:trHeight w:val="98"/>
         </w:trPr>
         <w:tc>
           <w:tcPr>
@@ -13656,7 +16285,7 @@
                 <w:sz w:val="22"/>
                 <w:szCs w:val="22"/>
               </w:rPr>
-              <w:t>8 hours</w:t>
+              <w:t>16 hours</w:t>
             </w:r>
           </w:p>
         </w:tc>
@@ -13696,7 +16325,7 @@
                 <w:sz w:val="22"/>
                 <w:szCs w:val="22"/>
               </w:rPr>
-              <w:t>10</w:t>
+              <w:t>50</w:t>
             </w:r>
           </w:p>
         </w:tc>
@@ -13742,14 +16371,14 @@
                 <w:sz w:val="22"/>
                 <w:szCs w:val="22"/>
               </w:rPr>
-              <w:t>The user is logged in and the media exists</w:t>
+              <w:t>The user must be logged in.</w:t>
             </w:r>
           </w:p>
         </w:tc>
       </w:tr>
       <w:tr>
         <w:trPr>
-          <w:trHeight w:val="890"/>
+          <w:trHeight w:val="881"/>
         </w:trPr>
         <w:tc>
           <w:tcPr>
@@ -13802,7 +16431,47 @@
                 <w:sz w:val="22"/>
                 <w:szCs w:val="22"/>
               </w:rPr>
-              <w:t>The user visits the page of the specific media they like.</w:t>
+              <w:t>The us</w:t>
+            </w:r>
+            <w:r>
+              <w:rPr>
+                <w:rFonts w:asciiTheme="minorHAnsi" w:hAnsiTheme="minorHAnsi"/>
+                <w:sz w:val="22"/>
+                <w:szCs w:val="22"/>
+              </w:rPr>
+              <w:t>er</w:t>
+            </w:r>
+            <w:r>
+              <w:rPr>
+                <w:rFonts w:asciiTheme="minorHAnsi" w:hAnsiTheme="minorHAnsi"/>
+                <w:sz w:val="22"/>
+                <w:szCs w:val="22"/>
+              </w:rPr>
+              <w:t xml:space="preserve"> selects the “Propose</w:t>
+            </w:r>
+            <w:r>
+              <w:rPr>
+                <w:rFonts w:asciiTheme="minorHAnsi" w:hAnsiTheme="minorHAnsi"/>
+                <w:sz w:val="22"/>
+                <w:szCs w:val="22"/>
+              </w:rPr>
+              <w:t xml:space="preserve">” </w:t>
+            </w:r>
+            <w:r>
+              <w:rPr>
+                <w:rFonts w:asciiTheme="minorHAnsi" w:hAnsiTheme="minorHAnsi"/>
+                <w:sz w:val="22"/>
+                <w:szCs w:val="22"/>
+              </w:rPr>
+              <w:t xml:space="preserve">option </w:t>
+            </w:r>
+            <w:r>
+              <w:rPr>
+                <w:rFonts w:asciiTheme="minorHAnsi" w:hAnsiTheme="minorHAnsi"/>
+                <w:sz w:val="22"/>
+                <w:szCs w:val="22"/>
+              </w:rPr>
+              <w:t>on the main page.</w:t>
             </w:r>
           </w:p>
           <w:p>
@@ -13824,7 +16493,7 @@
                 <w:sz w:val="22"/>
                 <w:szCs w:val="22"/>
               </w:rPr>
-              <w:t>The user selects the add genre option.</w:t>
+              <w:t>The user selects “New Creator”.</w:t>
             </w:r>
           </w:p>
           <w:p>
@@ -13846,7 +16515,23 @@
                 <w:sz w:val="22"/>
                 <w:szCs w:val="22"/>
               </w:rPr>
-              <w:t>The user selects a genre from a list.</w:t>
+              <w:t>The user writes a recommendation to add a creator’s page along with a description of creator</w:t>
+            </w:r>
+            <w:r>
+              <w:rPr>
+                <w:rFonts w:asciiTheme="minorHAnsi" w:hAnsiTheme="minorHAnsi"/>
+                <w:sz w:val="22"/>
+                <w:szCs w:val="22"/>
+              </w:rPr>
+              <w:t xml:space="preserve"> with the details in Section 2.2</w:t>
+            </w:r>
+            <w:r>
+              <w:rPr>
+                <w:rFonts w:asciiTheme="minorHAnsi" w:hAnsiTheme="minorHAnsi"/>
+                <w:sz w:val="22"/>
+                <w:szCs w:val="22"/>
+              </w:rPr>
+              <w:t>.</w:t>
             </w:r>
           </w:p>
           <w:p>
@@ -13868,14 +16553,36 @@
                 <w:sz w:val="22"/>
                 <w:szCs w:val="22"/>
               </w:rPr>
-              <w:t>The user then submits it.</w:t>
+              <w:t>The user selects submit.</w:t>
+            </w:r>
+          </w:p>
+          <w:p>
+            <w:pPr>
+              <w:pStyle w:val="ListParagraph"/>
+              <w:numPr>
+                <w:ilvl w:val="0"/>
+                <w:numId w:val="30"/>
+              </w:numPr>
+              <w:rPr>
+                <w:rFonts w:asciiTheme="minorHAnsi" w:hAnsiTheme="minorHAnsi"/>
+                <w:sz w:val="22"/>
+                <w:szCs w:val="22"/>
+              </w:rPr>
+            </w:pPr>
+            <w:r>
+              <w:rPr>
+                <w:rFonts w:asciiTheme="minorHAnsi" w:hAnsiTheme="minorHAnsi"/>
+                <w:sz w:val="22"/>
+                <w:szCs w:val="22"/>
+              </w:rPr>
+              <w:t>The system stores this creator with the flag “not yet verified”.</w:t>
             </w:r>
           </w:p>
         </w:tc>
       </w:tr>
       <w:tr>
         <w:trPr>
-          <w:trHeight w:val="60"/>
+          <w:trHeight w:val="367"/>
         </w:trPr>
         <w:tc>
           <w:tcPr>
@@ -13914,7 +16621,7 @@
                 <w:sz w:val="22"/>
                 <w:szCs w:val="22"/>
               </w:rPr>
-              <w:t>The admin is notified of a genre request.</w:t>
+              <w:t>The admin is notified of a creator proposal.</w:t>
             </w:r>
           </w:p>
         </w:tc>
@@ -13975,7 +16682,15 @@
                 <w:sz w:val="22"/>
                 <w:szCs w:val="22"/>
               </w:rPr>
-              <w:t>The proposed genre should not appear until approved.</w:t>
+              <w:t>Test if t</w:t>
+            </w:r>
+            <w:r>
+              <w:rPr>
+                <w:rFonts w:asciiTheme="minorHAnsi" w:hAnsiTheme="minorHAnsi"/>
+                <w:sz w:val="22"/>
+                <w:szCs w:val="22"/>
+              </w:rPr>
+              <w:t>he proposed creator should not appear until approved.</w:t>
             </w:r>
           </w:p>
           <w:p>
@@ -13997,7 +16712,15 @@
                 <w:sz w:val="22"/>
                 <w:szCs w:val="22"/>
               </w:rPr>
-              <w:t>The admins are notified of the proposal.</w:t>
+              <w:t>Test if t</w:t>
+            </w:r>
+            <w:r>
+              <w:rPr>
+                <w:rFonts w:asciiTheme="minorHAnsi" w:hAnsiTheme="minorHAnsi"/>
+                <w:sz w:val="22"/>
+                <w:szCs w:val="22"/>
+              </w:rPr>
+              <w:t>he admins are notified of the proposal.</w:t>
             </w:r>
           </w:p>
           <w:p>
@@ -14019,12 +16742,64 @@
                 <w:sz w:val="22"/>
                 <w:szCs w:val="22"/>
               </w:rPr>
-              <w:t>The user is notified that their genre proposal is pending.</w:t>
+              <w:t>Test if t</w:t>
+            </w:r>
+            <w:r>
+              <w:rPr>
+                <w:rFonts w:asciiTheme="minorHAnsi" w:hAnsiTheme="minorHAnsi"/>
+                <w:sz w:val="22"/>
+                <w:szCs w:val="22"/>
+              </w:rPr>
+              <w:t xml:space="preserve">he </w:t>
+            </w:r>
+            <w:r>
+              <w:rPr>
+                <w:rFonts w:asciiTheme="minorHAnsi" w:hAnsiTheme="minorHAnsi"/>
+                <w:sz w:val="22"/>
+                <w:szCs w:val="22"/>
+              </w:rPr>
+              <w:t>creator data is stored in the database as “not yet verified”.</w:t>
             </w:r>
           </w:p>
         </w:tc>
       </w:tr>
     </w:tbl>
+    <w:p>
+      <w:pPr>
+        <w:pStyle w:val="ListParagraph"/>
+        <w:ind w:left="360"/>
+        <w:rPr>
+          <w:rFonts w:asciiTheme="minorHAnsi" w:hAnsiTheme="minorHAnsi"/>
+          <w:b/>
+          <w:color w:val="007033"/>
+          <w:sz w:val="28"/>
+          <w:szCs w:val="28"/>
+        </w:rPr>
+      </w:pPr>
+    </w:p>
+    <w:p>
+      <w:pPr>
+        <w:pStyle w:val="ListParagraph"/>
+        <w:ind w:left="360"/>
+        <w:rPr>
+          <w:rFonts w:asciiTheme="minorHAnsi" w:hAnsiTheme="minorHAnsi"/>
+          <w:b/>
+          <w:color w:val="007033"/>
+          <w:sz w:val="28"/>
+          <w:szCs w:val="28"/>
+        </w:rPr>
+      </w:pPr>
+      <w:r>
+        <w:rPr>
+          <w:rFonts w:asciiTheme="minorHAnsi" w:hAnsiTheme="minorHAnsi"/>
+          <w:b/>
+          <w:color w:val="007033"/>
+          <w:sz w:val="28"/>
+          <w:szCs w:val="28"/>
+        </w:rPr>
+        <w:t>5.14. Verify Work</w:t>
+      </w:r>
+    </w:p>
     <w:p>
       <w:pPr>
         <w:rPr>
@@ -14089,7 +16864,27 @@
                 <w:sz w:val="22"/>
                 <w:szCs w:val="22"/>
               </w:rPr>
-              <w:t xml:space="preserve">User Story # 14: </w:t>
+              <w:t>User Story # 1</w:t>
+            </w:r>
+            <w:r>
+              <w:rPr>
+                <w:rFonts w:asciiTheme="minorHAnsi" w:hAnsiTheme="minorHAnsi"/>
+                <w:b/>
+                <w:color w:val="FFFFFF" w:themeColor="background1"/>
+                <w:sz w:val="22"/>
+                <w:szCs w:val="22"/>
+              </w:rPr>
+              <w:t>4</w:t>
+            </w:r>
+            <w:r>
+              <w:rPr>
+                <w:rFonts w:asciiTheme="minorHAnsi" w:hAnsiTheme="minorHAnsi"/>
+                <w:b/>
+                <w:color w:val="FFFFFF" w:themeColor="background1"/>
+                <w:sz w:val="22"/>
+                <w:szCs w:val="22"/>
+              </w:rPr>
+              <w:t xml:space="preserve">: </w:t>
             </w:r>
             <w:r>
               <w:rPr>
@@ -14098,14 +16893,14 @@
                 <w:sz w:val="22"/>
                 <w:szCs w:val="22"/>
               </w:rPr>
-              <w:t>A user (registered, admin) can propose a creator’s page to further associate that creator’s works with each other.</w:t>
+              <w:t>An admin can verify proposed works to ensure the integrity of the database.</w:t>
             </w:r>
           </w:p>
         </w:tc>
       </w:tr>
       <w:tr>
         <w:trPr>
-          <w:trHeight w:val="98"/>
+          <w:trHeight w:val="71"/>
         </w:trPr>
         <w:tc>
           <w:tcPr>
@@ -14152,7 +16947,7 @@
                 <w:sz w:val="22"/>
                 <w:szCs w:val="22"/>
               </w:rPr>
-              <w:t>16 hours</w:t>
+              <w:t>8 hours</w:t>
             </w:r>
           </w:p>
         </w:tc>
@@ -14192,7 +16987,7 @@
                 <w:sz w:val="22"/>
                 <w:szCs w:val="22"/>
               </w:rPr>
-              <w:t>50</w:t>
+              <w:t>10</w:t>
             </w:r>
           </w:p>
         </w:tc>
@@ -14238,14 +17033,14 @@
                 <w:sz w:val="22"/>
                 <w:szCs w:val="22"/>
               </w:rPr>
-              <w:t>The user must be logged in. The creator page does not exist.</w:t>
+              <w:t>A media proposal has been sent to the admin</w:t>
             </w:r>
           </w:p>
         </w:tc>
       </w:tr>
       <w:tr>
         <w:trPr>
-          <w:trHeight w:val="881"/>
+          <w:trHeight w:val="620"/>
         </w:trPr>
         <w:tc>
           <w:tcPr>
@@ -14298,25 +17093,7 @@
                 <w:sz w:val="22"/>
                 <w:szCs w:val="22"/>
               </w:rPr>
-              <w:t xml:space="preserve">The </w:t>
-            </w:r>
-            <w:proofErr w:type="gramStart"/>
-            <w:r>
-              <w:rPr>
-                <w:rFonts w:asciiTheme="minorHAnsi" w:hAnsiTheme="minorHAnsi"/>
-                <w:sz w:val="22"/>
-                <w:szCs w:val="22"/>
-              </w:rPr>
-              <w:t>users selects</w:t>
-            </w:r>
-            <w:proofErr w:type="gramEnd"/>
-            <w:r>
-              <w:rPr>
-                <w:rFonts w:asciiTheme="minorHAnsi" w:hAnsiTheme="minorHAnsi"/>
-                <w:sz w:val="22"/>
-                <w:szCs w:val="22"/>
-              </w:rPr>
-              <w:t xml:space="preserve"> the “Propose content” on the main page.</w:t>
+              <w:t>The admin is given a notification regarding received proposals.</w:t>
             </w:r>
           </w:p>
           <w:p>
@@ -14338,7 +17115,7 @@
                 <w:sz w:val="22"/>
                 <w:szCs w:val="22"/>
               </w:rPr>
-              <w:t>The user selects “New Creator”.</w:t>
+              <w:t>The admin selects the notification in order to view the full details.</w:t>
             </w:r>
           </w:p>
           <w:p>
@@ -14360,7 +17137,7 @@
                 <w:sz w:val="22"/>
                 <w:szCs w:val="22"/>
               </w:rPr>
-              <w:t>The user writes a recommendation to add a creator’s page along with a description of creator.</w:t>
+              <w:t>The admin may choose to “Approve” or “Deny” the request.</w:t>
             </w:r>
           </w:p>
           <w:p>
@@ -14382,7 +17159,73 @@
                 <w:sz w:val="22"/>
                 <w:szCs w:val="22"/>
               </w:rPr>
-              <w:t>The user selects submit.</w:t>
+              <w:t>If approved, the work is marked as verified.</w:t>
+            </w:r>
+          </w:p>
+          <w:p>
+            <w:pPr>
+              <w:pStyle w:val="ListParagraph"/>
+              <w:numPr>
+                <w:ilvl w:val="1"/>
+                <w:numId w:val="32"/>
+              </w:numPr>
+              <w:rPr>
+                <w:rFonts w:asciiTheme="minorHAnsi" w:hAnsiTheme="minorHAnsi"/>
+                <w:sz w:val="22"/>
+                <w:szCs w:val="22"/>
+              </w:rPr>
+            </w:pPr>
+            <w:r>
+              <w:rPr>
+                <w:rFonts w:asciiTheme="minorHAnsi" w:hAnsiTheme="minorHAnsi"/>
+                <w:sz w:val="22"/>
+                <w:szCs w:val="22"/>
+              </w:rPr>
+              <w:t>If there is a work with the same name, the new work is given an index e.g. (I), (II)</w:t>
+            </w:r>
+          </w:p>
+          <w:p>
+            <w:pPr>
+              <w:pStyle w:val="ListParagraph"/>
+              <w:numPr>
+                <w:ilvl w:val="1"/>
+                <w:numId w:val="32"/>
+              </w:numPr>
+              <w:rPr>
+                <w:rFonts w:asciiTheme="minorHAnsi" w:hAnsiTheme="minorHAnsi"/>
+                <w:sz w:val="22"/>
+                <w:szCs w:val="22"/>
+              </w:rPr>
+            </w:pPr>
+            <w:r>
+              <w:rPr>
+                <w:rFonts w:asciiTheme="minorHAnsi" w:hAnsiTheme="minorHAnsi"/>
+                <w:sz w:val="22"/>
+                <w:szCs w:val="22"/>
+              </w:rPr>
+              <w:t>If work is denied, it is deleted from the database.</w:t>
+            </w:r>
+          </w:p>
+          <w:p>
+            <w:pPr>
+              <w:pStyle w:val="ListParagraph"/>
+              <w:numPr>
+                <w:ilvl w:val="0"/>
+                <w:numId w:val="32"/>
+              </w:numPr>
+              <w:rPr>
+                <w:rFonts w:asciiTheme="minorHAnsi" w:hAnsiTheme="minorHAnsi"/>
+                <w:sz w:val="22"/>
+                <w:szCs w:val="22"/>
+              </w:rPr>
+            </w:pPr>
+            <w:r>
+              <w:rPr>
+                <w:rFonts w:asciiTheme="minorHAnsi" w:hAnsiTheme="minorHAnsi"/>
+                <w:sz w:val="22"/>
+                <w:szCs w:val="22"/>
+              </w:rPr>
+              <w:t>If denied, the system deletes the proposal from the database.</w:t>
             </w:r>
           </w:p>
         </w:tc>
@@ -14428,14 +17271,14 @@
                 <w:sz w:val="22"/>
                 <w:szCs w:val="22"/>
               </w:rPr>
-              <w:t>The admin is notified of a creator proposal.</w:t>
+              <w:t>The creation of a page is either enabled or cancelled based on the admin’s choice.</w:t>
             </w:r>
           </w:p>
         </w:tc>
       </w:tr>
       <w:tr>
         <w:trPr>
-          <w:trHeight w:val="773"/>
+          <w:trHeight w:val="422"/>
         </w:trPr>
         <w:tc>
           <w:tcPr>
@@ -14489,7 +17332,16 @@
                 <w:sz w:val="22"/>
                 <w:szCs w:val="22"/>
               </w:rPr>
-              <w:t>The proposed creator should not appear until approved.</w:t>
+              <w:lastRenderedPageBreak/>
+              <w:t>Test if o</w:t>
+            </w:r>
+            <w:r>
+              <w:rPr>
+                <w:rFonts w:asciiTheme="minorHAnsi" w:hAnsiTheme="minorHAnsi"/>
+                <w:sz w:val="22"/>
+                <w:szCs w:val="22"/>
+              </w:rPr>
+              <w:t>nly admins can use this feature.</w:t>
             </w:r>
           </w:p>
           <w:p>
@@ -14511,7 +17363,15 @@
                 <w:sz w:val="22"/>
                 <w:szCs w:val="22"/>
               </w:rPr>
-              <w:t>The admins are notified of the proposal.</w:t>
+              <w:t>Test if t</w:t>
+            </w:r>
+            <w:r>
+              <w:rPr>
+                <w:rFonts w:asciiTheme="minorHAnsi" w:hAnsiTheme="minorHAnsi"/>
+                <w:sz w:val="22"/>
+                <w:szCs w:val="22"/>
+              </w:rPr>
+              <w:t>he admin must always be notified when such requests are made.</w:t>
             </w:r>
           </w:p>
           <w:p>
@@ -14533,12 +17393,92 @@
                 <w:sz w:val="22"/>
                 <w:szCs w:val="22"/>
               </w:rPr>
-              <w:t>The user is notified that their proposal is pending.</w:t>
+              <w:t>Test if a work is marked as verified if the admin accepts it.</w:t>
+            </w:r>
+          </w:p>
+          <w:p>
+            <w:pPr>
+              <w:pStyle w:val="ListParagraph"/>
+              <w:numPr>
+                <w:ilvl w:val="0"/>
+                <w:numId w:val="33"/>
+              </w:numPr>
+              <w:rPr>
+                <w:rFonts w:asciiTheme="minorHAnsi" w:hAnsiTheme="minorHAnsi"/>
+                <w:sz w:val="22"/>
+                <w:szCs w:val="22"/>
+              </w:rPr>
+            </w:pPr>
+            <w:r>
+              <w:rPr>
+                <w:rFonts w:asciiTheme="minorHAnsi" w:hAnsiTheme="minorHAnsi"/>
+                <w:sz w:val="22"/>
+                <w:szCs w:val="22"/>
+              </w:rPr>
+              <w:t>Test if a work is deleted if an admin denies it.</w:t>
+            </w:r>
+          </w:p>
+          <w:p>
+            <w:pPr>
+              <w:pStyle w:val="ListParagraph"/>
+              <w:numPr>
+                <w:ilvl w:val="0"/>
+                <w:numId w:val="33"/>
+              </w:numPr>
+              <w:rPr>
+                <w:rFonts w:asciiTheme="minorHAnsi" w:hAnsiTheme="minorHAnsi"/>
+                <w:sz w:val="22"/>
+                <w:szCs w:val="22"/>
+              </w:rPr>
+            </w:pPr>
+            <w:r>
+              <w:rPr>
+                <w:rFonts w:asciiTheme="minorHAnsi" w:hAnsiTheme="minorHAnsi"/>
+                <w:sz w:val="22"/>
+                <w:szCs w:val="22"/>
+              </w:rPr>
+              <w:t>Test if work is given an index if it is a duplicate.</w:t>
             </w:r>
           </w:p>
         </w:tc>
       </w:tr>
     </w:tbl>
+    <w:p>
+      <w:pPr>
+        <w:pStyle w:val="ListParagraph"/>
+        <w:ind w:left="360"/>
+        <w:rPr>
+          <w:rFonts w:asciiTheme="minorHAnsi" w:hAnsiTheme="minorHAnsi"/>
+          <w:b/>
+          <w:color w:val="007033"/>
+          <w:sz w:val="28"/>
+          <w:szCs w:val="28"/>
+        </w:rPr>
+      </w:pPr>
+    </w:p>
+    <w:p>
+      <w:pPr>
+        <w:pStyle w:val="ListParagraph"/>
+        <w:ind w:left="360"/>
+        <w:rPr>
+          <w:rFonts w:asciiTheme="minorHAnsi" w:hAnsiTheme="minorHAnsi"/>
+          <w:b/>
+          <w:color w:val="007033"/>
+          <w:sz w:val="28"/>
+          <w:szCs w:val="28"/>
+        </w:rPr>
+      </w:pPr>
+      <w:r>
+        <w:rPr>
+          <w:rFonts w:asciiTheme="minorHAnsi" w:hAnsiTheme="minorHAnsi"/>
+          <w:b/>
+          <w:color w:val="007033"/>
+          <w:sz w:val="28"/>
+          <w:szCs w:val="28"/>
+        </w:rPr>
+        <w:t>5.15. Verify Keyword/Genre</w:t>
+      </w:r>
+    </w:p>
     <w:p>
       <w:pPr>
         <w:rPr>
@@ -14603,7 +17543,7 @@
                 <w:sz w:val="22"/>
                 <w:szCs w:val="22"/>
               </w:rPr>
-              <w:t xml:space="preserve">User Story # 15: </w:t>
+              <w:t xml:space="preserve">User Story # 16: </w:t>
             </w:r>
             <w:r>
               <w:rPr>
@@ -14612,14 +17552,32 @@
                 <w:sz w:val="22"/>
                 <w:szCs w:val="22"/>
               </w:rPr>
-              <w:t>An admin can verify proposed works to ensure the integrity of the database.</w:t>
+              <w:t>An admin can verify proposed keywords</w:t>
+            </w:r>
+            <w:r>
+              <w:rPr>
+                <w:rFonts w:asciiTheme="minorHAnsi" w:hAnsiTheme="minorHAnsi" w:cs="Arial"/>
+                <w:color w:val="FFFFFF" w:themeColor="background1"/>
+                <w:sz w:val="22"/>
+                <w:szCs w:val="22"/>
+              </w:rPr>
+              <w:t>/genres</w:t>
+            </w:r>
+            <w:r>
+              <w:rPr>
+                <w:rFonts w:asciiTheme="minorHAnsi" w:hAnsiTheme="minorHAnsi" w:cs="Arial"/>
+                <w:color w:val="FFFFFF" w:themeColor="background1"/>
+                <w:sz w:val="22"/>
+                <w:szCs w:val="22"/>
+              </w:rPr>
+              <w:t xml:space="preserve"> to ensure the integrity of the database.</w:t>
             </w:r>
           </w:p>
         </w:tc>
       </w:tr>
       <w:tr>
         <w:trPr>
-          <w:trHeight w:val="71"/>
+          <w:trHeight w:val="197"/>
         </w:trPr>
         <w:tc>
           <w:tcPr>
@@ -14713,7 +17671,7 @@
       </w:tr>
       <w:tr>
         <w:trPr>
-          <w:trHeight w:val="60"/>
+          <w:trHeight w:val="107"/>
         </w:trPr>
         <w:tc>
           <w:tcPr>
@@ -14752,14 +17710,14 @@
                 <w:sz w:val="22"/>
                 <w:szCs w:val="22"/>
               </w:rPr>
-              <w:t>A media proposal has been sent to the admin</w:t>
+              <w:t>A keyword proposal has been sent to the admin</w:t>
             </w:r>
           </w:p>
         </w:tc>
       </w:tr>
       <w:tr>
         <w:trPr>
-          <w:trHeight w:val="620"/>
+          <w:trHeight w:val="1007"/>
         </w:trPr>
         <w:tc>
           <w:tcPr>
@@ -14812,7 +17770,23 @@
                 <w:sz w:val="22"/>
                 <w:szCs w:val="22"/>
               </w:rPr>
-              <w:t>The admin is given a notification regarding received proposals.</w:t>
+              <w:t xml:space="preserve">The admin is given a notification regarding received </w:t>
+            </w:r>
+            <w:r>
+              <w:rPr>
+                <w:rFonts w:asciiTheme="minorHAnsi" w:hAnsiTheme="minorHAnsi"/>
+                <w:sz w:val="22"/>
+                <w:szCs w:val="22"/>
+              </w:rPr>
+              <w:t xml:space="preserve">keyword/genre </w:t>
+            </w:r>
+            <w:r>
+              <w:rPr>
+                <w:rFonts w:asciiTheme="minorHAnsi" w:hAnsiTheme="minorHAnsi"/>
+                <w:sz w:val="22"/>
+                <w:szCs w:val="22"/>
+              </w:rPr>
+              <w:t>proposals.</w:t>
             </w:r>
           </w:p>
           <w:p>
@@ -14857,6 +17831,82 @@
                 <w:szCs w:val="22"/>
               </w:rPr>
               <w:t>The admin may choose to “Approve” or “Deny” the request.</w:t>
+            </w:r>
+          </w:p>
+          <w:p>
+            <w:pPr>
+              <w:pStyle w:val="ListParagraph"/>
+              <w:numPr>
+                <w:ilvl w:val="0"/>
+                <w:numId w:val="34"/>
+              </w:numPr>
+              <w:rPr>
+                <w:rFonts w:asciiTheme="minorHAnsi" w:hAnsiTheme="minorHAnsi"/>
+                <w:sz w:val="22"/>
+                <w:szCs w:val="22"/>
+              </w:rPr>
+            </w:pPr>
+            <w:r>
+              <w:rPr>
+                <w:rFonts w:asciiTheme="minorHAnsi" w:hAnsiTheme="minorHAnsi"/>
+                <w:sz w:val="22"/>
+                <w:szCs w:val="22"/>
+              </w:rPr>
+              <w:t xml:space="preserve">If approved, the </w:t>
+            </w:r>
+            <w:r>
+              <w:rPr>
+                <w:rFonts w:asciiTheme="minorHAnsi" w:hAnsiTheme="minorHAnsi"/>
+                <w:sz w:val="22"/>
+                <w:szCs w:val="22"/>
+              </w:rPr>
+              <w:t>keyword/genre</w:t>
+            </w:r>
+            <w:r>
+              <w:rPr>
+                <w:rFonts w:asciiTheme="minorHAnsi" w:hAnsiTheme="minorHAnsi"/>
+                <w:sz w:val="22"/>
+                <w:szCs w:val="22"/>
+              </w:rPr>
+              <w:t xml:space="preserve"> is marked as verified.</w:t>
+            </w:r>
+          </w:p>
+          <w:p>
+            <w:pPr>
+              <w:pStyle w:val="ListParagraph"/>
+              <w:numPr>
+                <w:ilvl w:val="0"/>
+                <w:numId w:val="34"/>
+              </w:numPr>
+              <w:rPr>
+                <w:rFonts w:asciiTheme="minorHAnsi" w:hAnsiTheme="minorHAnsi"/>
+                <w:sz w:val="22"/>
+                <w:szCs w:val="22"/>
+              </w:rPr>
+            </w:pPr>
+            <w:r>
+              <w:rPr>
+                <w:rFonts w:asciiTheme="minorHAnsi" w:hAnsiTheme="minorHAnsi"/>
+                <w:sz w:val="22"/>
+                <w:szCs w:val="22"/>
+              </w:rPr>
+              <w:t xml:space="preserve">If </w:t>
+            </w:r>
+            <w:r>
+              <w:rPr>
+                <w:rFonts w:asciiTheme="minorHAnsi" w:hAnsiTheme="minorHAnsi"/>
+                <w:sz w:val="22"/>
+                <w:szCs w:val="22"/>
+              </w:rPr>
+              <w:t>keyword/genre</w:t>
+            </w:r>
+            <w:r>
+              <w:rPr>
+                <w:rFonts w:asciiTheme="minorHAnsi" w:hAnsiTheme="minorHAnsi"/>
+                <w:sz w:val="22"/>
+                <w:szCs w:val="22"/>
+              </w:rPr>
+              <w:t xml:space="preserve"> is denied, it is deleted from the database.</w:t>
             </w:r>
           </w:p>
         </w:tc>
@@ -14894,22 +17944,40 @@
                 <w:sz w:val="22"/>
                 <w:szCs w:val="22"/>
               </w:rPr>
-              <w:t xml:space="preserve">Post-condition: </w:t>
-            </w:r>
-            <w:r>
-              <w:rPr>
-                <w:rFonts w:asciiTheme="minorHAnsi" w:hAnsiTheme="minorHAnsi"/>
-                <w:sz w:val="22"/>
-                <w:szCs w:val="22"/>
-              </w:rPr>
-              <w:t>The creation of a page is either enabled or cancelled based on the admin’s choice.</w:t>
+              <w:t>Post-condition:</w:t>
+            </w:r>
+            <w:r>
+              <w:rPr>
+                <w:rFonts w:asciiTheme="minorHAnsi" w:hAnsiTheme="minorHAnsi"/>
+                <w:b/>
+                <w:sz w:val="22"/>
+                <w:szCs w:val="22"/>
+              </w:rPr>
+              <w:t xml:space="preserve"> </w:t>
+            </w:r>
+            <w:r>
+              <w:rPr>
+                <w:rFonts w:asciiTheme="minorHAnsi" w:hAnsiTheme="minorHAnsi"/>
+                <w:b/>
+                <w:sz w:val="22"/>
+                <w:szCs w:val="22"/>
+              </w:rPr>
+              <w:t xml:space="preserve"> </w:t>
+            </w:r>
+            <w:r>
+              <w:rPr>
+                <w:rFonts w:asciiTheme="minorHAnsi" w:hAnsiTheme="minorHAnsi"/>
+                <w:sz w:val="22"/>
+                <w:szCs w:val="22"/>
+              </w:rPr>
+              <w:t>The keyword is either added or rejected according to the admin’s choice.</w:t>
             </w:r>
           </w:p>
         </w:tc>
       </w:tr>
       <w:tr>
         <w:trPr>
-          <w:trHeight w:val="422"/>
+          <w:trHeight w:val="719"/>
         </w:trPr>
         <w:tc>
           <w:tcPr>
@@ -15013,6 +18081,42 @@
         </w:tc>
       </w:tr>
     </w:tbl>
+    <w:p>
+      <w:pPr>
+        <w:pStyle w:val="ListParagraph"/>
+        <w:ind w:left="360"/>
+        <w:rPr>
+          <w:rFonts w:asciiTheme="minorHAnsi" w:hAnsiTheme="minorHAnsi"/>
+          <w:b/>
+          <w:color w:val="007033"/>
+          <w:sz w:val="28"/>
+          <w:szCs w:val="28"/>
+        </w:rPr>
+      </w:pPr>
+    </w:p>
+    <w:p>
+      <w:pPr>
+        <w:pStyle w:val="ListParagraph"/>
+        <w:ind w:left="360"/>
+        <w:rPr>
+          <w:rFonts w:asciiTheme="minorHAnsi" w:hAnsiTheme="minorHAnsi"/>
+          <w:b/>
+          <w:color w:val="007033"/>
+          <w:sz w:val="28"/>
+          <w:szCs w:val="28"/>
+        </w:rPr>
+      </w:pPr>
+      <w:r>
+        <w:rPr>
+          <w:rFonts w:asciiTheme="minorHAnsi" w:hAnsiTheme="minorHAnsi"/>
+          <w:b/>
+          <w:color w:val="007033"/>
+          <w:sz w:val="28"/>
+          <w:szCs w:val="28"/>
+        </w:rPr>
+        <w:t>5.16. Moderate Review</w:t>
+      </w:r>
+    </w:p>
     <w:p>
       <w:pPr>
         <w:rPr>
@@ -15077,7 +18181,27 @@
                 <w:sz w:val="22"/>
                 <w:szCs w:val="22"/>
               </w:rPr>
-              <w:t xml:space="preserve">User Story # 16: </w:t>
+              <w:t>User Story # 1</w:t>
+            </w:r>
+            <w:r>
+              <w:rPr>
+                <w:rFonts w:asciiTheme="minorHAnsi" w:hAnsiTheme="minorHAnsi"/>
+                <w:b/>
+                <w:color w:val="FFFFFF" w:themeColor="background1"/>
+                <w:sz w:val="22"/>
+                <w:szCs w:val="22"/>
+              </w:rPr>
+              <w:t>6</w:t>
+            </w:r>
+            <w:r>
+              <w:rPr>
+                <w:rFonts w:asciiTheme="minorHAnsi" w:hAnsiTheme="minorHAnsi"/>
+                <w:b/>
+                <w:color w:val="FFFFFF" w:themeColor="background1"/>
+                <w:sz w:val="22"/>
+                <w:szCs w:val="22"/>
+              </w:rPr>
+              <w:t xml:space="preserve">: </w:t>
             </w:r>
             <w:r>
               <w:rPr>
@@ -15086,14 +18210,14 @@
                 <w:sz w:val="22"/>
                 <w:szCs w:val="22"/>
               </w:rPr>
-              <w:t>An admin can verify proposed keywords to ensure the integrity of the database.</w:t>
+              <w:t>An admin can moderate reviews to ensure the civil environment of the site.</w:t>
             </w:r>
           </w:p>
         </w:tc>
       </w:tr>
       <w:tr>
         <w:trPr>
-          <w:trHeight w:val="197"/>
+          <w:trHeight w:val="60"/>
         </w:trPr>
         <w:tc>
           <w:tcPr>
@@ -15123,7 +18247,6 @@
                 <w:sz w:val="22"/>
                 <w:szCs w:val="22"/>
               </w:rPr>
-              <w:lastRenderedPageBreak/>
               <w:t>Estimate</w:t>
             </w:r>
             <w:r>
@@ -15141,7 +18264,7 @@
                 <w:sz w:val="22"/>
                 <w:szCs w:val="22"/>
               </w:rPr>
-              <w:t>8 hours</w:t>
+              <w:t>4 hours</w:t>
             </w:r>
           </w:p>
         </w:tc>
@@ -15181,14 +18304,14 @@
                 <w:sz w:val="22"/>
                 <w:szCs w:val="22"/>
               </w:rPr>
-              <w:t>10</w:t>
+              <w:t>40</w:t>
             </w:r>
           </w:p>
         </w:tc>
       </w:tr>
       <w:tr>
         <w:trPr>
-          <w:trHeight w:val="107"/>
+          <w:trHeight w:val="60"/>
         </w:trPr>
         <w:tc>
           <w:tcPr>
@@ -15227,14 +18350,14 @@
                 <w:sz w:val="22"/>
                 <w:szCs w:val="22"/>
               </w:rPr>
-              <w:t>A keyword proposal has been sent to the admin</w:t>
+              <w:t>A review has been flagged as problematic</w:t>
             </w:r>
           </w:p>
         </w:tc>
       </w:tr>
       <w:tr>
         <w:trPr>
-          <w:trHeight w:val="1007"/>
+          <w:trHeight w:val="710"/>
         </w:trPr>
         <w:tc>
           <w:tcPr>
@@ -15287,7 +18410,7 @@
                 <w:sz w:val="22"/>
                 <w:szCs w:val="22"/>
               </w:rPr>
-              <w:t>The admin is given a notification regarding received keyword proposals.</w:t>
+              <w:t>The admin is given a notification regarding the review.</w:t>
             </w:r>
           </w:p>
           <w:p>
@@ -15309,7 +18432,7 @@
                 <w:sz w:val="22"/>
                 <w:szCs w:val="22"/>
               </w:rPr>
-              <w:t>The admin selects the notification in order to view the information of the page and the proposed keyword</w:t>
+              <w:t>The admin selects the notification in order to view the information of the page and the review.</w:t>
             </w:r>
           </w:p>
           <w:p>
@@ -15331,7 +18454,59 @@
                 <w:sz w:val="22"/>
                 <w:szCs w:val="22"/>
               </w:rPr>
-              <w:t>The admin may choose to “Approve” or “Deny” the request.</w:t>
+              <w:t>The admin may choose to “Allow” or “Remove” a review.</w:t>
+            </w:r>
+          </w:p>
+          <w:p>
+            <w:pPr>
+              <w:pStyle w:val="ListParagraph"/>
+              <w:numPr>
+                <w:ilvl w:val="1"/>
+                <w:numId w:val="36"/>
+              </w:numPr>
+              <w:rPr>
+                <w:rFonts w:asciiTheme="minorHAnsi" w:hAnsiTheme="minorHAnsi"/>
+                <w:sz w:val="22"/>
+                <w:szCs w:val="22"/>
+              </w:rPr>
+            </w:pPr>
+            <w:r>
+              <w:rPr>
+                <w:rFonts w:asciiTheme="minorHAnsi" w:hAnsiTheme="minorHAnsi"/>
+                <w:sz w:val="22"/>
+                <w:szCs w:val="22"/>
+              </w:rPr>
+              <w:t xml:space="preserve">If allowed, </w:t>
+            </w:r>
+            <w:r>
+              <w:rPr>
+                <w:rFonts w:asciiTheme="minorHAnsi" w:hAnsiTheme="minorHAnsi"/>
+                <w:sz w:val="22"/>
+                <w:szCs w:val="22"/>
+              </w:rPr>
+              <w:t>the system sets the flag to false.</w:t>
+            </w:r>
+          </w:p>
+          <w:p>
+            <w:pPr>
+              <w:pStyle w:val="ListParagraph"/>
+              <w:numPr>
+                <w:ilvl w:val="1"/>
+                <w:numId w:val="36"/>
+              </w:numPr>
+              <w:rPr>
+                <w:rFonts w:asciiTheme="minorHAnsi" w:hAnsiTheme="minorHAnsi"/>
+                <w:sz w:val="22"/>
+                <w:szCs w:val="22"/>
+              </w:rPr>
+            </w:pPr>
+            <w:r>
+              <w:rPr>
+                <w:rFonts w:asciiTheme="minorHAnsi" w:hAnsiTheme="minorHAnsi"/>
+                <w:sz w:val="22"/>
+                <w:szCs w:val="22"/>
+              </w:rPr>
+              <w:t>If removed, the system deletes the review.</w:t>
             </w:r>
           </w:p>
         </w:tc>
@@ -15369,40 +18544,22 @@
                 <w:sz w:val="22"/>
                 <w:szCs w:val="22"/>
               </w:rPr>
-              <w:t>Post-condition:</w:t>
-            </w:r>
-            <w:r>
-              <w:rPr>
-                <w:rFonts w:asciiTheme="minorHAnsi" w:hAnsiTheme="minorHAnsi"/>
-                <w:b/>
-                <w:sz w:val="22"/>
-                <w:szCs w:val="22"/>
-              </w:rPr>
-              <w:t xml:space="preserve"> </w:t>
-            </w:r>
-            <w:r>
-              <w:rPr>
-                <w:rFonts w:asciiTheme="minorHAnsi" w:hAnsiTheme="minorHAnsi"/>
-                <w:b/>
-                <w:sz w:val="22"/>
-                <w:szCs w:val="22"/>
-              </w:rPr>
-              <w:t xml:space="preserve"> </w:t>
-            </w:r>
-            <w:r>
-              <w:rPr>
-                <w:rFonts w:asciiTheme="minorHAnsi" w:hAnsiTheme="minorHAnsi"/>
-                <w:sz w:val="22"/>
-                <w:szCs w:val="22"/>
-              </w:rPr>
-              <w:t>The keyword is either added or rejected according to the admin’s choice.</w:t>
+              <w:t xml:space="preserve">Post-condition: </w:t>
+            </w:r>
+            <w:r>
+              <w:rPr>
+                <w:rFonts w:asciiTheme="minorHAnsi" w:hAnsiTheme="minorHAnsi"/>
+                <w:sz w:val="22"/>
+                <w:szCs w:val="22"/>
+              </w:rPr>
+              <w:t>The review is either removed or left alone according to the admin’s choice.</w:t>
             </w:r>
           </w:p>
         </w:tc>
       </w:tr>
       <w:tr>
         <w:trPr>
-          <w:trHeight w:val="719"/>
+          <w:trHeight w:val="530"/>
         </w:trPr>
         <w:tc>
           <w:tcPr>
@@ -15456,7 +18613,15 @@
                 <w:sz w:val="22"/>
                 <w:szCs w:val="22"/>
               </w:rPr>
-              <w:t>Only admins can use this feature.</w:t>
+              <w:t>Test if o</w:t>
+            </w:r>
+            <w:r>
+              <w:rPr>
+                <w:rFonts w:asciiTheme="minorHAnsi" w:hAnsiTheme="minorHAnsi"/>
+                <w:sz w:val="22"/>
+                <w:szCs w:val="22"/>
+              </w:rPr>
+              <w:t>nly admins can use this feature.</w:t>
             </w:r>
           </w:p>
           <w:p>
@@ -15478,7 +18643,15 @@
                 <w:sz w:val="22"/>
                 <w:szCs w:val="22"/>
               </w:rPr>
-              <w:t>The admin must always be notified when such requests are made.</w:t>
+              <w:t>Test if t</w:t>
+            </w:r>
+            <w:r>
+              <w:rPr>
+                <w:rFonts w:asciiTheme="minorHAnsi" w:hAnsiTheme="minorHAnsi"/>
+                <w:sz w:val="22"/>
+                <w:szCs w:val="22"/>
+              </w:rPr>
+              <w:t>he admin must always be notified when reviews are made.</w:t>
             </w:r>
           </w:p>
           <w:p>
@@ -15500,12 +18673,86 @@
                 <w:sz w:val="22"/>
                 <w:szCs w:val="22"/>
               </w:rPr>
-              <w:t>The “Accept” and “Deny” options must work as labelled.</w:t>
+              <w:t>Test if t</w:t>
+            </w:r>
+            <w:r>
+              <w:rPr>
+                <w:rFonts w:asciiTheme="minorHAnsi" w:hAnsiTheme="minorHAnsi"/>
+                <w:sz w:val="22"/>
+                <w:szCs w:val="22"/>
+              </w:rPr>
+              <w:t xml:space="preserve">he </w:t>
+            </w:r>
+            <w:r>
+              <w:rPr>
+                <w:rFonts w:asciiTheme="minorHAnsi" w:hAnsiTheme="minorHAnsi"/>
+                <w:sz w:val="22"/>
+                <w:szCs w:val="22"/>
+              </w:rPr>
+              <w:t>flag is set to false if an admin allows it.</w:t>
+            </w:r>
+          </w:p>
+          <w:p>
+            <w:pPr>
+              <w:pStyle w:val="ListParagraph"/>
+              <w:numPr>
+                <w:ilvl w:val="0"/>
+                <w:numId w:val="37"/>
+              </w:numPr>
+              <w:rPr>
+                <w:rFonts w:asciiTheme="minorHAnsi" w:hAnsiTheme="minorHAnsi"/>
+                <w:sz w:val="22"/>
+                <w:szCs w:val="22"/>
+              </w:rPr>
+            </w:pPr>
+            <w:r>
+              <w:rPr>
+                <w:rFonts w:asciiTheme="minorHAnsi" w:hAnsiTheme="minorHAnsi"/>
+                <w:sz w:val="22"/>
+                <w:szCs w:val="22"/>
+              </w:rPr>
+              <w:t>Test if the review is deleted if an admin removes it.</w:t>
             </w:r>
           </w:p>
         </w:tc>
       </w:tr>
     </w:tbl>
+    <w:p>
+      <w:pPr>
+        <w:pStyle w:val="ListParagraph"/>
+        <w:ind w:left="360"/>
+        <w:rPr>
+          <w:rFonts w:asciiTheme="minorHAnsi" w:hAnsiTheme="minorHAnsi"/>
+          <w:b/>
+          <w:color w:val="007033"/>
+          <w:sz w:val="28"/>
+          <w:szCs w:val="28"/>
+        </w:rPr>
+      </w:pPr>
+    </w:p>
+    <w:p>
+      <w:pPr>
+        <w:pStyle w:val="ListParagraph"/>
+        <w:ind w:left="360"/>
+        <w:rPr>
+          <w:rFonts w:asciiTheme="minorHAnsi" w:hAnsiTheme="minorHAnsi"/>
+          <w:b/>
+          <w:color w:val="007033"/>
+          <w:sz w:val="28"/>
+          <w:szCs w:val="28"/>
+        </w:rPr>
+      </w:pPr>
+      <w:r>
+        <w:rPr>
+          <w:rFonts w:asciiTheme="minorHAnsi" w:hAnsiTheme="minorHAnsi"/>
+          <w:b/>
+          <w:color w:val="007033"/>
+          <w:sz w:val="28"/>
+          <w:szCs w:val="28"/>
+        </w:rPr>
+        <w:t>5.17. Flag User</w:t>
+      </w:r>
+    </w:p>
     <w:p>
       <w:pPr>
         <w:rPr>
@@ -15570,7 +18817,8 @@
                 <w:sz w:val="22"/>
                 <w:szCs w:val="22"/>
               </w:rPr>
-              <w:t xml:space="preserve">User Story # 17: </w:t>
+              <w:lastRenderedPageBreak/>
+              <w:t xml:space="preserve">User Story # 19: </w:t>
             </w:r>
             <w:r>
               <w:rPr>
@@ -15579,7 +18827,7 @@
                 <w:sz w:val="22"/>
                 <w:szCs w:val="22"/>
               </w:rPr>
-              <w:t>An admin can verify proposed genres to ensure the integrity of the database.</w:t>
+              <w:t>An admin can flag aberrant users to maintain the civil environment of the site.</w:t>
             </w:r>
           </w:p>
         </w:tc>
@@ -15633,7 +18881,7 @@
                 <w:sz w:val="22"/>
                 <w:szCs w:val="22"/>
               </w:rPr>
-              <w:t>8 hours</w:t>
+              <w:t>4 hours</w:t>
             </w:r>
           </w:p>
         </w:tc>
@@ -15673,7 +18921,7 @@
                 <w:sz w:val="22"/>
                 <w:szCs w:val="22"/>
               </w:rPr>
-              <w:t>10</w:t>
+              <w:t>40</w:t>
             </w:r>
           </w:p>
         </w:tc>
@@ -15719,14 +18967,14 @@
                 <w:sz w:val="22"/>
                 <w:szCs w:val="22"/>
               </w:rPr>
-              <w:t>A genre proposal has been sent to the admin</w:t>
+              <w:t>A user has been reported as barbaric.</w:t>
             </w:r>
           </w:p>
         </w:tc>
       </w:tr>
       <w:tr>
         <w:trPr>
-          <w:trHeight w:val="935"/>
+          <w:trHeight w:val="665"/>
         </w:trPr>
         <w:tc>
           <w:tcPr>
@@ -15779,7 +19027,7 @@
                 <w:sz w:val="22"/>
                 <w:szCs w:val="22"/>
               </w:rPr>
-              <w:t>The admin is given a notification regarding received genre proposals.</w:t>
+              <w:t>The admin is given a notification regarding the user’s actions.</w:t>
             </w:r>
           </w:p>
           <w:p>
@@ -15801,7 +19049,7 @@
                 <w:sz w:val="22"/>
                 <w:szCs w:val="22"/>
               </w:rPr>
-              <w:t>The admin selects the notification in order to view the information of the page and the proposed genre.</w:t>
+              <w:t>The admin selects the notification in order to view the information regarding the incident as well as the user.</w:t>
             </w:r>
           </w:p>
           <w:p>
@@ -15823,7 +19071,101 @@
                 <w:sz w:val="22"/>
                 <w:szCs w:val="22"/>
               </w:rPr>
-              <w:t>The admin may choose to “Approve” or “Deny” the request.</w:t>
+              <w:t>The admin may choose to “Flag</w:t>
+            </w:r>
+            <w:r>
+              <w:rPr>
+                <w:rFonts w:asciiTheme="minorHAnsi" w:hAnsiTheme="minorHAnsi"/>
+                <w:sz w:val="22"/>
+                <w:szCs w:val="22"/>
+              </w:rPr>
+              <w:t xml:space="preserve">” </w:t>
+            </w:r>
+            <w:r>
+              <w:rPr>
+                <w:rFonts w:asciiTheme="minorHAnsi" w:hAnsiTheme="minorHAnsi"/>
+                <w:sz w:val="22"/>
+                <w:szCs w:val="22"/>
+              </w:rPr>
+              <w:t xml:space="preserve">the user </w:t>
+            </w:r>
+            <w:r>
+              <w:rPr>
+                <w:rFonts w:asciiTheme="minorHAnsi" w:hAnsiTheme="minorHAnsi"/>
+                <w:sz w:val="22"/>
+                <w:szCs w:val="22"/>
+              </w:rPr>
+              <w:t>or “Ignore” the repor</w:t>
+            </w:r>
+            <w:r>
+              <w:rPr>
+                <w:rFonts w:asciiTheme="minorHAnsi" w:hAnsiTheme="minorHAnsi"/>
+                <w:sz w:val="22"/>
+                <w:szCs w:val="22"/>
+              </w:rPr>
+              <w:t>t.</w:t>
+            </w:r>
+          </w:p>
+          <w:p>
+            <w:pPr>
+              <w:pStyle w:val="ListParagraph"/>
+              <w:numPr>
+                <w:ilvl w:val="1"/>
+                <w:numId w:val="38"/>
+              </w:numPr>
+              <w:rPr>
+                <w:rFonts w:asciiTheme="minorHAnsi" w:hAnsiTheme="minorHAnsi"/>
+                <w:sz w:val="22"/>
+                <w:szCs w:val="22"/>
+              </w:rPr>
+            </w:pPr>
+            <w:r>
+              <w:rPr>
+                <w:rFonts w:asciiTheme="minorHAnsi" w:hAnsiTheme="minorHAnsi"/>
+                <w:sz w:val="22"/>
+                <w:szCs w:val="22"/>
+              </w:rPr>
+              <w:t>If Flagged, the system marks the user as flagged and can no longer post reviews or rate works.</w:t>
+            </w:r>
+          </w:p>
+          <w:p>
+            <w:pPr>
+              <w:pStyle w:val="ListParagraph"/>
+              <w:numPr>
+                <w:ilvl w:val="1"/>
+                <w:numId w:val="38"/>
+              </w:numPr>
+              <w:rPr>
+                <w:rFonts w:asciiTheme="minorHAnsi" w:hAnsiTheme="minorHAnsi"/>
+                <w:sz w:val="22"/>
+                <w:szCs w:val="22"/>
+              </w:rPr>
+            </w:pPr>
+            <w:r>
+              <w:rPr>
+                <w:rFonts w:asciiTheme="minorHAnsi" w:hAnsiTheme="minorHAnsi"/>
+                <w:sz w:val="22"/>
+                <w:szCs w:val="22"/>
+              </w:rPr>
+              <w:t xml:space="preserve">If </w:t>
+            </w:r>
+            <w:proofErr w:type="gramStart"/>
+            <w:r>
+              <w:rPr>
+                <w:rFonts w:asciiTheme="minorHAnsi" w:hAnsiTheme="minorHAnsi"/>
+                <w:sz w:val="22"/>
+                <w:szCs w:val="22"/>
+              </w:rPr>
+              <w:t>Ignored</w:t>
+            </w:r>
+            <w:proofErr w:type="gramEnd"/>
+            <w:r>
+              <w:rPr>
+                <w:rFonts w:asciiTheme="minorHAnsi" w:hAnsiTheme="minorHAnsi"/>
+                <w:sz w:val="22"/>
+                <w:szCs w:val="22"/>
+              </w:rPr>
+              <w:t>, the system sets the flag of the user to false.</w:t>
             </w:r>
           </w:p>
         </w:tc>
@@ -15869,14 +19211,14 @@
                 <w:sz w:val="22"/>
                 <w:szCs w:val="22"/>
               </w:rPr>
-              <w:t>The genre is either added or rejected according to the admin’s choice.</w:t>
+              <w:t>The user is either exonerated or flagged as a delinquent based on the admin’s choice.</w:t>
             </w:r>
           </w:p>
         </w:tc>
       </w:tr>
       <w:tr>
         <w:trPr>
-          <w:trHeight w:val="287"/>
+          <w:trHeight w:val="1682"/>
         </w:trPr>
         <w:tc>
           <w:tcPr>
@@ -15916,21 +19258,30 @@
               <w:pStyle w:val="ListParagraph"/>
               <w:numPr>
                 <w:ilvl w:val="0"/>
-                <w:numId w:val="39"/>
+                <w:numId w:val="44"/>
               </w:numPr>
-              <w:rPr>
-                <w:rFonts w:asciiTheme="minorHAnsi" w:hAnsiTheme="minorHAnsi"/>
-                <w:sz w:val="22"/>
-                <w:szCs w:val="22"/>
-              </w:rPr>
-            </w:pPr>
-            <w:r>
-              <w:rPr>
-                <w:rFonts w:asciiTheme="minorHAnsi" w:hAnsiTheme="minorHAnsi"/>
-                <w:sz w:val="22"/>
-                <w:szCs w:val="22"/>
-              </w:rPr>
-              <w:t>Only admins can use this feature.</w:t>
+              <w:ind w:left="787"/>
+              <w:rPr>
+                <w:rFonts w:asciiTheme="minorHAnsi" w:hAnsiTheme="minorHAnsi"/>
+                <w:sz w:val="22"/>
+                <w:szCs w:val="22"/>
+              </w:rPr>
+            </w:pPr>
+            <w:r>
+              <w:rPr>
+                <w:rFonts w:asciiTheme="minorHAnsi" w:hAnsiTheme="minorHAnsi"/>
+                <w:sz w:val="22"/>
+                <w:szCs w:val="22"/>
+              </w:rPr>
+              <w:t>Test if o</w:t>
+            </w:r>
+            <w:r>
+              <w:rPr>
+                <w:rFonts w:asciiTheme="minorHAnsi" w:hAnsiTheme="minorHAnsi"/>
+                <w:sz w:val="22"/>
+                <w:szCs w:val="22"/>
+              </w:rPr>
+              <w:t>nly admins can use this feature.</w:t>
             </w:r>
           </w:p>
           <w:p>
@@ -15938,21 +19289,62 @@
               <w:pStyle w:val="ListParagraph"/>
               <w:numPr>
                 <w:ilvl w:val="0"/>
-                <w:numId w:val="39"/>
+                <w:numId w:val="44"/>
               </w:numPr>
-              <w:rPr>
-                <w:rFonts w:asciiTheme="minorHAnsi" w:hAnsiTheme="minorHAnsi"/>
-                <w:sz w:val="22"/>
-                <w:szCs w:val="22"/>
-              </w:rPr>
-            </w:pPr>
-            <w:r>
-              <w:rPr>
-                <w:rFonts w:asciiTheme="minorHAnsi" w:hAnsiTheme="minorHAnsi"/>
-                <w:sz w:val="22"/>
-                <w:szCs w:val="22"/>
-              </w:rPr>
-              <w:t>The admin must always be notified when such requests are made.</w:t>
+              <w:ind w:left="787"/>
+              <w:rPr>
+                <w:rFonts w:asciiTheme="minorHAnsi" w:hAnsiTheme="minorHAnsi"/>
+                <w:sz w:val="22"/>
+                <w:szCs w:val="22"/>
+              </w:rPr>
+            </w:pPr>
+            <w:r>
+              <w:rPr>
+                <w:rFonts w:asciiTheme="minorHAnsi" w:hAnsiTheme="minorHAnsi"/>
+                <w:sz w:val="22"/>
+                <w:szCs w:val="22"/>
+              </w:rPr>
+              <w:t>Test if t</w:t>
+            </w:r>
+            <w:r>
+              <w:rPr>
+                <w:rFonts w:asciiTheme="minorHAnsi" w:hAnsiTheme="minorHAnsi"/>
+                <w:sz w:val="22"/>
+                <w:szCs w:val="22"/>
+              </w:rPr>
+              <w:t xml:space="preserve">he admin </w:t>
+            </w:r>
+            <w:r>
+              <w:rPr>
+                <w:rFonts w:asciiTheme="minorHAnsi" w:hAnsiTheme="minorHAnsi"/>
+                <w:sz w:val="22"/>
+                <w:szCs w:val="22"/>
+              </w:rPr>
+              <w:t>is</w:t>
+            </w:r>
+            <w:r>
+              <w:rPr>
+                <w:rFonts w:asciiTheme="minorHAnsi" w:hAnsiTheme="minorHAnsi"/>
+                <w:sz w:val="22"/>
+                <w:szCs w:val="22"/>
+              </w:rPr>
+              <w:t xml:space="preserve"> alway</w:t>
+            </w:r>
+            <w:r>
+              <w:rPr>
+                <w:rFonts w:asciiTheme="minorHAnsi" w:hAnsiTheme="minorHAnsi"/>
+                <w:sz w:val="22"/>
+                <w:szCs w:val="22"/>
+              </w:rPr>
+              <w:t xml:space="preserve">s </w:t>
+            </w:r>
+            <w:r>
+              <w:rPr>
+                <w:rFonts w:asciiTheme="minorHAnsi" w:hAnsiTheme="minorHAnsi"/>
+                <w:sz w:val="22"/>
+                <w:szCs w:val="22"/>
+              </w:rPr>
+              <w:t>notified when reports are made.</w:t>
             </w:r>
           </w:p>
           <w:p>
@@ -15960,26 +19352,136 @@
               <w:pStyle w:val="ListParagraph"/>
               <w:numPr>
                 <w:ilvl w:val="0"/>
-                <w:numId w:val="39"/>
+                <w:numId w:val="44"/>
               </w:numPr>
-              <w:rPr>
-                <w:rFonts w:asciiTheme="minorHAnsi" w:hAnsiTheme="minorHAnsi"/>
-                <w:sz w:val="22"/>
-                <w:szCs w:val="22"/>
-              </w:rPr>
-            </w:pPr>
-            <w:r>
-              <w:rPr>
-                <w:rFonts w:asciiTheme="minorHAnsi" w:hAnsiTheme="minorHAnsi"/>
-                <w:sz w:val="22"/>
-                <w:szCs w:val="22"/>
-              </w:rPr>
-              <w:t>The “Accept” and “Deny” options must work as labelled.</w:t>
+              <w:ind w:left="787"/>
+              <w:rPr>
+                <w:rFonts w:asciiTheme="minorHAnsi" w:hAnsiTheme="minorHAnsi"/>
+                <w:sz w:val="22"/>
+                <w:szCs w:val="22"/>
+              </w:rPr>
+            </w:pPr>
+            <w:r>
+              <w:rPr>
+                <w:rFonts w:asciiTheme="minorHAnsi" w:hAnsiTheme="minorHAnsi"/>
+                <w:sz w:val="22"/>
+                <w:szCs w:val="22"/>
+              </w:rPr>
+              <w:t xml:space="preserve">Test if the system marks the user as </w:t>
+            </w:r>
+            <w:r>
+              <w:rPr>
+                <w:rFonts w:asciiTheme="minorHAnsi" w:hAnsiTheme="minorHAnsi"/>
+                <w:sz w:val="22"/>
+                <w:szCs w:val="22"/>
+              </w:rPr>
+              <w:t xml:space="preserve">flagged and </w:t>
+            </w:r>
+            <w:r>
+              <w:rPr>
+                <w:rFonts w:asciiTheme="minorHAnsi" w:hAnsiTheme="minorHAnsi"/>
+                <w:sz w:val="22"/>
+                <w:szCs w:val="22"/>
+              </w:rPr>
+              <w:t>prohibits the user from</w:t>
+            </w:r>
+            <w:r>
+              <w:rPr>
+                <w:rFonts w:asciiTheme="minorHAnsi" w:hAnsiTheme="minorHAnsi"/>
+                <w:sz w:val="22"/>
+                <w:szCs w:val="22"/>
+              </w:rPr>
+              <w:t xml:space="preserve"> post</w:t>
+            </w:r>
+            <w:r>
+              <w:rPr>
+                <w:rFonts w:asciiTheme="minorHAnsi" w:hAnsiTheme="minorHAnsi"/>
+                <w:sz w:val="22"/>
+                <w:szCs w:val="22"/>
+              </w:rPr>
+              <w:t xml:space="preserve">ing reviews or rating </w:t>
+            </w:r>
+            <w:r>
+              <w:rPr>
+                <w:rFonts w:asciiTheme="minorHAnsi" w:hAnsiTheme="minorHAnsi"/>
+                <w:sz w:val="22"/>
+                <w:szCs w:val="22"/>
+              </w:rPr>
+              <w:t>works.</w:t>
+            </w:r>
+          </w:p>
+          <w:p>
+            <w:pPr>
+              <w:pStyle w:val="ListParagraph"/>
+              <w:numPr>
+                <w:ilvl w:val="0"/>
+                <w:numId w:val="44"/>
+              </w:numPr>
+              <w:ind w:left="787"/>
+              <w:rPr>
+                <w:rFonts w:asciiTheme="minorHAnsi" w:hAnsiTheme="minorHAnsi"/>
+                <w:sz w:val="22"/>
+                <w:szCs w:val="22"/>
+              </w:rPr>
+            </w:pPr>
+            <w:r>
+              <w:rPr>
+                <w:rFonts w:asciiTheme="minorHAnsi" w:hAnsiTheme="minorHAnsi"/>
+                <w:sz w:val="22"/>
+                <w:szCs w:val="22"/>
+              </w:rPr>
+              <w:t>Test if the system marks the user’s flag as false when the report is ignored.</w:t>
             </w:r>
           </w:p>
         </w:tc>
       </w:tr>
     </w:tbl>
+    <w:p>
+      <w:pPr>
+        <w:pStyle w:val="ListParagraph"/>
+        <w:ind w:left="360"/>
+        <w:rPr>
+          <w:rFonts w:asciiTheme="minorHAnsi" w:hAnsiTheme="minorHAnsi"/>
+          <w:b/>
+          <w:color w:val="007033"/>
+          <w:sz w:val="28"/>
+          <w:szCs w:val="28"/>
+        </w:rPr>
+      </w:pPr>
+    </w:p>
+    <w:p>
+      <w:pPr>
+        <w:pStyle w:val="ListParagraph"/>
+        <w:ind w:left="360"/>
+        <w:rPr>
+          <w:rFonts w:asciiTheme="minorHAnsi" w:hAnsiTheme="minorHAnsi"/>
+          <w:b/>
+          <w:color w:val="007033"/>
+          <w:sz w:val="28"/>
+          <w:szCs w:val="28"/>
+        </w:rPr>
+      </w:pPr>
+      <w:r>
+        <w:rPr>
+          <w:rFonts w:asciiTheme="minorHAnsi" w:hAnsiTheme="minorHAnsi"/>
+          <w:b/>
+          <w:color w:val="007033"/>
+          <w:sz w:val="28"/>
+          <w:szCs w:val="28"/>
+        </w:rPr>
+        <w:t>5.</w:t>
+      </w:r>
+      <w:r>
+        <w:rPr>
+          <w:rFonts w:asciiTheme="minorHAnsi" w:hAnsiTheme="minorHAnsi"/>
+          <w:b/>
+          <w:color w:val="007033"/>
+          <w:sz w:val="28"/>
+          <w:szCs w:val="28"/>
+        </w:rPr>
+        <w:t>18. Verify Creator</w:t>
+      </w:r>
+    </w:p>
     <w:p>
       <w:pPr>
         <w:rPr>
@@ -16044,7 +19546,27 @@
                 <w:sz w:val="22"/>
                 <w:szCs w:val="22"/>
               </w:rPr>
-              <w:t xml:space="preserve">User Story # 18: </w:t>
+              <w:t xml:space="preserve">User Story # </w:t>
+            </w:r>
+            <w:r>
+              <w:rPr>
+                <w:rFonts w:asciiTheme="minorHAnsi" w:hAnsiTheme="minorHAnsi"/>
+                <w:b/>
+                <w:color w:val="FFFFFF" w:themeColor="background1"/>
+                <w:sz w:val="22"/>
+                <w:szCs w:val="22"/>
+              </w:rPr>
+              <w:t>18</w:t>
+            </w:r>
+            <w:r>
+              <w:rPr>
+                <w:rFonts w:asciiTheme="minorHAnsi" w:hAnsiTheme="minorHAnsi"/>
+                <w:b/>
+                <w:color w:val="FFFFFF" w:themeColor="background1"/>
+                <w:sz w:val="22"/>
+                <w:szCs w:val="22"/>
+              </w:rPr>
+              <w:t xml:space="preserve">: </w:t>
             </w:r>
             <w:r>
               <w:rPr>
@@ -16053,7 +19575,7 @@
                 <w:sz w:val="22"/>
                 <w:szCs w:val="22"/>
               </w:rPr>
-              <w:t>An admin can moderate reviews to ensure the civil environment of the site.</w:t>
+              <w:t>An admin can verify a creator’s data to ensure the integrity of the database.</w:t>
             </w:r>
           </w:p>
         </w:tc>
@@ -16107,7 +19629,7 @@
                 <w:sz w:val="22"/>
                 <w:szCs w:val="22"/>
               </w:rPr>
-              <w:t>4 hours</w:t>
+              <w:t>8 hours</w:t>
             </w:r>
           </w:p>
         </w:tc>
@@ -16147,7 +19669,7 @@
                 <w:sz w:val="22"/>
                 <w:szCs w:val="22"/>
               </w:rPr>
-              <w:t>40</w:t>
+              <w:t>50</w:t>
             </w:r>
           </w:p>
         </w:tc>
@@ -16193,14 +19715,14 @@
                 <w:sz w:val="22"/>
                 <w:szCs w:val="22"/>
               </w:rPr>
-              <w:t>A review has been flagged as problematic</w:t>
+              <w:t>A creator page proposal has been sent to the admin</w:t>
             </w:r>
           </w:p>
         </w:tc>
       </w:tr>
       <w:tr>
         <w:trPr>
-          <w:trHeight w:val="710"/>
+          <w:trHeight w:val="1070"/>
         </w:trPr>
         <w:tc>
           <w:tcPr>
@@ -16239,7 +19761,7 @@
               <w:pStyle w:val="ListParagraph"/>
               <w:numPr>
                 <w:ilvl w:val="0"/>
-                <w:numId w:val="40"/>
+                <w:numId w:val="39"/>
               </w:numPr>
               <w:rPr>
                 <w:rFonts w:asciiTheme="minorHAnsi" w:hAnsiTheme="minorHAnsi"/>
@@ -16253,7 +19775,7 @@
                 <w:sz w:val="22"/>
                 <w:szCs w:val="22"/>
               </w:rPr>
-              <w:t>The admin is given a notification regarding the review.</w:t>
+              <w:t>The admin is given a notification regarding the received creator data proposal.</w:t>
             </w:r>
           </w:p>
           <w:p>
@@ -16261,7 +19783,7 @@
               <w:pStyle w:val="ListParagraph"/>
               <w:numPr>
                 <w:ilvl w:val="0"/>
-                <w:numId w:val="40"/>
+                <w:numId w:val="39"/>
               </w:numPr>
               <w:rPr>
                 <w:rFonts w:asciiTheme="minorHAnsi" w:hAnsiTheme="minorHAnsi"/>
@@ -16275,7 +19797,7 @@
                 <w:sz w:val="22"/>
                 <w:szCs w:val="22"/>
               </w:rPr>
-              <w:t>The admin selects the notification in order to view the information of the page and the review.</w:t>
+              <w:t>The admin selects the notification in order to view the information of the page and the proposed genre.</w:t>
             </w:r>
           </w:p>
           <w:p>
@@ -16283,7 +19805,7 @@
               <w:pStyle w:val="ListParagraph"/>
               <w:numPr>
                 <w:ilvl w:val="0"/>
-                <w:numId w:val="40"/>
+                <w:numId w:val="39"/>
               </w:numPr>
               <w:rPr>
                 <w:rFonts w:asciiTheme="minorHAnsi" w:hAnsiTheme="minorHAnsi"/>
@@ -16297,7 +19819,127 @@
                 <w:sz w:val="22"/>
                 <w:szCs w:val="22"/>
               </w:rPr>
-              <w:t>The admin may choose to “Allow” or “Remove” a review.</w:t>
+              <w:t>The admin may choose to “Approve” or “Deny” the request.</w:t>
+            </w:r>
+          </w:p>
+          <w:p>
+            <w:pPr>
+              <w:pStyle w:val="ListParagraph"/>
+              <w:numPr>
+                <w:ilvl w:val="0"/>
+                <w:numId w:val="39"/>
+              </w:numPr>
+              <w:rPr>
+                <w:rFonts w:asciiTheme="minorHAnsi" w:hAnsiTheme="minorHAnsi"/>
+                <w:sz w:val="22"/>
+                <w:szCs w:val="22"/>
+              </w:rPr>
+            </w:pPr>
+            <w:r>
+              <w:rPr>
+                <w:rFonts w:asciiTheme="minorHAnsi" w:hAnsiTheme="minorHAnsi"/>
+                <w:sz w:val="22"/>
+                <w:szCs w:val="22"/>
+              </w:rPr>
+              <w:t xml:space="preserve">If approved, the </w:t>
+            </w:r>
+            <w:r>
+              <w:rPr>
+                <w:rFonts w:asciiTheme="minorHAnsi" w:hAnsiTheme="minorHAnsi"/>
+                <w:sz w:val="22"/>
+                <w:szCs w:val="22"/>
+              </w:rPr>
+              <w:t>creator</w:t>
+            </w:r>
+            <w:r>
+              <w:rPr>
+                <w:rFonts w:asciiTheme="minorHAnsi" w:hAnsiTheme="minorHAnsi"/>
+                <w:sz w:val="22"/>
+                <w:szCs w:val="22"/>
+              </w:rPr>
+              <w:t xml:space="preserve"> is marked as verified.</w:t>
+            </w:r>
+          </w:p>
+          <w:p>
+            <w:pPr>
+              <w:pStyle w:val="ListParagraph"/>
+              <w:numPr>
+                <w:ilvl w:val="1"/>
+                <w:numId w:val="39"/>
+              </w:numPr>
+              <w:rPr>
+                <w:rFonts w:asciiTheme="minorHAnsi" w:hAnsiTheme="minorHAnsi"/>
+                <w:sz w:val="22"/>
+                <w:szCs w:val="22"/>
+              </w:rPr>
+            </w:pPr>
+            <w:r>
+              <w:rPr>
+                <w:rFonts w:asciiTheme="minorHAnsi" w:hAnsiTheme="minorHAnsi"/>
+                <w:sz w:val="22"/>
+                <w:szCs w:val="22"/>
+              </w:rPr>
+              <w:t>If there is a creator</w:t>
+            </w:r>
+            <w:r>
+              <w:rPr>
+                <w:rFonts w:asciiTheme="minorHAnsi" w:hAnsiTheme="minorHAnsi"/>
+                <w:sz w:val="22"/>
+                <w:szCs w:val="22"/>
+              </w:rPr>
+              <w:t xml:space="preserve"> with the same name, the new work is given an index e.g. (I), (II)</w:t>
+            </w:r>
+          </w:p>
+          <w:p>
+            <w:pPr>
+              <w:pStyle w:val="ListParagraph"/>
+              <w:numPr>
+                <w:ilvl w:val="1"/>
+                <w:numId w:val="39"/>
+              </w:numPr>
+              <w:rPr>
+                <w:rFonts w:asciiTheme="minorHAnsi" w:hAnsiTheme="minorHAnsi"/>
+                <w:sz w:val="22"/>
+                <w:szCs w:val="22"/>
+              </w:rPr>
+            </w:pPr>
+            <w:r>
+              <w:rPr>
+                <w:rFonts w:asciiTheme="minorHAnsi" w:hAnsiTheme="minorHAnsi"/>
+                <w:sz w:val="22"/>
+                <w:szCs w:val="22"/>
+              </w:rPr>
+              <w:t>If the creator</w:t>
+            </w:r>
+            <w:r>
+              <w:rPr>
+                <w:rFonts w:asciiTheme="minorHAnsi" w:hAnsiTheme="minorHAnsi"/>
+                <w:sz w:val="22"/>
+                <w:szCs w:val="22"/>
+              </w:rPr>
+              <w:t xml:space="preserve"> is denied, it is deleted from the database.</w:t>
+            </w:r>
+          </w:p>
+          <w:p>
+            <w:pPr>
+              <w:pStyle w:val="ListParagraph"/>
+              <w:numPr>
+                <w:ilvl w:val="0"/>
+                <w:numId w:val="39"/>
+              </w:numPr>
+              <w:rPr>
+                <w:rFonts w:asciiTheme="minorHAnsi" w:hAnsiTheme="minorHAnsi"/>
+                <w:sz w:val="22"/>
+                <w:szCs w:val="22"/>
+              </w:rPr>
+            </w:pPr>
+            <w:r>
+              <w:rPr>
+                <w:rFonts w:asciiTheme="minorHAnsi" w:hAnsiTheme="minorHAnsi"/>
+                <w:sz w:val="22"/>
+                <w:szCs w:val="22"/>
+              </w:rPr>
+              <w:t>If denied, the system deletes the proposal from the database.</w:t>
             </w:r>
           </w:p>
         </w:tc>
@@ -16343,999 +19985,6 @@
                 <w:sz w:val="22"/>
                 <w:szCs w:val="22"/>
               </w:rPr>
-              <w:t>The review is either removed or left alone according to the admin’s choice.</w:t>
-            </w:r>
-          </w:p>
-        </w:tc>
-      </w:tr>
-      <w:tr>
-        <w:trPr>
-          <w:trHeight w:val="530"/>
-        </w:trPr>
-        <w:tc>
-          <w:tcPr>
-            <w:tcW w:w="9645" w:type="dxa"/>
-            <w:gridSpan w:val="2"/>
-            <w:tcBorders>
-              <w:top w:val="single" w:sz="4" w:space="0" w:color="auto"/>
-              <w:left w:val="single" w:sz="4" w:space="0" w:color="auto"/>
-              <w:bottom w:val="single" w:sz="4" w:space="0" w:color="auto"/>
-              <w:right w:val="single" w:sz="4" w:space="0" w:color="auto"/>
-            </w:tcBorders>
-            <w:hideMark/>
-          </w:tcPr>
-          <w:p>
-            <w:pPr>
-              <w:pStyle w:val="ListParagraph"/>
-              <w:ind w:left="0"/>
-              <w:rPr>
-                <w:rFonts w:asciiTheme="minorHAnsi" w:hAnsiTheme="minorHAnsi"/>
-                <w:b/>
-                <w:sz w:val="22"/>
-                <w:szCs w:val="22"/>
-              </w:rPr>
-            </w:pPr>
-            <w:r>
-              <w:rPr>
-                <w:rFonts w:asciiTheme="minorHAnsi" w:hAnsiTheme="minorHAnsi"/>
-                <w:b/>
-                <w:sz w:val="22"/>
-                <w:szCs w:val="22"/>
-              </w:rPr>
-              <w:t>Acceptance Criteria:</w:t>
-            </w:r>
-          </w:p>
-          <w:p>
-            <w:pPr>
-              <w:pStyle w:val="ListParagraph"/>
-              <w:numPr>
-                <w:ilvl w:val="0"/>
-                <w:numId w:val="41"/>
-              </w:numPr>
-              <w:rPr>
-                <w:rFonts w:asciiTheme="minorHAnsi" w:hAnsiTheme="minorHAnsi"/>
-                <w:sz w:val="22"/>
-                <w:szCs w:val="22"/>
-              </w:rPr>
-            </w:pPr>
-            <w:r>
-              <w:rPr>
-                <w:rFonts w:asciiTheme="minorHAnsi" w:hAnsiTheme="minorHAnsi"/>
-                <w:sz w:val="22"/>
-                <w:szCs w:val="22"/>
-              </w:rPr>
-              <w:t>Only admins can use this feature.</w:t>
-            </w:r>
-          </w:p>
-          <w:p>
-            <w:pPr>
-              <w:pStyle w:val="ListParagraph"/>
-              <w:numPr>
-                <w:ilvl w:val="0"/>
-                <w:numId w:val="41"/>
-              </w:numPr>
-              <w:rPr>
-                <w:rFonts w:asciiTheme="minorHAnsi" w:hAnsiTheme="minorHAnsi"/>
-                <w:sz w:val="22"/>
-                <w:szCs w:val="22"/>
-              </w:rPr>
-            </w:pPr>
-            <w:r>
-              <w:rPr>
-                <w:rFonts w:asciiTheme="minorHAnsi" w:hAnsiTheme="minorHAnsi"/>
-                <w:sz w:val="22"/>
-                <w:szCs w:val="22"/>
-              </w:rPr>
-              <w:t>The admin must always be notified when reviews are made.</w:t>
-            </w:r>
-          </w:p>
-          <w:p>
-            <w:pPr>
-              <w:pStyle w:val="ListParagraph"/>
-              <w:numPr>
-                <w:ilvl w:val="0"/>
-                <w:numId w:val="41"/>
-              </w:numPr>
-              <w:rPr>
-                <w:rFonts w:asciiTheme="minorHAnsi" w:hAnsiTheme="minorHAnsi"/>
-                <w:sz w:val="22"/>
-                <w:szCs w:val="22"/>
-              </w:rPr>
-            </w:pPr>
-            <w:r>
-              <w:rPr>
-                <w:rFonts w:asciiTheme="minorHAnsi" w:hAnsiTheme="minorHAnsi"/>
-                <w:sz w:val="22"/>
-                <w:szCs w:val="22"/>
-              </w:rPr>
-              <w:t>The “Allow” and “Remove options must work as labelled.</w:t>
-            </w:r>
-          </w:p>
-        </w:tc>
-      </w:tr>
-    </w:tbl>
-    <w:p>
-      <w:pPr>
-        <w:rPr>
-          <w:rFonts w:asciiTheme="minorHAnsi" w:hAnsiTheme="minorHAnsi"/>
-          <w:i/>
-          <w:sz w:val="22"/>
-          <w:szCs w:val="22"/>
-        </w:rPr>
-      </w:pPr>
-    </w:p>
-    <w:tbl>
-      <w:tblPr>
-        <w:tblW w:w="0" w:type="auto"/>
-        <w:tblInd w:w="563" w:type="dxa"/>
-        <w:tblBorders>
-          <w:top w:val="single" w:sz="4" w:space="0" w:color="auto"/>
-          <w:left w:val="single" w:sz="4" w:space="0" w:color="auto"/>
-          <w:bottom w:val="single" w:sz="4" w:space="0" w:color="auto"/>
-          <w:right w:val="single" w:sz="4" w:space="0" w:color="auto"/>
-          <w:insideH w:val="single" w:sz="4" w:space="0" w:color="auto"/>
-          <w:insideV w:val="single" w:sz="4" w:space="0" w:color="auto"/>
-        </w:tblBorders>
-        <w:tblLook w:val="04A0" w:firstRow="1" w:lastRow="0" w:firstColumn="1" w:lastColumn="0" w:noHBand="0" w:noVBand="1"/>
-      </w:tblPr>
-      <w:tblGrid>
-        <w:gridCol w:w="4755"/>
-        <w:gridCol w:w="4890"/>
-      </w:tblGrid>
-      <w:tr>
-        <w:trPr>
-          <w:trHeight w:val="421"/>
-        </w:trPr>
-        <w:tc>
-          <w:tcPr>
-            <w:tcW w:w="9645" w:type="dxa"/>
-            <w:gridSpan w:val="2"/>
-            <w:tcBorders>
-              <w:top w:val="single" w:sz="4" w:space="0" w:color="auto"/>
-              <w:left w:val="single" w:sz="4" w:space="0" w:color="auto"/>
-              <w:bottom w:val="single" w:sz="4" w:space="0" w:color="auto"/>
-              <w:right w:val="single" w:sz="4" w:space="0" w:color="auto"/>
-            </w:tcBorders>
-            <w:shd w:val="clear" w:color="auto" w:fill="076110"/>
-            <w:hideMark/>
-          </w:tcPr>
-          <w:p>
-            <w:pPr>
-              <w:pStyle w:val="ListParagraph"/>
-              <w:ind w:left="0"/>
-              <w:rPr>
-                <w:rFonts w:asciiTheme="minorHAnsi" w:hAnsiTheme="minorHAnsi"/>
-                <w:color w:val="FFFFFF" w:themeColor="background1"/>
-                <w:sz w:val="22"/>
-                <w:szCs w:val="22"/>
-              </w:rPr>
-            </w:pPr>
-            <w:r>
-              <w:rPr>
-                <w:rFonts w:asciiTheme="minorHAnsi" w:hAnsiTheme="minorHAnsi"/>
-                <w:b/>
-                <w:color w:val="FFFFFF" w:themeColor="background1"/>
-                <w:sz w:val="22"/>
-                <w:szCs w:val="22"/>
-              </w:rPr>
-              <w:t xml:space="preserve">User Story # 19: </w:t>
-            </w:r>
-            <w:r>
-              <w:rPr>
-                <w:rFonts w:asciiTheme="minorHAnsi" w:hAnsiTheme="minorHAnsi" w:cs="Arial"/>
-                <w:color w:val="FFFFFF" w:themeColor="background1"/>
-                <w:sz w:val="22"/>
-                <w:szCs w:val="22"/>
-              </w:rPr>
-              <w:t>An admin can flag aberrant users to maintain the civil environment of the site.</w:t>
-            </w:r>
-          </w:p>
-        </w:tc>
-      </w:tr>
-      <w:tr>
-        <w:trPr>
-          <w:trHeight w:val="60"/>
-        </w:trPr>
-        <w:tc>
-          <w:tcPr>
-            <w:tcW w:w="4755" w:type="dxa"/>
-            <w:tcBorders>
-              <w:top w:val="single" w:sz="4" w:space="0" w:color="auto"/>
-              <w:left w:val="single" w:sz="4" w:space="0" w:color="auto"/>
-              <w:bottom w:val="single" w:sz="4" w:space="0" w:color="auto"/>
-              <w:right w:val="single" w:sz="4" w:space="0" w:color="auto"/>
-            </w:tcBorders>
-            <w:hideMark/>
-          </w:tcPr>
-          <w:p>
-            <w:pPr>
-              <w:pStyle w:val="ListParagraph"/>
-              <w:ind w:left="0"/>
-              <w:rPr>
-                <w:rFonts w:asciiTheme="minorHAnsi" w:hAnsiTheme="minorHAnsi"/>
-                <w:sz w:val="22"/>
-                <w:szCs w:val="22"/>
-              </w:rPr>
-            </w:pPr>
-            <w:r>
-              <w:rPr>
-                <w:rFonts w:asciiTheme="minorHAnsi" w:hAnsiTheme="minorHAnsi"/>
-                <w:b/>
-                <w:sz w:val="22"/>
-                <w:szCs w:val="22"/>
-              </w:rPr>
-              <w:t>Estimate</w:t>
-            </w:r>
-            <w:r>
-              <w:rPr>
-                <w:rFonts w:asciiTheme="minorHAnsi" w:hAnsiTheme="minorHAnsi"/>
-                <w:b/>
-                <w:sz w:val="22"/>
-                <w:szCs w:val="22"/>
-              </w:rPr>
-              <w:t xml:space="preserve">: </w:t>
-            </w:r>
-            <w:r>
-              <w:rPr>
-                <w:rFonts w:asciiTheme="minorHAnsi" w:hAnsiTheme="minorHAnsi"/>
-                <w:sz w:val="22"/>
-                <w:szCs w:val="22"/>
-              </w:rPr>
-              <w:t>4 hours</w:t>
-            </w:r>
-          </w:p>
-        </w:tc>
-        <w:tc>
-          <w:tcPr>
-            <w:tcW w:w="4890" w:type="dxa"/>
-            <w:tcBorders>
-              <w:top w:val="single" w:sz="4" w:space="0" w:color="auto"/>
-              <w:left w:val="single" w:sz="4" w:space="0" w:color="auto"/>
-              <w:bottom w:val="single" w:sz="4" w:space="0" w:color="auto"/>
-              <w:right w:val="single" w:sz="4" w:space="0" w:color="auto"/>
-            </w:tcBorders>
-            <w:hideMark/>
-          </w:tcPr>
-          <w:p>
-            <w:pPr>
-              <w:pStyle w:val="ListParagraph"/>
-              <w:ind w:left="0"/>
-              <w:rPr>
-                <w:rFonts w:asciiTheme="minorHAnsi" w:hAnsiTheme="minorHAnsi"/>
-                <w:sz w:val="22"/>
-                <w:szCs w:val="22"/>
-              </w:rPr>
-            </w:pPr>
-            <w:r>
-              <w:rPr>
-                <w:rFonts w:asciiTheme="minorHAnsi" w:hAnsiTheme="minorHAnsi"/>
-                <w:b/>
-                <w:sz w:val="22"/>
-                <w:szCs w:val="22"/>
-              </w:rPr>
-              <w:t xml:space="preserve">Priority: </w:t>
-            </w:r>
-            <w:r>
-              <w:rPr>
-                <w:rFonts w:asciiTheme="minorHAnsi" w:hAnsiTheme="minorHAnsi"/>
-                <w:sz w:val="22"/>
-                <w:szCs w:val="22"/>
-              </w:rPr>
-              <w:t>40</w:t>
-            </w:r>
-          </w:p>
-        </w:tc>
-      </w:tr>
-      <w:tr>
-        <w:trPr>
-          <w:trHeight w:val="60"/>
-        </w:trPr>
-        <w:tc>
-          <w:tcPr>
-            <w:tcW w:w="9645" w:type="dxa"/>
-            <w:gridSpan w:val="2"/>
-            <w:tcBorders>
-              <w:top w:val="single" w:sz="4" w:space="0" w:color="auto"/>
-              <w:left w:val="single" w:sz="4" w:space="0" w:color="auto"/>
-              <w:bottom w:val="single" w:sz="4" w:space="0" w:color="auto"/>
-              <w:right w:val="single" w:sz="4" w:space="0" w:color="auto"/>
-            </w:tcBorders>
-            <w:hideMark/>
-          </w:tcPr>
-          <w:p>
-            <w:pPr>
-              <w:pStyle w:val="ListParagraph"/>
-              <w:ind w:left="0"/>
-              <w:rPr>
-                <w:rFonts w:asciiTheme="minorHAnsi" w:hAnsiTheme="minorHAnsi"/>
-                <w:sz w:val="22"/>
-                <w:szCs w:val="22"/>
-              </w:rPr>
-            </w:pPr>
-            <w:r>
-              <w:rPr>
-                <w:rFonts w:asciiTheme="minorHAnsi" w:hAnsiTheme="minorHAnsi"/>
-                <w:b/>
-                <w:sz w:val="22"/>
-                <w:szCs w:val="22"/>
-              </w:rPr>
-              <w:t xml:space="preserve">Pre-condition: </w:t>
-            </w:r>
-            <w:r>
-              <w:rPr>
-                <w:rFonts w:asciiTheme="minorHAnsi" w:hAnsiTheme="minorHAnsi"/>
-                <w:sz w:val="22"/>
-                <w:szCs w:val="22"/>
-              </w:rPr>
-              <w:t>A user has been reported as barbaric.</w:t>
-            </w:r>
-          </w:p>
-        </w:tc>
-      </w:tr>
-      <w:tr>
-        <w:trPr>
-          <w:trHeight w:val="665"/>
-        </w:trPr>
-        <w:tc>
-          <w:tcPr>
-            <w:tcW w:w="9645" w:type="dxa"/>
-            <w:gridSpan w:val="2"/>
-            <w:tcBorders>
-              <w:top w:val="single" w:sz="4" w:space="0" w:color="auto"/>
-              <w:left w:val="single" w:sz="4" w:space="0" w:color="auto"/>
-              <w:bottom w:val="single" w:sz="4" w:space="0" w:color="auto"/>
-              <w:right w:val="single" w:sz="4" w:space="0" w:color="auto"/>
-            </w:tcBorders>
-            <w:hideMark/>
-          </w:tcPr>
-          <w:p>
-            <w:pPr>
-              <w:pStyle w:val="ListParagraph"/>
-              <w:ind w:left="0"/>
-              <w:rPr>
-                <w:rFonts w:asciiTheme="minorHAnsi" w:hAnsiTheme="minorHAnsi"/>
-                <w:sz w:val="22"/>
-                <w:szCs w:val="22"/>
-              </w:rPr>
-            </w:pPr>
-            <w:r>
-              <w:rPr>
-                <w:rFonts w:asciiTheme="minorHAnsi" w:hAnsiTheme="minorHAnsi"/>
-                <w:b/>
-                <w:sz w:val="22"/>
-                <w:szCs w:val="22"/>
-              </w:rPr>
-              <w:lastRenderedPageBreak/>
-              <w:t xml:space="preserve">Scenario: </w:t>
-            </w:r>
-          </w:p>
-          <w:p>
-            <w:pPr>
-              <w:pStyle w:val="ListParagraph"/>
-              <w:numPr>
-                <w:ilvl w:val="0"/>
-                <w:numId w:val="42"/>
-              </w:numPr>
-              <w:rPr>
-                <w:rFonts w:asciiTheme="minorHAnsi" w:hAnsiTheme="minorHAnsi"/>
-                <w:sz w:val="22"/>
-                <w:szCs w:val="22"/>
-              </w:rPr>
-            </w:pPr>
-            <w:r>
-              <w:rPr>
-                <w:rFonts w:asciiTheme="minorHAnsi" w:hAnsiTheme="minorHAnsi"/>
-                <w:sz w:val="22"/>
-                <w:szCs w:val="22"/>
-              </w:rPr>
-              <w:t>The admin is given a notification regarding the user’s actions.</w:t>
-            </w:r>
-          </w:p>
-          <w:p>
-            <w:pPr>
-              <w:pStyle w:val="ListParagraph"/>
-              <w:numPr>
-                <w:ilvl w:val="0"/>
-                <w:numId w:val="42"/>
-              </w:numPr>
-              <w:rPr>
-                <w:rFonts w:asciiTheme="minorHAnsi" w:hAnsiTheme="minorHAnsi"/>
-                <w:sz w:val="22"/>
-                <w:szCs w:val="22"/>
-              </w:rPr>
-            </w:pPr>
-            <w:r>
-              <w:rPr>
-                <w:rFonts w:asciiTheme="minorHAnsi" w:hAnsiTheme="minorHAnsi"/>
-                <w:sz w:val="22"/>
-                <w:szCs w:val="22"/>
-              </w:rPr>
-              <w:t>The admin selects the notification in order to view the information regarding the incident as well as the user.</w:t>
-            </w:r>
-          </w:p>
-          <w:p>
-            <w:pPr>
-              <w:pStyle w:val="ListParagraph"/>
-              <w:numPr>
-                <w:ilvl w:val="0"/>
-                <w:numId w:val="42"/>
-              </w:numPr>
-              <w:rPr>
-                <w:rFonts w:asciiTheme="minorHAnsi" w:hAnsiTheme="minorHAnsi"/>
-                <w:sz w:val="22"/>
-                <w:szCs w:val="22"/>
-              </w:rPr>
-            </w:pPr>
-            <w:r>
-              <w:rPr>
-                <w:rFonts w:asciiTheme="minorHAnsi" w:hAnsiTheme="minorHAnsi"/>
-                <w:sz w:val="22"/>
-                <w:szCs w:val="22"/>
-              </w:rPr>
-              <w:t>The admin may choose to “Flag as Delinquent” or “Ignore” the reported user.</w:t>
-            </w:r>
-          </w:p>
-        </w:tc>
-      </w:tr>
-      <w:tr>
-        <w:trPr>
-          <w:trHeight w:val="367"/>
-        </w:trPr>
-        <w:tc>
-          <w:tcPr>
-            <w:tcW w:w="9645" w:type="dxa"/>
-            <w:gridSpan w:val="2"/>
-            <w:tcBorders>
-              <w:top w:val="single" w:sz="4" w:space="0" w:color="auto"/>
-              <w:left w:val="single" w:sz="4" w:space="0" w:color="auto"/>
-              <w:bottom w:val="single" w:sz="4" w:space="0" w:color="auto"/>
-              <w:right w:val="single" w:sz="4" w:space="0" w:color="auto"/>
-            </w:tcBorders>
-            <w:hideMark/>
-          </w:tcPr>
-          <w:p>
-            <w:pPr>
-              <w:pStyle w:val="ListParagraph"/>
-              <w:ind w:left="0"/>
-              <w:rPr>
-                <w:rFonts w:asciiTheme="minorHAnsi" w:hAnsiTheme="minorHAnsi"/>
-                <w:sz w:val="22"/>
-                <w:szCs w:val="22"/>
-              </w:rPr>
-            </w:pPr>
-            <w:r>
-              <w:rPr>
-                <w:rFonts w:asciiTheme="minorHAnsi" w:hAnsiTheme="minorHAnsi"/>
-                <w:b/>
-                <w:sz w:val="22"/>
-                <w:szCs w:val="22"/>
-              </w:rPr>
-              <w:t xml:space="preserve">Post-condition: </w:t>
-            </w:r>
-            <w:r>
-              <w:rPr>
-                <w:rFonts w:asciiTheme="minorHAnsi" w:hAnsiTheme="minorHAnsi"/>
-                <w:sz w:val="22"/>
-                <w:szCs w:val="22"/>
-              </w:rPr>
-              <w:t>The user is either exonerated or flagged as a delinquent based on the admin’s choice.</w:t>
-            </w:r>
-          </w:p>
-        </w:tc>
-      </w:tr>
-      <w:tr>
-        <w:trPr>
-          <w:trHeight w:val="1682"/>
-        </w:trPr>
-        <w:tc>
-          <w:tcPr>
-            <w:tcW w:w="9645" w:type="dxa"/>
-            <w:gridSpan w:val="2"/>
-            <w:tcBorders>
-              <w:top w:val="single" w:sz="4" w:space="0" w:color="auto"/>
-              <w:left w:val="single" w:sz="4" w:space="0" w:color="auto"/>
-              <w:bottom w:val="single" w:sz="4" w:space="0" w:color="auto"/>
-              <w:right w:val="single" w:sz="4" w:space="0" w:color="auto"/>
-            </w:tcBorders>
-            <w:hideMark/>
-          </w:tcPr>
-          <w:p>
-            <w:pPr>
-              <w:pStyle w:val="ListParagraph"/>
-              <w:ind w:left="0"/>
-              <w:rPr>
-                <w:rFonts w:asciiTheme="minorHAnsi" w:hAnsiTheme="minorHAnsi"/>
-                <w:b/>
-                <w:sz w:val="22"/>
-                <w:szCs w:val="22"/>
-              </w:rPr>
-            </w:pPr>
-            <w:r>
-              <w:rPr>
-                <w:rFonts w:asciiTheme="minorHAnsi" w:hAnsiTheme="minorHAnsi"/>
-                <w:b/>
-                <w:sz w:val="22"/>
-                <w:szCs w:val="22"/>
-              </w:rPr>
-              <w:t>Acceptance Criteria:</w:t>
-            </w:r>
-          </w:p>
-          <w:p>
-            <w:pPr>
-              <w:pStyle w:val="ListParagraph"/>
-              <w:numPr>
-                <w:ilvl w:val="0"/>
-                <w:numId w:val="43"/>
-              </w:numPr>
-              <w:rPr>
-                <w:rFonts w:asciiTheme="minorHAnsi" w:hAnsiTheme="minorHAnsi"/>
-                <w:sz w:val="22"/>
-                <w:szCs w:val="22"/>
-              </w:rPr>
-            </w:pPr>
-            <w:r>
-              <w:rPr>
-                <w:rFonts w:asciiTheme="minorHAnsi" w:hAnsiTheme="minorHAnsi"/>
-                <w:sz w:val="22"/>
-                <w:szCs w:val="22"/>
-              </w:rPr>
-              <w:t>Only admins can use this feature.</w:t>
-            </w:r>
-          </w:p>
-          <w:p>
-            <w:pPr>
-              <w:pStyle w:val="ListParagraph"/>
-              <w:numPr>
-                <w:ilvl w:val="0"/>
-                <w:numId w:val="43"/>
-              </w:numPr>
-              <w:rPr>
-                <w:rFonts w:asciiTheme="minorHAnsi" w:hAnsiTheme="minorHAnsi"/>
-                <w:sz w:val="22"/>
-                <w:szCs w:val="22"/>
-              </w:rPr>
-            </w:pPr>
-            <w:r>
-              <w:rPr>
-                <w:rFonts w:asciiTheme="minorHAnsi" w:hAnsiTheme="minorHAnsi"/>
-                <w:sz w:val="22"/>
-                <w:szCs w:val="22"/>
-              </w:rPr>
-              <w:t>The admin must always be notified when reports are made.</w:t>
-            </w:r>
-          </w:p>
-          <w:p>
-            <w:pPr>
-              <w:pStyle w:val="ListParagraph"/>
-              <w:numPr>
-                <w:ilvl w:val="0"/>
-                <w:numId w:val="43"/>
-              </w:numPr>
-              <w:rPr>
-                <w:rFonts w:asciiTheme="minorHAnsi" w:hAnsiTheme="minorHAnsi"/>
-                <w:sz w:val="22"/>
-                <w:szCs w:val="22"/>
-              </w:rPr>
-            </w:pPr>
-            <w:r>
-              <w:rPr>
-                <w:rFonts w:asciiTheme="minorHAnsi" w:hAnsiTheme="minorHAnsi"/>
-                <w:sz w:val="22"/>
-                <w:szCs w:val="22"/>
-              </w:rPr>
-              <w:t>The “Flag as Delinquent” and “Ignore” options must work as labelled.</w:t>
-            </w:r>
-          </w:p>
-          <w:p>
-            <w:pPr>
-              <w:pStyle w:val="ListParagraph"/>
-              <w:numPr>
-                <w:ilvl w:val="0"/>
-                <w:numId w:val="43"/>
-              </w:numPr>
-              <w:rPr>
-                <w:rFonts w:asciiTheme="minorHAnsi" w:hAnsiTheme="minorHAnsi"/>
-                <w:sz w:val="22"/>
-                <w:szCs w:val="22"/>
-              </w:rPr>
-            </w:pPr>
-            <w:r>
-              <w:rPr>
-                <w:rFonts w:asciiTheme="minorHAnsi" w:hAnsiTheme="minorHAnsi"/>
-                <w:sz w:val="22"/>
-                <w:szCs w:val="22"/>
-              </w:rPr>
-              <w:t>A user with the “Flag of the Delinquent” suffers the appropriate penalty.</w:t>
-            </w:r>
-          </w:p>
-          <w:p>
-            <w:pPr>
-              <w:pStyle w:val="ListParagraph"/>
-              <w:numPr>
-                <w:ilvl w:val="0"/>
-                <w:numId w:val="43"/>
-              </w:numPr>
-              <w:rPr>
-                <w:rFonts w:asciiTheme="minorHAnsi" w:hAnsiTheme="minorHAnsi"/>
-                <w:sz w:val="22"/>
-                <w:szCs w:val="22"/>
-              </w:rPr>
-            </w:pPr>
-            <w:r>
-              <w:rPr>
-                <w:rFonts w:asciiTheme="minorHAnsi" w:hAnsiTheme="minorHAnsi"/>
-                <w:sz w:val="22"/>
-                <w:szCs w:val="22"/>
-              </w:rPr>
-              <w:t>Exonerated users are not affected.</w:t>
-            </w:r>
-          </w:p>
-        </w:tc>
-      </w:tr>
-    </w:tbl>
-    <w:p>
-      <w:pPr>
-        <w:rPr>
-          <w:rFonts w:asciiTheme="minorHAnsi" w:hAnsiTheme="minorHAnsi"/>
-          <w:i/>
-          <w:sz w:val="22"/>
-          <w:szCs w:val="22"/>
-        </w:rPr>
-      </w:pPr>
-    </w:p>
-    <w:tbl>
-      <w:tblPr>
-        <w:tblW w:w="0" w:type="auto"/>
-        <w:tblInd w:w="563" w:type="dxa"/>
-        <w:tblBorders>
-          <w:top w:val="single" w:sz="4" w:space="0" w:color="auto"/>
-          <w:left w:val="single" w:sz="4" w:space="0" w:color="auto"/>
-          <w:bottom w:val="single" w:sz="4" w:space="0" w:color="auto"/>
-          <w:right w:val="single" w:sz="4" w:space="0" w:color="auto"/>
-          <w:insideH w:val="single" w:sz="4" w:space="0" w:color="auto"/>
-          <w:insideV w:val="single" w:sz="4" w:space="0" w:color="auto"/>
-        </w:tblBorders>
-        <w:tblLook w:val="04A0" w:firstRow="1" w:lastRow="0" w:firstColumn="1" w:lastColumn="0" w:noHBand="0" w:noVBand="1"/>
-      </w:tblPr>
-      <w:tblGrid>
-        <w:gridCol w:w="4755"/>
-        <w:gridCol w:w="4890"/>
-      </w:tblGrid>
-      <w:tr>
-        <w:trPr>
-          <w:trHeight w:val="421"/>
-        </w:trPr>
-        <w:tc>
-          <w:tcPr>
-            <w:tcW w:w="9645" w:type="dxa"/>
-            <w:gridSpan w:val="2"/>
-            <w:tcBorders>
-              <w:top w:val="single" w:sz="4" w:space="0" w:color="auto"/>
-              <w:left w:val="single" w:sz="4" w:space="0" w:color="auto"/>
-              <w:bottom w:val="single" w:sz="4" w:space="0" w:color="auto"/>
-              <w:right w:val="single" w:sz="4" w:space="0" w:color="auto"/>
-            </w:tcBorders>
-            <w:shd w:val="clear" w:color="auto" w:fill="076110"/>
-            <w:hideMark/>
-          </w:tcPr>
-          <w:p>
-            <w:pPr>
-              <w:pStyle w:val="ListParagraph"/>
-              <w:ind w:left="0"/>
-              <w:rPr>
-                <w:rFonts w:asciiTheme="minorHAnsi" w:hAnsiTheme="minorHAnsi"/>
-                <w:color w:val="FFFFFF" w:themeColor="background1"/>
-                <w:sz w:val="22"/>
-                <w:szCs w:val="22"/>
-              </w:rPr>
-            </w:pPr>
-            <w:r>
-              <w:rPr>
-                <w:rFonts w:asciiTheme="minorHAnsi" w:hAnsiTheme="minorHAnsi"/>
-                <w:b/>
-                <w:color w:val="FFFFFF" w:themeColor="background1"/>
-                <w:sz w:val="22"/>
-                <w:szCs w:val="22"/>
-              </w:rPr>
-              <w:t xml:space="preserve">User Story # 20: </w:t>
-            </w:r>
-            <w:r>
-              <w:rPr>
-                <w:rFonts w:asciiTheme="minorHAnsi" w:hAnsiTheme="minorHAnsi" w:cs="Arial"/>
-                <w:color w:val="FFFFFF" w:themeColor="background1"/>
-                <w:sz w:val="22"/>
-                <w:szCs w:val="22"/>
-              </w:rPr>
-              <w:t>An admin can verify a creator’s data to ensure the integrity of the database.</w:t>
-            </w:r>
-          </w:p>
-        </w:tc>
-      </w:tr>
-      <w:tr>
-        <w:trPr>
-          <w:trHeight w:val="60"/>
-        </w:trPr>
-        <w:tc>
-          <w:tcPr>
-            <w:tcW w:w="4755" w:type="dxa"/>
-            <w:tcBorders>
-              <w:top w:val="single" w:sz="4" w:space="0" w:color="auto"/>
-              <w:left w:val="single" w:sz="4" w:space="0" w:color="auto"/>
-              <w:bottom w:val="single" w:sz="4" w:space="0" w:color="auto"/>
-              <w:right w:val="single" w:sz="4" w:space="0" w:color="auto"/>
-            </w:tcBorders>
-            <w:hideMark/>
-          </w:tcPr>
-          <w:p>
-            <w:pPr>
-              <w:pStyle w:val="ListParagraph"/>
-              <w:ind w:left="0"/>
-              <w:rPr>
-                <w:rFonts w:asciiTheme="minorHAnsi" w:hAnsiTheme="minorHAnsi"/>
-                <w:sz w:val="22"/>
-                <w:szCs w:val="22"/>
-              </w:rPr>
-            </w:pPr>
-            <w:r>
-              <w:rPr>
-                <w:rFonts w:asciiTheme="minorHAnsi" w:hAnsiTheme="minorHAnsi"/>
-                <w:b/>
-                <w:sz w:val="22"/>
-                <w:szCs w:val="22"/>
-              </w:rPr>
-              <w:t>Estimate</w:t>
-            </w:r>
-            <w:r>
-              <w:rPr>
-                <w:rFonts w:asciiTheme="minorHAnsi" w:hAnsiTheme="minorHAnsi"/>
-                <w:b/>
-                <w:sz w:val="22"/>
-                <w:szCs w:val="22"/>
-              </w:rPr>
-              <w:t xml:space="preserve">: </w:t>
-            </w:r>
-            <w:r>
-              <w:rPr>
-                <w:rFonts w:asciiTheme="minorHAnsi" w:hAnsiTheme="minorHAnsi"/>
-                <w:sz w:val="22"/>
-                <w:szCs w:val="22"/>
-              </w:rPr>
-              <w:t>8 hours</w:t>
-            </w:r>
-          </w:p>
-        </w:tc>
-        <w:tc>
-          <w:tcPr>
-            <w:tcW w:w="4890" w:type="dxa"/>
-            <w:tcBorders>
-              <w:top w:val="single" w:sz="4" w:space="0" w:color="auto"/>
-              <w:left w:val="single" w:sz="4" w:space="0" w:color="auto"/>
-              <w:bottom w:val="single" w:sz="4" w:space="0" w:color="auto"/>
-              <w:right w:val="single" w:sz="4" w:space="0" w:color="auto"/>
-            </w:tcBorders>
-            <w:hideMark/>
-          </w:tcPr>
-          <w:p>
-            <w:pPr>
-              <w:pStyle w:val="ListParagraph"/>
-              <w:ind w:left="0"/>
-              <w:rPr>
-                <w:rFonts w:asciiTheme="minorHAnsi" w:hAnsiTheme="minorHAnsi"/>
-                <w:sz w:val="22"/>
-                <w:szCs w:val="22"/>
-              </w:rPr>
-            </w:pPr>
-            <w:r>
-              <w:rPr>
-                <w:rFonts w:asciiTheme="minorHAnsi" w:hAnsiTheme="minorHAnsi"/>
-                <w:b/>
-                <w:sz w:val="22"/>
-                <w:szCs w:val="22"/>
-              </w:rPr>
-              <w:t xml:space="preserve">Priority: </w:t>
-            </w:r>
-            <w:r>
-              <w:rPr>
-                <w:rFonts w:asciiTheme="minorHAnsi" w:hAnsiTheme="minorHAnsi"/>
-                <w:sz w:val="22"/>
-                <w:szCs w:val="22"/>
-              </w:rPr>
-              <w:t>50</w:t>
-            </w:r>
-          </w:p>
-        </w:tc>
-      </w:tr>
-      <w:tr>
-        <w:trPr>
-          <w:trHeight w:val="60"/>
-        </w:trPr>
-        <w:tc>
-          <w:tcPr>
-            <w:tcW w:w="9645" w:type="dxa"/>
-            <w:gridSpan w:val="2"/>
-            <w:tcBorders>
-              <w:top w:val="single" w:sz="4" w:space="0" w:color="auto"/>
-              <w:left w:val="single" w:sz="4" w:space="0" w:color="auto"/>
-              <w:bottom w:val="single" w:sz="4" w:space="0" w:color="auto"/>
-              <w:right w:val="single" w:sz="4" w:space="0" w:color="auto"/>
-            </w:tcBorders>
-            <w:hideMark/>
-          </w:tcPr>
-          <w:p>
-            <w:pPr>
-              <w:pStyle w:val="ListParagraph"/>
-              <w:ind w:left="0"/>
-              <w:rPr>
-                <w:rFonts w:asciiTheme="minorHAnsi" w:hAnsiTheme="minorHAnsi"/>
-                <w:sz w:val="22"/>
-                <w:szCs w:val="22"/>
-              </w:rPr>
-            </w:pPr>
-            <w:r>
-              <w:rPr>
-                <w:rFonts w:asciiTheme="minorHAnsi" w:hAnsiTheme="minorHAnsi"/>
-                <w:b/>
-                <w:sz w:val="22"/>
-                <w:szCs w:val="22"/>
-              </w:rPr>
-              <w:t xml:space="preserve">Pre-condition: </w:t>
-            </w:r>
-            <w:r>
-              <w:rPr>
-                <w:rFonts w:asciiTheme="minorHAnsi" w:hAnsiTheme="minorHAnsi"/>
-                <w:sz w:val="22"/>
-                <w:szCs w:val="22"/>
-              </w:rPr>
-              <w:t>A creator page proposal has been sent to the admin</w:t>
-            </w:r>
-          </w:p>
-        </w:tc>
-      </w:tr>
-      <w:tr>
-        <w:trPr>
-          <w:trHeight w:val="1070"/>
-        </w:trPr>
-        <w:tc>
-          <w:tcPr>
-            <w:tcW w:w="9645" w:type="dxa"/>
-            <w:gridSpan w:val="2"/>
-            <w:tcBorders>
-              <w:top w:val="single" w:sz="4" w:space="0" w:color="auto"/>
-              <w:left w:val="single" w:sz="4" w:space="0" w:color="auto"/>
-              <w:bottom w:val="single" w:sz="4" w:space="0" w:color="auto"/>
-              <w:right w:val="single" w:sz="4" w:space="0" w:color="auto"/>
-            </w:tcBorders>
-            <w:hideMark/>
-          </w:tcPr>
-          <w:p>
-            <w:pPr>
-              <w:pStyle w:val="ListParagraph"/>
-              <w:ind w:left="0"/>
-              <w:rPr>
-                <w:rFonts w:asciiTheme="minorHAnsi" w:hAnsiTheme="minorHAnsi"/>
-                <w:sz w:val="22"/>
-                <w:szCs w:val="22"/>
-              </w:rPr>
-            </w:pPr>
-            <w:r>
-              <w:rPr>
-                <w:rFonts w:asciiTheme="minorHAnsi" w:hAnsiTheme="minorHAnsi"/>
-                <w:b/>
-                <w:sz w:val="22"/>
-                <w:szCs w:val="22"/>
-              </w:rPr>
-              <w:t xml:space="preserve">Scenario: </w:t>
-            </w:r>
-          </w:p>
-          <w:p>
-            <w:pPr>
-              <w:pStyle w:val="ListParagraph"/>
-              <w:numPr>
-                <w:ilvl w:val="0"/>
-                <w:numId w:val="44"/>
-              </w:numPr>
-              <w:rPr>
-                <w:rFonts w:asciiTheme="minorHAnsi" w:hAnsiTheme="minorHAnsi"/>
-                <w:sz w:val="22"/>
-                <w:szCs w:val="22"/>
-              </w:rPr>
-            </w:pPr>
-            <w:r>
-              <w:rPr>
-                <w:rFonts w:asciiTheme="minorHAnsi" w:hAnsiTheme="minorHAnsi"/>
-                <w:sz w:val="22"/>
-                <w:szCs w:val="22"/>
-              </w:rPr>
-              <w:t>The admin is given a notification regarding the received creator data proposal.</w:t>
-            </w:r>
-          </w:p>
-          <w:p>
-            <w:pPr>
-              <w:pStyle w:val="ListParagraph"/>
-              <w:numPr>
-                <w:ilvl w:val="0"/>
-                <w:numId w:val="44"/>
-              </w:numPr>
-              <w:rPr>
-                <w:rFonts w:asciiTheme="minorHAnsi" w:hAnsiTheme="minorHAnsi"/>
-                <w:sz w:val="22"/>
-                <w:szCs w:val="22"/>
-              </w:rPr>
-            </w:pPr>
-            <w:r>
-              <w:rPr>
-                <w:rFonts w:asciiTheme="minorHAnsi" w:hAnsiTheme="minorHAnsi"/>
-                <w:sz w:val="22"/>
-                <w:szCs w:val="22"/>
-              </w:rPr>
-              <w:t>The admin selects the notification in order to view the information of the page and the proposed genre.</w:t>
-            </w:r>
-          </w:p>
-          <w:p>
-            <w:pPr>
-              <w:pStyle w:val="ListParagraph"/>
-              <w:numPr>
-                <w:ilvl w:val="0"/>
-                <w:numId w:val="44"/>
-              </w:numPr>
-              <w:rPr>
-                <w:rFonts w:asciiTheme="minorHAnsi" w:hAnsiTheme="minorHAnsi"/>
-                <w:sz w:val="22"/>
-                <w:szCs w:val="22"/>
-              </w:rPr>
-            </w:pPr>
-            <w:r>
-              <w:rPr>
-                <w:rFonts w:asciiTheme="minorHAnsi" w:hAnsiTheme="minorHAnsi"/>
-                <w:sz w:val="22"/>
-                <w:szCs w:val="22"/>
-              </w:rPr>
-              <w:t>The admin may choose to “Approve” or “Deny” the request.</w:t>
-            </w:r>
-          </w:p>
-        </w:tc>
-      </w:tr>
-      <w:tr>
-        <w:trPr>
-          <w:trHeight w:val="367"/>
-        </w:trPr>
-        <w:tc>
-          <w:tcPr>
-            <w:tcW w:w="9645" w:type="dxa"/>
-            <w:gridSpan w:val="2"/>
-            <w:tcBorders>
-              <w:top w:val="single" w:sz="4" w:space="0" w:color="auto"/>
-              <w:left w:val="single" w:sz="4" w:space="0" w:color="auto"/>
-              <w:bottom w:val="single" w:sz="4" w:space="0" w:color="auto"/>
-              <w:right w:val="single" w:sz="4" w:space="0" w:color="auto"/>
-            </w:tcBorders>
-            <w:hideMark/>
-          </w:tcPr>
-          <w:p>
-            <w:pPr>
-              <w:pStyle w:val="ListParagraph"/>
-              <w:ind w:left="0"/>
-              <w:rPr>
-                <w:rFonts w:asciiTheme="minorHAnsi" w:hAnsiTheme="minorHAnsi"/>
-                <w:sz w:val="22"/>
-                <w:szCs w:val="22"/>
-              </w:rPr>
-            </w:pPr>
-            <w:r>
-              <w:rPr>
-                <w:rFonts w:asciiTheme="minorHAnsi" w:hAnsiTheme="minorHAnsi"/>
-                <w:b/>
-                <w:sz w:val="22"/>
-                <w:szCs w:val="22"/>
-              </w:rPr>
-              <w:t xml:space="preserve">Post-condition: </w:t>
-            </w:r>
-            <w:r>
-              <w:rPr>
-                <w:rFonts w:asciiTheme="minorHAnsi" w:hAnsiTheme="minorHAnsi"/>
-                <w:sz w:val="22"/>
-                <w:szCs w:val="22"/>
-              </w:rPr>
               <w:t>The creator page is either created or rejected according to the admin’s choice.</w:t>
             </w:r>
           </w:p>
@@ -17383,7 +20032,7 @@
               <w:pStyle w:val="ListParagraph"/>
               <w:numPr>
                 <w:ilvl w:val="0"/>
-                <w:numId w:val="45"/>
+                <w:numId w:val="40"/>
               </w:numPr>
               <w:rPr>
                 <w:rFonts w:asciiTheme="minorHAnsi" w:hAnsiTheme="minorHAnsi"/>
@@ -17397,7 +20046,15 @@
                 <w:sz w:val="22"/>
                 <w:szCs w:val="22"/>
               </w:rPr>
-              <w:t>Only admins can use this feature.</w:t>
+              <w:t>Test if o</w:t>
+            </w:r>
+            <w:r>
+              <w:rPr>
+                <w:rFonts w:asciiTheme="minorHAnsi" w:hAnsiTheme="minorHAnsi"/>
+                <w:sz w:val="22"/>
+                <w:szCs w:val="22"/>
+              </w:rPr>
+              <w:t>nly admins can use this feature.</w:t>
             </w:r>
           </w:p>
           <w:p>
@@ -17405,7 +20062,7 @@
               <w:pStyle w:val="ListParagraph"/>
               <w:numPr>
                 <w:ilvl w:val="0"/>
-                <w:numId w:val="45"/>
+                <w:numId w:val="40"/>
               </w:numPr>
               <w:rPr>
                 <w:rFonts w:asciiTheme="minorHAnsi" w:hAnsiTheme="minorHAnsi"/>
@@ -17419,7 +20076,15 @@
                 <w:sz w:val="22"/>
                 <w:szCs w:val="22"/>
               </w:rPr>
-              <w:t>The admin must always be notified when such requests are made.</w:t>
+              <w:t>Test if t</w:t>
+            </w:r>
+            <w:r>
+              <w:rPr>
+                <w:rFonts w:asciiTheme="minorHAnsi" w:hAnsiTheme="minorHAnsi"/>
+                <w:sz w:val="22"/>
+                <w:szCs w:val="22"/>
+              </w:rPr>
+              <w:t>he admin must always be notified when such requests are made.</w:t>
             </w:r>
           </w:p>
           <w:p>
@@ -17427,7 +20092,7 @@
               <w:pStyle w:val="ListParagraph"/>
               <w:numPr>
                 <w:ilvl w:val="0"/>
-                <w:numId w:val="45"/>
+                <w:numId w:val="40"/>
               </w:numPr>
               <w:rPr>
                 <w:rFonts w:asciiTheme="minorHAnsi" w:hAnsiTheme="minorHAnsi"/>
@@ -17441,7 +20106,83 @@
                 <w:sz w:val="22"/>
                 <w:szCs w:val="22"/>
               </w:rPr>
-              <w:t>The “Accept” and “Deny” options must work as labelled.</w:t>
+              <w:t xml:space="preserve">Test if a </w:t>
+            </w:r>
+            <w:r>
+              <w:rPr>
+                <w:rFonts w:asciiTheme="minorHAnsi" w:hAnsiTheme="minorHAnsi"/>
+                <w:sz w:val="22"/>
+                <w:szCs w:val="22"/>
+              </w:rPr>
+              <w:t>creator</w:t>
+            </w:r>
+            <w:r>
+              <w:rPr>
+                <w:rFonts w:asciiTheme="minorHAnsi" w:hAnsiTheme="minorHAnsi"/>
+                <w:sz w:val="22"/>
+                <w:szCs w:val="22"/>
+              </w:rPr>
+              <w:t xml:space="preserve"> is marked as verified if the admin accepts it.</w:t>
+            </w:r>
+          </w:p>
+          <w:p>
+            <w:pPr>
+              <w:pStyle w:val="ListParagraph"/>
+              <w:numPr>
+                <w:ilvl w:val="0"/>
+                <w:numId w:val="40"/>
+              </w:numPr>
+              <w:rPr>
+                <w:rFonts w:asciiTheme="minorHAnsi" w:hAnsiTheme="minorHAnsi"/>
+                <w:sz w:val="22"/>
+                <w:szCs w:val="22"/>
+              </w:rPr>
+            </w:pPr>
+            <w:r>
+              <w:rPr>
+                <w:rFonts w:asciiTheme="minorHAnsi" w:hAnsiTheme="minorHAnsi"/>
+                <w:sz w:val="22"/>
+                <w:szCs w:val="22"/>
+              </w:rPr>
+              <w:t xml:space="preserve">Test if a creator </w:t>
+            </w:r>
+            <w:r>
+              <w:rPr>
+                <w:rFonts w:asciiTheme="minorHAnsi" w:hAnsiTheme="minorHAnsi"/>
+                <w:sz w:val="22"/>
+                <w:szCs w:val="22"/>
+              </w:rPr>
+              <w:t>is deleted if an admin denies it.</w:t>
+            </w:r>
+          </w:p>
+          <w:p>
+            <w:pPr>
+              <w:pStyle w:val="ListParagraph"/>
+              <w:numPr>
+                <w:ilvl w:val="0"/>
+                <w:numId w:val="40"/>
+              </w:numPr>
+              <w:rPr>
+                <w:rFonts w:asciiTheme="minorHAnsi" w:hAnsiTheme="minorHAnsi"/>
+                <w:sz w:val="22"/>
+                <w:szCs w:val="22"/>
+              </w:rPr>
+            </w:pPr>
+            <w:r>
+              <w:rPr>
+                <w:rFonts w:asciiTheme="minorHAnsi" w:hAnsiTheme="minorHAnsi"/>
+                <w:sz w:val="22"/>
+                <w:szCs w:val="22"/>
+              </w:rPr>
+              <w:t xml:space="preserve">Test if creator </w:t>
+            </w:r>
+            <w:r>
+              <w:rPr>
+                <w:rFonts w:asciiTheme="minorHAnsi" w:hAnsiTheme="minorHAnsi"/>
+                <w:sz w:val="22"/>
+                <w:szCs w:val="22"/>
+              </w:rPr>
+              <w:t>is given an index if it is a duplicate.</w:t>
             </w:r>
           </w:p>
         </w:tc>
@@ -18351,7 +21092,7 @@
         <w:noProof/>
         <w:sz w:val="20"/>
       </w:rPr>
-      <w:t>4</w:t>
+      <w:t>1</w:t>
     </w:r>
     <w:r>
       <w:rPr>
@@ -18834,7 +21575,7 @@
         <w:noProof/>
         <w:sz w:val="20"/>
       </w:rPr>
-      <w:t>7</w:t>
+      <w:t>8</w:t>
     </w:r>
     <w:r>
       <w:rPr>
@@ -19174,92 +21915,6 @@
     </w:lvl>
   </w:abstractNum>
   <w:abstractNum w:abstractNumId="2">
-    <w:nsid w:val="014A1417"/>
-    <w:multiLevelType w:val="hybridMultilevel"/>
-    <w:tmpl w:val="DC6E12FC"/>
-    <w:lvl w:ilvl="0" w:tplc="0409000F">
-      <w:start w:val="1"/>
-      <w:numFmt w:val="decimal"/>
-      <w:lvlText w:val="%1."/>
-      <w:lvlJc w:val="left"/>
-      <w:pPr>
-        <w:ind w:left="720" w:hanging="360"/>
-      </w:pPr>
-    </w:lvl>
-    <w:lvl w:ilvl="1" w:tplc="04090019" w:tentative="1">
-      <w:start w:val="1"/>
-      <w:numFmt w:val="lowerLetter"/>
-      <w:lvlText w:val="%2."/>
-      <w:lvlJc w:val="left"/>
-      <w:pPr>
-        <w:ind w:left="1440" w:hanging="360"/>
-      </w:pPr>
-    </w:lvl>
-    <w:lvl w:ilvl="2" w:tplc="0409001B" w:tentative="1">
-      <w:start w:val="1"/>
-      <w:numFmt w:val="lowerRoman"/>
-      <w:lvlText w:val="%3."/>
-      <w:lvlJc w:val="right"/>
-      <w:pPr>
-        <w:ind w:left="2160" w:hanging="180"/>
-      </w:pPr>
-    </w:lvl>
-    <w:lvl w:ilvl="3" w:tplc="0409000F" w:tentative="1">
-      <w:start w:val="1"/>
-      <w:numFmt w:val="decimal"/>
-      <w:lvlText w:val="%4."/>
-      <w:lvlJc w:val="left"/>
-      <w:pPr>
-        <w:ind w:left="2880" w:hanging="360"/>
-      </w:pPr>
-    </w:lvl>
-    <w:lvl w:ilvl="4" w:tplc="04090019" w:tentative="1">
-      <w:start w:val="1"/>
-      <w:numFmt w:val="lowerLetter"/>
-      <w:lvlText w:val="%5."/>
-      <w:lvlJc w:val="left"/>
-      <w:pPr>
-        <w:ind w:left="3600" w:hanging="360"/>
-      </w:pPr>
-    </w:lvl>
-    <w:lvl w:ilvl="5" w:tplc="0409001B" w:tentative="1">
-      <w:start w:val="1"/>
-      <w:numFmt w:val="lowerRoman"/>
-      <w:lvlText w:val="%6."/>
-      <w:lvlJc w:val="right"/>
-      <w:pPr>
-        <w:ind w:left="4320" w:hanging="180"/>
-      </w:pPr>
-    </w:lvl>
-    <w:lvl w:ilvl="6" w:tplc="0409000F" w:tentative="1">
-      <w:start w:val="1"/>
-      <w:numFmt w:val="decimal"/>
-      <w:lvlText w:val="%7."/>
-      <w:lvlJc w:val="left"/>
-      <w:pPr>
-        <w:ind w:left="5040" w:hanging="360"/>
-      </w:pPr>
-    </w:lvl>
-    <w:lvl w:ilvl="7" w:tplc="04090019" w:tentative="1">
-      <w:start w:val="1"/>
-      <w:numFmt w:val="lowerLetter"/>
-      <w:lvlText w:val="%8."/>
-      <w:lvlJc w:val="left"/>
-      <w:pPr>
-        <w:ind w:left="5760" w:hanging="360"/>
-      </w:pPr>
-    </w:lvl>
-    <w:lvl w:ilvl="8" w:tplc="0409001B" w:tentative="1">
-      <w:start w:val="1"/>
-      <w:numFmt w:val="lowerRoman"/>
-      <w:lvlText w:val="%9."/>
-      <w:lvlJc w:val="right"/>
-      <w:pPr>
-        <w:ind w:left="6480" w:hanging="180"/>
-      </w:pPr>
-    </w:lvl>
-  </w:abstractNum>
-  <w:abstractNum w:abstractNumId="3">
     <w:nsid w:val="033358C9"/>
     <w:multiLevelType w:val="hybridMultilevel"/>
     <w:tmpl w:val="DC6E12FC"/>
@@ -19272,7 +21927,7 @@
         <w:ind w:left="720" w:hanging="360"/>
       </w:pPr>
     </w:lvl>
-    <w:lvl w:ilvl="1" w:tplc="04090019" w:tentative="1">
+    <w:lvl w:ilvl="1" w:tplc="04090019">
       <w:start w:val="1"/>
       <w:numFmt w:val="lowerLetter"/>
       <w:lvlText w:val="%2."/>
@@ -19345,7 +22000,7 @@
       </w:pPr>
     </w:lvl>
   </w:abstractNum>
-  <w:abstractNum w:abstractNumId="4">
+  <w:abstractNum w:abstractNumId="3">
     <w:nsid w:val="07BC676F"/>
     <w:multiLevelType w:val="multilevel"/>
     <w:tmpl w:val="5860E030"/>
@@ -19458,7 +22113,7 @@
       </w:rPr>
     </w:lvl>
   </w:abstractNum>
-  <w:abstractNum w:abstractNumId="5">
+  <w:abstractNum w:abstractNumId="4">
     <w:nsid w:val="09552C33"/>
     <w:multiLevelType w:val="hybridMultilevel"/>
     <w:tmpl w:val="DC6E12FC"/>
@@ -19544,7 +22199,7 @@
       </w:pPr>
     </w:lvl>
   </w:abstractNum>
-  <w:abstractNum w:abstractNumId="6">
+  <w:abstractNum w:abstractNumId="5">
     <w:nsid w:val="09AE7AB2"/>
     <w:multiLevelType w:val="hybridMultilevel"/>
     <w:tmpl w:val="DC6E12FC"/>
@@ -19557,7 +22212,97 @@
         <w:ind w:left="720" w:hanging="360"/>
       </w:pPr>
     </w:lvl>
-    <w:lvl w:ilvl="1" w:tplc="04090019" w:tentative="1">
+    <w:lvl w:ilvl="1" w:tplc="04090019">
+      <w:start w:val="1"/>
+      <w:numFmt w:val="lowerLetter"/>
+      <w:lvlText w:val="%2."/>
+      <w:lvlJc w:val="left"/>
+      <w:pPr>
+        <w:ind w:left="1440" w:hanging="360"/>
+      </w:pPr>
+    </w:lvl>
+    <w:lvl w:ilvl="2" w:tplc="0409001B" w:tentative="1">
+      <w:start w:val="1"/>
+      <w:numFmt w:val="lowerRoman"/>
+      <w:lvlText w:val="%3."/>
+      <w:lvlJc w:val="right"/>
+      <w:pPr>
+        <w:ind w:left="2160" w:hanging="180"/>
+      </w:pPr>
+    </w:lvl>
+    <w:lvl w:ilvl="3" w:tplc="0409000F" w:tentative="1">
+      <w:start w:val="1"/>
+      <w:numFmt w:val="decimal"/>
+      <w:lvlText w:val="%4."/>
+      <w:lvlJc w:val="left"/>
+      <w:pPr>
+        <w:ind w:left="2880" w:hanging="360"/>
+      </w:pPr>
+    </w:lvl>
+    <w:lvl w:ilvl="4" w:tplc="04090019" w:tentative="1">
+      <w:start w:val="1"/>
+      <w:numFmt w:val="lowerLetter"/>
+      <w:lvlText w:val="%5."/>
+      <w:lvlJc w:val="left"/>
+      <w:pPr>
+        <w:ind w:left="3600" w:hanging="360"/>
+      </w:pPr>
+    </w:lvl>
+    <w:lvl w:ilvl="5" w:tplc="0409001B" w:tentative="1">
+      <w:start w:val="1"/>
+      <w:numFmt w:val="lowerRoman"/>
+      <w:lvlText w:val="%6."/>
+      <w:lvlJc w:val="right"/>
+      <w:pPr>
+        <w:ind w:left="4320" w:hanging="180"/>
+      </w:pPr>
+    </w:lvl>
+    <w:lvl w:ilvl="6" w:tplc="0409000F" w:tentative="1">
+      <w:start w:val="1"/>
+      <w:numFmt w:val="decimal"/>
+      <w:lvlText w:val="%7."/>
+      <w:lvlJc w:val="left"/>
+      <w:pPr>
+        <w:ind w:left="5040" w:hanging="360"/>
+      </w:pPr>
+    </w:lvl>
+    <w:lvl w:ilvl="7" w:tplc="04090019" w:tentative="1">
+      <w:start w:val="1"/>
+      <w:numFmt w:val="lowerLetter"/>
+      <w:lvlText w:val="%8."/>
+      <w:lvlJc w:val="left"/>
+      <w:pPr>
+        <w:ind w:left="5760" w:hanging="360"/>
+      </w:pPr>
+    </w:lvl>
+    <w:lvl w:ilvl="8" w:tplc="0409001B" w:tentative="1">
+      <w:start w:val="1"/>
+      <w:numFmt w:val="lowerRoman"/>
+      <w:lvlText w:val="%9."/>
+      <w:lvlJc w:val="right"/>
+      <w:pPr>
+        <w:ind w:left="6480" w:hanging="180"/>
+      </w:pPr>
+    </w:lvl>
+  </w:abstractNum>
+  <w:abstractNum w:abstractNumId="6">
+    <w:nsid w:val="0C585070"/>
+    <w:multiLevelType w:val="hybridMultilevel"/>
+    <w:tmpl w:val="938C0CCC"/>
+    <w:lvl w:ilvl="0" w:tplc="4DD8C840">
+      <w:start w:val="1"/>
+      <w:numFmt w:val="decimal"/>
+      <w:lvlText w:val="%1."/>
+      <w:lvlJc w:val="left"/>
+      <w:pPr>
+        <w:ind w:left="720" w:hanging="360"/>
+      </w:pPr>
+      <w:rPr>
+        <w:rFonts w:cs="Arial" w:hint="default"/>
+        <w:color w:val="000000"/>
+      </w:rPr>
+    </w:lvl>
+    <w:lvl w:ilvl="1" w:tplc="04090019">
       <w:start w:val="1"/>
       <w:numFmt w:val="lowerLetter"/>
       <w:lvlText w:val="%2."/>
@@ -19643,7 +22388,7 @@
         <w:ind w:left="720" w:hanging="360"/>
       </w:pPr>
     </w:lvl>
-    <w:lvl w:ilvl="1" w:tplc="04090019" w:tentative="1">
+    <w:lvl w:ilvl="1" w:tplc="04090019">
       <w:start w:val="1"/>
       <w:numFmt w:val="lowerLetter"/>
       <w:lvlText w:val="%2."/>
@@ -19889,92 +22634,6 @@
     </w:lvl>
   </w:abstractNum>
   <w:abstractNum w:abstractNumId="10">
-    <w:nsid w:val="1F48448B"/>
-    <w:multiLevelType w:val="hybridMultilevel"/>
-    <w:tmpl w:val="DC6E12FC"/>
-    <w:lvl w:ilvl="0" w:tplc="0409000F">
-      <w:start w:val="1"/>
-      <w:numFmt w:val="decimal"/>
-      <w:lvlText w:val="%1."/>
-      <w:lvlJc w:val="left"/>
-      <w:pPr>
-        <w:ind w:left="720" w:hanging="360"/>
-      </w:pPr>
-    </w:lvl>
-    <w:lvl w:ilvl="1" w:tplc="04090019" w:tentative="1">
-      <w:start w:val="1"/>
-      <w:numFmt w:val="lowerLetter"/>
-      <w:lvlText w:val="%2."/>
-      <w:lvlJc w:val="left"/>
-      <w:pPr>
-        <w:ind w:left="1440" w:hanging="360"/>
-      </w:pPr>
-    </w:lvl>
-    <w:lvl w:ilvl="2" w:tplc="0409001B" w:tentative="1">
-      <w:start w:val="1"/>
-      <w:numFmt w:val="lowerRoman"/>
-      <w:lvlText w:val="%3."/>
-      <w:lvlJc w:val="right"/>
-      <w:pPr>
-        <w:ind w:left="2160" w:hanging="180"/>
-      </w:pPr>
-    </w:lvl>
-    <w:lvl w:ilvl="3" w:tplc="0409000F" w:tentative="1">
-      <w:start w:val="1"/>
-      <w:numFmt w:val="decimal"/>
-      <w:lvlText w:val="%4."/>
-      <w:lvlJc w:val="left"/>
-      <w:pPr>
-        <w:ind w:left="2880" w:hanging="360"/>
-      </w:pPr>
-    </w:lvl>
-    <w:lvl w:ilvl="4" w:tplc="04090019" w:tentative="1">
-      <w:start w:val="1"/>
-      <w:numFmt w:val="lowerLetter"/>
-      <w:lvlText w:val="%5."/>
-      <w:lvlJc w:val="left"/>
-      <w:pPr>
-        <w:ind w:left="3600" w:hanging="360"/>
-      </w:pPr>
-    </w:lvl>
-    <w:lvl w:ilvl="5" w:tplc="0409001B" w:tentative="1">
-      <w:start w:val="1"/>
-      <w:numFmt w:val="lowerRoman"/>
-      <w:lvlText w:val="%6."/>
-      <w:lvlJc w:val="right"/>
-      <w:pPr>
-        <w:ind w:left="4320" w:hanging="180"/>
-      </w:pPr>
-    </w:lvl>
-    <w:lvl w:ilvl="6" w:tplc="0409000F" w:tentative="1">
-      <w:start w:val="1"/>
-      <w:numFmt w:val="decimal"/>
-      <w:lvlText w:val="%7."/>
-      <w:lvlJc w:val="left"/>
-      <w:pPr>
-        <w:ind w:left="5040" w:hanging="360"/>
-      </w:pPr>
-    </w:lvl>
-    <w:lvl w:ilvl="7" w:tplc="04090019" w:tentative="1">
-      <w:start w:val="1"/>
-      <w:numFmt w:val="lowerLetter"/>
-      <w:lvlText w:val="%8."/>
-      <w:lvlJc w:val="left"/>
-      <w:pPr>
-        <w:ind w:left="5760" w:hanging="360"/>
-      </w:pPr>
-    </w:lvl>
-    <w:lvl w:ilvl="8" w:tplc="0409001B" w:tentative="1">
-      <w:start w:val="1"/>
-      <w:numFmt w:val="lowerRoman"/>
-      <w:lvlText w:val="%9."/>
-      <w:lvlJc w:val="right"/>
-      <w:pPr>
-        <w:ind w:left="6480" w:hanging="180"/>
-      </w:pPr>
-    </w:lvl>
-  </w:abstractNum>
-  <w:abstractNum w:abstractNumId="11">
     <w:nsid w:val="234C5124"/>
     <w:multiLevelType w:val="hybridMultilevel"/>
     <w:tmpl w:val="DC6E12FC"/>
@@ -20060,7 +22719,7 @@
       </w:pPr>
     </w:lvl>
   </w:abstractNum>
-  <w:abstractNum w:abstractNumId="12">
+  <w:abstractNum w:abstractNumId="11">
     <w:nsid w:val="23A11E1E"/>
     <w:multiLevelType w:val="hybridMultilevel"/>
     <w:tmpl w:val="DC6E12FC"/>
@@ -20146,7 +22805,7 @@
       </w:pPr>
     </w:lvl>
   </w:abstractNum>
-  <w:abstractNum w:abstractNumId="13">
+  <w:abstractNum w:abstractNumId="12">
     <w:nsid w:val="262E7830"/>
     <w:multiLevelType w:val="hybridMultilevel"/>
     <w:tmpl w:val="DC6E12FC"/>
@@ -20232,7 +22891,7 @@
       </w:pPr>
     </w:lvl>
   </w:abstractNum>
-  <w:abstractNum w:abstractNumId="14">
+  <w:abstractNum w:abstractNumId="13">
     <w:nsid w:val="2D554305"/>
     <w:multiLevelType w:val="multilevel"/>
     <w:tmpl w:val="961893D6"/>
@@ -20355,7 +23014,7 @@
       </w:rPr>
     </w:lvl>
   </w:abstractNum>
-  <w:abstractNum w:abstractNumId="15">
+  <w:abstractNum w:abstractNumId="14">
     <w:nsid w:val="2E2E4DEA"/>
     <w:multiLevelType w:val="hybridMultilevel"/>
     <w:tmpl w:val="A7A87236"/>
@@ -20468,7 +23127,7 @@
       </w:rPr>
     </w:lvl>
   </w:abstractNum>
-  <w:abstractNum w:abstractNumId="16">
+  <w:abstractNum w:abstractNumId="15">
     <w:nsid w:val="34195FB4"/>
     <w:multiLevelType w:val="hybridMultilevel"/>
     <w:tmpl w:val="9D2AF7EC"/>
@@ -20581,7 +23240,7 @@
       </w:rPr>
     </w:lvl>
   </w:abstractNum>
-  <w:abstractNum w:abstractNumId="17">
+  <w:abstractNum w:abstractNumId="16">
     <w:nsid w:val="348F0064"/>
     <w:multiLevelType w:val="hybridMultilevel"/>
     <w:tmpl w:val="DC6E12FC"/>
@@ -20594,7 +23253,7 @@
         <w:ind w:left="720" w:hanging="360"/>
       </w:pPr>
     </w:lvl>
-    <w:lvl w:ilvl="1" w:tplc="04090019" w:tentative="1">
+    <w:lvl w:ilvl="1" w:tplc="04090019">
       <w:start w:val="1"/>
       <w:numFmt w:val="lowerLetter"/>
       <w:lvlText w:val="%2."/>
@@ -20667,7 +23326,7 @@
       </w:pPr>
     </w:lvl>
   </w:abstractNum>
-  <w:abstractNum w:abstractNumId="18">
+  <w:abstractNum w:abstractNumId="17">
     <w:nsid w:val="372F4DB5"/>
     <w:multiLevelType w:val="hybridMultilevel"/>
     <w:tmpl w:val="9E0263EA"/>
@@ -20778,6 +23437,96 @@
       <w:rPr>
         <w:rFonts w:ascii="Wingdings" w:hAnsi="Wingdings" w:hint="default"/>
       </w:rPr>
+    </w:lvl>
+  </w:abstractNum>
+  <w:abstractNum w:abstractNumId="18">
+    <w:nsid w:val="3EC259F9"/>
+    <w:multiLevelType w:val="hybridMultilevel"/>
+    <w:tmpl w:val="BC269F84"/>
+    <w:lvl w:ilvl="0" w:tplc="4DD8C840">
+      <w:start w:val="1"/>
+      <w:numFmt w:val="decimal"/>
+      <w:lvlText w:val="%1."/>
+      <w:lvlJc w:val="left"/>
+      <w:pPr>
+        <w:ind w:left="720" w:hanging="360"/>
+      </w:pPr>
+      <w:rPr>
+        <w:rFonts w:cs="Arial" w:hint="default"/>
+        <w:color w:val="000000"/>
+      </w:rPr>
+    </w:lvl>
+    <w:lvl w:ilvl="1" w:tplc="04090019" w:tentative="1">
+      <w:start w:val="1"/>
+      <w:numFmt w:val="lowerLetter"/>
+      <w:lvlText w:val="%2."/>
+      <w:lvlJc w:val="left"/>
+      <w:pPr>
+        <w:ind w:left="1440" w:hanging="360"/>
+      </w:pPr>
+    </w:lvl>
+    <w:lvl w:ilvl="2" w:tplc="0409001B" w:tentative="1">
+      <w:start w:val="1"/>
+      <w:numFmt w:val="lowerRoman"/>
+      <w:lvlText w:val="%3."/>
+      <w:lvlJc w:val="right"/>
+      <w:pPr>
+        <w:ind w:left="2160" w:hanging="180"/>
+      </w:pPr>
+    </w:lvl>
+    <w:lvl w:ilvl="3" w:tplc="0409000F" w:tentative="1">
+      <w:start w:val="1"/>
+      <w:numFmt w:val="decimal"/>
+      <w:lvlText w:val="%4."/>
+      <w:lvlJc w:val="left"/>
+      <w:pPr>
+        <w:ind w:left="2880" w:hanging="360"/>
+      </w:pPr>
+    </w:lvl>
+    <w:lvl w:ilvl="4" w:tplc="04090019" w:tentative="1">
+      <w:start w:val="1"/>
+      <w:numFmt w:val="lowerLetter"/>
+      <w:lvlText w:val="%5."/>
+      <w:lvlJc w:val="left"/>
+      <w:pPr>
+        <w:ind w:left="3600" w:hanging="360"/>
+      </w:pPr>
+    </w:lvl>
+    <w:lvl w:ilvl="5" w:tplc="0409001B" w:tentative="1">
+      <w:start w:val="1"/>
+      <w:numFmt w:val="lowerRoman"/>
+      <w:lvlText w:val="%6."/>
+      <w:lvlJc w:val="right"/>
+      <w:pPr>
+        <w:ind w:left="4320" w:hanging="180"/>
+      </w:pPr>
+    </w:lvl>
+    <w:lvl w:ilvl="6" w:tplc="0409000F" w:tentative="1">
+      <w:start w:val="1"/>
+      <w:numFmt w:val="decimal"/>
+      <w:lvlText w:val="%7."/>
+      <w:lvlJc w:val="left"/>
+      <w:pPr>
+        <w:ind w:left="5040" w:hanging="360"/>
+      </w:pPr>
+    </w:lvl>
+    <w:lvl w:ilvl="7" w:tplc="04090019" w:tentative="1">
+      <w:start w:val="1"/>
+      <w:numFmt w:val="lowerLetter"/>
+      <w:lvlText w:val="%8."/>
+      <w:lvlJc w:val="left"/>
+      <w:pPr>
+        <w:ind w:left="5760" w:hanging="360"/>
+      </w:pPr>
+    </w:lvl>
+    <w:lvl w:ilvl="8" w:tplc="0409001B" w:tentative="1">
+      <w:start w:val="1"/>
+      <w:numFmt w:val="lowerRoman"/>
+      <w:lvlText w:val="%9."/>
+      <w:lvlJc w:val="right"/>
+      <w:pPr>
+        <w:ind w:left="6480" w:hanging="180"/>
+      </w:pPr>
     </w:lvl>
   </w:abstractNum>
   <w:abstractNum w:abstractNumId="19">
@@ -20793,7 +23542,7 @@
         <w:ind w:left="720" w:hanging="360"/>
       </w:pPr>
     </w:lvl>
-    <w:lvl w:ilvl="1" w:tplc="04090019" w:tentative="1">
+    <w:lvl w:ilvl="1" w:tplc="04090019">
       <w:start w:val="1"/>
       <w:numFmt w:val="lowerLetter"/>
       <w:lvlText w:val="%2."/>
@@ -21078,7 +23827,7 @@
         <w:ind w:left="720" w:hanging="360"/>
       </w:pPr>
     </w:lvl>
-    <w:lvl w:ilvl="1" w:tplc="04090019" w:tentative="1">
+    <w:lvl w:ilvl="1" w:tplc="04090019">
       <w:start w:val="1"/>
       <w:numFmt w:val="lowerLetter"/>
       <w:lvlText w:val="%2."/>
@@ -21152,92 +23901,6 @@
     </w:lvl>
   </w:abstractNum>
   <w:abstractNum w:abstractNumId="23">
-    <w:nsid w:val="4133733B"/>
-    <w:multiLevelType w:val="hybridMultilevel"/>
-    <w:tmpl w:val="DC6E12FC"/>
-    <w:lvl w:ilvl="0" w:tplc="0409000F">
-      <w:start w:val="1"/>
-      <w:numFmt w:val="decimal"/>
-      <w:lvlText w:val="%1."/>
-      <w:lvlJc w:val="left"/>
-      <w:pPr>
-        <w:ind w:left="720" w:hanging="360"/>
-      </w:pPr>
-    </w:lvl>
-    <w:lvl w:ilvl="1" w:tplc="04090019" w:tentative="1">
-      <w:start w:val="1"/>
-      <w:numFmt w:val="lowerLetter"/>
-      <w:lvlText w:val="%2."/>
-      <w:lvlJc w:val="left"/>
-      <w:pPr>
-        <w:ind w:left="1440" w:hanging="360"/>
-      </w:pPr>
-    </w:lvl>
-    <w:lvl w:ilvl="2" w:tplc="0409001B" w:tentative="1">
-      <w:start w:val="1"/>
-      <w:numFmt w:val="lowerRoman"/>
-      <w:lvlText w:val="%3."/>
-      <w:lvlJc w:val="right"/>
-      <w:pPr>
-        <w:ind w:left="2160" w:hanging="180"/>
-      </w:pPr>
-    </w:lvl>
-    <w:lvl w:ilvl="3" w:tplc="0409000F" w:tentative="1">
-      <w:start w:val="1"/>
-      <w:numFmt w:val="decimal"/>
-      <w:lvlText w:val="%4."/>
-      <w:lvlJc w:val="left"/>
-      <w:pPr>
-        <w:ind w:left="2880" w:hanging="360"/>
-      </w:pPr>
-    </w:lvl>
-    <w:lvl w:ilvl="4" w:tplc="04090019" w:tentative="1">
-      <w:start w:val="1"/>
-      <w:numFmt w:val="lowerLetter"/>
-      <w:lvlText w:val="%5."/>
-      <w:lvlJc w:val="left"/>
-      <w:pPr>
-        <w:ind w:left="3600" w:hanging="360"/>
-      </w:pPr>
-    </w:lvl>
-    <w:lvl w:ilvl="5" w:tplc="0409001B" w:tentative="1">
-      <w:start w:val="1"/>
-      <w:numFmt w:val="lowerRoman"/>
-      <w:lvlText w:val="%6."/>
-      <w:lvlJc w:val="right"/>
-      <w:pPr>
-        <w:ind w:left="4320" w:hanging="180"/>
-      </w:pPr>
-    </w:lvl>
-    <w:lvl w:ilvl="6" w:tplc="0409000F" w:tentative="1">
-      <w:start w:val="1"/>
-      <w:numFmt w:val="decimal"/>
-      <w:lvlText w:val="%7."/>
-      <w:lvlJc w:val="left"/>
-      <w:pPr>
-        <w:ind w:left="5040" w:hanging="360"/>
-      </w:pPr>
-    </w:lvl>
-    <w:lvl w:ilvl="7" w:tplc="04090019" w:tentative="1">
-      <w:start w:val="1"/>
-      <w:numFmt w:val="lowerLetter"/>
-      <w:lvlText w:val="%8."/>
-      <w:lvlJc w:val="left"/>
-      <w:pPr>
-        <w:ind w:left="5760" w:hanging="360"/>
-      </w:pPr>
-    </w:lvl>
-    <w:lvl w:ilvl="8" w:tplc="0409001B" w:tentative="1">
-      <w:start w:val="1"/>
-      <w:numFmt w:val="lowerRoman"/>
-      <w:lvlText w:val="%9."/>
-      <w:lvlJc w:val="right"/>
-      <w:pPr>
-        <w:ind w:left="6480" w:hanging="180"/>
-      </w:pPr>
-    </w:lvl>
-  </w:abstractNum>
-  <w:abstractNum w:abstractNumId="24">
     <w:nsid w:val="451E5D9E"/>
     <w:multiLevelType w:val="hybridMultilevel"/>
     <w:tmpl w:val="DC6E12FC"/>
@@ -21323,7 +23986,7 @@
       </w:pPr>
     </w:lvl>
   </w:abstractNum>
-  <w:abstractNum w:abstractNumId="25">
+  <w:abstractNum w:abstractNumId="24">
     <w:nsid w:val="4D8C370B"/>
     <w:multiLevelType w:val="hybridMultilevel"/>
     <w:tmpl w:val="DC6E12FC"/>
@@ -21409,7 +24072,7 @@
       </w:pPr>
     </w:lvl>
   </w:abstractNum>
-  <w:abstractNum w:abstractNumId="26">
+  <w:abstractNum w:abstractNumId="25">
     <w:nsid w:val="530B21EE"/>
     <w:multiLevelType w:val="hybridMultilevel"/>
     <w:tmpl w:val="DC6E12FC"/>
@@ -21495,7 +24158,7 @@
       </w:pPr>
     </w:lvl>
   </w:abstractNum>
-  <w:abstractNum w:abstractNumId="27">
+  <w:abstractNum w:abstractNumId="26">
     <w:nsid w:val="536A51C5"/>
     <w:multiLevelType w:val="hybridMultilevel"/>
     <w:tmpl w:val="DC6E12FC"/>
@@ -21581,7 +24244,7 @@
       </w:pPr>
     </w:lvl>
   </w:abstractNum>
-  <w:abstractNum w:abstractNumId="28">
+  <w:abstractNum w:abstractNumId="27">
     <w:nsid w:val="55F27B65"/>
     <w:multiLevelType w:val="hybridMultilevel"/>
     <w:tmpl w:val="5A62C18A"/>
@@ -21694,7 +24357,7 @@
       </w:rPr>
     </w:lvl>
   </w:abstractNum>
-  <w:abstractNum w:abstractNumId="29">
+  <w:abstractNum w:abstractNumId="28">
     <w:nsid w:val="59862650"/>
     <w:multiLevelType w:val="hybridMultilevel"/>
     <w:tmpl w:val="DC6E12FC"/>
@@ -21706,6 +24369,95 @@
       <w:pPr>
         <w:ind w:left="720" w:hanging="360"/>
       </w:pPr>
+    </w:lvl>
+    <w:lvl w:ilvl="1" w:tplc="04090019" w:tentative="1">
+      <w:start w:val="1"/>
+      <w:numFmt w:val="lowerLetter"/>
+      <w:lvlText w:val="%2."/>
+      <w:lvlJc w:val="left"/>
+      <w:pPr>
+        <w:ind w:left="1440" w:hanging="360"/>
+      </w:pPr>
+    </w:lvl>
+    <w:lvl w:ilvl="2" w:tplc="0409001B" w:tentative="1">
+      <w:start w:val="1"/>
+      <w:numFmt w:val="lowerRoman"/>
+      <w:lvlText w:val="%3."/>
+      <w:lvlJc w:val="right"/>
+      <w:pPr>
+        <w:ind w:left="2160" w:hanging="180"/>
+      </w:pPr>
+    </w:lvl>
+    <w:lvl w:ilvl="3" w:tplc="0409000F" w:tentative="1">
+      <w:start w:val="1"/>
+      <w:numFmt w:val="decimal"/>
+      <w:lvlText w:val="%4."/>
+      <w:lvlJc w:val="left"/>
+      <w:pPr>
+        <w:ind w:left="2880" w:hanging="360"/>
+      </w:pPr>
+    </w:lvl>
+    <w:lvl w:ilvl="4" w:tplc="04090019" w:tentative="1">
+      <w:start w:val="1"/>
+      <w:numFmt w:val="lowerLetter"/>
+      <w:lvlText w:val="%5."/>
+      <w:lvlJc w:val="left"/>
+      <w:pPr>
+        <w:ind w:left="3600" w:hanging="360"/>
+      </w:pPr>
+    </w:lvl>
+    <w:lvl w:ilvl="5" w:tplc="0409001B" w:tentative="1">
+      <w:start w:val="1"/>
+      <w:numFmt w:val="lowerRoman"/>
+      <w:lvlText w:val="%6."/>
+      <w:lvlJc w:val="right"/>
+      <w:pPr>
+        <w:ind w:left="4320" w:hanging="180"/>
+      </w:pPr>
+    </w:lvl>
+    <w:lvl w:ilvl="6" w:tplc="0409000F" w:tentative="1">
+      <w:start w:val="1"/>
+      <w:numFmt w:val="decimal"/>
+      <w:lvlText w:val="%7."/>
+      <w:lvlJc w:val="left"/>
+      <w:pPr>
+        <w:ind w:left="5040" w:hanging="360"/>
+      </w:pPr>
+    </w:lvl>
+    <w:lvl w:ilvl="7" w:tplc="04090019" w:tentative="1">
+      <w:start w:val="1"/>
+      <w:numFmt w:val="lowerLetter"/>
+      <w:lvlText w:val="%8."/>
+      <w:lvlJc w:val="left"/>
+      <w:pPr>
+        <w:ind w:left="5760" w:hanging="360"/>
+      </w:pPr>
+    </w:lvl>
+    <w:lvl w:ilvl="8" w:tplc="0409001B" w:tentative="1">
+      <w:start w:val="1"/>
+      <w:numFmt w:val="lowerRoman"/>
+      <w:lvlText w:val="%9."/>
+      <w:lvlJc w:val="right"/>
+      <w:pPr>
+        <w:ind w:left="6480" w:hanging="180"/>
+      </w:pPr>
+    </w:lvl>
+  </w:abstractNum>
+  <w:abstractNum w:abstractNumId="29">
+    <w:nsid w:val="5A3E4182"/>
+    <w:multiLevelType w:val="hybridMultilevel"/>
+    <w:tmpl w:val="CFE06B02"/>
+    <w:lvl w:ilvl="0" w:tplc="0409000F">
+      <w:start w:val="1"/>
+      <w:numFmt w:val="decimal"/>
+      <w:lvlText w:val="%1."/>
+      <w:lvlJc w:val="left"/>
+      <w:pPr>
+        <w:ind w:left="720" w:hanging="360"/>
+      </w:pPr>
+      <w:rPr>
+        <w:rFonts w:hint="default"/>
+      </w:rPr>
     </w:lvl>
     <w:lvl w:ilvl="1" w:tplc="04090019" w:tentative="1">
       <w:start w:val="1"/>
@@ -21793,7 +24545,7 @@
         <w:ind w:left="720" w:hanging="360"/>
       </w:pPr>
     </w:lvl>
-    <w:lvl w:ilvl="1" w:tplc="04090019" w:tentative="1">
+    <w:lvl w:ilvl="1" w:tplc="04090019">
       <w:start w:val="1"/>
       <w:numFmt w:val="lowerLetter"/>
       <w:lvlText w:val="%2."/>
@@ -22039,6 +24791,92 @@
     </w:lvl>
   </w:abstractNum>
   <w:abstractNum w:abstractNumId="33">
+    <w:nsid w:val="5E4008AF"/>
+    <w:multiLevelType w:val="hybridMultilevel"/>
+    <w:tmpl w:val="CB005C58"/>
+    <w:lvl w:ilvl="0" w:tplc="0409000F">
+      <w:start w:val="1"/>
+      <w:numFmt w:val="decimal"/>
+      <w:lvlText w:val="%1."/>
+      <w:lvlJc w:val="left"/>
+      <w:pPr>
+        <w:ind w:left="1080" w:hanging="360"/>
+      </w:pPr>
+    </w:lvl>
+    <w:lvl w:ilvl="1" w:tplc="04090019" w:tentative="1">
+      <w:start w:val="1"/>
+      <w:numFmt w:val="lowerLetter"/>
+      <w:lvlText w:val="%2."/>
+      <w:lvlJc w:val="left"/>
+      <w:pPr>
+        <w:ind w:left="1800" w:hanging="360"/>
+      </w:pPr>
+    </w:lvl>
+    <w:lvl w:ilvl="2" w:tplc="0409001B" w:tentative="1">
+      <w:start w:val="1"/>
+      <w:numFmt w:val="lowerRoman"/>
+      <w:lvlText w:val="%3."/>
+      <w:lvlJc w:val="right"/>
+      <w:pPr>
+        <w:ind w:left="2520" w:hanging="180"/>
+      </w:pPr>
+    </w:lvl>
+    <w:lvl w:ilvl="3" w:tplc="0409000F" w:tentative="1">
+      <w:start w:val="1"/>
+      <w:numFmt w:val="decimal"/>
+      <w:lvlText w:val="%4."/>
+      <w:lvlJc w:val="left"/>
+      <w:pPr>
+        <w:ind w:left="3240" w:hanging="360"/>
+      </w:pPr>
+    </w:lvl>
+    <w:lvl w:ilvl="4" w:tplc="04090019" w:tentative="1">
+      <w:start w:val="1"/>
+      <w:numFmt w:val="lowerLetter"/>
+      <w:lvlText w:val="%5."/>
+      <w:lvlJc w:val="left"/>
+      <w:pPr>
+        <w:ind w:left="3960" w:hanging="360"/>
+      </w:pPr>
+    </w:lvl>
+    <w:lvl w:ilvl="5" w:tplc="0409001B" w:tentative="1">
+      <w:start w:val="1"/>
+      <w:numFmt w:val="lowerRoman"/>
+      <w:lvlText w:val="%6."/>
+      <w:lvlJc w:val="right"/>
+      <w:pPr>
+        <w:ind w:left="4680" w:hanging="180"/>
+      </w:pPr>
+    </w:lvl>
+    <w:lvl w:ilvl="6" w:tplc="0409000F" w:tentative="1">
+      <w:start w:val="1"/>
+      <w:numFmt w:val="decimal"/>
+      <w:lvlText w:val="%7."/>
+      <w:lvlJc w:val="left"/>
+      <w:pPr>
+        <w:ind w:left="5400" w:hanging="360"/>
+      </w:pPr>
+    </w:lvl>
+    <w:lvl w:ilvl="7" w:tplc="04090019" w:tentative="1">
+      <w:start w:val="1"/>
+      <w:numFmt w:val="lowerLetter"/>
+      <w:lvlText w:val="%8."/>
+      <w:lvlJc w:val="left"/>
+      <w:pPr>
+        <w:ind w:left="6120" w:hanging="360"/>
+      </w:pPr>
+    </w:lvl>
+    <w:lvl w:ilvl="8" w:tplc="0409001B" w:tentative="1">
+      <w:start w:val="1"/>
+      <w:numFmt w:val="lowerRoman"/>
+      <w:lvlText w:val="%9."/>
+      <w:lvlJc w:val="right"/>
+      <w:pPr>
+        <w:ind w:left="6840" w:hanging="180"/>
+      </w:pPr>
+    </w:lvl>
+  </w:abstractNum>
+  <w:abstractNum w:abstractNumId="34">
     <w:nsid w:val="5F102A27"/>
     <w:multiLevelType w:val="hybridMultilevel"/>
     <w:tmpl w:val="DC6E12FC"/>
@@ -22124,7 +24962,7 @@
       </w:pPr>
     </w:lvl>
   </w:abstractNum>
-  <w:abstractNum w:abstractNumId="34">
+  <w:abstractNum w:abstractNumId="35">
     <w:nsid w:val="60A97AB3"/>
     <w:multiLevelType w:val="hybridMultilevel"/>
     <w:tmpl w:val="DC6E12FC"/>
@@ -22210,10 +25048,10 @@
       </w:pPr>
     </w:lvl>
   </w:abstractNum>
-  <w:abstractNum w:abstractNumId="35">
+  <w:abstractNum w:abstractNumId="36">
     <w:nsid w:val="60E86751"/>
     <w:multiLevelType w:val="hybridMultilevel"/>
-    <w:tmpl w:val="A76A30E8"/>
+    <w:tmpl w:val="72349828"/>
     <w:lvl w:ilvl="0" w:tplc="04090001">
       <w:start w:val="1"/>
       <w:numFmt w:val="bullet"/>
@@ -22323,7 +25161,7 @@
       </w:rPr>
     </w:lvl>
   </w:abstractNum>
-  <w:abstractNum w:abstractNumId="36">
+  <w:abstractNum w:abstractNumId="37">
     <w:nsid w:val="62133CF7"/>
     <w:multiLevelType w:val="hybridMultilevel"/>
     <w:tmpl w:val="DC6E12FC"/>
@@ -22409,7 +25247,7 @@
       </w:pPr>
     </w:lvl>
   </w:abstractNum>
-  <w:abstractNum w:abstractNumId="37">
+  <w:abstractNum w:abstractNumId="38">
     <w:nsid w:val="62A76163"/>
     <w:multiLevelType w:val="hybridMultilevel"/>
     <w:tmpl w:val="DC6E12FC"/>
@@ -22495,179 +25333,7 @@
       </w:pPr>
     </w:lvl>
   </w:abstractNum>
-  <w:abstractNum w:abstractNumId="38">
-    <w:nsid w:val="64944341"/>
-    <w:multiLevelType w:val="hybridMultilevel"/>
-    <w:tmpl w:val="DC6E12FC"/>
-    <w:lvl w:ilvl="0" w:tplc="0409000F">
-      <w:start w:val="1"/>
-      <w:numFmt w:val="decimal"/>
-      <w:lvlText w:val="%1."/>
-      <w:lvlJc w:val="left"/>
-      <w:pPr>
-        <w:ind w:left="720" w:hanging="360"/>
-      </w:pPr>
-    </w:lvl>
-    <w:lvl w:ilvl="1" w:tplc="04090019" w:tentative="1">
-      <w:start w:val="1"/>
-      <w:numFmt w:val="lowerLetter"/>
-      <w:lvlText w:val="%2."/>
-      <w:lvlJc w:val="left"/>
-      <w:pPr>
-        <w:ind w:left="1440" w:hanging="360"/>
-      </w:pPr>
-    </w:lvl>
-    <w:lvl w:ilvl="2" w:tplc="0409001B" w:tentative="1">
-      <w:start w:val="1"/>
-      <w:numFmt w:val="lowerRoman"/>
-      <w:lvlText w:val="%3."/>
-      <w:lvlJc w:val="right"/>
-      <w:pPr>
-        <w:ind w:left="2160" w:hanging="180"/>
-      </w:pPr>
-    </w:lvl>
-    <w:lvl w:ilvl="3" w:tplc="0409000F" w:tentative="1">
-      <w:start w:val="1"/>
-      <w:numFmt w:val="decimal"/>
-      <w:lvlText w:val="%4."/>
-      <w:lvlJc w:val="left"/>
-      <w:pPr>
-        <w:ind w:left="2880" w:hanging="360"/>
-      </w:pPr>
-    </w:lvl>
-    <w:lvl w:ilvl="4" w:tplc="04090019" w:tentative="1">
-      <w:start w:val="1"/>
-      <w:numFmt w:val="lowerLetter"/>
-      <w:lvlText w:val="%5."/>
-      <w:lvlJc w:val="left"/>
-      <w:pPr>
-        <w:ind w:left="3600" w:hanging="360"/>
-      </w:pPr>
-    </w:lvl>
-    <w:lvl w:ilvl="5" w:tplc="0409001B" w:tentative="1">
-      <w:start w:val="1"/>
-      <w:numFmt w:val="lowerRoman"/>
-      <w:lvlText w:val="%6."/>
-      <w:lvlJc w:val="right"/>
-      <w:pPr>
-        <w:ind w:left="4320" w:hanging="180"/>
-      </w:pPr>
-    </w:lvl>
-    <w:lvl w:ilvl="6" w:tplc="0409000F" w:tentative="1">
-      <w:start w:val="1"/>
-      <w:numFmt w:val="decimal"/>
-      <w:lvlText w:val="%7."/>
-      <w:lvlJc w:val="left"/>
-      <w:pPr>
-        <w:ind w:left="5040" w:hanging="360"/>
-      </w:pPr>
-    </w:lvl>
-    <w:lvl w:ilvl="7" w:tplc="04090019" w:tentative="1">
-      <w:start w:val="1"/>
-      <w:numFmt w:val="lowerLetter"/>
-      <w:lvlText w:val="%8."/>
-      <w:lvlJc w:val="left"/>
-      <w:pPr>
-        <w:ind w:left="5760" w:hanging="360"/>
-      </w:pPr>
-    </w:lvl>
-    <w:lvl w:ilvl="8" w:tplc="0409001B" w:tentative="1">
-      <w:start w:val="1"/>
-      <w:numFmt w:val="lowerRoman"/>
-      <w:lvlText w:val="%9."/>
-      <w:lvlJc w:val="right"/>
-      <w:pPr>
-        <w:ind w:left="6480" w:hanging="180"/>
-      </w:pPr>
-    </w:lvl>
-  </w:abstractNum>
   <w:abstractNum w:abstractNumId="39">
-    <w:nsid w:val="65DD0DC3"/>
-    <w:multiLevelType w:val="hybridMultilevel"/>
-    <w:tmpl w:val="DC6E12FC"/>
-    <w:lvl w:ilvl="0" w:tplc="0409000F">
-      <w:start w:val="1"/>
-      <w:numFmt w:val="decimal"/>
-      <w:lvlText w:val="%1."/>
-      <w:lvlJc w:val="left"/>
-      <w:pPr>
-        <w:ind w:left="720" w:hanging="360"/>
-      </w:pPr>
-    </w:lvl>
-    <w:lvl w:ilvl="1" w:tplc="04090019" w:tentative="1">
-      <w:start w:val="1"/>
-      <w:numFmt w:val="lowerLetter"/>
-      <w:lvlText w:val="%2."/>
-      <w:lvlJc w:val="left"/>
-      <w:pPr>
-        <w:ind w:left="1440" w:hanging="360"/>
-      </w:pPr>
-    </w:lvl>
-    <w:lvl w:ilvl="2" w:tplc="0409001B" w:tentative="1">
-      <w:start w:val="1"/>
-      <w:numFmt w:val="lowerRoman"/>
-      <w:lvlText w:val="%3."/>
-      <w:lvlJc w:val="right"/>
-      <w:pPr>
-        <w:ind w:left="2160" w:hanging="180"/>
-      </w:pPr>
-    </w:lvl>
-    <w:lvl w:ilvl="3" w:tplc="0409000F" w:tentative="1">
-      <w:start w:val="1"/>
-      <w:numFmt w:val="decimal"/>
-      <w:lvlText w:val="%4."/>
-      <w:lvlJc w:val="left"/>
-      <w:pPr>
-        <w:ind w:left="2880" w:hanging="360"/>
-      </w:pPr>
-    </w:lvl>
-    <w:lvl w:ilvl="4" w:tplc="04090019" w:tentative="1">
-      <w:start w:val="1"/>
-      <w:numFmt w:val="lowerLetter"/>
-      <w:lvlText w:val="%5."/>
-      <w:lvlJc w:val="left"/>
-      <w:pPr>
-        <w:ind w:left="3600" w:hanging="360"/>
-      </w:pPr>
-    </w:lvl>
-    <w:lvl w:ilvl="5" w:tplc="0409001B" w:tentative="1">
-      <w:start w:val="1"/>
-      <w:numFmt w:val="lowerRoman"/>
-      <w:lvlText w:val="%6."/>
-      <w:lvlJc w:val="right"/>
-      <w:pPr>
-        <w:ind w:left="4320" w:hanging="180"/>
-      </w:pPr>
-    </w:lvl>
-    <w:lvl w:ilvl="6" w:tplc="0409000F" w:tentative="1">
-      <w:start w:val="1"/>
-      <w:numFmt w:val="decimal"/>
-      <w:lvlText w:val="%7."/>
-      <w:lvlJc w:val="left"/>
-      <w:pPr>
-        <w:ind w:left="5040" w:hanging="360"/>
-      </w:pPr>
-    </w:lvl>
-    <w:lvl w:ilvl="7" w:tplc="04090019" w:tentative="1">
-      <w:start w:val="1"/>
-      <w:numFmt w:val="lowerLetter"/>
-      <w:lvlText w:val="%8."/>
-      <w:lvlJc w:val="left"/>
-      <w:pPr>
-        <w:ind w:left="5760" w:hanging="360"/>
-      </w:pPr>
-    </w:lvl>
-    <w:lvl w:ilvl="8" w:tplc="0409001B" w:tentative="1">
-      <w:start w:val="1"/>
-      <w:numFmt w:val="lowerRoman"/>
-      <w:lvlText w:val="%9."/>
-      <w:lvlJc w:val="right"/>
-      <w:pPr>
-        <w:ind w:left="6480" w:hanging="180"/>
-      </w:pPr>
-    </w:lvl>
-  </w:abstractNum>
-  <w:abstractNum w:abstractNumId="40">
     <w:nsid w:val="6C0306C4"/>
     <w:multiLevelType w:val="hybridMultilevel"/>
     <w:tmpl w:val="DC6E12FC"/>
@@ -22753,7 +25419,7 @@
       </w:pPr>
     </w:lvl>
   </w:abstractNum>
-  <w:abstractNum w:abstractNumId="41">
+  <w:abstractNum w:abstractNumId="40">
     <w:nsid w:val="6ECA1C97"/>
     <w:multiLevelType w:val="hybridMultilevel"/>
     <w:tmpl w:val="DC6E12FC"/>
@@ -22839,7 +25505,7 @@
       </w:pPr>
     </w:lvl>
   </w:abstractNum>
-  <w:abstractNum w:abstractNumId="42">
+  <w:abstractNum w:abstractNumId="41">
     <w:nsid w:val="710F224B"/>
     <w:multiLevelType w:val="hybridMultilevel"/>
     <w:tmpl w:val="DC6E12FC"/>
@@ -22852,7 +25518,7 @@
         <w:ind w:left="720" w:hanging="360"/>
       </w:pPr>
     </w:lvl>
-    <w:lvl w:ilvl="1" w:tplc="04090019" w:tentative="1">
+    <w:lvl w:ilvl="1" w:tplc="04090019">
       <w:start w:val="1"/>
       <w:numFmt w:val="lowerLetter"/>
       <w:lvlText w:val="%2."/>
@@ -22925,7 +25591,7 @@
       </w:pPr>
     </w:lvl>
   </w:abstractNum>
-  <w:abstractNum w:abstractNumId="43">
+  <w:abstractNum w:abstractNumId="42">
     <w:nsid w:val="728A6846"/>
     <w:multiLevelType w:val="hybridMultilevel"/>
     <w:tmpl w:val="DC6E12FC"/>
@@ -23011,7 +25677,7 @@
       </w:pPr>
     </w:lvl>
   </w:abstractNum>
-  <w:abstractNum w:abstractNumId="44">
+  <w:abstractNum w:abstractNumId="43">
     <w:nsid w:val="7FEC518D"/>
     <w:multiLevelType w:val="hybridMultilevel"/>
     <w:tmpl w:val="DC6E12FC"/>
@@ -23098,28 +25764,28 @@
     </w:lvl>
   </w:abstractNum>
   <w:num w:numId="1">
+    <w:abstractNumId w:val="13"/>
+  </w:num>
+  <w:num w:numId="2">
     <w:abstractNumId w:val="14"/>
   </w:num>
-  <w:num w:numId="2">
-    <w:abstractNumId w:val="15"/>
-  </w:num>
   <w:num w:numId="3">
-    <w:abstractNumId w:val="35"/>
+    <w:abstractNumId w:val="36"/>
   </w:num>
   <w:num w:numId="4">
     <w:abstractNumId w:val="20"/>
   </w:num>
   <w:num w:numId="5">
-    <w:abstractNumId w:val="4"/>
+    <w:abstractNumId w:val="3"/>
   </w:num>
   <w:num w:numId="6">
-    <w:abstractNumId w:val="28"/>
+    <w:abstractNumId w:val="27"/>
   </w:num>
   <w:num w:numId="7">
-    <w:abstractNumId w:val="16"/>
+    <w:abstractNumId w:val="15"/>
   </w:num>
   <w:num w:numId="8">
-    <w:abstractNumId w:val="18"/>
+    <w:abstractNumId w:val="17"/>
   </w:num>
   <w:num w:numId="9">
     <w:abstractNumId w:val="21"/>
@@ -23152,7 +25818,7 @@
     </w:lvlOverride>
   </w:num>
   <w:num w:numId="10">
-    <w:abstractNumId w:val="44"/>
+    <w:abstractNumId w:val="43"/>
     <w:lvlOverride w:ilvl="0">
       <w:startOverride w:val="1"/>
     </w:lvlOverride>
@@ -23182,6 +25848,36 @@
     </w:lvlOverride>
   </w:num>
   <w:num w:numId="11">
+    <w:abstractNumId w:val="25"/>
+    <w:lvlOverride w:ilvl="0">
+      <w:startOverride w:val="1"/>
+    </w:lvlOverride>
+    <w:lvlOverride w:ilvl="1">
+      <w:startOverride w:val="1"/>
+    </w:lvlOverride>
+    <w:lvlOverride w:ilvl="2">
+      <w:startOverride w:val="1"/>
+    </w:lvlOverride>
+    <w:lvlOverride w:ilvl="3">
+      <w:startOverride w:val="1"/>
+    </w:lvlOverride>
+    <w:lvlOverride w:ilvl="4">
+      <w:startOverride w:val="1"/>
+    </w:lvlOverride>
+    <w:lvlOverride w:ilvl="5">
+      <w:startOverride w:val="1"/>
+    </w:lvlOverride>
+    <w:lvlOverride w:ilvl="6">
+      <w:startOverride w:val="1"/>
+    </w:lvlOverride>
+    <w:lvlOverride w:ilvl="7">
+      <w:startOverride w:val="1"/>
+    </w:lvlOverride>
+    <w:lvlOverride w:ilvl="8">
+      <w:startOverride w:val="1"/>
+    </w:lvlOverride>
+  </w:num>
+  <w:num w:numId="12">
     <w:abstractNumId w:val="26"/>
     <w:lvlOverride w:ilvl="0">
       <w:startOverride w:val="1"/>
@@ -23211,38 +25907,8 @@
       <w:startOverride w:val="1"/>
     </w:lvlOverride>
   </w:num>
-  <w:num w:numId="12">
-    <w:abstractNumId w:val="27"/>
-    <w:lvlOverride w:ilvl="0">
-      <w:startOverride w:val="1"/>
-    </w:lvlOverride>
-    <w:lvlOverride w:ilvl="1">
-      <w:startOverride w:val="1"/>
-    </w:lvlOverride>
-    <w:lvlOverride w:ilvl="2">
-      <w:startOverride w:val="1"/>
-    </w:lvlOverride>
-    <w:lvlOverride w:ilvl="3">
-      <w:startOverride w:val="1"/>
-    </w:lvlOverride>
-    <w:lvlOverride w:ilvl="4">
-      <w:startOverride w:val="1"/>
-    </w:lvlOverride>
-    <w:lvlOverride w:ilvl="5">
-      <w:startOverride w:val="1"/>
-    </w:lvlOverride>
-    <w:lvlOverride w:ilvl="6">
-      <w:startOverride w:val="1"/>
-    </w:lvlOverride>
-    <w:lvlOverride w:ilvl="7">
-      <w:startOverride w:val="1"/>
-    </w:lvlOverride>
-    <w:lvlOverride w:ilvl="8">
-      <w:startOverride w:val="1"/>
-    </w:lvlOverride>
-  </w:num>
   <w:num w:numId="13">
-    <w:abstractNumId w:val="24"/>
+    <w:abstractNumId w:val="23"/>
     <w:lvlOverride w:ilvl="0">
       <w:startOverride w:val="1"/>
     </w:lvlOverride>
@@ -23302,7 +25968,7 @@
     </w:lvlOverride>
   </w:num>
   <w:num w:numId="15">
-    <w:abstractNumId w:val="29"/>
+    <w:abstractNumId w:val="28"/>
     <w:lvlOverride w:ilvl="0">
       <w:startOverride w:val="1"/>
     </w:lvlOverride>
@@ -23362,7 +26028,7 @@
     </w:lvlOverride>
   </w:num>
   <w:num w:numId="17">
-    <w:abstractNumId w:val="12"/>
+    <w:abstractNumId w:val="11"/>
     <w:lvlOverride w:ilvl="0">
       <w:startOverride w:val="1"/>
     </w:lvlOverride>
@@ -23392,7 +26058,7 @@
     </w:lvlOverride>
   </w:num>
   <w:num w:numId="18">
-    <w:abstractNumId w:val="6"/>
+    <w:abstractNumId w:val="5"/>
     <w:lvlOverride w:ilvl="0">
       <w:startOverride w:val="1"/>
     </w:lvlOverride>
@@ -23422,7 +26088,7 @@
     </w:lvlOverride>
   </w:num>
   <w:num w:numId="19">
-    <w:abstractNumId w:val="36"/>
+    <w:abstractNumId w:val="37"/>
     <w:lvlOverride w:ilvl="0">
       <w:startOverride w:val="1"/>
     </w:lvlOverride>
@@ -23452,7 +26118,7 @@
     </w:lvlOverride>
   </w:num>
   <w:num w:numId="20">
-    <w:abstractNumId w:val="11"/>
+    <w:abstractNumId w:val="10"/>
     <w:lvlOverride w:ilvl="0">
       <w:startOverride w:val="1"/>
     </w:lvlOverride>
@@ -23512,7 +26178,7 @@
     </w:lvlOverride>
   </w:num>
   <w:num w:numId="22">
-    <w:abstractNumId w:val="34"/>
+    <w:abstractNumId w:val="35"/>
     <w:lvlOverride w:ilvl="0">
       <w:startOverride w:val="1"/>
     </w:lvlOverride>
@@ -23542,7 +26208,7 @@
     </w:lvlOverride>
   </w:num>
   <w:num w:numId="23">
-    <w:abstractNumId w:val="5"/>
+    <w:abstractNumId w:val="4"/>
     <w:lvlOverride w:ilvl="0">
       <w:startOverride w:val="1"/>
     </w:lvlOverride>
@@ -23572,7 +26238,7 @@
     </w:lvlOverride>
   </w:num>
   <w:num w:numId="24">
-    <w:abstractNumId w:val="43"/>
+    <w:abstractNumId w:val="42"/>
     <w:lvlOverride w:ilvl="0">
       <w:startOverride w:val="1"/>
     </w:lvlOverride>
@@ -23602,7 +26268,7 @@
     </w:lvlOverride>
   </w:num>
   <w:num w:numId="25">
-    <w:abstractNumId w:val="41"/>
+    <w:abstractNumId w:val="40"/>
     <w:lvlOverride w:ilvl="0">
       <w:startOverride w:val="1"/>
     </w:lvlOverride>
@@ -23632,7 +26298,7 @@
     </w:lvlOverride>
   </w:num>
   <w:num w:numId="26">
-    <w:abstractNumId w:val="25"/>
+    <w:abstractNumId w:val="24"/>
     <w:lvlOverride w:ilvl="0">
       <w:startOverride w:val="1"/>
     </w:lvlOverride>
@@ -23662,7 +26328,7 @@
     </w:lvlOverride>
   </w:num>
   <w:num w:numId="27">
-    <w:abstractNumId w:val="37"/>
+    <w:abstractNumId w:val="38"/>
     <w:lvlOverride w:ilvl="0">
       <w:startOverride w:val="1"/>
     </w:lvlOverride>
@@ -23692,7 +26358,7 @@
     </w:lvlOverride>
   </w:num>
   <w:num w:numId="28">
-    <w:abstractNumId w:val="42"/>
+    <w:abstractNumId w:val="41"/>
     <w:lvlOverride w:ilvl="0">
       <w:startOverride w:val="1"/>
     </w:lvlOverride>
@@ -23752,7 +26418,7 @@
     </w:lvlOverride>
   </w:num>
   <w:num w:numId="30">
-    <w:abstractNumId w:val="38"/>
+    <w:abstractNumId w:val="19"/>
     <w:lvlOverride w:ilvl="0">
       <w:startOverride w:val="1"/>
     </w:lvlOverride>
@@ -23782,7 +26448,7 @@
     </w:lvlOverride>
   </w:num>
   <w:num w:numId="31">
-    <w:abstractNumId w:val="23"/>
+    <w:abstractNumId w:val="39"/>
     <w:lvlOverride w:ilvl="0">
       <w:startOverride w:val="1"/>
     </w:lvlOverride>
@@ -23812,7 +26478,7 @@
     </w:lvlOverride>
   </w:num>
   <w:num w:numId="32">
-    <w:abstractNumId w:val="19"/>
+    <w:abstractNumId w:val="7"/>
     <w:lvlOverride w:ilvl="0">
       <w:startOverride w:val="1"/>
     </w:lvlOverride>
@@ -23842,7 +26508,7 @@
     </w:lvlOverride>
   </w:num>
   <w:num w:numId="33">
-    <w:abstractNumId w:val="40"/>
+    <w:abstractNumId w:val="31"/>
     <w:lvlOverride w:ilvl="0">
       <w:startOverride w:val="1"/>
     </w:lvlOverride>
@@ -23872,7 +26538,7 @@
     </w:lvlOverride>
   </w:num>
   <w:num w:numId="34">
-    <w:abstractNumId w:val="7"/>
+    <w:abstractNumId w:val="2"/>
     <w:lvlOverride w:ilvl="0">
       <w:startOverride w:val="1"/>
     </w:lvlOverride>
@@ -23902,7 +26568,7 @@
     </w:lvlOverride>
   </w:num>
   <w:num w:numId="35">
-    <w:abstractNumId w:val="31"/>
+    <w:abstractNumId w:val="8"/>
     <w:lvlOverride w:ilvl="0">
       <w:startOverride w:val="1"/>
     </w:lvlOverride>
@@ -23932,7 +26598,7 @@
     </w:lvlOverride>
   </w:num>
   <w:num w:numId="36">
-    <w:abstractNumId w:val="3"/>
+    <w:abstractNumId w:val="30"/>
     <w:lvlOverride w:ilvl="0">
       <w:startOverride w:val="1"/>
     </w:lvlOverride>
@@ -23962,7 +26628,7 @@
     </w:lvlOverride>
   </w:num>
   <w:num w:numId="37">
-    <w:abstractNumId w:val="8"/>
+    <w:abstractNumId w:val="34"/>
     <w:lvlOverride w:ilvl="0">
       <w:startOverride w:val="1"/>
     </w:lvlOverride>
@@ -23992,7 +26658,7 @@
     </w:lvlOverride>
   </w:num>
   <w:num w:numId="38">
-    <w:abstractNumId w:val="39"/>
+    <w:abstractNumId w:val="22"/>
     <w:lvlOverride w:ilvl="0">
       <w:startOverride w:val="1"/>
     </w:lvlOverride>
@@ -24022,7 +26688,7 @@
     </w:lvlOverride>
   </w:num>
   <w:num w:numId="39">
-    <w:abstractNumId w:val="2"/>
+    <w:abstractNumId w:val="16"/>
     <w:lvlOverride w:ilvl="0">
       <w:startOverride w:val="1"/>
     </w:lvlOverride>
@@ -24052,7 +26718,7 @@
     </w:lvlOverride>
   </w:num>
   <w:num w:numId="40">
-    <w:abstractNumId w:val="30"/>
+    <w:abstractNumId w:val="12"/>
     <w:lvlOverride w:ilvl="0">
       <w:startOverride w:val="1"/>
     </w:lvlOverride>
@@ -24082,156 +26748,18 @@
     </w:lvlOverride>
   </w:num>
   <w:num w:numId="41">
-    <w:abstractNumId w:val="33"/>
-    <w:lvlOverride w:ilvl="0">
-      <w:startOverride w:val="1"/>
-    </w:lvlOverride>
-    <w:lvlOverride w:ilvl="1">
-      <w:startOverride w:val="1"/>
-    </w:lvlOverride>
-    <w:lvlOverride w:ilvl="2">
-      <w:startOverride w:val="1"/>
-    </w:lvlOverride>
-    <w:lvlOverride w:ilvl="3">
-      <w:startOverride w:val="1"/>
-    </w:lvlOverride>
-    <w:lvlOverride w:ilvl="4">
-      <w:startOverride w:val="1"/>
-    </w:lvlOverride>
-    <w:lvlOverride w:ilvl="5">
-      <w:startOverride w:val="1"/>
-    </w:lvlOverride>
-    <w:lvlOverride w:ilvl="6">
-      <w:startOverride w:val="1"/>
-    </w:lvlOverride>
-    <w:lvlOverride w:ilvl="7">
-      <w:startOverride w:val="1"/>
-    </w:lvlOverride>
-    <w:lvlOverride w:ilvl="8">
-      <w:startOverride w:val="1"/>
-    </w:lvlOverride>
+    <w:abstractNumId w:val="6"/>
   </w:num>
   <w:num w:numId="42">
-    <w:abstractNumId w:val="22"/>
-    <w:lvlOverride w:ilvl="0">
-      <w:startOverride w:val="1"/>
-    </w:lvlOverride>
-    <w:lvlOverride w:ilvl="1">
-      <w:startOverride w:val="1"/>
-    </w:lvlOverride>
-    <w:lvlOverride w:ilvl="2">
-      <w:startOverride w:val="1"/>
-    </w:lvlOverride>
-    <w:lvlOverride w:ilvl="3">
-      <w:startOverride w:val="1"/>
-    </w:lvlOverride>
-    <w:lvlOverride w:ilvl="4">
-      <w:startOverride w:val="1"/>
-    </w:lvlOverride>
-    <w:lvlOverride w:ilvl="5">
-      <w:startOverride w:val="1"/>
-    </w:lvlOverride>
-    <w:lvlOverride w:ilvl="6">
-      <w:startOverride w:val="1"/>
-    </w:lvlOverride>
-    <w:lvlOverride w:ilvl="7">
-      <w:startOverride w:val="1"/>
-    </w:lvlOverride>
-    <w:lvlOverride w:ilvl="8">
-      <w:startOverride w:val="1"/>
-    </w:lvlOverride>
+    <w:abstractNumId w:val="18"/>
   </w:num>
   <w:num w:numId="43">
-    <w:abstractNumId w:val="10"/>
-    <w:lvlOverride w:ilvl="0">
-      <w:startOverride w:val="1"/>
-    </w:lvlOverride>
-    <w:lvlOverride w:ilvl="1">
-      <w:startOverride w:val="1"/>
-    </w:lvlOverride>
-    <w:lvlOverride w:ilvl="2">
-      <w:startOverride w:val="1"/>
-    </w:lvlOverride>
-    <w:lvlOverride w:ilvl="3">
-      <w:startOverride w:val="1"/>
-    </w:lvlOverride>
-    <w:lvlOverride w:ilvl="4">
-      <w:startOverride w:val="1"/>
-    </w:lvlOverride>
-    <w:lvlOverride w:ilvl="5">
-      <w:startOverride w:val="1"/>
-    </w:lvlOverride>
-    <w:lvlOverride w:ilvl="6">
-      <w:startOverride w:val="1"/>
-    </w:lvlOverride>
-    <w:lvlOverride w:ilvl="7">
-      <w:startOverride w:val="1"/>
-    </w:lvlOverride>
-    <w:lvlOverride w:ilvl="8">
-      <w:startOverride w:val="1"/>
-    </w:lvlOverride>
+    <w:abstractNumId w:val="29"/>
   </w:num>
   <w:num w:numId="44">
-    <w:abstractNumId w:val="17"/>
-    <w:lvlOverride w:ilvl="0">
-      <w:startOverride w:val="1"/>
-    </w:lvlOverride>
-    <w:lvlOverride w:ilvl="1">
-      <w:startOverride w:val="1"/>
-    </w:lvlOverride>
-    <w:lvlOverride w:ilvl="2">
-      <w:startOverride w:val="1"/>
-    </w:lvlOverride>
-    <w:lvlOverride w:ilvl="3">
-      <w:startOverride w:val="1"/>
-    </w:lvlOverride>
-    <w:lvlOverride w:ilvl="4">
-      <w:startOverride w:val="1"/>
-    </w:lvlOverride>
-    <w:lvlOverride w:ilvl="5">
-      <w:startOverride w:val="1"/>
-    </w:lvlOverride>
-    <w:lvlOverride w:ilvl="6">
-      <w:startOverride w:val="1"/>
-    </w:lvlOverride>
-    <w:lvlOverride w:ilvl="7">
-      <w:startOverride w:val="1"/>
-    </w:lvlOverride>
-    <w:lvlOverride w:ilvl="8">
-      <w:startOverride w:val="1"/>
-    </w:lvlOverride>
+    <w:abstractNumId w:val="33"/>
   </w:num>
-  <w:num w:numId="45">
-    <w:abstractNumId w:val="13"/>
-    <w:lvlOverride w:ilvl="0">
-      <w:startOverride w:val="1"/>
-    </w:lvlOverride>
-    <w:lvlOverride w:ilvl="1">
-      <w:startOverride w:val="1"/>
-    </w:lvlOverride>
-    <w:lvlOverride w:ilvl="2">
-      <w:startOverride w:val="1"/>
-    </w:lvlOverride>
-    <w:lvlOverride w:ilvl="3">
-      <w:startOverride w:val="1"/>
-    </w:lvlOverride>
-    <w:lvlOverride w:ilvl="4">
-      <w:startOverride w:val="1"/>
-    </w:lvlOverride>
-    <w:lvlOverride w:ilvl="5">
-      <w:startOverride w:val="1"/>
-    </w:lvlOverride>
-    <w:lvlOverride w:ilvl="6">
-      <w:startOverride w:val="1"/>
-    </w:lvlOverride>
-    <w:lvlOverride w:ilvl="7">
-      <w:startOverride w:val="1"/>
-    </w:lvlOverride>
-    <w:lvlOverride w:ilvl="8">
-      <w:startOverride w:val="1"/>
-    </w:lvlOverride>
-  </w:num>
-  <w:numIdMacAtCleanup w:val="45"/>
+  <w:numIdMacAtCleanup w:val="44"/>
 </w:numbering>
 </file>
 
@@ -25685,7 +28213,7 @@
 </file>
 
 <file path=customXml/itemProps1.xml><?xml version="1.0" encoding="utf-8"?>
-<ds:datastoreItem xmlns:ds="http://schemas.openxmlformats.org/officeDocument/2006/customXml" ds:itemID="{39C46A03-9C2F-4D2E-B6F9-DED0F592897F}">
+<ds:datastoreItem xmlns:ds="http://schemas.openxmlformats.org/officeDocument/2006/customXml" ds:itemID="{363F07B6-E9B9-4AAF-8312-97076AEFFD0B}">
   <ds:schemaRefs>
     <ds:schemaRef ds:uri="http://schemas.openxmlformats.org/officeDocument/2006/bibliography"/>
   </ds:schemaRefs>

--- a/The Multimedia Terminal SRS.docx
+++ b/The Multimedia Terminal SRS.docx
@@ -505,19 +505,11 @@
                 <w:rFonts w:asciiTheme="minorHAnsi" w:hAnsiTheme="minorHAnsi"/>
               </w:rPr>
             </w:pPr>
-            <w:proofErr w:type="spellStart"/>
-            <w:r>
-              <w:rPr>
-                <w:rFonts w:asciiTheme="minorHAnsi" w:hAnsiTheme="minorHAnsi"/>
-              </w:rPr>
-              <w:t>Syfu</w:t>
-            </w:r>
-            <w:proofErr w:type="spellEnd"/>
-            <w:r>
-              <w:rPr>
-                <w:rFonts w:asciiTheme="minorHAnsi" w:hAnsiTheme="minorHAnsi"/>
-              </w:rPr>
-              <w:t>, Jonah Espiritu</w:t>
+            <w:r>
+              <w:rPr>
+                <w:rFonts w:asciiTheme="minorHAnsi" w:hAnsiTheme="minorHAnsi"/>
+              </w:rPr>
+              <w:t>Syfu, Jonah Espiritu</w:t>
             </w:r>
           </w:p>
           <w:p>
@@ -2226,14 +2218,7 @@
                 <w:rFonts w:asciiTheme="minorHAnsi" w:hAnsiTheme="minorHAnsi"/>
                 <w:sz w:val="22"/>
               </w:rPr>
-              <w:t xml:space="preserve">Appendix </w:t>
-            </w:r>
-            <w:r>
-              <w:rPr>
-                <w:rFonts w:asciiTheme="minorHAnsi" w:hAnsiTheme="minorHAnsi"/>
-                <w:sz w:val="22"/>
-              </w:rPr>
-              <w:t>A – Improved Process</w:t>
+              <w:t>Appendix A – Improved Process</w:t>
             </w:r>
           </w:p>
         </w:tc>
@@ -2556,35 +2541,7 @@
           <w:rFonts w:asciiTheme="minorHAnsi" w:hAnsiTheme="minorHAnsi" w:cstheme="minorHAnsi"/>
           <w:sz w:val="22"/>
         </w:rPr>
-        <w:t>find</w:t>
-      </w:r>
-      <w:r>
-        <w:rPr>
-          <w:rFonts w:asciiTheme="minorHAnsi" w:hAnsiTheme="minorHAnsi" w:cstheme="minorHAnsi"/>
-          <w:sz w:val="22"/>
-        </w:rPr>
-        <w:t>ing</w:t>
-      </w:r>
-      <w:r>
-        <w:rPr>
-          <w:rFonts w:asciiTheme="minorHAnsi" w:hAnsiTheme="minorHAnsi" w:cstheme="minorHAnsi"/>
-          <w:sz w:val="22"/>
-        </w:rPr>
-        <w:t xml:space="preserve"> other works of media that might interest </w:t>
-      </w:r>
-      <w:r>
-        <w:rPr>
-          <w:rFonts w:asciiTheme="minorHAnsi" w:hAnsiTheme="minorHAnsi" w:cstheme="minorHAnsi"/>
-          <w:sz w:val="22"/>
-        </w:rPr>
-        <w:t>users</w:t>
-      </w:r>
-      <w:r>
-        <w:rPr>
-          <w:rFonts w:asciiTheme="minorHAnsi" w:hAnsiTheme="minorHAnsi" w:cstheme="minorHAnsi"/>
-          <w:sz w:val="22"/>
-        </w:rPr>
-        <w:t>, based on their current interests.</w:t>
+        <w:t>finding other works of media that might interest users, based on their current interests.</w:t>
       </w:r>
     </w:p>
     <w:p>
@@ -2626,8 +2583,6 @@
         </w:rPr>
         <w:t xml:space="preserve"> of recommending and counter-recommending similar works to other works.</w:t>
       </w:r>
-      <w:bookmarkStart w:id="0" w:name="_GoBack"/>
-      <w:bookmarkEnd w:id="0"/>
     </w:p>
     <w:p>
       <w:pPr>
@@ -3512,29 +3467,7 @@
           <w:sz w:val="22"/>
           <w:szCs w:val="22"/>
         </w:rPr>
-        <w:t xml:space="preserve">, </w:t>
-      </w:r>
-      <w:proofErr w:type="spellStart"/>
-      <w:r>
-        <w:rPr>
-          <w:rFonts w:asciiTheme="minorHAnsi" w:hAnsiTheme="minorHAnsi"/>
-          <w:b w:val="0"/>
-          <w:bCs w:val="0"/>
-          <w:sz w:val="22"/>
-          <w:szCs w:val="22"/>
-        </w:rPr>
-        <w:t>Explosm</w:t>
-      </w:r>
-      <w:proofErr w:type="spellEnd"/>
-      <w:r>
-        <w:rPr>
-          <w:rFonts w:asciiTheme="minorHAnsi" w:hAnsiTheme="minorHAnsi"/>
-          <w:b w:val="0"/>
-          <w:bCs w:val="0"/>
-          <w:sz w:val="22"/>
-          <w:szCs w:val="22"/>
-        </w:rPr>
-        <w:t>,</w:t>
+        <w:t>, Explosm,</w:t>
       </w:r>
       <w:r>
         <w:rPr>
@@ -4089,7 +4022,6 @@
                 <w:szCs w:val="22"/>
               </w:rPr>
             </w:pPr>
-            <w:proofErr w:type="gramStart"/>
             <w:r>
               <w:rPr>
                 <w:rFonts w:asciiTheme="minorHAnsi" w:hAnsiTheme="minorHAnsi"/>
@@ -4100,7 +4032,6 @@
               </w:rPr>
               <w:t>by</w:t>
             </w:r>
-            <w:proofErr w:type="gramEnd"/>
             <w:r>
               <w:rPr>
                 <w:rFonts w:asciiTheme="minorHAnsi" w:hAnsiTheme="minorHAnsi"/>
@@ -4440,7 +4371,6 @@
                 <w:szCs w:val="22"/>
               </w:rPr>
             </w:pPr>
-            <w:proofErr w:type="gramStart"/>
             <w:r>
               <w:rPr>
                 <w:rFonts w:asciiTheme="minorHAnsi" w:hAnsiTheme="minorHAnsi"/>
@@ -4449,18 +4379,7 @@
                 <w:sz w:val="22"/>
                 <w:szCs w:val="22"/>
               </w:rPr>
-              <w:t>through</w:t>
-            </w:r>
-            <w:proofErr w:type="gramEnd"/>
-            <w:r>
-              <w:rPr>
-                <w:rFonts w:asciiTheme="minorHAnsi" w:hAnsiTheme="minorHAnsi"/>
-                <w:b w:val="0"/>
-                <w:bCs w:val="0"/>
-                <w:sz w:val="22"/>
-                <w:szCs w:val="22"/>
-              </w:rPr>
-              <w:t xml:space="preserve"> user counter-recommendation.</w:t>
+              <w:t>through user counter-recommendation.</w:t>
             </w:r>
             <w:r>
               <w:rPr>
@@ -4708,7 +4627,6 @@
                 <w:szCs w:val="22"/>
               </w:rPr>
             </w:pPr>
-            <w:proofErr w:type="gramStart"/>
             <w:r>
               <w:rPr>
                 <w:rFonts w:asciiTheme="minorHAnsi" w:hAnsiTheme="minorHAnsi"/>
@@ -4719,7 +4637,6 @@
               </w:rPr>
               <w:t>by</w:t>
             </w:r>
-            <w:proofErr w:type="gramEnd"/>
             <w:r>
               <w:rPr>
                 <w:rFonts w:asciiTheme="minorHAnsi" w:hAnsiTheme="minorHAnsi"/>
@@ -5060,7 +4977,6 @@
                 <w:szCs w:val="22"/>
               </w:rPr>
             </w:pPr>
-            <w:proofErr w:type="gramStart"/>
             <w:r>
               <w:rPr>
                 <w:rFonts w:asciiTheme="minorHAnsi" w:hAnsiTheme="minorHAnsi"/>
@@ -5069,18 +4985,7 @@
                 <w:sz w:val="22"/>
                 <w:szCs w:val="22"/>
               </w:rPr>
-              <w:t>through</w:t>
-            </w:r>
-            <w:proofErr w:type="gramEnd"/>
-            <w:r>
-              <w:rPr>
-                <w:rFonts w:asciiTheme="minorHAnsi" w:hAnsiTheme="minorHAnsi"/>
-                <w:b w:val="0"/>
-                <w:bCs w:val="0"/>
-                <w:sz w:val="22"/>
-                <w:szCs w:val="22"/>
-              </w:rPr>
-              <w:t xml:space="preserve"> user counter-recommendation.</w:t>
+              <w:t>through user counter-recommendation.</w:t>
             </w:r>
             <w:r>
               <w:rPr>
@@ -5719,7 +5624,6 @@
                 <w:szCs w:val="22"/>
               </w:rPr>
             </w:pPr>
-            <w:proofErr w:type="gramStart"/>
             <w:r>
               <w:rPr>
                 <w:rFonts w:asciiTheme="minorHAnsi" w:hAnsiTheme="minorHAnsi"/>
@@ -5730,7 +5634,6 @@
               </w:rPr>
               <w:t>by</w:t>
             </w:r>
-            <w:proofErr w:type="gramEnd"/>
             <w:r>
               <w:rPr>
                 <w:rFonts w:asciiTheme="minorHAnsi" w:hAnsiTheme="minorHAnsi"/>
@@ -6069,7 +5972,6 @@
                 <w:szCs w:val="22"/>
               </w:rPr>
             </w:pPr>
-            <w:proofErr w:type="gramStart"/>
             <w:r>
               <w:rPr>
                 <w:rFonts w:asciiTheme="minorHAnsi" w:hAnsiTheme="minorHAnsi"/>
@@ -6078,18 +5980,7 @@
                 <w:sz w:val="22"/>
                 <w:szCs w:val="22"/>
               </w:rPr>
-              <w:t>through</w:t>
-            </w:r>
-            <w:proofErr w:type="gramEnd"/>
-            <w:r>
-              <w:rPr>
-                <w:rFonts w:asciiTheme="minorHAnsi" w:hAnsiTheme="minorHAnsi"/>
-                <w:b w:val="0"/>
-                <w:bCs w:val="0"/>
-                <w:sz w:val="22"/>
-                <w:szCs w:val="22"/>
-              </w:rPr>
-              <w:t xml:space="preserve"> user counter-recommendation.</w:t>
+              <w:t>through user counter-recommendation.</w:t>
             </w:r>
             <w:r>
               <w:rPr>
@@ -6765,7 +6656,6 @@
           <w:docGrid w:linePitch="360"/>
         </w:sectPr>
       </w:pPr>
-      <w:proofErr w:type="gramStart"/>
       <w:r>
         <w:rPr>
           <w:rFonts w:asciiTheme="minorHAnsi" w:hAnsiTheme="minorHAnsi"/>
@@ -6773,42 +6663,15 @@
           <w:szCs w:val="22"/>
         </w:rPr>
         <w:lastRenderedPageBreak/>
-        <w:t>Table 2-1.</w:t>
+        <w:t xml:space="preserve">Table 2-1. </w:t>
       </w:r>
-      <w:proofErr w:type="gramEnd"/>
       <w:r>
         <w:rPr>
           <w:rFonts w:asciiTheme="minorHAnsi" w:hAnsiTheme="minorHAnsi"/>
           <w:sz w:val="22"/>
           <w:szCs w:val="22"/>
         </w:rPr>
-        <w:t xml:space="preserve"> </w:t>
-      </w:r>
-      <w:r>
-        <w:rPr>
-          <w:rFonts w:asciiTheme="minorHAnsi" w:hAnsiTheme="minorHAnsi"/>
-          <w:sz w:val="22"/>
-          <w:szCs w:val="22"/>
-        </w:rPr>
-        <w:t xml:space="preserve">User Roles and Tasks in </w:t>
-      </w:r>
-      <w:proofErr w:type="gramStart"/>
-      <w:r>
-        <w:rPr>
-          <w:rFonts w:asciiTheme="minorHAnsi" w:hAnsiTheme="minorHAnsi"/>
-          <w:sz w:val="22"/>
-          <w:szCs w:val="22"/>
-        </w:rPr>
-        <w:t>The</w:t>
-      </w:r>
-      <w:proofErr w:type="gramEnd"/>
-      <w:r>
-        <w:rPr>
-          <w:rFonts w:asciiTheme="minorHAnsi" w:hAnsiTheme="minorHAnsi"/>
-          <w:sz w:val="22"/>
-          <w:szCs w:val="22"/>
-        </w:rPr>
-        <w:t xml:space="preserve"> Multimedia Terminal</w:t>
+        <w:t>User Roles and Tasks in The Multimedia Terminal</w:t>
       </w:r>
     </w:p>
     <w:p>
@@ -10671,25 +10534,7 @@
                 <w:sz w:val="22"/>
                 <w:szCs w:val="22"/>
               </w:rPr>
-              <w:t xml:space="preserve">atch with most frequently </w:t>
-            </w:r>
-            <w:proofErr w:type="spellStart"/>
-            <w:r>
-              <w:rPr>
-                <w:rFonts w:asciiTheme="minorHAnsi" w:hAnsiTheme="minorHAnsi"/>
-                <w:sz w:val="22"/>
-                <w:szCs w:val="22"/>
-              </w:rPr>
-              <w:t>unrecommended</w:t>
-            </w:r>
-            <w:proofErr w:type="spellEnd"/>
-            <w:r>
-              <w:rPr>
-                <w:rFonts w:asciiTheme="minorHAnsi" w:hAnsiTheme="minorHAnsi"/>
-                <w:sz w:val="22"/>
-                <w:szCs w:val="22"/>
-              </w:rPr>
-              <w:t xml:space="preserve"> works in the database.</w:t>
+              <w:t>atch with most frequently unrecommended works in the database.</w:t>
             </w:r>
           </w:p>
         </w:tc>
@@ -11007,25 +10852,7 @@
                 <w:sz w:val="22"/>
                 <w:szCs w:val="22"/>
               </w:rPr>
-              <w:t xml:space="preserve">The user selects the “Recommended </w:t>
-            </w:r>
-            <w:proofErr w:type="gramStart"/>
-            <w:r>
-              <w:rPr>
-                <w:rFonts w:asciiTheme="minorHAnsi" w:hAnsiTheme="minorHAnsi"/>
-                <w:sz w:val="22"/>
-                <w:szCs w:val="22"/>
-              </w:rPr>
-              <w:t>For</w:t>
-            </w:r>
-            <w:proofErr w:type="gramEnd"/>
-            <w:r>
-              <w:rPr>
-                <w:rFonts w:asciiTheme="minorHAnsi" w:hAnsiTheme="minorHAnsi"/>
-                <w:sz w:val="22"/>
-                <w:szCs w:val="22"/>
-              </w:rPr>
-              <w:t xml:space="preserve"> You” option.</w:t>
+              <w:t>The user selects the “Recommended For You” option.</w:t>
             </w:r>
           </w:p>
           <w:p>
@@ -13173,7 +13000,6 @@
                 <w:szCs w:val="22"/>
               </w:rPr>
             </w:pPr>
-            <w:proofErr w:type="gramStart"/>
             <w:r>
               <w:rPr>
                 <w:rFonts w:asciiTheme="minorHAnsi" w:hAnsiTheme="minorHAnsi"/>
@@ -13188,16 +13014,7 @@
                 <w:sz w:val="22"/>
                 <w:szCs w:val="22"/>
               </w:rPr>
-              <w:t>nly logged in users have</w:t>
-            </w:r>
-            <w:proofErr w:type="gramEnd"/>
-            <w:r>
-              <w:rPr>
-                <w:rFonts w:asciiTheme="minorHAnsi" w:hAnsiTheme="minorHAnsi"/>
-                <w:sz w:val="22"/>
-                <w:szCs w:val="22"/>
-              </w:rPr>
-              <w:t xml:space="preserve"> access to this feature.</w:t>
+              <w:t>nly logged in users have access to this feature.</w:t>
             </w:r>
           </w:p>
           <w:p>
@@ -13303,15 +13120,7 @@
                 <w:sz w:val="22"/>
                 <w:szCs w:val="22"/>
               </w:rPr>
-              <w:t xml:space="preserve"> in the </w:t>
-            </w:r>
-            <w:r>
-              <w:rPr>
-                <w:rFonts w:asciiTheme="minorHAnsi" w:hAnsiTheme="minorHAnsi"/>
-                <w:sz w:val="22"/>
-                <w:szCs w:val="22"/>
-              </w:rPr>
-              <w:t>site.</w:t>
+              <w:t xml:space="preserve"> in the site.</w:t>
             </w:r>
           </w:p>
         </w:tc>
@@ -14357,7 +14166,6 @@
               </w:rPr>
               <w:t xml:space="preserve">The user selects the </w:t>
             </w:r>
-            <w:proofErr w:type="spellStart"/>
             <w:r>
               <w:rPr>
                 <w:rFonts w:asciiTheme="minorHAnsi" w:hAnsiTheme="minorHAnsi"/>
@@ -14372,16 +14180,7 @@
                 <w:sz w:val="22"/>
                 <w:szCs w:val="22"/>
               </w:rPr>
-              <w:t>recommend</w:t>
-            </w:r>
-            <w:proofErr w:type="spellEnd"/>
-            <w:r>
-              <w:rPr>
-                <w:rFonts w:asciiTheme="minorHAnsi" w:hAnsiTheme="minorHAnsi"/>
-                <w:sz w:val="22"/>
-                <w:szCs w:val="22"/>
-              </w:rPr>
-              <w:t xml:space="preserve"> option.</w:t>
+              <w:t>recommend option.</w:t>
             </w:r>
           </w:p>
           <w:p>
@@ -14586,7 +14385,6 @@
               </w:rPr>
               <w:t>The two media should become “</w:t>
             </w:r>
-            <w:proofErr w:type="spellStart"/>
             <w:r>
               <w:rPr>
                 <w:rFonts w:asciiTheme="minorHAnsi" w:hAnsiTheme="minorHAnsi"/>
@@ -14601,16 +14399,7 @@
                 <w:sz w:val="22"/>
                 <w:szCs w:val="22"/>
               </w:rPr>
-              <w:t>recommendations</w:t>
-            </w:r>
-            <w:proofErr w:type="spellEnd"/>
-            <w:r>
-              <w:rPr>
-                <w:rFonts w:asciiTheme="minorHAnsi" w:hAnsiTheme="minorHAnsi"/>
-                <w:sz w:val="22"/>
-                <w:szCs w:val="22"/>
-              </w:rPr>
-              <w:t>” for each other.</w:t>
+              <w:t>recommendations” for each other.</w:t>
             </w:r>
           </w:p>
         </w:tc>
@@ -14702,18 +14491,8 @@
                 <w:sz w:val="22"/>
                 <w:szCs w:val="22"/>
               </w:rPr>
-              <w:t>cific page’s list of “</w:t>
-            </w:r>
-            <w:proofErr w:type="spellStart"/>
-            <w:r>
-              <w:rPr>
-                <w:rFonts w:asciiTheme="minorHAnsi" w:hAnsiTheme="minorHAnsi"/>
-                <w:sz w:val="22"/>
-                <w:szCs w:val="22"/>
-              </w:rPr>
-              <w:t>Unrecommended</w:t>
-            </w:r>
-            <w:proofErr w:type="spellEnd"/>
+              <w:t>cific page’s list of “Unrecommended</w:t>
+            </w:r>
             <w:r>
               <w:rPr>
                 <w:rFonts w:asciiTheme="minorHAnsi" w:hAnsiTheme="minorHAnsi"/>
@@ -14742,25 +14521,7 @@
                 <w:sz w:val="22"/>
                 <w:szCs w:val="22"/>
               </w:rPr>
-              <w:t xml:space="preserve">Test if the </w:t>
-            </w:r>
-            <w:proofErr w:type="spellStart"/>
-            <w:r>
-              <w:rPr>
-                <w:rFonts w:asciiTheme="minorHAnsi" w:hAnsiTheme="minorHAnsi"/>
-                <w:sz w:val="22"/>
-                <w:szCs w:val="22"/>
-              </w:rPr>
-              <w:t>unrecommendations</w:t>
-            </w:r>
-            <w:proofErr w:type="spellEnd"/>
-            <w:r>
-              <w:rPr>
-                <w:rFonts w:asciiTheme="minorHAnsi" w:hAnsiTheme="minorHAnsi"/>
-                <w:sz w:val="22"/>
-                <w:szCs w:val="22"/>
-              </w:rPr>
-              <w:t xml:space="preserve"> were stored in the database.</w:t>
+              <w:t>Test if the unrecommendations were stored in the database.</w:t>
             </w:r>
           </w:p>
         </w:tc>
@@ -15365,25 +15126,7 @@
                 <w:sz w:val="22"/>
                 <w:szCs w:val="22"/>
               </w:rPr>
-              <w:t xml:space="preserve">he </w:t>
-            </w:r>
-            <w:proofErr w:type="spellStart"/>
-            <w:r>
-              <w:rPr>
-                <w:rFonts w:asciiTheme="minorHAnsi" w:hAnsiTheme="minorHAnsi"/>
-                <w:sz w:val="22"/>
-                <w:szCs w:val="22"/>
-              </w:rPr>
-              <w:t>admins</w:t>
-            </w:r>
-            <w:proofErr w:type="spellEnd"/>
-            <w:r>
-              <w:rPr>
-                <w:rFonts w:asciiTheme="minorHAnsi" w:hAnsiTheme="minorHAnsi"/>
-                <w:sz w:val="22"/>
-                <w:szCs w:val="22"/>
-              </w:rPr>
-              <w:t xml:space="preserve"> are notified of the proposal.</w:t>
+              <w:t>he admins are notified of the proposal.</w:t>
             </w:r>
           </w:p>
           <w:p>
@@ -17852,23 +17595,7 @@
                 <w:sz w:val="22"/>
                 <w:szCs w:val="22"/>
               </w:rPr>
-              <w:t xml:space="preserve">If approved, the </w:t>
-            </w:r>
-            <w:r>
-              <w:rPr>
-                <w:rFonts w:asciiTheme="minorHAnsi" w:hAnsiTheme="minorHAnsi"/>
-                <w:sz w:val="22"/>
-                <w:szCs w:val="22"/>
-              </w:rPr>
-              <w:t>keyword/genre</w:t>
-            </w:r>
-            <w:r>
-              <w:rPr>
-                <w:rFonts w:asciiTheme="minorHAnsi" w:hAnsiTheme="minorHAnsi"/>
-                <w:sz w:val="22"/>
-                <w:szCs w:val="22"/>
-              </w:rPr>
-              <w:t xml:space="preserve"> is marked as verified.</w:t>
+              <w:t>If approved, the keyword/genre is marked as verified.</w:t>
             </w:r>
           </w:p>
           <w:p>
@@ -17890,23 +17617,7 @@
                 <w:sz w:val="22"/>
                 <w:szCs w:val="22"/>
               </w:rPr>
-              <w:t xml:space="preserve">If </w:t>
-            </w:r>
-            <w:r>
-              <w:rPr>
-                <w:rFonts w:asciiTheme="minorHAnsi" w:hAnsiTheme="minorHAnsi"/>
-                <w:sz w:val="22"/>
-                <w:szCs w:val="22"/>
-              </w:rPr>
-              <w:t>keyword/genre</w:t>
-            </w:r>
-            <w:r>
-              <w:rPr>
-                <w:rFonts w:asciiTheme="minorHAnsi" w:hAnsiTheme="minorHAnsi"/>
-                <w:sz w:val="22"/>
-                <w:szCs w:val="22"/>
-              </w:rPr>
-              <w:t xml:space="preserve"> is denied, it is deleted from the database.</w:t>
+              <w:t>If keyword/genre is denied, it is deleted from the database.</w:t>
             </w:r>
           </w:p>
         </w:tc>
@@ -18818,7 +18529,29 @@
                 <w:szCs w:val="22"/>
               </w:rPr>
               <w:lastRenderedPageBreak/>
-              <w:t xml:space="preserve">User Story # 19: </w:t>
+              <w:t>User Story # 1</w:t>
+            </w:r>
+            <w:r>
+              <w:rPr>
+                <w:rFonts w:asciiTheme="minorHAnsi" w:hAnsiTheme="minorHAnsi"/>
+                <w:b/>
+                <w:color w:val="FFFFFF" w:themeColor="background1"/>
+                <w:sz w:val="22"/>
+                <w:szCs w:val="22"/>
+              </w:rPr>
+              <w:t>7</w:t>
+            </w:r>
+            <w:bookmarkStart w:id="0" w:name="_GoBack"/>
+            <w:bookmarkEnd w:id="0"/>
+            <w:r>
+              <w:rPr>
+                <w:rFonts w:asciiTheme="minorHAnsi" w:hAnsiTheme="minorHAnsi"/>
+                <w:b/>
+                <w:color w:val="FFFFFF" w:themeColor="background1"/>
+                <w:sz w:val="22"/>
+                <w:szCs w:val="22"/>
+              </w:rPr>
+              <w:t xml:space="preserve">: </w:t>
             </w:r>
             <w:r>
               <w:rPr>
@@ -19147,25 +18880,7 @@
                 <w:sz w:val="22"/>
                 <w:szCs w:val="22"/>
               </w:rPr>
-              <w:t xml:space="preserve">If </w:t>
-            </w:r>
-            <w:proofErr w:type="gramStart"/>
-            <w:r>
-              <w:rPr>
-                <w:rFonts w:asciiTheme="minorHAnsi" w:hAnsiTheme="minorHAnsi"/>
-                <w:sz w:val="22"/>
-                <w:szCs w:val="22"/>
-              </w:rPr>
-              <w:t>Ignored</w:t>
-            </w:r>
-            <w:proofErr w:type="gramEnd"/>
-            <w:r>
-              <w:rPr>
-                <w:rFonts w:asciiTheme="minorHAnsi" w:hAnsiTheme="minorHAnsi"/>
-                <w:sz w:val="22"/>
-                <w:szCs w:val="22"/>
-              </w:rPr>
-              <w:t>, the system sets the flag of the user to false.</w:t>
+              <w:t>If Ignored, the system sets the flag of the user to false.</w:t>
             </w:r>
           </w:p>
         </w:tc>
@@ -19367,15 +19082,7 @@
                 <w:sz w:val="22"/>
                 <w:szCs w:val="22"/>
               </w:rPr>
-              <w:t xml:space="preserve">Test if the system marks the user as </w:t>
-            </w:r>
-            <w:r>
-              <w:rPr>
-                <w:rFonts w:asciiTheme="minorHAnsi" w:hAnsiTheme="minorHAnsi"/>
-                <w:sz w:val="22"/>
-                <w:szCs w:val="22"/>
-              </w:rPr>
-              <w:t xml:space="preserve">flagged and </w:t>
+              <w:t xml:space="preserve">Test if the system marks the user as flagged and </w:t>
             </w:r>
             <w:r>
               <w:rPr>
@@ -19469,17 +19176,7 @@
           <w:sz w:val="28"/>
           <w:szCs w:val="28"/>
         </w:rPr>
-        <w:t>5.</w:t>
-      </w:r>
-      <w:r>
-        <w:rPr>
-          <w:rFonts w:asciiTheme="minorHAnsi" w:hAnsiTheme="minorHAnsi"/>
-          <w:b/>
-          <w:color w:val="007033"/>
-          <w:sz w:val="28"/>
-          <w:szCs w:val="28"/>
-        </w:rPr>
-        <w:t>18. Verify Creator</w:t>
+        <w:t>5.18. Verify Creator</w:t>
       </w:r>
     </w:p>
     <w:p>
@@ -19841,23 +19538,7 @@
                 <w:sz w:val="22"/>
                 <w:szCs w:val="22"/>
               </w:rPr>
-              <w:t xml:space="preserve">If approved, the </w:t>
-            </w:r>
-            <w:r>
-              <w:rPr>
-                <w:rFonts w:asciiTheme="minorHAnsi" w:hAnsiTheme="minorHAnsi"/>
-                <w:sz w:val="22"/>
-                <w:szCs w:val="22"/>
-              </w:rPr>
-              <w:t>creator</w:t>
-            </w:r>
-            <w:r>
-              <w:rPr>
-                <w:rFonts w:asciiTheme="minorHAnsi" w:hAnsiTheme="minorHAnsi"/>
-                <w:sz w:val="22"/>
-                <w:szCs w:val="22"/>
-              </w:rPr>
-              <w:t xml:space="preserve"> is marked as verified.</w:t>
+              <w:t>If approved, the creator is marked as verified.</w:t>
             </w:r>
           </w:p>
           <w:p>
@@ -19879,15 +19560,7 @@
                 <w:sz w:val="22"/>
                 <w:szCs w:val="22"/>
               </w:rPr>
-              <w:t>If there is a creator</w:t>
-            </w:r>
-            <w:r>
-              <w:rPr>
-                <w:rFonts w:asciiTheme="minorHAnsi" w:hAnsiTheme="minorHAnsi"/>
-                <w:sz w:val="22"/>
-                <w:szCs w:val="22"/>
-              </w:rPr>
-              <w:t xml:space="preserve"> with the same name, the new work is given an index e.g. (I), (II)</w:t>
+              <w:t>If there is a creator with the same name, the new work is given an index e.g. (I), (II)</w:t>
             </w:r>
           </w:p>
           <w:p>
@@ -19909,15 +19582,7 @@
                 <w:sz w:val="22"/>
                 <w:szCs w:val="22"/>
               </w:rPr>
-              <w:t>If the creator</w:t>
-            </w:r>
-            <w:r>
-              <w:rPr>
-                <w:rFonts w:asciiTheme="minorHAnsi" w:hAnsiTheme="minorHAnsi"/>
-                <w:sz w:val="22"/>
-                <w:szCs w:val="22"/>
-              </w:rPr>
-              <w:t xml:space="preserve"> is denied, it is deleted from the database.</w:t>
+              <w:t>If the creator is denied, it is deleted from the database.</w:t>
             </w:r>
           </w:p>
           <w:p>
@@ -20106,23 +19771,7 @@
                 <w:sz w:val="22"/>
                 <w:szCs w:val="22"/>
               </w:rPr>
-              <w:t xml:space="preserve">Test if a </w:t>
-            </w:r>
-            <w:r>
-              <w:rPr>
-                <w:rFonts w:asciiTheme="minorHAnsi" w:hAnsiTheme="minorHAnsi"/>
-                <w:sz w:val="22"/>
-                <w:szCs w:val="22"/>
-              </w:rPr>
-              <w:t>creator</w:t>
-            </w:r>
-            <w:r>
-              <w:rPr>
-                <w:rFonts w:asciiTheme="minorHAnsi" w:hAnsiTheme="minorHAnsi"/>
-                <w:sz w:val="22"/>
-                <w:szCs w:val="22"/>
-              </w:rPr>
-              <w:t xml:space="preserve"> is marked as verified if the admin accepts it.</w:t>
+              <w:t>Test if a creator is marked as verified if the admin accepts it.</w:t>
             </w:r>
           </w:p>
           <w:p>
@@ -20144,15 +19793,7 @@
                 <w:sz w:val="22"/>
                 <w:szCs w:val="22"/>
               </w:rPr>
-              <w:t xml:space="preserve">Test if a creator </w:t>
-            </w:r>
-            <w:r>
-              <w:rPr>
-                <w:rFonts w:asciiTheme="minorHAnsi" w:hAnsiTheme="minorHAnsi"/>
-                <w:sz w:val="22"/>
-                <w:szCs w:val="22"/>
-              </w:rPr>
-              <w:t>is deleted if an admin denies it.</w:t>
+              <w:t>Test if a creator is deleted if an admin denies it.</w:t>
             </w:r>
           </w:p>
           <w:p>
@@ -20174,15 +19815,7 @@
                 <w:sz w:val="22"/>
                 <w:szCs w:val="22"/>
               </w:rPr>
-              <w:t xml:space="preserve">Test if creator </w:t>
-            </w:r>
-            <w:r>
-              <w:rPr>
-                <w:rFonts w:asciiTheme="minorHAnsi" w:hAnsiTheme="minorHAnsi"/>
-                <w:sz w:val="22"/>
-                <w:szCs w:val="22"/>
-              </w:rPr>
-              <w:t>is given an index if it is a duplicate.</w:t>
+              <w:t>Test if creator is given an index if it is a duplicate.</w:t>
             </w:r>
           </w:p>
         </w:tc>
@@ -20485,23 +20118,7 @@
           <w:rFonts w:asciiTheme="minorHAnsi" w:hAnsiTheme="minorHAnsi" w:cstheme="minorHAnsi"/>
           <w:sz w:val="22"/>
         </w:rPr>
-        <w:t xml:space="preserve">We would like to acknowledge Derek </w:t>
-      </w:r>
-      <w:proofErr w:type="spellStart"/>
-      <w:r>
-        <w:rPr>
-          <w:rFonts w:asciiTheme="minorHAnsi" w:hAnsiTheme="minorHAnsi" w:cstheme="minorHAnsi"/>
-          <w:sz w:val="22"/>
-        </w:rPr>
-        <w:t>Banas</w:t>
-      </w:r>
-      <w:proofErr w:type="spellEnd"/>
-      <w:r>
-        <w:rPr>
-          <w:rFonts w:asciiTheme="minorHAnsi" w:hAnsiTheme="minorHAnsi" w:cstheme="minorHAnsi"/>
-          <w:sz w:val="22"/>
-        </w:rPr>
-        <w:t xml:space="preserve"> for his tutorials on Web Design.</w:t>
+        <w:t>We would like to acknowledge Derek Banas for his tutorials on Web Design.</w:t>
       </w:r>
     </w:p>
     <w:sectPr>
@@ -21092,7 +20709,7 @@
         <w:noProof/>
         <w:sz w:val="20"/>
       </w:rPr>
-      <w:t>1</w:t>
+      <w:t>4</w:t>
     </w:r>
     <w:r>
       <w:rPr>
@@ -28213,7 +27830,7 @@
 </file>
 
 <file path=customXml/itemProps1.xml><?xml version="1.0" encoding="utf-8"?>
-<ds:datastoreItem xmlns:ds="http://schemas.openxmlformats.org/officeDocument/2006/customXml" ds:itemID="{363F07B6-E9B9-4AAF-8312-97076AEFFD0B}">
+<ds:datastoreItem xmlns:ds="http://schemas.openxmlformats.org/officeDocument/2006/customXml" ds:itemID="{539C9766-B3CE-45AC-8363-8E0F2CB12EFF}">
   <ds:schemaRefs>
     <ds:schemaRef ds:uri="http://schemas.openxmlformats.org/officeDocument/2006/bibliography"/>
   </ds:schemaRefs>
